--- a/Assignment-SEM05-2019/PLP/PLP.docx
+++ b/Assignment-SEM05-2019/PLP/PLP.docx
@@ -740,7 +740,7 @@
             <w:bookmarkStart w:id="0" w:name="_Toc185910103"/>
             <w:bookmarkStart w:id="1" w:name="_Toc294515530"/>
             <w:bookmarkStart w:id="2" w:name="_Toc397599945"/>
-            <w:bookmarkStart w:id="3" w:name="_Toc22751766"/>
+            <w:bookmarkStart w:id="3" w:name="_Toc24299294"/>
             <w:r>
               <w:rPr>
                 <w:rFonts w:eastAsia="Times New Roman"/>
@@ -1765,7 +1765,7 @@
         <w:br w:type="page"/>
       </w:r>
     </w:p>
-    <w:bookmarkStart w:id="4" w:name="_Toc22751767" w:displacedByCustomXml="next"/>
+    <w:bookmarkStart w:id="4" w:name="_Toc24299295" w:displacedByCustomXml="next"/>
     <w:sdt>
       <w:sdtPr>
         <w:rPr>
@@ -1847,64 +1847,111 @@
             </w:rPr>
             <w:fldChar w:fldCharType="separate"/>
           </w:r>
-          <w:hyperlink w:anchor="_Toc22751766" w:history="1">
-            <w:r>
-              <w:rPr>
-                <w:rStyle w:val="Hyperlink"/>
-                <w:rFonts w:eastAsia="Times New Roman"/>
-                <w:noProof/>
-              </w:rPr>
-              <w:t>Declaration Sheet</w:t>
-            </w:r>
-            <w:r>
-              <w:rPr>
-                <w:noProof/>
-                <w:webHidden/>
-              </w:rPr>
-              <w:tab/>
-            </w:r>
-            <w:r>
-              <w:rPr>
-                <w:noProof/>
-                <w:webHidden/>
-              </w:rPr>
-              <w:fldChar w:fldCharType="begin"/>
-            </w:r>
-            <w:r>
-              <w:rPr>
-                <w:noProof/>
-                <w:webHidden/>
-              </w:rPr>
-              <w:instrText xml:space="preserve"> PAGEREF _Toc22751766 \h </w:instrText>
-            </w:r>
-            <w:r>
-              <w:rPr>
-                <w:noProof/>
-                <w:webHidden/>
-              </w:rPr>
-            </w:r>
-            <w:r>
-              <w:rPr>
-                <w:noProof/>
-                <w:webHidden/>
-              </w:rPr>
-              <w:fldChar w:fldCharType="separate"/>
-            </w:r>
-            <w:r>
-              <w:rPr>
-                <w:noProof/>
-                <w:webHidden/>
-              </w:rPr>
-              <w:t>ii</w:t>
-            </w:r>
-            <w:r>
-              <w:rPr>
-                <w:noProof/>
-                <w:webHidden/>
-              </w:rPr>
-              <w:fldChar w:fldCharType="end"/>
-            </w:r>
-          </w:hyperlink>
+          <w:bookmarkStart w:id="5" w:name="_GoBack"/>
+          <w:bookmarkEnd w:id="5"/>
+          <w:r>
+            <w:rPr>
+              <w:rStyle w:val="Hyperlink"/>
+              <w:noProof/>
+            </w:rPr>
+            <w:fldChar w:fldCharType="begin"/>
+          </w:r>
+          <w:r>
+            <w:rPr>
+              <w:rStyle w:val="Hyperlink"/>
+              <w:noProof/>
+            </w:rPr>
+            <w:instrText xml:space="preserve"> </w:instrText>
+          </w:r>
+          <w:r>
+            <w:rPr>
+              <w:noProof/>
+            </w:rPr>
+            <w:instrText>HYPERLINK \l "_Toc24299294"</w:instrText>
+          </w:r>
+          <w:r>
+            <w:rPr>
+              <w:rStyle w:val="Hyperlink"/>
+              <w:noProof/>
+            </w:rPr>
+            <w:instrText xml:space="preserve"> </w:instrText>
+          </w:r>
+          <w:r>
+            <w:rPr>
+              <w:rStyle w:val="Hyperlink"/>
+              <w:noProof/>
+            </w:rPr>
+          </w:r>
+          <w:r>
+            <w:rPr>
+              <w:rStyle w:val="Hyperlink"/>
+              <w:noProof/>
+            </w:rPr>
+            <w:fldChar w:fldCharType="separate"/>
+          </w:r>
+          <w:r>
+            <w:rPr>
+              <w:rStyle w:val="Hyperlink"/>
+              <w:rFonts w:eastAsia="Times New Roman"/>
+              <w:noProof/>
+            </w:rPr>
+            <w:t>Declaration Sheet</w:t>
+          </w:r>
+          <w:r>
+            <w:rPr>
+              <w:noProof/>
+              <w:webHidden/>
+            </w:rPr>
+            <w:tab/>
+          </w:r>
+          <w:r>
+            <w:rPr>
+              <w:noProof/>
+              <w:webHidden/>
+            </w:rPr>
+            <w:fldChar w:fldCharType="begin"/>
+          </w:r>
+          <w:r>
+            <w:rPr>
+              <w:noProof/>
+              <w:webHidden/>
+            </w:rPr>
+            <w:instrText xml:space="preserve"> PAGEREF _Toc24299294 \h </w:instrText>
+          </w:r>
+          <w:r>
+            <w:rPr>
+              <w:noProof/>
+              <w:webHidden/>
+            </w:rPr>
+          </w:r>
+          <w:r>
+            <w:rPr>
+              <w:noProof/>
+              <w:webHidden/>
+            </w:rPr>
+            <w:fldChar w:fldCharType="separate"/>
+          </w:r>
+          <w:r>
+            <w:rPr>
+              <w:noProof/>
+              <w:webHidden/>
+            </w:rPr>
+            <w:t>ii</w:t>
+          </w:r>
+          <w:r>
+            <w:rPr>
+              <w:noProof/>
+              <w:webHidden/>
+            </w:rPr>
+            <w:fldChar w:fldCharType="end"/>
+          </w:r>
+          <w:r>
+            <w:rPr>
+              <w:rStyle w:val="Hyperlink"/>
+              <w:noProof/>
+            </w:rPr>
+            <w:fldChar w:fldCharType="end"/>
+          </w:r>
         </w:p>
         <w:p>
           <w:pPr>
@@ -1917,7 +1964,7 @@
               <w:noProof/>
             </w:rPr>
           </w:pPr>
-          <w:hyperlink w:anchor="_Toc22751767" w:history="1">
+          <w:hyperlink w:anchor="_Toc24299295" w:history="1">
             <w:r>
               <w:rPr>
                 <w:rStyle w:val="Hyperlink"/>
@@ -1944,7 +1991,7 @@
                 <w:noProof/>
                 <w:webHidden/>
               </w:rPr>
-              <w:instrText xml:space="preserve"> PAGEREF _Toc22751767 \h </w:instrText>
+              <w:instrText xml:space="preserve"> PAGEREF _Toc24299295 \h </w:instrText>
             </w:r>
             <w:r>
               <w:rPr>
@@ -1986,7 +2033,7 @@
               <w:noProof/>
             </w:rPr>
           </w:pPr>
-          <w:hyperlink w:anchor="_Toc22751768" w:history="1">
+          <w:hyperlink w:anchor="_Toc24299296" w:history="1">
             <w:r>
               <w:rPr>
                 <w:rStyle w:val="Hyperlink"/>
@@ -2013,7 +2060,7 @@
                 <w:noProof/>
                 <w:webHidden/>
               </w:rPr>
-              <w:instrText xml:space="preserve"> PAGEREF _Toc22751768 \h </w:instrText>
+              <w:instrText xml:space="preserve"> PAGEREF _Toc24299296 \h </w:instrText>
             </w:r>
             <w:r>
               <w:rPr>
@@ -2056,7 +2103,7 @@
               <w:noProof/>
             </w:rPr>
           </w:pPr>
-          <w:hyperlink w:anchor="_Toc22751769" w:history="1">
+          <w:hyperlink w:anchor="_Toc24299297" w:history="1">
             <w:r>
               <w:rPr>
                 <w:rStyle w:val="Hyperlink"/>
@@ -2097,7 +2144,7 @@
                 <w:noProof/>
                 <w:webHidden/>
               </w:rPr>
-              <w:instrText xml:space="preserve"> PAGEREF _Toc22751769 \h </w:instrText>
+              <w:instrText xml:space="preserve"> PAGEREF _Toc24299297 \h </w:instrText>
             </w:r>
             <w:r>
               <w:rPr>
@@ -2140,7 +2187,7 @@
               <w:noProof/>
             </w:rPr>
           </w:pPr>
-          <w:hyperlink w:anchor="_Toc22751770" w:history="1">
+          <w:hyperlink w:anchor="_Toc24299298" w:history="1">
             <w:r>
               <w:rPr>
                 <w:rStyle w:val="Hyperlink"/>
@@ -2181,7 +2228,7 @@
                 <w:noProof/>
                 <w:webHidden/>
               </w:rPr>
-              <w:instrText xml:space="preserve"> PAGEREF _Toc22751770 \h </w:instrText>
+              <w:instrText xml:space="preserve"> PAGEREF _Toc24299298 \h </w:instrText>
             </w:r>
             <w:r>
               <w:rPr>
@@ -2224,7 +2271,7 @@
               <w:noProof/>
             </w:rPr>
           </w:pPr>
-          <w:hyperlink w:anchor="_Toc22751771" w:history="1">
+          <w:hyperlink w:anchor="_Toc24299299" w:history="1">
             <w:r>
               <w:rPr>
                 <w:rStyle w:val="Hyperlink"/>
@@ -2265,7 +2312,7 @@
                 <w:noProof/>
                 <w:webHidden/>
               </w:rPr>
-              <w:instrText xml:space="preserve"> PAGEREF _Toc22751771 \h </w:instrText>
+              <w:instrText xml:space="preserve"> PAGEREF _Toc24299299 \h </w:instrText>
             </w:r>
             <w:r>
               <w:rPr>
@@ -2308,7 +2355,7 @@
               <w:noProof/>
             </w:rPr>
           </w:pPr>
-          <w:hyperlink w:anchor="_Toc22751772" w:history="1">
+          <w:hyperlink w:anchor="_Toc24299300" w:history="1">
             <w:r>
               <w:rPr>
                 <w:rStyle w:val="Hyperlink"/>
@@ -2349,7 +2396,7 @@
                 <w:noProof/>
                 <w:webHidden/>
               </w:rPr>
-              <w:instrText xml:space="preserve"> PAGEREF _Toc22751772 \h </w:instrText>
+              <w:instrText xml:space="preserve"> PAGEREF _Toc24299300 \h </w:instrText>
             </w:r>
             <w:r>
               <w:rPr>
@@ -2392,7 +2439,7 @@
               <w:noProof/>
             </w:rPr>
           </w:pPr>
-          <w:hyperlink w:anchor="_Toc22751773" w:history="1">
+          <w:hyperlink w:anchor="_Toc24299301" w:history="1">
             <w:r>
               <w:rPr>
                 <w:rStyle w:val="Hyperlink"/>
@@ -2433,7 +2480,7 @@
                 <w:noProof/>
                 <w:webHidden/>
               </w:rPr>
-              <w:instrText xml:space="preserve"> PAGEREF _Toc22751773 \h </w:instrText>
+              <w:instrText xml:space="preserve"> PAGEREF _Toc24299301 \h </w:instrText>
             </w:r>
             <w:r>
               <w:rPr>
@@ -2476,7 +2523,7 @@
               <w:noProof/>
             </w:rPr>
           </w:pPr>
-          <w:hyperlink w:anchor="_Toc22751774" w:history="1">
+          <w:hyperlink w:anchor="_Toc24299302" w:history="1">
             <w:r>
               <w:rPr>
                 <w:rStyle w:val="Hyperlink"/>
@@ -2517,7 +2564,7 @@
                 <w:noProof/>
                 <w:webHidden/>
               </w:rPr>
-              <w:instrText xml:space="preserve"> PAGEREF _Toc22751774 \h </w:instrText>
+              <w:instrText xml:space="preserve"> PAGEREF _Toc24299302 \h </w:instrText>
             </w:r>
             <w:r>
               <w:rPr>
@@ -2562,7 +2609,7 @@
               <w14:ligatures w14:val="none"/>
             </w:rPr>
           </w:pPr>
-          <w:hyperlink w:anchor="_Toc22751775" w:history="1">
+          <w:hyperlink w:anchor="_Toc24299303" w:history="1">
             <w:r>
               <w:rPr>
                 <w:rStyle w:val="Hyperlink"/>
@@ -2605,7 +2652,7 @@
                 <w:noProof/>
                 <w:webHidden/>
               </w:rPr>
-              <w:instrText xml:space="preserve"> PAGEREF _Toc22751775 \h </w:instrText>
+              <w:instrText xml:space="preserve"> PAGEREF _Toc24299303 \h </w:instrText>
             </w:r>
             <w:r>
               <w:rPr>
@@ -2647,13 +2694,13 @@
               <w:noProof/>
             </w:rPr>
           </w:pPr>
-          <w:hyperlink w:anchor="_Toc22751776" w:history="1">
+          <w:hyperlink w:anchor="_Toc24299304" w:history="1">
             <w:r>
               <w:rPr>
                 <w:rStyle w:val="Hyperlink"/>
                 <w:noProof/>
               </w:rPr>
-              <w:t>Bibliography</w:t>
+              <w:t>Appendix A</w:t>
             </w:r>
             <w:r>
               <w:rPr>
@@ -2674,7 +2721,7 @@
                 <w:noProof/>
                 <w:webHidden/>
               </w:rPr>
-              <w:instrText xml:space="preserve"> PAGEREF _Toc22751776 \h </w:instrText>
+              <w:instrText xml:space="preserve"> PAGEREF _Toc24299304 \h </w:instrText>
             </w:r>
             <w:r>
               <w:rPr>
@@ -2706,6 +2753,75 @@
           </w:hyperlink>
         </w:p>
         <w:p>
+          <w:pPr>
+            <w:pStyle w:val="TOC1"/>
+            <w:tabs>
+              <w:tab w:val="right" w:pos="9016"/>
+            </w:tabs>
+            <w:rPr>
+              <w:rFonts w:cstheme="minorBidi"/>
+              <w:noProof/>
+            </w:rPr>
+          </w:pPr>
+          <w:hyperlink w:anchor="_Toc24299305" w:history="1">
+            <w:r>
+              <w:rPr>
+                <w:rStyle w:val="Hyperlink"/>
+                <w:noProof/>
+              </w:rPr>
+              <w:t>Bibliography</w:t>
+            </w:r>
+            <w:r>
+              <w:rPr>
+                <w:noProof/>
+                <w:webHidden/>
+              </w:rPr>
+              <w:tab/>
+            </w:r>
+            <w:r>
+              <w:rPr>
+                <w:noProof/>
+                <w:webHidden/>
+              </w:rPr>
+              <w:fldChar w:fldCharType="begin"/>
+            </w:r>
+            <w:r>
+              <w:rPr>
+                <w:noProof/>
+                <w:webHidden/>
+              </w:rPr>
+              <w:instrText xml:space="preserve"> PAGEREF _Toc24299305 \h </w:instrText>
+            </w:r>
+            <w:r>
+              <w:rPr>
+                <w:noProof/>
+                <w:webHidden/>
+              </w:rPr>
+            </w:r>
+            <w:r>
+              <w:rPr>
+                <w:noProof/>
+                <w:webHidden/>
+              </w:rPr>
+              <w:fldChar w:fldCharType="separate"/>
+            </w:r>
+            <w:r>
+              <w:rPr>
+                <w:noProof/>
+                <w:webHidden/>
+              </w:rPr>
+              <w:t>19</w:t>
+            </w:r>
+            <w:r>
+              <w:rPr>
+                <w:noProof/>
+                <w:webHidden/>
+              </w:rPr>
+              <w:fldChar w:fldCharType="end"/>
+            </w:r>
+          </w:hyperlink>
+        </w:p>
+        <w:p>
           <w:r>
             <w:rPr>
               <w:b/>
@@ -2748,7 +2864,7 @@
           <w:szCs w:val="24"/>
         </w:rPr>
       </w:pPr>
-      <w:bookmarkStart w:id="5" w:name="_Toc22751768"/>
+      <w:bookmarkStart w:id="6" w:name="_Toc24299296"/>
       <w:r>
         <w:lastRenderedPageBreak/>
         <w:t xml:space="preserve">List </w:t>
@@ -2762,7 +2878,7 @@
       <w:r>
         <w:t>Tables</w:t>
       </w:r>
-      <w:bookmarkEnd w:id="5"/>
+      <w:bookmarkEnd w:id="6"/>
     </w:p>
     <w:p>
       <w:pPr>
@@ -2934,12 +3050,12 @@
       <w:pPr>
         <w:pStyle w:val="Heading1"/>
       </w:pPr>
-      <w:bookmarkStart w:id="6" w:name="_Toc22751769"/>
+      <w:bookmarkStart w:id="7" w:name="_Toc24299297"/>
       <w:r>
         <w:lastRenderedPageBreak/>
         <w:t>Question 1</w:t>
       </w:r>
-      <w:bookmarkEnd w:id="6"/>
+      <w:bookmarkEnd w:id="7"/>
     </w:p>
     <w:p>
       <w:pPr>
@@ -2957,14 +3073,14 @@
       <w:pPr>
         <w:pStyle w:val="Heading2"/>
       </w:pPr>
-      <w:bookmarkStart w:id="7" w:name="_Toc22751770"/>
+      <w:bookmarkStart w:id="8" w:name="_Toc24299298"/>
       <w:r>
         <w:t>I</w:t>
       </w:r>
       <w:r>
         <w:t>mplementation of the application using C-Programming</w:t>
       </w:r>
-      <w:bookmarkEnd w:id="7"/>
+      <w:bookmarkEnd w:id="8"/>
     </w:p>
     <w:p>
       <w:pPr>
@@ -16201,16 +16317,15 @@
         </w:rPr>
       </w:pPr>
     </w:p>
-    <w:p/>
     <w:p>
       <w:pPr>
         <w:pStyle w:val="Heading2"/>
       </w:pPr>
-      <w:bookmarkStart w:id="8" w:name="_Toc22751771"/>
+      <w:bookmarkStart w:id="9" w:name="_Toc24299299"/>
       <w:r>
         <w:t>Implementation of the application using JAVA-Programming using OOP features</w:t>
       </w:r>
-      <w:bookmarkEnd w:id="8"/>
+      <w:bookmarkEnd w:id="9"/>
     </w:p>
     <w:p>
       <w:pPr>
@@ -19019,32 +19134,32 @@
           <w:szCs w:val="21"/>
           <w14:ligatures w14:val="none"/>
         </w:rPr>
+        <w:t>}</w:t>
+      </w:r>
+    </w:p>
+    <w:p>
+      <w:pPr>
+        <w:spacing w:before="0" w:after="0"/>
+        <w:rPr>
+          <w:rFonts w:ascii="LM Mono 10" w:hAnsi="LM Mono 10"/>
+          <w:sz w:val="20"/>
+        </w:rPr>
+      </w:pPr>
+    </w:p>
+    <w:p>
+      <w:pPr>
+        <w:spacing w:before="0" w:after="0"/>
+        <w:rPr>
+          <w:rFonts w:ascii="LM Mono 10" w:hAnsi="LM Mono 10"/>
+          <w:b/>
+        </w:rPr>
+      </w:pPr>
+      <w:r>
+        <w:rPr>
+          <w:rFonts w:ascii="LM Mono 10" w:hAnsi="LM Mono 10"/>
+          <w:b/>
+        </w:rPr>
         <w:lastRenderedPageBreak/>
-        <w:t>}</w:t>
-      </w:r>
-    </w:p>
-    <w:p>
-      <w:pPr>
-        <w:spacing w:before="0" w:after="0"/>
-        <w:rPr>
-          <w:rFonts w:ascii="LM Mono 10" w:hAnsi="LM Mono 10"/>
-          <w:sz w:val="20"/>
-        </w:rPr>
-      </w:pPr>
-    </w:p>
-    <w:p>
-      <w:pPr>
-        <w:spacing w:before="0" w:after="0"/>
-        <w:rPr>
-          <w:rFonts w:ascii="LM Mono 10" w:hAnsi="LM Mono 10"/>
-          <w:b/>
-        </w:rPr>
-      </w:pPr>
-      <w:r>
-        <w:rPr>
-          <w:rFonts w:ascii="LM Mono 10" w:hAnsi="LM Mono 10"/>
-          <w:b/>
-        </w:rPr>
         <w:t>GSTItem.java</w:t>
       </w:r>
     </w:p>
@@ -20787,23 +20902,47 @@
       <w:pPr>
         <w:pStyle w:val="Heading2"/>
       </w:pPr>
-      <w:bookmarkStart w:id="9" w:name="_Toc22751772"/>
+      <w:bookmarkStart w:id="10" w:name="_Toc24299300"/>
       <w:r>
         <w:t>Discussion on ease of writing program in C in comparison with that in JAVA</w:t>
       </w:r>
-      <w:bookmarkEnd w:id="9"/>
-    </w:p>
-    <w:p>
+      <w:bookmarkEnd w:id="10"/>
+    </w:p>
+    <w:p>
+      <w:pPr>
+        <w:tabs>
+          <w:tab w:val="clear" w:pos="9360"/>
+        </w:tabs>
+      </w:pPr>
+      <w:r>
+        <w:tab/>
+      </w:r>
       <w:r>
         <w:t>C is a bare bones language, i.e. it is much more primitive and has very low-level access to hardware, the inbuilt libraries that come with C is limited and most of the memory allocation is done manually by the programmer, this gives more control over the memory used by the program.</w:t>
       </w:r>
     </w:p>
     <w:p>
+      <w:pPr>
+        <w:tabs>
+          <w:tab w:val="clear" w:pos="9360"/>
+        </w:tabs>
+      </w:pPr>
+      <w:r>
+        <w:tab/>
+      </w:r>
       <w:r>
         <w:t>When it comes to Java there are a lot of inbuilt libraries that come with it, which makes it easier to write code, the memory management is done by JVM and deletion of variables is not given to the programmer.</w:t>
       </w:r>
     </w:p>
     <w:p>
+      <w:pPr>
+        <w:tabs>
+          <w:tab w:val="clear" w:pos="9360"/>
+        </w:tabs>
+      </w:pPr>
+      <w:r>
+        <w:tab/>
+      </w:r>
       <w:r>
         <w:t xml:space="preserve">For </w:t>
       </w:r>
@@ -20838,11 +20977,11 @@
       </w:r>
       <w:proofErr w:type="spellEnd"/>
       <w:r>
-        <w:t xml:space="preserve"> Abstract Data Type that can store any kind of data, now the memory management and the functions associated with this ADT was written manually by the programmer, which takes a lot of effort and the programmer </w:t>
+        <w:t xml:space="preserve"> Abstract Data Type that can store any kind of data, now the memory management and the functions associated with this ADT was written manually by the programmer, which takes a lot of effort and the programmer needs to be very careful about the memory leaks that might happen if the ADT is not disposed properly. When it came to JAVA, we already have a proper implementation </w:t>
       </w:r>
       <w:r>
         <w:lastRenderedPageBreak/>
-        <w:t xml:space="preserve">needs to be very careful about the memory leaks that might happen if the ADT is not disposed properly. When it came to JAVA, we already have a proper implementation of </w:t>
+        <w:t xml:space="preserve">of </w:t>
       </w:r>
       <w:proofErr w:type="spellStart"/>
       <w:r>
@@ -20865,13 +21004,21 @@
       <w:pPr>
         <w:pStyle w:val="Heading2"/>
       </w:pPr>
-      <w:bookmarkStart w:id="10" w:name="_Toc22751773"/>
+      <w:bookmarkStart w:id="11" w:name="_Toc24299301"/>
       <w:r>
         <w:t>Discussion on the amount of changes required to introduce a new tax slab 25% and removing 28% slab in both the languages</w:t>
       </w:r>
-      <w:bookmarkEnd w:id="10"/>
-    </w:p>
-    <w:p>
+      <w:bookmarkEnd w:id="11"/>
+    </w:p>
+    <w:p>
+      <w:pPr>
+        <w:tabs>
+          <w:tab w:val="clear" w:pos="9360"/>
+        </w:tabs>
+      </w:pPr>
+      <w:r>
+        <w:tab/>
+      </w:r>
       <w:r>
         <w:t>The slab tax is stored in form of an array in both the languages, since the slabs are already predefined and fixed. Now if we have to introduce a new tax and remove the existing one, the number can be simply changed in the array. The new lines of code that will make the necessary changes:</w:t>
       </w:r>
@@ -21394,16 +21541,22 @@
       <w:pPr>
         <w:pStyle w:val="Heading2"/>
       </w:pPr>
-      <w:bookmarkStart w:id="11" w:name="_Toc22751774"/>
+      <w:bookmarkStart w:id="12" w:name="_Toc24299302"/>
       <w:r>
         <w:t>Discussion on the efficiency in terms of CPU and MEM usage using tools in both the languages</w:t>
       </w:r>
-      <w:bookmarkEnd w:id="11"/>
+      <w:bookmarkEnd w:id="12"/>
     </w:p>
     <w:p>
       <w:r>
         <w:t>Tests were conducted using two tools, common for both Java and C</w:t>
       </w:r>
+      <w:r>
+        <w:t>. The testing was done on a Linux Machine, using Bash Scripting to automate the process, the bash script is attached in Appendix A</w:t>
+      </w:r>
+      <w:r>
+        <w:t>.</w:t>
+      </w:r>
     </w:p>
     <w:p>
       <w:pPr>
@@ -21429,6 +21582,34 @@
     </w:p>
     <w:p>
       <w:pPr>
+        <w:spacing w:before="0" w:after="120"/>
+        <w:rPr>
+          <w:rFonts w:ascii="LM Mono 10" w:hAnsi="LM Mono 10"/>
+        </w:rPr>
+      </w:pPr>
+      <w:r>
+        <w:rPr>
+          <w:rFonts w:ascii="LM Mono 10" w:hAnsi="LM Mono 10"/>
+        </w:rPr>
+        <w:t>CPU Profiling: perf</w:t>
+      </w:r>
+    </w:p>
+    <w:p>
+      <w:pPr>
+        <w:spacing w:before="0" w:after="120"/>
+        <w:rPr>
+          <w:rFonts w:ascii="LM Mono 10" w:hAnsi="LM Mono 10"/>
+        </w:rPr>
+      </w:pPr>
+      <w:r>
+        <w:rPr>
+          <w:rFonts w:ascii="LM Mono 10" w:hAnsi="LM Mono 10"/>
+        </w:rPr>
+        <w:t>OS: Arch Linux Kernel 4.9</w:t>
+      </w:r>
+    </w:p>
+    <w:p>
+      <w:pPr>
         <w:spacing w:before="0" w:after="240"/>
         <w:rPr>
           <w:rFonts w:ascii="LM Mono 10" w:hAnsi="LM Mono 10"/>
@@ -21438,7 +21619,42 @@
         <w:rPr>
           <w:rFonts w:ascii="LM Mono 10" w:hAnsi="LM Mono 10"/>
         </w:rPr>
-        <w:t>CPU Profiling: perf</w:t>
+        <w:t xml:space="preserve">CPU: Intel Core </w:t>
+      </w:r>
+      <w:hyperlink r:id="rId9" w:history="1">
+        <w:r>
+          <w:rPr>
+            <w:rStyle w:val="Hyperlink"/>
+            <w:rFonts w:ascii="LM Mono 10" w:hAnsi="LM Mono 10"/>
+          </w:rPr>
+          <w:t>i3-6006U@2.93Ghz</w:t>
+        </w:r>
+      </w:hyperlink>
+      <w:r>
+        <w:rPr>
+          <w:rFonts w:ascii="LM Mono 10" w:hAnsi="LM Mono 10"/>
+        </w:rPr>
+        <w:t xml:space="preserve"> (2 Cores, 4 </w:t>
+      </w:r>
+      <w:proofErr w:type="spellStart"/>
+      <w:r>
+        <w:rPr>
+          <w:rFonts w:ascii="LM Mono 10" w:hAnsi="LM Mono 10"/>
+        </w:rPr>
+        <w:t>Hyper</w:t>
+      </w:r>
+      <w:r>
+        <w:rPr>
+          <w:rFonts w:ascii="LM Mono 10" w:hAnsi="LM Mono 10"/>
+        </w:rPr>
+        <w:t>Threads</w:t>
+      </w:r>
+      <w:proofErr w:type="spellEnd"/>
+      <w:r>
+        <w:rPr>
+          <w:rFonts w:ascii="LM Mono 10" w:hAnsi="LM Mono 10"/>
+        </w:rPr>
+        <w:t>)</w:t>
       </w:r>
     </w:p>
     <w:p>
@@ -21633,6 +21849,7 @@
           <w:rFonts w:ascii="LM Mono 10" w:hAnsi="LM Mono 10"/>
           <w:sz w:val="18"/>
         </w:rPr>
+        <w:lastRenderedPageBreak/>
         <w:t xml:space="preserve">              9.54 </w:t>
       </w:r>
       <w:proofErr w:type="spellStart"/>
@@ -21813,7 +22030,6 @@
           <w:rFonts w:ascii="LM Mono 10" w:hAnsi="LM Mono 10"/>
           <w:sz w:val="18"/>
         </w:rPr>
-        <w:lastRenderedPageBreak/>
         <w:t xml:space="preserve">        13,126,242      </w:t>
       </w:r>
       <w:proofErr w:type="spellStart"/>
@@ -23571,6 +23787,7 @@
           <w:rFonts w:ascii="LM Mono 10" w:hAnsi="LM Mono 10"/>
           <w:sz w:val="18"/>
         </w:rPr>
+        <w:lastRenderedPageBreak/>
         <w:t xml:space="preserve">40960-40975           </w:t>
       </w:r>
       <w:proofErr w:type="gramStart"/>
@@ -23699,7 +23916,6 @@
           <w:rFonts w:ascii="LM Mono 10" w:hAnsi="LM Mono 10"/>
           <w:sz w:val="18"/>
         </w:rPr>
-        <w:lastRenderedPageBreak/>
         <w:t xml:space="preserve">49152-49167           </w:t>
       </w:r>
       <w:proofErr w:type="gramStart"/>
@@ -23983,8 +24199,6 @@
           <w:sz w:val="18"/>
         </w:rPr>
       </w:pPr>
-      <w:bookmarkStart w:id="12" w:name="_GoBack"/>
-      <w:bookmarkEnd w:id="12"/>
     </w:p>
     <w:p>
       <w:pPr>
@@ -25343,6 +25557,7 @@
           <w:rFonts w:ascii="LM Mono 10" w:hAnsi="LM Mono 10"/>
           <w:sz w:val="18"/>
         </w:rPr>
+        <w:lastRenderedPageBreak/>
         <w:t xml:space="preserve">     0.38</w:t>
       </w:r>
       <w:proofErr w:type="gramStart"/>
@@ -25496,7 +25711,6 @@
           <w:rFonts w:ascii="LM Mono 10" w:hAnsi="LM Mono 10"/>
           <w:sz w:val="18"/>
         </w:rPr>
-        <w:lastRenderedPageBreak/>
         <w:t xml:space="preserve">     0.37</w:t>
       </w:r>
       <w:proofErr w:type="gramStart"/>
@@ -25919,7 +26133,7 @@
         </w:rPr>
         <w:t xml:space="preserve">  libc-2.29.so        [.] </w:t>
       </w:r>
-      <w:hyperlink r:id="rId9" w:history="1">
+      <w:hyperlink r:id="rId10" w:history="1">
         <w:r>
           <w:rPr>
             <w:rStyle w:val="Hyperlink"/>
@@ -27075,17 +27289,9 @@
     </w:p>
     <w:p>
       <w:pPr>
-        <w:spacing w:before="0" w:after="0"/>
-        <w:rPr>
-          <w:rFonts w:ascii="LM Mono 10" w:hAnsi="LM Mono 10"/>
-        </w:rPr>
-      </w:pPr>
-    </w:p>
-    <w:p>
-      <w:pPr>
         <w:pStyle w:val="Heading3"/>
       </w:pPr>
-      <w:bookmarkStart w:id="13" w:name="_Toc22751775"/>
+      <w:bookmarkStart w:id="13" w:name="_Toc24299303"/>
       <w:r>
         <w:lastRenderedPageBreak/>
         <w:t>Performance results analysis</w:t>
@@ -27111,27 +27317,14 @@
       <w:r>
         <w:t xml:space="preserve">Table </w:t>
       </w:r>
-      <w:r>
-        <w:fldChar w:fldCharType="begin"/>
-      </w:r>
-      <w:r>
-        <w:instrText xml:space="preserve"> SEQ Table \* ARABIC </w:instrText>
-      </w:r>
-      <w:r>
-        <w:fldChar w:fldCharType="separate"/>
-      </w:r>
-      <w:r>
-        <w:rPr>
-          <w:noProof/>
-        </w:rPr>
-        <w:t>1</w:t>
-      </w:r>
-      <w:r>
-        <w:rPr>
-          <w:noProof/>
-        </w:rPr>
-        <w:fldChar w:fldCharType="end"/>
-      </w:r>
+      <w:fldSimple w:instr=" SEQ Table \* ARABIC ">
+        <w:r>
+          <w:rPr>
+            <w:noProof/>
+          </w:rPr>
+          <w:t>1</w:t>
+        </w:r>
+      </w:fldSimple>
       <w:r>
         <w:t xml:space="preserve"> Performance Comparison</w:t>
       </w:r>
@@ -27458,11 +27651,9 @@
       <w:r>
         <w:t xml:space="preserve">We can clearly observe in this scenario C is approximately 15 times faster than Java, this is without the optimizations done in C, which will make it even faster. Since Java is </w:t>
       </w:r>
-      <w:proofErr w:type="gramStart"/>
-      <w:r>
-        <w:t>a</w:t>
-      </w:r>
-      <w:proofErr w:type="gramEnd"/>
+      <w:r>
+        <w:t>an</w:t>
+      </w:r>
       <w:r>
         <w:t xml:space="preserve"> interpreted language it is bound to be slower, the byte code generated is run on a JVM that uses the JIT Compiler to compile and run the code.</w:t>
       </w:r>
@@ -27481,27 +27672,14 @@
       <w:r>
         <w:t xml:space="preserve">Table </w:t>
       </w:r>
-      <w:r>
-        <w:fldChar w:fldCharType="begin"/>
-      </w:r>
-      <w:r>
-        <w:instrText xml:space="preserve"> SEQ Table \* ARABIC </w:instrText>
-      </w:r>
-      <w:r>
-        <w:fldChar w:fldCharType="separate"/>
-      </w:r>
-      <w:r>
-        <w:rPr>
-          <w:noProof/>
-        </w:rPr>
-        <w:t>2</w:t>
-      </w:r>
-      <w:r>
-        <w:rPr>
-          <w:noProof/>
-        </w:rPr>
-        <w:fldChar w:fldCharType="end"/>
-      </w:r>
+      <w:fldSimple w:instr=" SEQ Table \* ARABIC ">
+        <w:r>
+          <w:rPr>
+            <w:noProof/>
+          </w:rPr>
+          <w:t>2</w:t>
+        </w:r>
+      </w:fldSimple>
       <w:r>
         <w:t xml:space="preserve"> Memory Comparison</w:t>
       </w:r>
@@ -27956,8 +28134,16 @@
     </w:tbl>
     <w:p/>
     <w:p>
+      <w:pPr>
+        <w:tabs>
+          <w:tab w:val="clear" w:pos="9360"/>
+        </w:tabs>
+      </w:pPr>
       <w:r>
         <w:lastRenderedPageBreak/>
+        <w:tab/>
+      </w:r>
+      <w:r>
         <w:t>Similarly,</w:t>
       </w:r>
       <w:r>
@@ -28000,6 +28186,14 @@
       </w:r>
     </w:p>
     <w:p>
+      <w:pPr>
+        <w:tabs>
+          <w:tab w:val="clear" w:pos="9360"/>
+        </w:tabs>
+      </w:pPr>
+      <w:r>
+        <w:tab/>
+      </w:r>
       <w:r>
         <w:t xml:space="preserve">Another interesting thing to note in the </w:t>
       </w:r>
@@ -28040,11 +28234,27 @@
       </w:r>
     </w:p>
     <w:p>
+      <w:pPr>
+        <w:tabs>
+          <w:tab w:val="clear" w:pos="9360"/>
+        </w:tabs>
+      </w:pPr>
+      <w:r>
+        <w:tab/>
+      </w:r>
       <w:r>
         <w:t>In C the difference of malloc and free is 6kB while in JAVA it is 12206kB, which means that this memory wasn’t freed at runtime, it must have been freed either by the JVM or by the OS when the program terminated.</w:t>
       </w:r>
     </w:p>
     <w:p>
+      <w:pPr>
+        <w:tabs>
+          <w:tab w:val="clear" w:pos="9360"/>
+        </w:tabs>
+      </w:pPr>
+      <w:r>
+        <w:tab/>
+      </w:r>
       <w:r>
         <w:t>The conclusion from this analysis is that JAVA has much more overhead than C since it is interpreted and has many inbuilt complex data structures that require a lot of runtime overhead, this contributes to the slower runtime and the higher memory usage.</w:t>
       </w:r>
@@ -28113,10 +28323,10 @@
           <w:numId w:val="0"/>
         </w:numPr>
       </w:pPr>
-      <w:bookmarkStart w:id="16" w:name="_Toc22751776"/>
+      <w:bookmarkStart w:id="16" w:name="_Toc24299304"/>
       <w:r>
         <w:lastRenderedPageBreak/>
-        <w:t>Bibliography</w:t>
+        <w:t>Appendix A</w:t>
       </w:r>
       <w:bookmarkEnd w:id="16"/>
     </w:p>
@@ -28127,9 +28337,3277 @@
         </w:pict>
       </w:r>
     </w:p>
+    <w:p>
+      <w:pPr>
+        <w:tabs>
+          <w:tab w:val="clear" w:pos="9360"/>
+        </w:tabs>
+        <w:spacing w:before="0" w:after="0"/>
+        <w:jc w:val="left"/>
+        <w:rPr>
+          <w:rFonts w:ascii="LM Mono 10" w:eastAsia="Times New Roman" w:hAnsi="LM Mono 10" w:cs="Times New Roman"/>
+          <w:color w:val="005661"/>
+          <w:sz w:val="21"/>
+          <w:szCs w:val="21"/>
+          <w14:ligatures w14:val="none"/>
+        </w:rPr>
+      </w:pPr>
+      <w:proofErr w:type="gramStart"/>
+      <w:r>
+        <w:rPr>
+          <w:rFonts w:ascii="LM Mono 10" w:eastAsia="Times New Roman" w:hAnsi="LM Mono 10" w:cs="Times New Roman"/>
+          <w:i/>
+          <w:iCs/>
+          <w:color w:val="8CA6A6"/>
+          <w:sz w:val="21"/>
+          <w:szCs w:val="21"/>
+          <w14:ligatures w14:val="none"/>
+        </w:rPr>
+        <w:t>#!/</w:t>
+      </w:r>
+      <w:proofErr w:type="gramEnd"/>
+      <w:r>
+        <w:rPr>
+          <w:rFonts w:ascii="LM Mono 10" w:eastAsia="Times New Roman" w:hAnsi="LM Mono 10" w:cs="Times New Roman"/>
+          <w:i/>
+          <w:iCs/>
+          <w:color w:val="8CA6A6"/>
+          <w:sz w:val="21"/>
+          <w:szCs w:val="21"/>
+          <w14:ligatures w14:val="none"/>
+        </w:rPr>
+        <w:t>bin/bash</w:t>
+      </w:r>
+    </w:p>
+    <w:p>
+      <w:pPr>
+        <w:tabs>
+          <w:tab w:val="clear" w:pos="9360"/>
+        </w:tabs>
+        <w:spacing w:before="0" w:after="0"/>
+        <w:jc w:val="left"/>
+        <w:rPr>
+          <w:rFonts w:ascii="LM Mono 10" w:eastAsia="Times New Roman" w:hAnsi="LM Mono 10" w:cs="Times New Roman"/>
+          <w:color w:val="005661"/>
+          <w:sz w:val="21"/>
+          <w:szCs w:val="21"/>
+          <w14:ligatures w14:val="none"/>
+        </w:rPr>
+      </w:pPr>
+    </w:p>
+    <w:p>
+      <w:pPr>
+        <w:tabs>
+          <w:tab w:val="clear" w:pos="9360"/>
+        </w:tabs>
+        <w:spacing w:before="0" w:after="0"/>
+        <w:jc w:val="left"/>
+        <w:rPr>
+          <w:rFonts w:ascii="LM Mono 10" w:eastAsia="Times New Roman" w:hAnsi="LM Mono 10" w:cs="Times New Roman"/>
+          <w:color w:val="005661"/>
+          <w:sz w:val="21"/>
+          <w:szCs w:val="21"/>
+          <w14:ligatures w14:val="none"/>
+        </w:rPr>
+      </w:pPr>
+      <w:r>
+        <w:rPr>
+          <w:rFonts w:ascii="LM Mono 10" w:eastAsia="Times New Roman" w:hAnsi="LM Mono 10" w:cs="Times New Roman"/>
+          <w:color w:val="F49725"/>
+          <w:sz w:val="21"/>
+          <w:szCs w:val="21"/>
+          <w14:ligatures w14:val="none"/>
+        </w:rPr>
+        <w:t>COLS=</w:t>
+      </w:r>
+      <w:r>
+        <w:rPr>
+          <w:rFonts w:ascii="LM Mono 10" w:eastAsia="Times New Roman" w:hAnsi="LM Mono 10" w:cs="Times New Roman"/>
+          <w:color w:val="0094F0"/>
+          <w:sz w:val="21"/>
+          <w:szCs w:val="21"/>
+          <w14:ligatures w14:val="none"/>
+        </w:rPr>
+        <w:t>$(</w:t>
+      </w:r>
+      <w:proofErr w:type="spellStart"/>
+      <w:r>
+        <w:rPr>
+          <w:rFonts w:ascii="LM Mono 10" w:eastAsia="Times New Roman" w:hAnsi="LM Mono 10" w:cs="Times New Roman"/>
+          <w:color w:val="00B368"/>
+          <w:sz w:val="21"/>
+          <w:szCs w:val="21"/>
+          <w14:ligatures w14:val="none"/>
+        </w:rPr>
+        <w:t>tput</w:t>
+      </w:r>
+      <w:proofErr w:type="spellEnd"/>
+      <w:r>
+        <w:rPr>
+          <w:rFonts w:ascii="LM Mono 10" w:eastAsia="Times New Roman" w:hAnsi="LM Mono 10" w:cs="Times New Roman"/>
+          <w:color w:val="00B368"/>
+          <w:sz w:val="21"/>
+          <w:szCs w:val="21"/>
+          <w14:ligatures w14:val="none"/>
+        </w:rPr>
+        <w:t> cols</w:t>
+      </w:r>
+      <w:r>
+        <w:rPr>
+          <w:rFonts w:ascii="LM Mono 10" w:eastAsia="Times New Roman" w:hAnsi="LM Mono 10" w:cs="Times New Roman"/>
+          <w:color w:val="0094F0"/>
+          <w:sz w:val="21"/>
+          <w:szCs w:val="21"/>
+          <w14:ligatures w14:val="none"/>
+        </w:rPr>
+        <w:t>)</w:t>
+      </w:r>
+    </w:p>
+    <w:p>
+      <w:pPr>
+        <w:tabs>
+          <w:tab w:val="clear" w:pos="9360"/>
+        </w:tabs>
+        <w:spacing w:before="0" w:after="0"/>
+        <w:jc w:val="left"/>
+        <w:rPr>
+          <w:rFonts w:ascii="LM Mono 10" w:eastAsia="Times New Roman" w:hAnsi="LM Mono 10" w:cs="Times New Roman"/>
+          <w:color w:val="005661"/>
+          <w:sz w:val="21"/>
+          <w:szCs w:val="21"/>
+          <w14:ligatures w14:val="none"/>
+        </w:rPr>
+      </w:pPr>
+    </w:p>
+    <w:p>
+      <w:pPr>
+        <w:tabs>
+          <w:tab w:val="clear" w:pos="9360"/>
+        </w:tabs>
+        <w:spacing w:before="0" w:after="0"/>
+        <w:jc w:val="left"/>
+        <w:rPr>
+          <w:rFonts w:ascii="LM Mono 10" w:eastAsia="Times New Roman" w:hAnsi="LM Mono 10" w:cs="Times New Roman"/>
+          <w:color w:val="005661"/>
+          <w:sz w:val="21"/>
+          <w:szCs w:val="21"/>
+          <w14:ligatures w14:val="none"/>
+        </w:rPr>
+      </w:pPr>
+      <w:r>
+        <w:rPr>
+          <w:rFonts w:ascii="LM Mono 10" w:eastAsia="Times New Roman" w:hAnsi="LM Mono 10" w:cs="Times New Roman"/>
+          <w:color w:val="E64100"/>
+          <w:sz w:val="21"/>
+          <w:szCs w:val="21"/>
+          <w14:ligatures w14:val="none"/>
+        </w:rPr>
+        <w:t>function</w:t>
+      </w:r>
+      <w:r>
+        <w:rPr>
+          <w:rFonts w:ascii="LM Mono 10" w:eastAsia="Times New Roman" w:hAnsi="LM Mono 10" w:cs="Times New Roman"/>
+          <w:color w:val="F49725"/>
+          <w:sz w:val="21"/>
+          <w:szCs w:val="21"/>
+          <w14:ligatures w14:val="none"/>
+        </w:rPr>
+        <w:t> </w:t>
+      </w:r>
+      <w:proofErr w:type="spellStart"/>
+      <w:r>
+        <w:rPr>
+          <w:rFonts w:ascii="LM Mono 10" w:eastAsia="Times New Roman" w:hAnsi="LM Mono 10" w:cs="Times New Roman"/>
+          <w:color w:val="0095A8"/>
+          <w:sz w:val="21"/>
+          <w:szCs w:val="21"/>
+          <w14:ligatures w14:val="none"/>
+        </w:rPr>
+        <w:t>print_head</w:t>
+      </w:r>
+      <w:proofErr w:type="spellEnd"/>
+      <w:r>
+        <w:rPr>
+          <w:rFonts w:ascii="LM Mono 10" w:eastAsia="Times New Roman" w:hAnsi="LM Mono 10" w:cs="Times New Roman"/>
+          <w:color w:val="F49725"/>
+          <w:sz w:val="21"/>
+          <w:szCs w:val="21"/>
+          <w14:ligatures w14:val="none"/>
+        </w:rPr>
+        <w:t> </w:t>
+      </w:r>
+      <w:r>
+        <w:rPr>
+          <w:rFonts w:ascii="LM Mono 10" w:eastAsia="Times New Roman" w:hAnsi="LM Mono 10" w:cs="Times New Roman"/>
+          <w:color w:val="004D57"/>
+          <w:sz w:val="21"/>
+          <w:szCs w:val="21"/>
+          <w14:ligatures w14:val="none"/>
+        </w:rPr>
+        <w:t>{</w:t>
+      </w:r>
+    </w:p>
+    <w:p>
+      <w:pPr>
+        <w:tabs>
+          <w:tab w:val="clear" w:pos="9360"/>
+        </w:tabs>
+        <w:spacing w:before="0" w:after="0"/>
+        <w:jc w:val="left"/>
+        <w:rPr>
+          <w:rFonts w:ascii="LM Mono 10" w:eastAsia="Times New Roman" w:hAnsi="LM Mono 10" w:cs="Times New Roman"/>
+          <w:color w:val="005661"/>
+          <w:sz w:val="21"/>
+          <w:szCs w:val="21"/>
+          <w14:ligatures w14:val="none"/>
+        </w:rPr>
+      </w:pPr>
+      <w:r>
+        <w:rPr>
+          <w:rFonts w:ascii="LM Mono 10" w:eastAsia="Times New Roman" w:hAnsi="LM Mono 10" w:cs="Times New Roman"/>
+          <w:color w:val="F49725"/>
+          <w:sz w:val="21"/>
+          <w:szCs w:val="21"/>
+          <w14:ligatures w14:val="none"/>
+        </w:rPr>
+        <w:t>    </w:t>
+      </w:r>
+      <w:proofErr w:type="spellStart"/>
+      <w:r>
+        <w:rPr>
+          <w:rFonts w:ascii="LM Mono 10" w:eastAsia="Times New Roman" w:hAnsi="LM Mono 10" w:cs="Times New Roman"/>
+          <w:color w:val="F49725"/>
+          <w:sz w:val="21"/>
+          <w:szCs w:val="21"/>
+          <w14:ligatures w14:val="none"/>
+        </w:rPr>
+        <w:t>print_line</w:t>
+      </w:r>
+      <w:proofErr w:type="spellEnd"/>
+    </w:p>
+    <w:p>
+      <w:pPr>
+        <w:tabs>
+          <w:tab w:val="clear" w:pos="9360"/>
+        </w:tabs>
+        <w:spacing w:before="0" w:after="0"/>
+        <w:jc w:val="left"/>
+        <w:rPr>
+          <w:rFonts w:ascii="LM Mono 10" w:eastAsia="Times New Roman" w:hAnsi="LM Mono 10" w:cs="Times New Roman"/>
+          <w:color w:val="005661"/>
+          <w:sz w:val="21"/>
+          <w:szCs w:val="21"/>
+          <w14:ligatures w14:val="none"/>
+        </w:rPr>
+      </w:pPr>
+      <w:r>
+        <w:rPr>
+          <w:rFonts w:ascii="LM Mono 10" w:eastAsia="Times New Roman" w:hAnsi="LM Mono 10" w:cs="Times New Roman"/>
+          <w:color w:val="F49725"/>
+          <w:sz w:val="21"/>
+          <w:szCs w:val="21"/>
+          <w14:ligatures w14:val="none"/>
+        </w:rPr>
+        <w:t>    </w:t>
+      </w:r>
+      <w:r>
+        <w:rPr>
+          <w:rFonts w:ascii="LM Mono 10" w:eastAsia="Times New Roman" w:hAnsi="LM Mono 10" w:cs="Times New Roman"/>
+          <w:color w:val="00BDD6"/>
+          <w:sz w:val="21"/>
+          <w:szCs w:val="21"/>
+          <w14:ligatures w14:val="none"/>
+        </w:rPr>
+        <w:t>echo</w:t>
+      </w:r>
+      <w:r>
+        <w:rPr>
+          <w:rFonts w:ascii="LM Mono 10" w:eastAsia="Times New Roman" w:hAnsi="LM Mono 10" w:cs="Times New Roman"/>
+          <w:color w:val="F49725"/>
+          <w:sz w:val="21"/>
+          <w:szCs w:val="21"/>
+          <w14:ligatures w14:val="none"/>
+        </w:rPr>
+        <w:t> -e </w:t>
+      </w:r>
+      <w:r>
+        <w:rPr>
+          <w:rFonts w:ascii="LM Mono 10" w:eastAsia="Times New Roman" w:hAnsi="LM Mono 10" w:cs="Times New Roman"/>
+          <w:color w:val="00B368"/>
+          <w:sz w:val="21"/>
+          <w:szCs w:val="21"/>
+          <w14:ligatures w14:val="none"/>
+        </w:rPr>
+        <w:t>"</w:t>
+      </w:r>
+      <w:r>
+        <w:rPr>
+          <w:rFonts w:ascii="LM Mono 10" w:eastAsia="Times New Roman" w:hAnsi="LM Mono 10" w:cs="Times New Roman"/>
+          <w:color w:val="F49725"/>
+          <w:sz w:val="21"/>
+          <w:szCs w:val="21"/>
+          <w14:ligatures w14:val="none"/>
+        </w:rPr>
+        <w:t>$1</w:t>
+      </w:r>
+      <w:r>
+        <w:rPr>
+          <w:rFonts w:ascii="LM Mono 10" w:eastAsia="Times New Roman" w:hAnsi="LM Mono 10" w:cs="Times New Roman"/>
+          <w:color w:val="00B368"/>
+          <w:sz w:val="21"/>
+          <w:szCs w:val="21"/>
+          <w14:ligatures w14:val="none"/>
+        </w:rPr>
+        <w:t>\n"</w:t>
+      </w:r>
+    </w:p>
+    <w:p>
+      <w:pPr>
+        <w:tabs>
+          <w:tab w:val="clear" w:pos="9360"/>
+        </w:tabs>
+        <w:spacing w:before="0" w:after="0"/>
+        <w:jc w:val="left"/>
+        <w:rPr>
+          <w:rFonts w:ascii="LM Mono 10" w:eastAsia="Times New Roman" w:hAnsi="LM Mono 10" w:cs="Times New Roman"/>
+          <w:color w:val="005661"/>
+          <w:sz w:val="21"/>
+          <w:szCs w:val="21"/>
+          <w14:ligatures w14:val="none"/>
+        </w:rPr>
+      </w:pPr>
+      <w:r>
+        <w:rPr>
+          <w:rFonts w:ascii="LM Mono 10" w:eastAsia="Times New Roman" w:hAnsi="LM Mono 10" w:cs="Times New Roman"/>
+          <w:color w:val="004D57"/>
+          <w:sz w:val="21"/>
+          <w:szCs w:val="21"/>
+          <w14:ligatures w14:val="none"/>
+        </w:rPr>
+        <w:t>}</w:t>
+      </w:r>
+    </w:p>
+    <w:p>
+      <w:pPr>
+        <w:tabs>
+          <w:tab w:val="clear" w:pos="9360"/>
+        </w:tabs>
+        <w:spacing w:before="0" w:after="0"/>
+        <w:jc w:val="left"/>
+        <w:rPr>
+          <w:rFonts w:ascii="LM Mono 10" w:eastAsia="Times New Roman" w:hAnsi="LM Mono 10" w:cs="Times New Roman"/>
+          <w:color w:val="005661"/>
+          <w:sz w:val="21"/>
+          <w:szCs w:val="21"/>
+          <w14:ligatures w14:val="none"/>
+        </w:rPr>
+      </w:pPr>
+    </w:p>
+    <w:p>
+      <w:pPr>
+        <w:tabs>
+          <w:tab w:val="clear" w:pos="9360"/>
+        </w:tabs>
+        <w:spacing w:before="0" w:after="0"/>
+        <w:jc w:val="left"/>
+        <w:rPr>
+          <w:rFonts w:ascii="LM Mono 10" w:eastAsia="Times New Roman" w:hAnsi="LM Mono 10" w:cs="Times New Roman"/>
+          <w:color w:val="005661"/>
+          <w:sz w:val="21"/>
+          <w:szCs w:val="21"/>
+          <w14:ligatures w14:val="none"/>
+        </w:rPr>
+      </w:pPr>
+      <w:r>
+        <w:rPr>
+          <w:rFonts w:ascii="LM Mono 10" w:eastAsia="Times New Roman" w:hAnsi="LM Mono 10" w:cs="Times New Roman"/>
+          <w:color w:val="E64100"/>
+          <w:sz w:val="21"/>
+          <w:szCs w:val="21"/>
+          <w14:ligatures w14:val="none"/>
+        </w:rPr>
+        <w:t>function</w:t>
+      </w:r>
+      <w:r>
+        <w:rPr>
+          <w:rFonts w:ascii="LM Mono 10" w:eastAsia="Times New Roman" w:hAnsi="LM Mono 10" w:cs="Times New Roman"/>
+          <w:color w:val="F49725"/>
+          <w:sz w:val="21"/>
+          <w:szCs w:val="21"/>
+          <w14:ligatures w14:val="none"/>
+        </w:rPr>
+        <w:t> </w:t>
+      </w:r>
+      <w:proofErr w:type="spellStart"/>
+      <w:r>
+        <w:rPr>
+          <w:rFonts w:ascii="LM Mono 10" w:eastAsia="Times New Roman" w:hAnsi="LM Mono 10" w:cs="Times New Roman"/>
+          <w:color w:val="0095A8"/>
+          <w:sz w:val="21"/>
+          <w:szCs w:val="21"/>
+          <w14:ligatures w14:val="none"/>
+        </w:rPr>
+        <w:t>print_line</w:t>
+      </w:r>
+      <w:proofErr w:type="spellEnd"/>
+      <w:r>
+        <w:rPr>
+          <w:rFonts w:ascii="LM Mono 10" w:eastAsia="Times New Roman" w:hAnsi="LM Mono 10" w:cs="Times New Roman"/>
+          <w:color w:val="F49725"/>
+          <w:sz w:val="21"/>
+          <w:szCs w:val="21"/>
+          <w14:ligatures w14:val="none"/>
+        </w:rPr>
+        <w:t> </w:t>
+      </w:r>
+      <w:r>
+        <w:rPr>
+          <w:rFonts w:ascii="LM Mono 10" w:eastAsia="Times New Roman" w:hAnsi="LM Mono 10" w:cs="Times New Roman"/>
+          <w:color w:val="004D57"/>
+          <w:sz w:val="21"/>
+          <w:szCs w:val="21"/>
+          <w14:ligatures w14:val="none"/>
+        </w:rPr>
+        <w:t>{</w:t>
+      </w:r>
+    </w:p>
+    <w:p>
+      <w:pPr>
+        <w:tabs>
+          <w:tab w:val="clear" w:pos="9360"/>
+        </w:tabs>
+        <w:spacing w:before="0" w:after="0"/>
+        <w:jc w:val="left"/>
+        <w:rPr>
+          <w:rFonts w:ascii="LM Mono 10" w:eastAsia="Times New Roman" w:hAnsi="LM Mono 10" w:cs="Times New Roman"/>
+          <w:color w:val="005661"/>
+          <w:sz w:val="21"/>
+          <w:szCs w:val="21"/>
+          <w14:ligatures w14:val="none"/>
+        </w:rPr>
+      </w:pPr>
+      <w:r>
+        <w:rPr>
+          <w:rFonts w:ascii="LM Mono 10" w:eastAsia="Times New Roman" w:hAnsi="LM Mono 10" w:cs="Times New Roman"/>
+          <w:color w:val="F49725"/>
+          <w:sz w:val="21"/>
+          <w:szCs w:val="21"/>
+          <w14:ligatures w14:val="none"/>
+        </w:rPr>
+        <w:t>    </w:t>
+      </w:r>
+      <w:proofErr w:type="spellStart"/>
+      <w:r>
+        <w:rPr>
+          <w:rFonts w:ascii="LM Mono 10" w:eastAsia="Times New Roman" w:hAnsi="LM Mono 10" w:cs="Times New Roman"/>
+          <w:color w:val="00BDD6"/>
+          <w:sz w:val="21"/>
+          <w:szCs w:val="21"/>
+          <w14:ligatures w14:val="none"/>
+        </w:rPr>
+        <w:t>printf</w:t>
+      </w:r>
+      <w:proofErr w:type="spellEnd"/>
+      <w:r>
+        <w:rPr>
+          <w:rFonts w:ascii="LM Mono 10" w:eastAsia="Times New Roman" w:hAnsi="LM Mono 10" w:cs="Times New Roman"/>
+          <w:color w:val="F49725"/>
+          <w:sz w:val="21"/>
+          <w:szCs w:val="21"/>
+          <w14:ligatures w14:val="none"/>
+        </w:rPr>
+        <w:t> </w:t>
+      </w:r>
+      <w:r>
+        <w:rPr>
+          <w:rFonts w:ascii="LM Mono 10" w:eastAsia="Times New Roman" w:hAnsi="LM Mono 10" w:cs="Times New Roman"/>
+          <w:color w:val="00B368"/>
+          <w:sz w:val="21"/>
+          <w:szCs w:val="21"/>
+          <w14:ligatures w14:val="none"/>
+        </w:rPr>
+        <w:t>'=%.0s'</w:t>
+      </w:r>
+      <w:r>
+        <w:rPr>
+          <w:rFonts w:ascii="LM Mono 10" w:eastAsia="Times New Roman" w:hAnsi="LM Mono 10" w:cs="Times New Roman"/>
+          <w:color w:val="F49725"/>
+          <w:sz w:val="21"/>
+          <w:szCs w:val="21"/>
+          <w14:ligatures w14:val="none"/>
+        </w:rPr>
+        <w:t> </w:t>
+      </w:r>
+      <w:r>
+        <w:rPr>
+          <w:rFonts w:ascii="LM Mono 10" w:eastAsia="Times New Roman" w:hAnsi="LM Mono 10" w:cs="Times New Roman"/>
+          <w:color w:val="0094F0"/>
+          <w:sz w:val="21"/>
+          <w:szCs w:val="21"/>
+          <w14:ligatures w14:val="none"/>
+        </w:rPr>
+        <w:t>$(</w:t>
+      </w:r>
+      <w:r>
+        <w:rPr>
+          <w:rFonts w:ascii="LM Mono 10" w:eastAsia="Times New Roman" w:hAnsi="LM Mono 10" w:cs="Times New Roman"/>
+          <w:color w:val="00B368"/>
+          <w:sz w:val="21"/>
+          <w:szCs w:val="21"/>
+          <w14:ligatures w14:val="none"/>
+        </w:rPr>
+        <w:t>seq </w:t>
+      </w:r>
+      <w:r>
+        <w:rPr>
+          <w:rFonts w:ascii="LM Mono 10" w:eastAsia="Times New Roman" w:hAnsi="LM Mono 10" w:cs="Times New Roman"/>
+          <w:color w:val="F49725"/>
+          <w:sz w:val="21"/>
+          <w:szCs w:val="21"/>
+          <w14:ligatures w14:val="none"/>
+        </w:rPr>
+        <w:t>$COLS</w:t>
+      </w:r>
+      <w:r>
+        <w:rPr>
+          <w:rFonts w:ascii="LM Mono 10" w:eastAsia="Times New Roman" w:hAnsi="LM Mono 10" w:cs="Times New Roman"/>
+          <w:color w:val="0094F0"/>
+          <w:sz w:val="21"/>
+          <w:szCs w:val="21"/>
+          <w14:ligatures w14:val="none"/>
+        </w:rPr>
+        <w:t>)</w:t>
+      </w:r>
+    </w:p>
+    <w:p>
+      <w:pPr>
+        <w:tabs>
+          <w:tab w:val="clear" w:pos="9360"/>
+        </w:tabs>
+        <w:spacing w:before="0" w:after="0"/>
+        <w:jc w:val="left"/>
+        <w:rPr>
+          <w:rFonts w:ascii="LM Mono 10" w:eastAsia="Times New Roman" w:hAnsi="LM Mono 10" w:cs="Times New Roman"/>
+          <w:color w:val="005661"/>
+          <w:sz w:val="21"/>
+          <w:szCs w:val="21"/>
+          <w14:ligatures w14:val="none"/>
+        </w:rPr>
+      </w:pPr>
+      <w:r>
+        <w:rPr>
+          <w:rFonts w:ascii="LM Mono 10" w:eastAsia="Times New Roman" w:hAnsi="LM Mono 10" w:cs="Times New Roman"/>
+          <w:color w:val="F49725"/>
+          <w:sz w:val="21"/>
+          <w:szCs w:val="21"/>
+          <w14:ligatures w14:val="none"/>
+        </w:rPr>
+        <w:t>    </w:t>
+      </w:r>
+      <w:proofErr w:type="spellStart"/>
+      <w:r>
+        <w:rPr>
+          <w:rFonts w:ascii="LM Mono 10" w:eastAsia="Times New Roman" w:hAnsi="LM Mono 10" w:cs="Times New Roman"/>
+          <w:color w:val="00BDD6"/>
+          <w:sz w:val="21"/>
+          <w:szCs w:val="21"/>
+          <w14:ligatures w14:val="none"/>
+        </w:rPr>
+        <w:t>printf</w:t>
+      </w:r>
+      <w:proofErr w:type="spellEnd"/>
+      <w:r>
+        <w:rPr>
+          <w:rFonts w:ascii="LM Mono 10" w:eastAsia="Times New Roman" w:hAnsi="LM Mono 10" w:cs="Times New Roman"/>
+          <w:color w:val="F49725"/>
+          <w:sz w:val="21"/>
+          <w:szCs w:val="21"/>
+          <w14:ligatures w14:val="none"/>
+        </w:rPr>
+        <w:t> </w:t>
+      </w:r>
+      <w:r>
+        <w:rPr>
+          <w:rFonts w:ascii="LM Mono 10" w:eastAsia="Times New Roman" w:hAnsi="LM Mono 10" w:cs="Times New Roman"/>
+          <w:color w:val="00B368"/>
+          <w:sz w:val="21"/>
+          <w:szCs w:val="21"/>
+          <w14:ligatures w14:val="none"/>
+        </w:rPr>
+        <w:t>"\n"</w:t>
+      </w:r>
+    </w:p>
+    <w:p>
+      <w:pPr>
+        <w:tabs>
+          <w:tab w:val="clear" w:pos="9360"/>
+        </w:tabs>
+        <w:spacing w:before="0" w:after="0"/>
+        <w:jc w:val="left"/>
+        <w:rPr>
+          <w:rFonts w:ascii="LM Mono 10" w:eastAsia="Times New Roman" w:hAnsi="LM Mono 10" w:cs="Times New Roman"/>
+          <w:color w:val="005661"/>
+          <w:sz w:val="21"/>
+          <w:szCs w:val="21"/>
+          <w14:ligatures w14:val="none"/>
+        </w:rPr>
+      </w:pPr>
+      <w:r>
+        <w:rPr>
+          <w:rFonts w:ascii="LM Mono 10" w:eastAsia="Times New Roman" w:hAnsi="LM Mono 10" w:cs="Times New Roman"/>
+          <w:color w:val="004D57"/>
+          <w:sz w:val="21"/>
+          <w:szCs w:val="21"/>
+          <w14:ligatures w14:val="none"/>
+        </w:rPr>
+        <w:t>}</w:t>
+      </w:r>
+    </w:p>
+    <w:p>
+      <w:pPr>
+        <w:tabs>
+          <w:tab w:val="clear" w:pos="9360"/>
+        </w:tabs>
+        <w:spacing w:before="0" w:after="0"/>
+        <w:jc w:val="left"/>
+        <w:rPr>
+          <w:rFonts w:ascii="LM Mono 10" w:eastAsia="Times New Roman" w:hAnsi="LM Mono 10" w:cs="Times New Roman"/>
+          <w:color w:val="005661"/>
+          <w:sz w:val="21"/>
+          <w:szCs w:val="21"/>
+          <w14:ligatures w14:val="none"/>
+        </w:rPr>
+      </w:pPr>
+    </w:p>
+    <w:p>
+      <w:pPr>
+        <w:tabs>
+          <w:tab w:val="clear" w:pos="9360"/>
+        </w:tabs>
+        <w:spacing w:before="0" w:after="0"/>
+        <w:jc w:val="left"/>
+        <w:rPr>
+          <w:rFonts w:ascii="LM Mono 10" w:eastAsia="Times New Roman" w:hAnsi="LM Mono 10" w:cs="Times New Roman"/>
+          <w:color w:val="005661"/>
+          <w:sz w:val="21"/>
+          <w:szCs w:val="21"/>
+          <w14:ligatures w14:val="none"/>
+        </w:rPr>
+      </w:pPr>
+      <w:proofErr w:type="spellStart"/>
+      <w:r>
+        <w:rPr>
+          <w:rFonts w:ascii="LM Mono 10" w:eastAsia="Times New Roman" w:hAnsi="LM Mono 10" w:cs="Times New Roman"/>
+          <w:color w:val="F49725"/>
+          <w:sz w:val="21"/>
+          <w:szCs w:val="21"/>
+          <w14:ligatures w14:val="none"/>
+        </w:rPr>
+        <w:t>print_head</w:t>
+      </w:r>
+      <w:proofErr w:type="spellEnd"/>
+      <w:r>
+        <w:rPr>
+          <w:rFonts w:ascii="LM Mono 10" w:eastAsia="Times New Roman" w:hAnsi="LM Mono 10" w:cs="Times New Roman"/>
+          <w:color w:val="F49725"/>
+          <w:sz w:val="21"/>
+          <w:szCs w:val="21"/>
+          <w14:ligatures w14:val="none"/>
+        </w:rPr>
+        <w:t> </w:t>
+      </w:r>
+      <w:r>
+        <w:rPr>
+          <w:rFonts w:ascii="LM Mono 10" w:eastAsia="Times New Roman" w:hAnsi="LM Mono 10" w:cs="Times New Roman"/>
+          <w:color w:val="00B368"/>
+          <w:sz w:val="21"/>
+          <w:szCs w:val="21"/>
+          <w14:ligatures w14:val="none"/>
+        </w:rPr>
+        <w:t>""</w:t>
+      </w:r>
+    </w:p>
+    <w:p>
+      <w:pPr>
+        <w:tabs>
+          <w:tab w:val="clear" w:pos="9360"/>
+        </w:tabs>
+        <w:spacing w:before="0" w:after="0"/>
+        <w:jc w:val="left"/>
+        <w:rPr>
+          <w:rFonts w:ascii="LM Mono 10" w:eastAsia="Times New Roman" w:hAnsi="LM Mono 10" w:cs="Times New Roman"/>
+          <w:color w:val="005661"/>
+          <w:sz w:val="21"/>
+          <w:szCs w:val="21"/>
+          <w14:ligatures w14:val="none"/>
+        </w:rPr>
+      </w:pPr>
+    </w:p>
+    <w:p>
+      <w:pPr>
+        <w:tabs>
+          <w:tab w:val="clear" w:pos="9360"/>
+        </w:tabs>
+        <w:spacing w:before="0" w:after="0"/>
+        <w:jc w:val="left"/>
+        <w:rPr>
+          <w:rFonts w:ascii="LM Mono 10" w:eastAsia="Times New Roman" w:hAnsi="LM Mono 10" w:cs="Times New Roman"/>
+          <w:color w:val="005661"/>
+          <w:sz w:val="21"/>
+          <w:szCs w:val="21"/>
+          <w14:ligatures w14:val="none"/>
+        </w:rPr>
+      </w:pPr>
+      <w:r>
+        <w:rPr>
+          <w:rFonts w:ascii="LM Mono 10" w:eastAsia="Times New Roman" w:hAnsi="LM Mono 10" w:cs="Times New Roman"/>
+          <w:color w:val="F49725"/>
+          <w:sz w:val="21"/>
+          <w:szCs w:val="21"/>
+          <w14:ligatures w14:val="none"/>
+        </w:rPr>
+        <w:t>start=$SECONDS</w:t>
+      </w:r>
+    </w:p>
+    <w:p>
+      <w:pPr>
+        <w:tabs>
+          <w:tab w:val="clear" w:pos="9360"/>
+        </w:tabs>
+        <w:spacing w:before="0" w:after="0"/>
+        <w:jc w:val="left"/>
+        <w:rPr>
+          <w:rFonts w:ascii="LM Mono 10" w:eastAsia="Times New Roman" w:hAnsi="LM Mono 10" w:cs="Times New Roman"/>
+          <w:color w:val="005661"/>
+          <w:sz w:val="21"/>
+          <w:szCs w:val="21"/>
+          <w14:ligatures w14:val="none"/>
+        </w:rPr>
+      </w:pPr>
+    </w:p>
+    <w:p>
+      <w:pPr>
+        <w:tabs>
+          <w:tab w:val="clear" w:pos="9360"/>
+        </w:tabs>
+        <w:spacing w:before="0" w:after="0"/>
+        <w:jc w:val="left"/>
+        <w:rPr>
+          <w:rFonts w:ascii="LM Mono 10" w:eastAsia="Times New Roman" w:hAnsi="LM Mono 10" w:cs="Times New Roman"/>
+          <w:color w:val="005661"/>
+          <w:sz w:val="21"/>
+          <w:szCs w:val="21"/>
+          <w14:ligatures w14:val="none"/>
+        </w:rPr>
+      </w:pPr>
+      <w:r>
+        <w:rPr>
+          <w:rFonts w:ascii="LM Mono 10" w:eastAsia="Times New Roman" w:hAnsi="LM Mono 10" w:cs="Times New Roman"/>
+          <w:color w:val="00BDD6"/>
+          <w:sz w:val="21"/>
+          <w:szCs w:val="21"/>
+          <w14:ligatures w14:val="none"/>
+        </w:rPr>
+        <w:t>echo</w:t>
+      </w:r>
+      <w:r>
+        <w:rPr>
+          <w:rFonts w:ascii="LM Mono 10" w:eastAsia="Times New Roman" w:hAnsi="LM Mono 10" w:cs="Times New Roman"/>
+          <w:color w:val="F49725"/>
+          <w:sz w:val="21"/>
+          <w:szCs w:val="21"/>
+          <w14:ligatures w14:val="none"/>
+        </w:rPr>
+        <w:t> -e </w:t>
+      </w:r>
+      <w:r>
+        <w:rPr>
+          <w:rFonts w:ascii="LM Mono 10" w:eastAsia="Times New Roman" w:hAnsi="LM Mono 10" w:cs="Times New Roman"/>
+          <w:color w:val="00B368"/>
+          <w:sz w:val="21"/>
+          <w:szCs w:val="21"/>
+          <w14:ligatures w14:val="none"/>
+        </w:rPr>
+        <w:t>"</w:t>
+      </w:r>
+      <w:proofErr w:type="spellStart"/>
+      <w:r>
+        <w:rPr>
+          <w:rFonts w:ascii="LM Mono 10" w:eastAsia="Times New Roman" w:hAnsi="LM Mono 10" w:cs="Times New Roman"/>
+          <w:color w:val="00B368"/>
+          <w:sz w:val="21"/>
+          <w:szCs w:val="21"/>
+          <w14:ligatures w14:val="none"/>
+        </w:rPr>
+        <w:t>Bulding</w:t>
+      </w:r>
+      <w:proofErr w:type="spellEnd"/>
+      <w:r>
+        <w:rPr>
+          <w:rFonts w:ascii="LM Mono 10" w:eastAsia="Times New Roman" w:hAnsi="LM Mono 10" w:cs="Times New Roman"/>
+          <w:color w:val="00B368"/>
+          <w:sz w:val="21"/>
+          <w:szCs w:val="21"/>
+          <w14:ligatures w14:val="none"/>
+        </w:rPr>
+        <w:t> the Java Byte Code\n"</w:t>
+      </w:r>
+    </w:p>
+    <w:p>
+      <w:pPr>
+        <w:tabs>
+          <w:tab w:val="clear" w:pos="9360"/>
+        </w:tabs>
+        <w:spacing w:before="0" w:after="0"/>
+        <w:jc w:val="left"/>
+        <w:rPr>
+          <w:rFonts w:ascii="LM Mono 10" w:eastAsia="Times New Roman" w:hAnsi="LM Mono 10" w:cs="Times New Roman"/>
+          <w:color w:val="005661"/>
+          <w:sz w:val="21"/>
+          <w:szCs w:val="21"/>
+          <w14:ligatures w14:val="none"/>
+        </w:rPr>
+      </w:pPr>
+      <w:r>
+        <w:rPr>
+          <w:rFonts w:ascii="LM Mono 10" w:eastAsia="Times New Roman" w:hAnsi="LM Mono 10" w:cs="Times New Roman"/>
+          <w:color w:val="004D57"/>
+          <w:sz w:val="21"/>
+          <w:szCs w:val="21"/>
+          <w14:ligatures w14:val="none"/>
+        </w:rPr>
+        <w:t>(</w:t>
+      </w:r>
+      <w:r>
+        <w:rPr>
+          <w:rFonts w:ascii="LM Mono 10" w:eastAsia="Times New Roman" w:hAnsi="LM Mono 10" w:cs="Times New Roman"/>
+          <w:color w:val="F49725"/>
+          <w:sz w:val="21"/>
+          <w:szCs w:val="21"/>
+          <w14:ligatures w14:val="none"/>
+        </w:rPr>
+        <w:t>cd </w:t>
+      </w:r>
+      <w:proofErr w:type="spellStart"/>
+      <w:r>
+        <w:rPr>
+          <w:rFonts w:ascii="LM Mono 10" w:eastAsia="Times New Roman" w:hAnsi="LM Mono 10" w:cs="Times New Roman"/>
+          <w:color w:val="F49725"/>
+          <w:sz w:val="21"/>
+          <w:szCs w:val="21"/>
+          <w14:ligatures w14:val="none"/>
+        </w:rPr>
+        <w:t>GSTJava</w:t>
+      </w:r>
+      <w:proofErr w:type="spellEnd"/>
+      <w:r>
+        <w:rPr>
+          <w:rFonts w:ascii="LM Mono 10" w:eastAsia="Times New Roman" w:hAnsi="LM Mono 10" w:cs="Times New Roman"/>
+          <w:b/>
+          <w:bCs/>
+          <w:color w:val="FF5792"/>
+          <w:sz w:val="21"/>
+          <w:szCs w:val="21"/>
+          <w14:ligatures w14:val="none"/>
+        </w:rPr>
+        <w:t>;</w:t>
+      </w:r>
+      <w:r>
+        <w:rPr>
+          <w:rFonts w:ascii="LM Mono 10" w:eastAsia="Times New Roman" w:hAnsi="LM Mono 10" w:cs="Times New Roman"/>
+          <w:color w:val="F49725"/>
+          <w:sz w:val="21"/>
+          <w:szCs w:val="21"/>
+          <w14:ligatures w14:val="none"/>
+        </w:rPr>
+        <w:t> </w:t>
+      </w:r>
+      <w:proofErr w:type="spellStart"/>
+      <w:r>
+        <w:rPr>
+          <w:rFonts w:ascii="LM Mono 10" w:eastAsia="Times New Roman" w:hAnsi="LM Mono 10" w:cs="Times New Roman"/>
+          <w:color w:val="F49725"/>
+          <w:sz w:val="21"/>
+          <w:szCs w:val="21"/>
+          <w14:ligatures w14:val="none"/>
+        </w:rPr>
+        <w:t>javac</w:t>
+      </w:r>
+      <w:proofErr w:type="spellEnd"/>
+      <w:r>
+        <w:rPr>
+          <w:rFonts w:ascii="LM Mono 10" w:eastAsia="Times New Roman" w:hAnsi="LM Mono 10" w:cs="Times New Roman"/>
+          <w:color w:val="F49725"/>
+          <w:sz w:val="21"/>
+          <w:szCs w:val="21"/>
+          <w14:ligatures w14:val="none"/>
+        </w:rPr>
+        <w:t> -verbose -cp </w:t>
+      </w:r>
+      <w:proofErr w:type="spellStart"/>
+      <w:r>
+        <w:rPr>
+          <w:rFonts w:ascii="LM Mono 10" w:eastAsia="Times New Roman" w:hAnsi="LM Mono 10" w:cs="Times New Roman"/>
+          <w:color w:val="F49725"/>
+          <w:sz w:val="21"/>
+          <w:szCs w:val="21"/>
+          <w14:ligatures w14:val="none"/>
+        </w:rPr>
+        <w:t>src</w:t>
+      </w:r>
+      <w:proofErr w:type="spellEnd"/>
+      <w:r>
+        <w:rPr>
+          <w:rFonts w:ascii="LM Mono 10" w:eastAsia="Times New Roman" w:hAnsi="LM Mono 10" w:cs="Times New Roman"/>
+          <w:color w:val="F49725"/>
+          <w:sz w:val="21"/>
+          <w:szCs w:val="21"/>
+          <w14:ligatures w14:val="none"/>
+        </w:rPr>
+        <w:t> </w:t>
+      </w:r>
+      <w:proofErr w:type="spellStart"/>
+      <w:r>
+        <w:rPr>
+          <w:rFonts w:ascii="LM Mono 10" w:eastAsia="Times New Roman" w:hAnsi="LM Mono 10" w:cs="Times New Roman"/>
+          <w:color w:val="F49725"/>
+          <w:sz w:val="21"/>
+          <w:szCs w:val="21"/>
+          <w14:ligatures w14:val="none"/>
+        </w:rPr>
+        <w:t>src</w:t>
+      </w:r>
+      <w:proofErr w:type="spellEnd"/>
+      <w:r>
+        <w:rPr>
+          <w:rFonts w:ascii="LM Mono 10" w:eastAsia="Times New Roman" w:hAnsi="LM Mono 10" w:cs="Times New Roman"/>
+          <w:color w:val="F49725"/>
+          <w:sz w:val="21"/>
+          <w:szCs w:val="21"/>
+          <w14:ligatures w14:val="none"/>
+        </w:rPr>
+        <w:t>/app/App.java -d bin/</w:t>
+      </w:r>
+      <w:r>
+        <w:rPr>
+          <w:rFonts w:ascii="LM Mono 10" w:eastAsia="Times New Roman" w:hAnsi="LM Mono 10" w:cs="Times New Roman"/>
+          <w:color w:val="004D57"/>
+          <w:sz w:val="21"/>
+          <w:szCs w:val="21"/>
+          <w14:ligatures w14:val="none"/>
+        </w:rPr>
+        <w:t>)</w:t>
+      </w:r>
+    </w:p>
+    <w:p>
+      <w:pPr>
+        <w:tabs>
+          <w:tab w:val="clear" w:pos="9360"/>
+        </w:tabs>
+        <w:spacing w:before="0" w:after="0"/>
+        <w:jc w:val="left"/>
+        <w:rPr>
+          <w:rFonts w:ascii="LM Mono 10" w:eastAsia="Times New Roman" w:hAnsi="LM Mono 10" w:cs="Times New Roman"/>
+          <w:color w:val="005661"/>
+          <w:sz w:val="21"/>
+          <w:szCs w:val="21"/>
+          <w14:ligatures w14:val="none"/>
+        </w:rPr>
+      </w:pPr>
+    </w:p>
+    <w:p>
+      <w:pPr>
+        <w:tabs>
+          <w:tab w:val="clear" w:pos="9360"/>
+        </w:tabs>
+        <w:spacing w:before="0" w:after="0"/>
+        <w:jc w:val="left"/>
+        <w:rPr>
+          <w:rFonts w:ascii="LM Mono 10" w:eastAsia="Times New Roman" w:hAnsi="LM Mono 10" w:cs="Times New Roman"/>
+          <w:color w:val="005661"/>
+          <w:sz w:val="21"/>
+          <w:szCs w:val="21"/>
+          <w14:ligatures w14:val="none"/>
+        </w:rPr>
+      </w:pPr>
+      <w:r>
+        <w:rPr>
+          <w:rFonts w:ascii="LM Mono 10" w:eastAsia="Times New Roman" w:hAnsi="LM Mono 10" w:cs="Times New Roman"/>
+          <w:color w:val="00BDD6"/>
+          <w:sz w:val="21"/>
+          <w:szCs w:val="21"/>
+          <w14:ligatures w14:val="none"/>
+        </w:rPr>
+        <w:t>echo</w:t>
+      </w:r>
+      <w:r>
+        <w:rPr>
+          <w:rFonts w:ascii="LM Mono 10" w:eastAsia="Times New Roman" w:hAnsi="LM Mono 10" w:cs="Times New Roman"/>
+          <w:color w:val="F49725"/>
+          <w:sz w:val="21"/>
+          <w:szCs w:val="21"/>
+          <w14:ligatures w14:val="none"/>
+        </w:rPr>
+        <w:t> -e </w:t>
+      </w:r>
+      <w:r>
+        <w:rPr>
+          <w:rFonts w:ascii="LM Mono 10" w:eastAsia="Times New Roman" w:hAnsi="LM Mono 10" w:cs="Times New Roman"/>
+          <w:color w:val="00B368"/>
+          <w:sz w:val="21"/>
+          <w:szCs w:val="21"/>
+          <w14:ligatures w14:val="none"/>
+        </w:rPr>
+        <w:t>"\</w:t>
+      </w:r>
+      <w:proofErr w:type="spellStart"/>
+      <w:r>
+        <w:rPr>
+          <w:rFonts w:ascii="LM Mono 10" w:eastAsia="Times New Roman" w:hAnsi="LM Mono 10" w:cs="Times New Roman"/>
+          <w:color w:val="00B368"/>
+          <w:sz w:val="21"/>
+          <w:szCs w:val="21"/>
+          <w14:ligatures w14:val="none"/>
+        </w:rPr>
+        <w:t>nBuilding</w:t>
+      </w:r>
+      <w:proofErr w:type="spellEnd"/>
+      <w:r>
+        <w:rPr>
+          <w:rFonts w:ascii="LM Mono 10" w:eastAsia="Times New Roman" w:hAnsi="LM Mono 10" w:cs="Times New Roman"/>
+          <w:color w:val="00B368"/>
+          <w:sz w:val="21"/>
+          <w:szCs w:val="21"/>
+          <w14:ligatures w14:val="none"/>
+        </w:rPr>
+        <w:t> the C executable Code\n"</w:t>
+      </w:r>
+    </w:p>
+    <w:p>
+      <w:pPr>
+        <w:tabs>
+          <w:tab w:val="clear" w:pos="9360"/>
+        </w:tabs>
+        <w:spacing w:before="0" w:after="0"/>
+        <w:jc w:val="left"/>
+        <w:rPr>
+          <w:rFonts w:ascii="LM Mono 10" w:eastAsia="Times New Roman" w:hAnsi="LM Mono 10" w:cs="Times New Roman"/>
+          <w:color w:val="005661"/>
+          <w:sz w:val="21"/>
+          <w:szCs w:val="21"/>
+          <w14:ligatures w14:val="none"/>
+        </w:rPr>
+      </w:pPr>
+      <w:r>
+        <w:rPr>
+          <w:rFonts w:ascii="LM Mono 10" w:eastAsia="Times New Roman" w:hAnsi="LM Mono 10" w:cs="Times New Roman"/>
+          <w:color w:val="00BDD6"/>
+          <w:sz w:val="21"/>
+          <w:szCs w:val="21"/>
+          <w14:ligatures w14:val="none"/>
+        </w:rPr>
+        <w:t>cd</w:t>
+      </w:r>
+      <w:r>
+        <w:rPr>
+          <w:rFonts w:ascii="LM Mono 10" w:eastAsia="Times New Roman" w:hAnsi="LM Mono 10" w:cs="Times New Roman"/>
+          <w:color w:val="F49725"/>
+          <w:sz w:val="21"/>
+          <w:szCs w:val="21"/>
+          <w14:ligatures w14:val="none"/>
+        </w:rPr>
+        <w:t> </w:t>
+      </w:r>
+      <w:proofErr w:type="spellStart"/>
+      <w:r>
+        <w:rPr>
+          <w:rFonts w:ascii="LM Mono 10" w:eastAsia="Times New Roman" w:hAnsi="LM Mono 10" w:cs="Times New Roman"/>
+          <w:color w:val="F49725"/>
+          <w:sz w:val="21"/>
+          <w:szCs w:val="21"/>
+          <w14:ligatures w14:val="none"/>
+        </w:rPr>
+        <w:t>gst</w:t>
+      </w:r>
+      <w:proofErr w:type="spellEnd"/>
+      <w:r>
+        <w:rPr>
+          <w:rFonts w:ascii="LM Mono 10" w:eastAsia="Times New Roman" w:hAnsi="LM Mono 10" w:cs="Times New Roman"/>
+          <w:color w:val="F49725"/>
+          <w:sz w:val="21"/>
+          <w:szCs w:val="21"/>
+          <w14:ligatures w14:val="none"/>
+        </w:rPr>
+        <w:t>-c</w:t>
+      </w:r>
+    </w:p>
+    <w:p>
+      <w:pPr>
+        <w:tabs>
+          <w:tab w:val="clear" w:pos="9360"/>
+        </w:tabs>
+        <w:spacing w:before="0" w:after="0"/>
+        <w:jc w:val="left"/>
+        <w:rPr>
+          <w:rFonts w:ascii="LM Mono 10" w:eastAsia="Times New Roman" w:hAnsi="LM Mono 10" w:cs="Times New Roman"/>
+          <w:color w:val="005661"/>
+          <w:sz w:val="21"/>
+          <w:szCs w:val="21"/>
+          <w14:ligatures w14:val="none"/>
+        </w:rPr>
+      </w:pPr>
+      <w:r>
+        <w:rPr>
+          <w:rFonts w:ascii="LM Mono 10" w:eastAsia="Times New Roman" w:hAnsi="LM Mono 10" w:cs="Times New Roman"/>
+          <w:color w:val="F49725"/>
+          <w:sz w:val="21"/>
+          <w:szCs w:val="21"/>
+          <w14:ligatures w14:val="none"/>
+        </w:rPr>
+        <w:t>rm -r build </w:t>
+      </w:r>
+      <w:r>
+        <w:rPr>
+          <w:rFonts w:ascii="LM Mono 10" w:eastAsia="Times New Roman" w:hAnsi="LM Mono 10" w:cs="Times New Roman"/>
+          <w:b/>
+          <w:bCs/>
+          <w:color w:val="FF5792"/>
+          <w:sz w:val="21"/>
+          <w:szCs w:val="21"/>
+          <w14:ligatures w14:val="none"/>
+        </w:rPr>
+        <w:t>&amp;&gt;</w:t>
+      </w:r>
+      <w:r>
+        <w:rPr>
+          <w:rFonts w:ascii="LM Mono 10" w:eastAsia="Times New Roman" w:hAnsi="LM Mono 10" w:cs="Times New Roman"/>
+          <w:color w:val="F49725"/>
+          <w:sz w:val="21"/>
+          <w:szCs w:val="21"/>
+          <w14:ligatures w14:val="none"/>
+        </w:rPr>
+        <w:t> /dev/null</w:t>
+      </w:r>
+    </w:p>
+    <w:p>
+      <w:pPr>
+        <w:tabs>
+          <w:tab w:val="clear" w:pos="9360"/>
+        </w:tabs>
+        <w:spacing w:before="0" w:after="0"/>
+        <w:jc w:val="left"/>
+        <w:rPr>
+          <w:rFonts w:ascii="LM Mono 10" w:eastAsia="Times New Roman" w:hAnsi="LM Mono 10" w:cs="Times New Roman"/>
+          <w:color w:val="005661"/>
+          <w:sz w:val="21"/>
+          <w:szCs w:val="21"/>
+          <w14:ligatures w14:val="none"/>
+        </w:rPr>
+      </w:pPr>
+      <w:proofErr w:type="spellStart"/>
+      <w:r>
+        <w:rPr>
+          <w:rFonts w:ascii="LM Mono 10" w:eastAsia="Times New Roman" w:hAnsi="LM Mono 10" w:cs="Times New Roman"/>
+          <w:color w:val="F49725"/>
+          <w:sz w:val="21"/>
+          <w:szCs w:val="21"/>
+          <w14:ligatures w14:val="none"/>
+        </w:rPr>
+        <w:t>mkdir</w:t>
+      </w:r>
+      <w:proofErr w:type="spellEnd"/>
+      <w:r>
+        <w:rPr>
+          <w:rFonts w:ascii="LM Mono 10" w:eastAsia="Times New Roman" w:hAnsi="LM Mono 10" w:cs="Times New Roman"/>
+          <w:color w:val="F49725"/>
+          <w:sz w:val="21"/>
+          <w:szCs w:val="21"/>
+          <w14:ligatures w14:val="none"/>
+        </w:rPr>
+        <w:t> build</w:t>
+      </w:r>
+    </w:p>
+    <w:p>
+      <w:pPr>
+        <w:tabs>
+          <w:tab w:val="clear" w:pos="9360"/>
+        </w:tabs>
+        <w:spacing w:before="0" w:after="0"/>
+        <w:jc w:val="left"/>
+        <w:rPr>
+          <w:rFonts w:ascii="LM Mono 10" w:eastAsia="Times New Roman" w:hAnsi="LM Mono 10" w:cs="Times New Roman"/>
+          <w:color w:val="005661"/>
+          <w:sz w:val="21"/>
+          <w:szCs w:val="21"/>
+          <w14:ligatures w14:val="none"/>
+        </w:rPr>
+      </w:pPr>
+      <w:r>
+        <w:rPr>
+          <w:rFonts w:ascii="LM Mono 10" w:eastAsia="Times New Roman" w:hAnsi="LM Mono 10" w:cs="Times New Roman"/>
+          <w:color w:val="004D57"/>
+          <w:sz w:val="21"/>
+          <w:szCs w:val="21"/>
+          <w14:ligatures w14:val="none"/>
+        </w:rPr>
+        <w:t>(</w:t>
+      </w:r>
+      <w:r>
+        <w:rPr>
+          <w:rFonts w:ascii="LM Mono 10" w:eastAsia="Times New Roman" w:hAnsi="LM Mono 10" w:cs="Times New Roman"/>
+          <w:color w:val="F49725"/>
+          <w:sz w:val="21"/>
+          <w:szCs w:val="21"/>
+          <w14:ligatures w14:val="none"/>
+        </w:rPr>
+        <w:t>cd build</w:t>
+      </w:r>
+      <w:r>
+        <w:rPr>
+          <w:rFonts w:ascii="LM Mono 10" w:eastAsia="Times New Roman" w:hAnsi="LM Mono 10" w:cs="Times New Roman"/>
+          <w:b/>
+          <w:bCs/>
+          <w:color w:val="FF5792"/>
+          <w:sz w:val="21"/>
+          <w:szCs w:val="21"/>
+          <w14:ligatures w14:val="none"/>
+        </w:rPr>
+        <w:t>;</w:t>
+      </w:r>
+      <w:r>
+        <w:rPr>
+          <w:rFonts w:ascii="LM Mono 10" w:eastAsia="Times New Roman" w:hAnsi="LM Mono 10" w:cs="Times New Roman"/>
+          <w:color w:val="F49725"/>
+          <w:sz w:val="21"/>
+          <w:szCs w:val="21"/>
+          <w14:ligatures w14:val="none"/>
+        </w:rPr>
+        <w:t> </w:t>
+      </w:r>
+      <w:proofErr w:type="spellStart"/>
+      <w:r>
+        <w:rPr>
+          <w:rFonts w:ascii="LM Mono 10" w:eastAsia="Times New Roman" w:hAnsi="LM Mono 10" w:cs="Times New Roman"/>
+          <w:color w:val="F49725"/>
+          <w:sz w:val="21"/>
+          <w:szCs w:val="21"/>
+          <w14:ligatures w14:val="none"/>
+        </w:rPr>
+        <w:t>cmake</w:t>
+      </w:r>
+      <w:proofErr w:type="spellEnd"/>
+      <w:r>
+        <w:rPr>
+          <w:rFonts w:ascii="LM Mono 10" w:eastAsia="Times New Roman" w:hAnsi="LM Mono 10" w:cs="Times New Roman"/>
+          <w:color w:val="F49725"/>
+          <w:sz w:val="21"/>
+          <w:szCs w:val="21"/>
+          <w14:ligatures w14:val="none"/>
+        </w:rPr>
+        <w:t> -DCMAKE_BUILD_TYPE=Release</w:t>
+      </w:r>
+      <w:proofErr w:type="gramStart"/>
+      <w:r>
+        <w:rPr>
+          <w:rFonts w:ascii="LM Mono 10" w:eastAsia="Times New Roman" w:hAnsi="LM Mono 10" w:cs="Times New Roman"/>
+          <w:color w:val="F49725"/>
+          <w:sz w:val="21"/>
+          <w:szCs w:val="21"/>
+          <w14:ligatures w14:val="none"/>
+        </w:rPr>
+        <w:t> ..</w:t>
+      </w:r>
+      <w:proofErr w:type="gramEnd"/>
+      <w:r>
+        <w:rPr>
+          <w:rFonts w:ascii="LM Mono 10" w:eastAsia="Times New Roman" w:hAnsi="LM Mono 10" w:cs="Times New Roman"/>
+          <w:b/>
+          <w:bCs/>
+          <w:color w:val="FF5792"/>
+          <w:sz w:val="21"/>
+          <w:szCs w:val="21"/>
+          <w14:ligatures w14:val="none"/>
+        </w:rPr>
+        <w:t>;</w:t>
+      </w:r>
+      <w:r>
+        <w:rPr>
+          <w:rFonts w:ascii="LM Mono 10" w:eastAsia="Times New Roman" w:hAnsi="LM Mono 10" w:cs="Times New Roman"/>
+          <w:color w:val="F49725"/>
+          <w:sz w:val="21"/>
+          <w:szCs w:val="21"/>
+          <w14:ligatures w14:val="none"/>
+        </w:rPr>
+        <w:t> make</w:t>
+      </w:r>
+      <w:r>
+        <w:rPr>
+          <w:rFonts w:ascii="LM Mono 10" w:eastAsia="Times New Roman" w:hAnsi="LM Mono 10" w:cs="Times New Roman"/>
+          <w:color w:val="004D57"/>
+          <w:sz w:val="21"/>
+          <w:szCs w:val="21"/>
+          <w14:ligatures w14:val="none"/>
+        </w:rPr>
+        <w:t>)</w:t>
+      </w:r>
+    </w:p>
+    <w:p>
+      <w:pPr>
+        <w:tabs>
+          <w:tab w:val="clear" w:pos="9360"/>
+        </w:tabs>
+        <w:spacing w:before="0" w:after="0"/>
+        <w:jc w:val="left"/>
+        <w:rPr>
+          <w:rFonts w:ascii="LM Mono 10" w:eastAsia="Times New Roman" w:hAnsi="LM Mono 10" w:cs="Times New Roman"/>
+          <w:color w:val="005661"/>
+          <w:sz w:val="21"/>
+          <w:szCs w:val="21"/>
+          <w14:ligatures w14:val="none"/>
+        </w:rPr>
+      </w:pPr>
+      <w:r>
+        <w:rPr>
+          <w:rFonts w:ascii="LM Mono 10" w:eastAsia="Times New Roman" w:hAnsi="LM Mono 10" w:cs="Times New Roman"/>
+          <w:color w:val="00BDD6"/>
+          <w:sz w:val="21"/>
+          <w:szCs w:val="21"/>
+          <w14:ligatures w14:val="none"/>
+        </w:rPr>
+        <w:t>cd</w:t>
+      </w:r>
+      <w:proofErr w:type="gramStart"/>
+      <w:r>
+        <w:rPr>
+          <w:rFonts w:ascii="LM Mono 10" w:eastAsia="Times New Roman" w:hAnsi="LM Mono 10" w:cs="Times New Roman"/>
+          <w:color w:val="F49725"/>
+          <w:sz w:val="21"/>
+          <w:szCs w:val="21"/>
+          <w14:ligatures w14:val="none"/>
+        </w:rPr>
+        <w:t> ..</w:t>
+      </w:r>
+      <w:proofErr w:type="gramEnd"/>
+    </w:p>
+    <w:p>
+      <w:pPr>
+        <w:tabs>
+          <w:tab w:val="clear" w:pos="9360"/>
+        </w:tabs>
+        <w:spacing w:before="0" w:after="0"/>
+        <w:jc w:val="left"/>
+        <w:rPr>
+          <w:rFonts w:ascii="LM Mono 10" w:eastAsia="Times New Roman" w:hAnsi="LM Mono 10" w:cs="Times New Roman"/>
+          <w:color w:val="005661"/>
+          <w:sz w:val="21"/>
+          <w:szCs w:val="21"/>
+          <w14:ligatures w14:val="none"/>
+        </w:rPr>
+      </w:pPr>
+    </w:p>
+    <w:p>
+      <w:pPr>
+        <w:tabs>
+          <w:tab w:val="clear" w:pos="9360"/>
+        </w:tabs>
+        <w:spacing w:before="0" w:after="0"/>
+        <w:jc w:val="left"/>
+        <w:rPr>
+          <w:rFonts w:ascii="LM Mono 10" w:eastAsia="Times New Roman" w:hAnsi="LM Mono 10" w:cs="Times New Roman"/>
+          <w:color w:val="005661"/>
+          <w:sz w:val="21"/>
+          <w:szCs w:val="21"/>
+          <w14:ligatures w14:val="none"/>
+        </w:rPr>
+      </w:pPr>
+      <w:r>
+        <w:rPr>
+          <w:rFonts w:ascii="LM Mono 10" w:eastAsia="Times New Roman" w:hAnsi="LM Mono 10" w:cs="Times New Roman"/>
+          <w:color w:val="F49725"/>
+          <w:sz w:val="21"/>
+          <w:szCs w:val="21"/>
+          <w14:ligatures w14:val="none"/>
+        </w:rPr>
+        <w:t>rm -r </w:t>
+      </w:r>
+      <w:proofErr w:type="spellStart"/>
+      <w:r>
+        <w:rPr>
+          <w:rFonts w:ascii="LM Mono 10" w:eastAsia="Times New Roman" w:hAnsi="LM Mono 10" w:cs="Times New Roman"/>
+          <w:color w:val="F49725"/>
+          <w:sz w:val="21"/>
+          <w:szCs w:val="21"/>
+          <w14:ligatures w14:val="none"/>
+        </w:rPr>
+        <w:t>mem_report</w:t>
+      </w:r>
+      <w:proofErr w:type="spellEnd"/>
+      <w:r>
+        <w:rPr>
+          <w:rFonts w:ascii="LM Mono 10" w:eastAsia="Times New Roman" w:hAnsi="LM Mono 10" w:cs="Times New Roman"/>
+          <w:color w:val="F49725"/>
+          <w:sz w:val="21"/>
+          <w:szCs w:val="21"/>
+          <w14:ligatures w14:val="none"/>
+        </w:rPr>
+        <w:t> </w:t>
+      </w:r>
+      <w:r>
+        <w:rPr>
+          <w:rFonts w:ascii="LM Mono 10" w:eastAsia="Times New Roman" w:hAnsi="LM Mono 10" w:cs="Times New Roman"/>
+          <w:b/>
+          <w:bCs/>
+          <w:color w:val="FF5792"/>
+          <w:sz w:val="21"/>
+          <w:szCs w:val="21"/>
+          <w14:ligatures w14:val="none"/>
+        </w:rPr>
+        <w:t>&amp;&gt;</w:t>
+      </w:r>
+      <w:r>
+        <w:rPr>
+          <w:rFonts w:ascii="LM Mono 10" w:eastAsia="Times New Roman" w:hAnsi="LM Mono 10" w:cs="Times New Roman"/>
+          <w:color w:val="F49725"/>
+          <w:sz w:val="21"/>
+          <w:szCs w:val="21"/>
+          <w14:ligatures w14:val="none"/>
+        </w:rPr>
+        <w:t> /dev/null</w:t>
+      </w:r>
+    </w:p>
+    <w:p>
+      <w:pPr>
+        <w:tabs>
+          <w:tab w:val="clear" w:pos="9360"/>
+        </w:tabs>
+        <w:spacing w:before="0" w:after="0"/>
+        <w:jc w:val="left"/>
+        <w:rPr>
+          <w:rFonts w:ascii="LM Mono 10" w:eastAsia="Times New Roman" w:hAnsi="LM Mono 10" w:cs="Times New Roman"/>
+          <w:color w:val="005661"/>
+          <w:sz w:val="21"/>
+          <w:szCs w:val="21"/>
+          <w14:ligatures w14:val="none"/>
+        </w:rPr>
+      </w:pPr>
+      <w:proofErr w:type="spellStart"/>
+      <w:r>
+        <w:rPr>
+          <w:rFonts w:ascii="LM Mono 10" w:eastAsia="Times New Roman" w:hAnsi="LM Mono 10" w:cs="Times New Roman"/>
+          <w:color w:val="F49725"/>
+          <w:sz w:val="21"/>
+          <w:szCs w:val="21"/>
+          <w14:ligatures w14:val="none"/>
+        </w:rPr>
+        <w:t>mkdir</w:t>
+      </w:r>
+      <w:proofErr w:type="spellEnd"/>
+      <w:r>
+        <w:rPr>
+          <w:rFonts w:ascii="LM Mono 10" w:eastAsia="Times New Roman" w:hAnsi="LM Mono 10" w:cs="Times New Roman"/>
+          <w:color w:val="F49725"/>
+          <w:sz w:val="21"/>
+          <w:szCs w:val="21"/>
+          <w14:ligatures w14:val="none"/>
+        </w:rPr>
+        <w:t> </w:t>
+      </w:r>
+      <w:proofErr w:type="spellStart"/>
+      <w:r>
+        <w:rPr>
+          <w:rFonts w:ascii="LM Mono 10" w:eastAsia="Times New Roman" w:hAnsi="LM Mono 10" w:cs="Times New Roman"/>
+          <w:color w:val="F49725"/>
+          <w:sz w:val="21"/>
+          <w:szCs w:val="21"/>
+          <w14:ligatures w14:val="none"/>
+        </w:rPr>
+        <w:t>mem_report</w:t>
+      </w:r>
+      <w:proofErr w:type="spellEnd"/>
+    </w:p>
+    <w:p>
+      <w:pPr>
+        <w:tabs>
+          <w:tab w:val="clear" w:pos="9360"/>
+        </w:tabs>
+        <w:spacing w:before="0" w:after="0"/>
+        <w:jc w:val="left"/>
+        <w:rPr>
+          <w:rFonts w:ascii="LM Mono 10" w:eastAsia="Times New Roman" w:hAnsi="LM Mono 10" w:cs="Times New Roman"/>
+          <w:color w:val="005661"/>
+          <w:sz w:val="21"/>
+          <w:szCs w:val="21"/>
+          <w14:ligatures w14:val="none"/>
+        </w:rPr>
+      </w:pPr>
+    </w:p>
+    <w:p>
+      <w:pPr>
+        <w:tabs>
+          <w:tab w:val="clear" w:pos="9360"/>
+        </w:tabs>
+        <w:spacing w:before="0" w:after="0"/>
+        <w:jc w:val="left"/>
+        <w:rPr>
+          <w:rFonts w:ascii="LM Mono 10" w:eastAsia="Times New Roman" w:hAnsi="LM Mono 10" w:cs="Times New Roman"/>
+          <w:color w:val="005661"/>
+          <w:sz w:val="21"/>
+          <w:szCs w:val="21"/>
+          <w14:ligatures w14:val="none"/>
+        </w:rPr>
+      </w:pPr>
+      <w:r>
+        <w:rPr>
+          <w:rFonts w:ascii="LM Mono 10" w:eastAsia="Times New Roman" w:hAnsi="LM Mono 10" w:cs="Times New Roman"/>
+          <w:color w:val="00BDD6"/>
+          <w:sz w:val="21"/>
+          <w:szCs w:val="21"/>
+          <w14:ligatures w14:val="none"/>
+        </w:rPr>
+        <w:t>echo</w:t>
+      </w:r>
+      <w:r>
+        <w:rPr>
+          <w:rFonts w:ascii="LM Mono 10" w:eastAsia="Times New Roman" w:hAnsi="LM Mono 10" w:cs="Times New Roman"/>
+          <w:color w:val="F49725"/>
+          <w:sz w:val="21"/>
+          <w:szCs w:val="21"/>
+          <w14:ligatures w14:val="none"/>
+        </w:rPr>
+        <w:t> -e </w:t>
+      </w:r>
+      <w:r>
+        <w:rPr>
+          <w:rFonts w:ascii="LM Mono 10" w:eastAsia="Times New Roman" w:hAnsi="LM Mono 10" w:cs="Times New Roman"/>
+          <w:color w:val="00B368"/>
+          <w:sz w:val="21"/>
+          <w:szCs w:val="21"/>
+          <w14:ligatures w14:val="none"/>
+        </w:rPr>
+        <w:t>"Testing Memory Usage for Java\n"</w:t>
+      </w:r>
+    </w:p>
+    <w:p>
+      <w:pPr>
+        <w:tabs>
+          <w:tab w:val="clear" w:pos="9360"/>
+        </w:tabs>
+        <w:spacing w:before="0" w:after="0"/>
+        <w:jc w:val="left"/>
+        <w:rPr>
+          <w:rFonts w:ascii="LM Mono 10" w:eastAsia="Times New Roman" w:hAnsi="LM Mono 10" w:cs="Times New Roman"/>
+          <w:color w:val="005661"/>
+          <w:sz w:val="21"/>
+          <w:szCs w:val="21"/>
+          <w14:ligatures w14:val="none"/>
+        </w:rPr>
+      </w:pPr>
+    </w:p>
+    <w:p>
+      <w:pPr>
+        <w:tabs>
+          <w:tab w:val="clear" w:pos="9360"/>
+        </w:tabs>
+        <w:spacing w:before="0" w:after="0"/>
+        <w:jc w:val="left"/>
+        <w:rPr>
+          <w:rFonts w:ascii="LM Mono 10" w:eastAsia="Times New Roman" w:hAnsi="LM Mono 10" w:cs="Times New Roman"/>
+          <w:color w:val="005661"/>
+          <w:sz w:val="21"/>
+          <w:szCs w:val="21"/>
+          <w14:ligatures w14:val="none"/>
+        </w:rPr>
+      </w:pPr>
+      <w:r>
+        <w:rPr>
+          <w:rFonts w:ascii="LM Mono 10" w:eastAsia="Times New Roman" w:hAnsi="LM Mono 10" w:cs="Times New Roman"/>
+          <w:color w:val="F49725"/>
+          <w:sz w:val="21"/>
+          <w:szCs w:val="21"/>
+          <w14:ligatures w14:val="none"/>
+        </w:rPr>
+        <w:t>memusage java -cp GSTJava/bin </w:t>
+      </w:r>
+      <w:proofErr w:type="gramStart"/>
+      <w:r>
+        <w:rPr>
+          <w:rFonts w:ascii="LM Mono 10" w:eastAsia="Times New Roman" w:hAnsi="LM Mono 10" w:cs="Times New Roman"/>
+          <w:color w:val="F49725"/>
+          <w:sz w:val="21"/>
+          <w:szCs w:val="21"/>
+          <w14:ligatures w14:val="none"/>
+        </w:rPr>
+        <w:t>app.App</w:t>
+      </w:r>
+      <w:proofErr w:type="gramEnd"/>
+      <w:r>
+        <w:rPr>
+          <w:rFonts w:ascii="LM Mono 10" w:eastAsia="Times New Roman" w:hAnsi="LM Mono 10" w:cs="Times New Roman"/>
+          <w:color w:val="F49725"/>
+          <w:sz w:val="21"/>
+          <w:szCs w:val="21"/>
+          <w14:ligatures w14:val="none"/>
+        </w:rPr>
+        <w:t> </w:t>
+      </w:r>
+      <w:r>
+        <w:rPr>
+          <w:rFonts w:ascii="LM Mono 10" w:eastAsia="Times New Roman" w:hAnsi="LM Mono 10" w:cs="Times New Roman"/>
+          <w:b/>
+          <w:bCs/>
+          <w:color w:val="FF5792"/>
+          <w:sz w:val="21"/>
+          <w:szCs w:val="21"/>
+          <w14:ligatures w14:val="none"/>
+        </w:rPr>
+        <w:t>|&amp;</w:t>
+      </w:r>
+      <w:r>
+        <w:rPr>
+          <w:rFonts w:ascii="LM Mono 10" w:eastAsia="Times New Roman" w:hAnsi="LM Mono 10" w:cs="Times New Roman"/>
+          <w:color w:val="F49725"/>
+          <w:sz w:val="21"/>
+          <w:szCs w:val="21"/>
+          <w14:ligatures w14:val="none"/>
+        </w:rPr>
+        <w:t> sed -r </w:t>
+      </w:r>
+      <w:r>
+        <w:rPr>
+          <w:rFonts w:ascii="LM Mono 10" w:eastAsia="Times New Roman" w:hAnsi="LM Mono 10" w:cs="Times New Roman"/>
+          <w:color w:val="00B368"/>
+          <w:sz w:val="21"/>
+          <w:szCs w:val="21"/>
+          <w14:ligatures w14:val="none"/>
+        </w:rPr>
+        <w:t>"s/\x1B\[([0-9]{1,2}(;[[0-9]{1,2})?)[mGK]//g"</w:t>
+      </w:r>
+      <w:r>
+        <w:rPr>
+          <w:rFonts w:ascii="LM Mono 10" w:eastAsia="Times New Roman" w:hAnsi="LM Mono 10" w:cs="Times New Roman"/>
+          <w:color w:val="F49725"/>
+          <w:sz w:val="21"/>
+          <w:szCs w:val="21"/>
+          <w14:ligatures w14:val="none"/>
+        </w:rPr>
+        <w:t> </w:t>
+      </w:r>
+      <w:r>
+        <w:rPr>
+          <w:rFonts w:ascii="LM Mono 10" w:eastAsia="Times New Roman" w:hAnsi="LM Mono 10" w:cs="Times New Roman"/>
+          <w:b/>
+          <w:bCs/>
+          <w:color w:val="FF5792"/>
+          <w:sz w:val="21"/>
+          <w:szCs w:val="21"/>
+          <w14:ligatures w14:val="none"/>
+        </w:rPr>
+        <w:t>|&amp;</w:t>
+      </w:r>
+      <w:r>
+        <w:rPr>
+          <w:rFonts w:ascii="LM Mono 10" w:eastAsia="Times New Roman" w:hAnsi="LM Mono 10" w:cs="Times New Roman"/>
+          <w:color w:val="F49725"/>
+          <w:sz w:val="21"/>
+          <w:szCs w:val="21"/>
+          <w14:ligatures w14:val="none"/>
+        </w:rPr>
+        <w:t> tee mem_report/java_mem.txt</w:t>
+      </w:r>
+    </w:p>
+    <w:p>
+      <w:pPr>
+        <w:tabs>
+          <w:tab w:val="clear" w:pos="9360"/>
+        </w:tabs>
+        <w:spacing w:before="0" w:after="0"/>
+        <w:jc w:val="left"/>
+        <w:rPr>
+          <w:rFonts w:ascii="LM Mono 10" w:eastAsia="Times New Roman" w:hAnsi="LM Mono 10" w:cs="Times New Roman"/>
+          <w:color w:val="005661"/>
+          <w:sz w:val="21"/>
+          <w:szCs w:val="21"/>
+          <w14:ligatures w14:val="none"/>
+        </w:rPr>
+      </w:pPr>
+    </w:p>
+    <w:p>
+      <w:pPr>
+        <w:tabs>
+          <w:tab w:val="clear" w:pos="9360"/>
+        </w:tabs>
+        <w:spacing w:before="0" w:after="0"/>
+        <w:jc w:val="left"/>
+        <w:rPr>
+          <w:rFonts w:ascii="LM Mono 10" w:eastAsia="Times New Roman" w:hAnsi="LM Mono 10" w:cs="Times New Roman"/>
+          <w:color w:val="005661"/>
+          <w:sz w:val="21"/>
+          <w:szCs w:val="21"/>
+          <w14:ligatures w14:val="none"/>
+        </w:rPr>
+      </w:pPr>
+      <w:r>
+        <w:rPr>
+          <w:rFonts w:ascii="LM Mono 10" w:eastAsia="Times New Roman" w:hAnsi="LM Mono 10" w:cs="Times New Roman"/>
+          <w:color w:val="00BDD6"/>
+          <w:sz w:val="21"/>
+          <w:szCs w:val="21"/>
+          <w14:ligatures w14:val="none"/>
+        </w:rPr>
+        <w:t>echo</w:t>
+      </w:r>
+      <w:r>
+        <w:rPr>
+          <w:rFonts w:ascii="LM Mono 10" w:eastAsia="Times New Roman" w:hAnsi="LM Mono 10" w:cs="Times New Roman"/>
+          <w:color w:val="F49725"/>
+          <w:sz w:val="21"/>
+          <w:szCs w:val="21"/>
+          <w14:ligatures w14:val="none"/>
+        </w:rPr>
+        <w:t> -e </w:t>
+      </w:r>
+      <w:r>
+        <w:rPr>
+          <w:rFonts w:ascii="LM Mono 10" w:eastAsia="Times New Roman" w:hAnsi="LM Mono 10" w:cs="Times New Roman"/>
+          <w:color w:val="00B368"/>
+          <w:sz w:val="21"/>
+          <w:szCs w:val="21"/>
+          <w14:ligatures w14:val="none"/>
+        </w:rPr>
+        <w:t>"Testing Memory Usage for C\n"</w:t>
+      </w:r>
+    </w:p>
+    <w:p>
+      <w:pPr>
+        <w:tabs>
+          <w:tab w:val="clear" w:pos="9360"/>
+        </w:tabs>
+        <w:spacing w:before="0" w:after="0"/>
+        <w:jc w:val="left"/>
+        <w:rPr>
+          <w:rFonts w:ascii="LM Mono 10" w:eastAsia="Times New Roman" w:hAnsi="LM Mono 10" w:cs="Times New Roman"/>
+          <w:color w:val="005661"/>
+          <w:sz w:val="21"/>
+          <w:szCs w:val="21"/>
+          <w14:ligatures w14:val="none"/>
+        </w:rPr>
+      </w:pPr>
+    </w:p>
+    <w:p>
+      <w:pPr>
+        <w:tabs>
+          <w:tab w:val="clear" w:pos="9360"/>
+        </w:tabs>
+        <w:spacing w:before="0" w:after="0"/>
+        <w:jc w:val="left"/>
+        <w:rPr>
+          <w:rFonts w:ascii="LM Mono 10" w:eastAsia="Times New Roman" w:hAnsi="LM Mono 10" w:cs="Times New Roman"/>
+          <w:color w:val="005661"/>
+          <w:sz w:val="21"/>
+          <w:szCs w:val="21"/>
+          <w14:ligatures w14:val="none"/>
+        </w:rPr>
+      </w:pPr>
+      <w:r>
+        <w:rPr>
+          <w:rFonts w:ascii="LM Mono 10" w:eastAsia="Times New Roman" w:hAnsi="LM Mono 10" w:cs="Times New Roman"/>
+          <w:color w:val="F49725"/>
+          <w:sz w:val="21"/>
+          <w:szCs w:val="21"/>
+          <w14:ligatures w14:val="none"/>
+        </w:rPr>
+        <w:t>memusage gst-c/build/gst-c </w:t>
+      </w:r>
+      <w:r>
+        <w:rPr>
+          <w:rFonts w:ascii="LM Mono 10" w:eastAsia="Times New Roman" w:hAnsi="LM Mono 10" w:cs="Times New Roman"/>
+          <w:b/>
+          <w:bCs/>
+          <w:color w:val="FF5792"/>
+          <w:sz w:val="21"/>
+          <w:szCs w:val="21"/>
+          <w14:ligatures w14:val="none"/>
+        </w:rPr>
+        <w:t>|&amp;</w:t>
+      </w:r>
+      <w:r>
+        <w:rPr>
+          <w:rFonts w:ascii="LM Mono 10" w:eastAsia="Times New Roman" w:hAnsi="LM Mono 10" w:cs="Times New Roman"/>
+          <w:color w:val="F49725"/>
+          <w:sz w:val="21"/>
+          <w:szCs w:val="21"/>
+          <w14:ligatures w14:val="none"/>
+        </w:rPr>
+        <w:t> sed -r </w:t>
+      </w:r>
+      <w:r>
+        <w:rPr>
+          <w:rFonts w:ascii="LM Mono 10" w:eastAsia="Times New Roman" w:hAnsi="LM Mono 10" w:cs="Times New Roman"/>
+          <w:color w:val="00B368"/>
+          <w:sz w:val="21"/>
+          <w:szCs w:val="21"/>
+          <w14:ligatures w14:val="none"/>
+        </w:rPr>
+        <w:t>"s/\x1B\[([0-</w:t>
+      </w:r>
+      <w:proofErr w:type="gramStart"/>
+      <w:r>
+        <w:rPr>
+          <w:rFonts w:ascii="LM Mono 10" w:eastAsia="Times New Roman" w:hAnsi="LM Mono 10" w:cs="Times New Roman"/>
+          <w:color w:val="00B368"/>
+          <w:sz w:val="21"/>
+          <w:szCs w:val="21"/>
+          <w14:ligatures w14:val="none"/>
+        </w:rPr>
+        <w:t>9]{</w:t>
+      </w:r>
+      <w:proofErr w:type="gramEnd"/>
+      <w:r>
+        <w:rPr>
+          <w:rFonts w:ascii="LM Mono 10" w:eastAsia="Times New Roman" w:hAnsi="LM Mono 10" w:cs="Times New Roman"/>
+          <w:color w:val="00B368"/>
+          <w:sz w:val="21"/>
+          <w:szCs w:val="21"/>
+          <w14:ligatures w14:val="none"/>
+        </w:rPr>
+        <w:t>1,2}(;[[0-9]{1,2})?)[mGK]//g"</w:t>
+      </w:r>
+      <w:r>
+        <w:rPr>
+          <w:rFonts w:ascii="LM Mono 10" w:eastAsia="Times New Roman" w:hAnsi="LM Mono 10" w:cs="Times New Roman"/>
+          <w:color w:val="F49725"/>
+          <w:sz w:val="21"/>
+          <w:szCs w:val="21"/>
+          <w14:ligatures w14:val="none"/>
+        </w:rPr>
+        <w:t> </w:t>
+      </w:r>
+      <w:r>
+        <w:rPr>
+          <w:rFonts w:ascii="LM Mono 10" w:eastAsia="Times New Roman" w:hAnsi="LM Mono 10" w:cs="Times New Roman"/>
+          <w:b/>
+          <w:bCs/>
+          <w:color w:val="FF5792"/>
+          <w:sz w:val="21"/>
+          <w:szCs w:val="21"/>
+          <w14:ligatures w14:val="none"/>
+        </w:rPr>
+        <w:t>|&amp;</w:t>
+      </w:r>
+      <w:r>
+        <w:rPr>
+          <w:rFonts w:ascii="LM Mono 10" w:eastAsia="Times New Roman" w:hAnsi="LM Mono 10" w:cs="Times New Roman"/>
+          <w:color w:val="F49725"/>
+          <w:sz w:val="21"/>
+          <w:szCs w:val="21"/>
+          <w14:ligatures w14:val="none"/>
+        </w:rPr>
+        <w:t> tee mem_report/c_mem.txt</w:t>
+      </w:r>
+    </w:p>
+    <w:p>
+      <w:pPr>
+        <w:tabs>
+          <w:tab w:val="clear" w:pos="9360"/>
+        </w:tabs>
+        <w:spacing w:before="0" w:after="0"/>
+        <w:jc w:val="left"/>
+        <w:rPr>
+          <w:rFonts w:ascii="LM Mono 10" w:eastAsia="Times New Roman" w:hAnsi="LM Mono 10" w:cs="Times New Roman"/>
+          <w:color w:val="005661"/>
+          <w:sz w:val="21"/>
+          <w:szCs w:val="21"/>
+          <w14:ligatures w14:val="none"/>
+        </w:rPr>
+      </w:pPr>
+    </w:p>
+    <w:p>
+      <w:pPr>
+        <w:tabs>
+          <w:tab w:val="clear" w:pos="9360"/>
+        </w:tabs>
+        <w:spacing w:before="0" w:after="0"/>
+        <w:jc w:val="left"/>
+        <w:rPr>
+          <w:rFonts w:ascii="LM Mono 10" w:eastAsia="Times New Roman" w:hAnsi="LM Mono 10" w:cs="Times New Roman"/>
+          <w:color w:val="005661"/>
+          <w:sz w:val="21"/>
+          <w:szCs w:val="21"/>
+          <w14:ligatures w14:val="none"/>
+        </w:rPr>
+      </w:pPr>
+      <w:r>
+        <w:rPr>
+          <w:rFonts w:ascii="LM Mono 10" w:eastAsia="Times New Roman" w:hAnsi="LM Mono 10" w:cs="Times New Roman"/>
+          <w:i/>
+          <w:iCs/>
+          <w:color w:val="8CA6A6"/>
+          <w:sz w:val="21"/>
+          <w:szCs w:val="21"/>
+          <w14:ligatures w14:val="none"/>
+        </w:rPr>
+        <w:t># Perf Report Directory</w:t>
+      </w:r>
+    </w:p>
+    <w:p>
+      <w:pPr>
+        <w:tabs>
+          <w:tab w:val="clear" w:pos="9360"/>
+        </w:tabs>
+        <w:spacing w:before="0" w:after="0"/>
+        <w:jc w:val="left"/>
+        <w:rPr>
+          <w:rFonts w:ascii="LM Mono 10" w:eastAsia="Times New Roman" w:hAnsi="LM Mono 10" w:cs="Times New Roman"/>
+          <w:color w:val="005661"/>
+          <w:sz w:val="21"/>
+          <w:szCs w:val="21"/>
+          <w14:ligatures w14:val="none"/>
+        </w:rPr>
+      </w:pPr>
+      <w:r>
+        <w:rPr>
+          <w:rFonts w:ascii="LM Mono 10" w:eastAsia="Times New Roman" w:hAnsi="LM Mono 10" w:cs="Times New Roman"/>
+          <w:color w:val="F49725"/>
+          <w:sz w:val="21"/>
+          <w:szCs w:val="21"/>
+          <w14:ligatures w14:val="none"/>
+        </w:rPr>
+        <w:t>rm -r </w:t>
+      </w:r>
+      <w:proofErr w:type="spellStart"/>
+      <w:r>
+        <w:rPr>
+          <w:rFonts w:ascii="LM Mono 10" w:eastAsia="Times New Roman" w:hAnsi="LM Mono 10" w:cs="Times New Roman"/>
+          <w:color w:val="F49725"/>
+          <w:sz w:val="21"/>
+          <w:szCs w:val="21"/>
+          <w14:ligatures w14:val="none"/>
+        </w:rPr>
+        <w:t>perf_report</w:t>
+      </w:r>
+      <w:proofErr w:type="spellEnd"/>
+      <w:r>
+        <w:rPr>
+          <w:rFonts w:ascii="LM Mono 10" w:eastAsia="Times New Roman" w:hAnsi="LM Mono 10" w:cs="Times New Roman"/>
+          <w:color w:val="F49725"/>
+          <w:sz w:val="21"/>
+          <w:szCs w:val="21"/>
+          <w14:ligatures w14:val="none"/>
+        </w:rPr>
+        <w:t> </w:t>
+      </w:r>
+      <w:r>
+        <w:rPr>
+          <w:rFonts w:ascii="LM Mono 10" w:eastAsia="Times New Roman" w:hAnsi="LM Mono 10" w:cs="Times New Roman"/>
+          <w:b/>
+          <w:bCs/>
+          <w:color w:val="FF5792"/>
+          <w:sz w:val="21"/>
+          <w:szCs w:val="21"/>
+          <w14:ligatures w14:val="none"/>
+        </w:rPr>
+        <w:t>&amp;&gt;</w:t>
+      </w:r>
+      <w:r>
+        <w:rPr>
+          <w:rFonts w:ascii="LM Mono 10" w:eastAsia="Times New Roman" w:hAnsi="LM Mono 10" w:cs="Times New Roman"/>
+          <w:color w:val="F49725"/>
+          <w:sz w:val="21"/>
+          <w:szCs w:val="21"/>
+          <w14:ligatures w14:val="none"/>
+        </w:rPr>
+        <w:t> /dev/null</w:t>
+      </w:r>
+    </w:p>
+    <w:p>
+      <w:pPr>
+        <w:tabs>
+          <w:tab w:val="clear" w:pos="9360"/>
+        </w:tabs>
+        <w:spacing w:before="0" w:after="0"/>
+        <w:jc w:val="left"/>
+        <w:rPr>
+          <w:rFonts w:ascii="LM Mono 10" w:eastAsia="Times New Roman" w:hAnsi="LM Mono 10" w:cs="Times New Roman"/>
+          <w:color w:val="005661"/>
+          <w:sz w:val="21"/>
+          <w:szCs w:val="21"/>
+          <w14:ligatures w14:val="none"/>
+        </w:rPr>
+      </w:pPr>
+      <w:proofErr w:type="spellStart"/>
+      <w:r>
+        <w:rPr>
+          <w:rFonts w:ascii="LM Mono 10" w:eastAsia="Times New Roman" w:hAnsi="LM Mono 10" w:cs="Times New Roman"/>
+          <w:color w:val="F49725"/>
+          <w:sz w:val="21"/>
+          <w:szCs w:val="21"/>
+          <w14:ligatures w14:val="none"/>
+        </w:rPr>
+        <w:t>mkdir</w:t>
+      </w:r>
+      <w:proofErr w:type="spellEnd"/>
+      <w:r>
+        <w:rPr>
+          <w:rFonts w:ascii="LM Mono 10" w:eastAsia="Times New Roman" w:hAnsi="LM Mono 10" w:cs="Times New Roman"/>
+          <w:color w:val="F49725"/>
+          <w:sz w:val="21"/>
+          <w:szCs w:val="21"/>
+          <w14:ligatures w14:val="none"/>
+        </w:rPr>
+        <w:t> </w:t>
+      </w:r>
+      <w:proofErr w:type="spellStart"/>
+      <w:r>
+        <w:rPr>
+          <w:rFonts w:ascii="LM Mono 10" w:eastAsia="Times New Roman" w:hAnsi="LM Mono 10" w:cs="Times New Roman"/>
+          <w:color w:val="F49725"/>
+          <w:sz w:val="21"/>
+          <w:szCs w:val="21"/>
+          <w14:ligatures w14:val="none"/>
+        </w:rPr>
+        <w:t>perf_report</w:t>
+      </w:r>
+      <w:proofErr w:type="spellEnd"/>
+    </w:p>
+    <w:p>
+      <w:pPr>
+        <w:tabs>
+          <w:tab w:val="clear" w:pos="9360"/>
+        </w:tabs>
+        <w:spacing w:before="0" w:after="0"/>
+        <w:jc w:val="left"/>
+        <w:rPr>
+          <w:rFonts w:ascii="LM Mono 10" w:eastAsia="Times New Roman" w:hAnsi="LM Mono 10" w:cs="Times New Roman"/>
+          <w:color w:val="005661"/>
+          <w:sz w:val="21"/>
+          <w:szCs w:val="21"/>
+          <w14:ligatures w14:val="none"/>
+        </w:rPr>
+      </w:pPr>
+    </w:p>
+    <w:p>
+      <w:pPr>
+        <w:tabs>
+          <w:tab w:val="clear" w:pos="9360"/>
+        </w:tabs>
+        <w:spacing w:before="0" w:after="0"/>
+        <w:jc w:val="left"/>
+        <w:rPr>
+          <w:rFonts w:ascii="LM Mono 10" w:eastAsia="Times New Roman" w:hAnsi="LM Mono 10" w:cs="Times New Roman"/>
+          <w:color w:val="005661"/>
+          <w:sz w:val="21"/>
+          <w:szCs w:val="21"/>
+          <w14:ligatures w14:val="none"/>
+        </w:rPr>
+      </w:pPr>
+      <w:r>
+        <w:rPr>
+          <w:rFonts w:ascii="LM Mono 10" w:eastAsia="Times New Roman" w:hAnsi="LM Mono 10" w:cs="Times New Roman"/>
+          <w:color w:val="00BDD6"/>
+          <w:sz w:val="21"/>
+          <w:szCs w:val="21"/>
+          <w14:ligatures w14:val="none"/>
+        </w:rPr>
+        <w:t>echo</w:t>
+      </w:r>
+      <w:r>
+        <w:rPr>
+          <w:rFonts w:ascii="LM Mono 10" w:eastAsia="Times New Roman" w:hAnsi="LM Mono 10" w:cs="Times New Roman"/>
+          <w:color w:val="F49725"/>
+          <w:sz w:val="21"/>
+          <w:szCs w:val="21"/>
+          <w14:ligatures w14:val="none"/>
+        </w:rPr>
+        <w:t> -e </w:t>
+      </w:r>
+      <w:r>
+        <w:rPr>
+          <w:rFonts w:ascii="LM Mono 10" w:eastAsia="Times New Roman" w:hAnsi="LM Mono 10" w:cs="Times New Roman"/>
+          <w:color w:val="00B368"/>
+          <w:sz w:val="21"/>
+          <w:szCs w:val="21"/>
+          <w14:ligatures w14:val="none"/>
+        </w:rPr>
+        <w:t>"Testing Performance Stats for Java\n"</w:t>
+      </w:r>
+    </w:p>
+    <w:p>
+      <w:pPr>
+        <w:tabs>
+          <w:tab w:val="clear" w:pos="9360"/>
+        </w:tabs>
+        <w:spacing w:before="0" w:after="0"/>
+        <w:jc w:val="left"/>
+        <w:rPr>
+          <w:rFonts w:ascii="LM Mono 10" w:eastAsia="Times New Roman" w:hAnsi="LM Mono 10" w:cs="Times New Roman"/>
+          <w:color w:val="005661"/>
+          <w:sz w:val="21"/>
+          <w:szCs w:val="21"/>
+          <w14:ligatures w14:val="none"/>
+        </w:rPr>
+      </w:pPr>
+      <w:r>
+        <w:rPr>
+          <w:rFonts w:ascii="LM Mono 10" w:eastAsia="Times New Roman" w:hAnsi="LM Mono 10" w:cs="Times New Roman"/>
+          <w:color w:val="F49725"/>
+          <w:sz w:val="21"/>
+          <w:szCs w:val="21"/>
+          <w14:ligatures w14:val="none"/>
+        </w:rPr>
+        <w:t>perf stat java -cp GSTJava/bin </w:t>
+      </w:r>
+      <w:proofErr w:type="gramStart"/>
+      <w:r>
+        <w:rPr>
+          <w:rFonts w:ascii="LM Mono 10" w:eastAsia="Times New Roman" w:hAnsi="LM Mono 10" w:cs="Times New Roman"/>
+          <w:color w:val="F49725"/>
+          <w:sz w:val="21"/>
+          <w:szCs w:val="21"/>
+          <w14:ligatures w14:val="none"/>
+        </w:rPr>
+        <w:t>app.App</w:t>
+      </w:r>
+      <w:proofErr w:type="gramEnd"/>
+      <w:r>
+        <w:rPr>
+          <w:rFonts w:ascii="LM Mono 10" w:eastAsia="Times New Roman" w:hAnsi="LM Mono 10" w:cs="Times New Roman"/>
+          <w:color w:val="F49725"/>
+          <w:sz w:val="21"/>
+          <w:szCs w:val="21"/>
+          <w14:ligatures w14:val="none"/>
+        </w:rPr>
+        <w:t> </w:t>
+      </w:r>
+      <w:r>
+        <w:rPr>
+          <w:rFonts w:ascii="LM Mono 10" w:eastAsia="Times New Roman" w:hAnsi="LM Mono 10" w:cs="Times New Roman"/>
+          <w:b/>
+          <w:bCs/>
+          <w:color w:val="FF5792"/>
+          <w:sz w:val="21"/>
+          <w:szCs w:val="21"/>
+          <w14:ligatures w14:val="none"/>
+        </w:rPr>
+        <w:t>|&amp;</w:t>
+      </w:r>
+      <w:r>
+        <w:rPr>
+          <w:rFonts w:ascii="LM Mono 10" w:eastAsia="Times New Roman" w:hAnsi="LM Mono 10" w:cs="Times New Roman"/>
+          <w:color w:val="F49725"/>
+          <w:sz w:val="21"/>
+          <w:szCs w:val="21"/>
+          <w14:ligatures w14:val="none"/>
+        </w:rPr>
+        <w:t> tee perf_report/java_perf_stat.txt</w:t>
+      </w:r>
+    </w:p>
+    <w:p>
+      <w:pPr>
+        <w:tabs>
+          <w:tab w:val="clear" w:pos="9360"/>
+        </w:tabs>
+        <w:spacing w:before="0" w:after="0"/>
+        <w:jc w:val="left"/>
+        <w:rPr>
+          <w:rFonts w:ascii="LM Mono 10" w:eastAsia="Times New Roman" w:hAnsi="LM Mono 10" w:cs="Times New Roman"/>
+          <w:color w:val="005661"/>
+          <w:sz w:val="21"/>
+          <w:szCs w:val="21"/>
+          <w14:ligatures w14:val="none"/>
+        </w:rPr>
+      </w:pPr>
+    </w:p>
+    <w:p>
+      <w:pPr>
+        <w:tabs>
+          <w:tab w:val="clear" w:pos="9360"/>
+        </w:tabs>
+        <w:spacing w:before="0" w:after="0"/>
+        <w:jc w:val="left"/>
+        <w:rPr>
+          <w:rFonts w:ascii="LM Mono 10" w:eastAsia="Times New Roman" w:hAnsi="LM Mono 10" w:cs="Times New Roman"/>
+          <w:color w:val="005661"/>
+          <w:sz w:val="21"/>
+          <w:szCs w:val="21"/>
+          <w14:ligatures w14:val="none"/>
+        </w:rPr>
+      </w:pPr>
+      <w:r>
+        <w:rPr>
+          <w:rFonts w:ascii="LM Mono 10" w:eastAsia="Times New Roman" w:hAnsi="LM Mono 10" w:cs="Times New Roman"/>
+          <w:color w:val="00BDD6"/>
+          <w:sz w:val="21"/>
+          <w:szCs w:val="21"/>
+          <w14:ligatures w14:val="none"/>
+        </w:rPr>
+        <w:t>echo</w:t>
+      </w:r>
+      <w:r>
+        <w:rPr>
+          <w:rFonts w:ascii="LM Mono 10" w:eastAsia="Times New Roman" w:hAnsi="LM Mono 10" w:cs="Times New Roman"/>
+          <w:color w:val="F49725"/>
+          <w:sz w:val="21"/>
+          <w:szCs w:val="21"/>
+          <w14:ligatures w14:val="none"/>
+        </w:rPr>
+        <w:t> -e </w:t>
+      </w:r>
+      <w:r>
+        <w:rPr>
+          <w:rFonts w:ascii="LM Mono 10" w:eastAsia="Times New Roman" w:hAnsi="LM Mono 10" w:cs="Times New Roman"/>
+          <w:color w:val="00B368"/>
+          <w:sz w:val="21"/>
+          <w:szCs w:val="21"/>
+          <w14:ligatures w14:val="none"/>
+        </w:rPr>
+        <w:t>"Testing Performance Stats for C\n"</w:t>
+      </w:r>
+    </w:p>
+    <w:p>
+      <w:pPr>
+        <w:tabs>
+          <w:tab w:val="clear" w:pos="9360"/>
+        </w:tabs>
+        <w:spacing w:before="0" w:after="0"/>
+        <w:jc w:val="left"/>
+        <w:rPr>
+          <w:rFonts w:ascii="LM Mono 10" w:eastAsia="Times New Roman" w:hAnsi="LM Mono 10" w:cs="Times New Roman"/>
+          <w:color w:val="005661"/>
+          <w:sz w:val="21"/>
+          <w:szCs w:val="21"/>
+          <w14:ligatures w14:val="none"/>
+        </w:rPr>
+      </w:pPr>
+      <w:r>
+        <w:rPr>
+          <w:rFonts w:ascii="LM Mono 10" w:eastAsia="Times New Roman" w:hAnsi="LM Mono 10" w:cs="Times New Roman"/>
+          <w:color w:val="F49725"/>
+          <w:sz w:val="21"/>
+          <w:szCs w:val="21"/>
+          <w14:ligatures w14:val="none"/>
+        </w:rPr>
+        <w:t>perf stat </w:t>
+      </w:r>
+      <w:proofErr w:type="spellStart"/>
+      <w:r>
+        <w:rPr>
+          <w:rFonts w:ascii="LM Mono 10" w:eastAsia="Times New Roman" w:hAnsi="LM Mono 10" w:cs="Times New Roman"/>
+          <w:color w:val="F49725"/>
+          <w:sz w:val="21"/>
+          <w:szCs w:val="21"/>
+          <w14:ligatures w14:val="none"/>
+        </w:rPr>
+        <w:t>gst</w:t>
+      </w:r>
+      <w:proofErr w:type="spellEnd"/>
+      <w:r>
+        <w:rPr>
+          <w:rFonts w:ascii="LM Mono 10" w:eastAsia="Times New Roman" w:hAnsi="LM Mono 10" w:cs="Times New Roman"/>
+          <w:color w:val="F49725"/>
+          <w:sz w:val="21"/>
+          <w:szCs w:val="21"/>
+          <w14:ligatures w14:val="none"/>
+        </w:rPr>
+        <w:t>-c/build/</w:t>
+      </w:r>
+      <w:proofErr w:type="spellStart"/>
+      <w:r>
+        <w:rPr>
+          <w:rFonts w:ascii="LM Mono 10" w:eastAsia="Times New Roman" w:hAnsi="LM Mono 10" w:cs="Times New Roman"/>
+          <w:color w:val="F49725"/>
+          <w:sz w:val="21"/>
+          <w:szCs w:val="21"/>
+          <w14:ligatures w14:val="none"/>
+        </w:rPr>
+        <w:t>gst</w:t>
+      </w:r>
+      <w:proofErr w:type="spellEnd"/>
+      <w:r>
+        <w:rPr>
+          <w:rFonts w:ascii="LM Mono 10" w:eastAsia="Times New Roman" w:hAnsi="LM Mono 10" w:cs="Times New Roman"/>
+          <w:color w:val="F49725"/>
+          <w:sz w:val="21"/>
+          <w:szCs w:val="21"/>
+          <w14:ligatures w14:val="none"/>
+        </w:rPr>
+        <w:t>-c </w:t>
+      </w:r>
+      <w:r>
+        <w:rPr>
+          <w:rFonts w:ascii="LM Mono 10" w:eastAsia="Times New Roman" w:hAnsi="LM Mono 10" w:cs="Times New Roman"/>
+          <w:b/>
+          <w:bCs/>
+          <w:color w:val="FF5792"/>
+          <w:sz w:val="21"/>
+          <w:szCs w:val="21"/>
+          <w14:ligatures w14:val="none"/>
+        </w:rPr>
+        <w:t>|&amp;</w:t>
+      </w:r>
+      <w:r>
+        <w:rPr>
+          <w:rFonts w:ascii="LM Mono 10" w:eastAsia="Times New Roman" w:hAnsi="LM Mono 10" w:cs="Times New Roman"/>
+          <w:color w:val="F49725"/>
+          <w:sz w:val="21"/>
+          <w:szCs w:val="21"/>
+          <w14:ligatures w14:val="none"/>
+        </w:rPr>
+        <w:t> tee </w:t>
+      </w:r>
+      <w:proofErr w:type="spellStart"/>
+      <w:r>
+        <w:rPr>
+          <w:rFonts w:ascii="LM Mono 10" w:eastAsia="Times New Roman" w:hAnsi="LM Mono 10" w:cs="Times New Roman"/>
+          <w:color w:val="F49725"/>
+          <w:sz w:val="21"/>
+          <w:szCs w:val="21"/>
+          <w14:ligatures w14:val="none"/>
+        </w:rPr>
+        <w:t>perf_report</w:t>
+      </w:r>
+      <w:proofErr w:type="spellEnd"/>
+      <w:r>
+        <w:rPr>
+          <w:rFonts w:ascii="LM Mono 10" w:eastAsia="Times New Roman" w:hAnsi="LM Mono 10" w:cs="Times New Roman"/>
+          <w:color w:val="F49725"/>
+          <w:sz w:val="21"/>
+          <w:szCs w:val="21"/>
+          <w14:ligatures w14:val="none"/>
+        </w:rPr>
+        <w:t>/c_perf_stat.txt</w:t>
+      </w:r>
+    </w:p>
+    <w:p>
+      <w:pPr>
+        <w:tabs>
+          <w:tab w:val="clear" w:pos="9360"/>
+        </w:tabs>
+        <w:spacing w:before="0" w:after="0"/>
+        <w:jc w:val="left"/>
+        <w:rPr>
+          <w:rFonts w:ascii="LM Mono 10" w:eastAsia="Times New Roman" w:hAnsi="LM Mono 10" w:cs="Times New Roman"/>
+          <w:color w:val="005661"/>
+          <w:sz w:val="21"/>
+          <w:szCs w:val="21"/>
+          <w14:ligatures w14:val="none"/>
+        </w:rPr>
+      </w:pPr>
+    </w:p>
+    <w:p>
+      <w:pPr>
+        <w:tabs>
+          <w:tab w:val="clear" w:pos="9360"/>
+        </w:tabs>
+        <w:spacing w:before="0" w:after="0"/>
+        <w:jc w:val="left"/>
+        <w:rPr>
+          <w:rFonts w:ascii="LM Mono 10" w:eastAsia="Times New Roman" w:hAnsi="LM Mono 10" w:cs="Times New Roman"/>
+          <w:color w:val="005661"/>
+          <w:sz w:val="21"/>
+          <w:szCs w:val="21"/>
+          <w14:ligatures w14:val="none"/>
+        </w:rPr>
+      </w:pPr>
+      <w:r>
+        <w:rPr>
+          <w:rFonts w:ascii="LM Mono 10" w:eastAsia="Times New Roman" w:hAnsi="LM Mono 10" w:cs="Times New Roman"/>
+          <w:color w:val="00BDD6"/>
+          <w:sz w:val="21"/>
+          <w:szCs w:val="21"/>
+          <w14:ligatures w14:val="none"/>
+        </w:rPr>
+        <w:t>echo</w:t>
+      </w:r>
+      <w:r>
+        <w:rPr>
+          <w:rFonts w:ascii="LM Mono 10" w:eastAsia="Times New Roman" w:hAnsi="LM Mono 10" w:cs="Times New Roman"/>
+          <w:color w:val="F49725"/>
+          <w:sz w:val="21"/>
+          <w:szCs w:val="21"/>
+          <w14:ligatures w14:val="none"/>
+        </w:rPr>
+        <w:t> -e </w:t>
+      </w:r>
+      <w:r>
+        <w:rPr>
+          <w:rFonts w:ascii="LM Mono 10" w:eastAsia="Times New Roman" w:hAnsi="LM Mono 10" w:cs="Times New Roman"/>
+          <w:color w:val="00B368"/>
+          <w:sz w:val="21"/>
+          <w:szCs w:val="21"/>
+          <w14:ligatures w14:val="none"/>
+        </w:rPr>
+        <w:t>"Running perf record and saving the output (could take a while</w:t>
+      </w:r>
+      <w:proofErr w:type="gramStart"/>
+      <w:r>
+        <w:rPr>
+          <w:rFonts w:ascii="LM Mono 10" w:eastAsia="Times New Roman" w:hAnsi="LM Mono 10" w:cs="Times New Roman"/>
+          <w:color w:val="00B368"/>
+          <w:sz w:val="21"/>
+          <w:szCs w:val="21"/>
+          <w14:ligatures w14:val="none"/>
+        </w:rPr>
+        <w:t> ..</w:t>
+      </w:r>
+      <w:proofErr w:type="gramEnd"/>
+      <w:r>
+        <w:rPr>
+          <w:rFonts w:ascii="LM Mono 10" w:eastAsia="Times New Roman" w:hAnsi="LM Mono 10" w:cs="Times New Roman"/>
+          <w:color w:val="00B368"/>
+          <w:sz w:val="21"/>
+          <w:szCs w:val="21"/>
+          <w14:ligatures w14:val="none"/>
+        </w:rPr>
+        <w:t>)\n"</w:t>
+      </w:r>
+    </w:p>
+    <w:p>
+      <w:pPr>
+        <w:tabs>
+          <w:tab w:val="clear" w:pos="9360"/>
+        </w:tabs>
+        <w:spacing w:before="0" w:after="0"/>
+        <w:jc w:val="left"/>
+        <w:rPr>
+          <w:rFonts w:ascii="LM Mono 10" w:eastAsia="Times New Roman" w:hAnsi="LM Mono 10" w:cs="Times New Roman"/>
+          <w:color w:val="005661"/>
+          <w:sz w:val="21"/>
+          <w:szCs w:val="21"/>
+          <w14:ligatures w14:val="none"/>
+        </w:rPr>
+      </w:pPr>
+      <w:r>
+        <w:rPr>
+          <w:rFonts w:ascii="LM Mono 10" w:eastAsia="Times New Roman" w:hAnsi="LM Mono 10" w:cs="Times New Roman"/>
+          <w:color w:val="F49725"/>
+          <w:sz w:val="21"/>
+          <w:szCs w:val="21"/>
+          <w14:ligatures w14:val="none"/>
+        </w:rPr>
+        <w:t>perf record -s java -cp </w:t>
+      </w:r>
+      <w:proofErr w:type="spellStart"/>
+      <w:r>
+        <w:rPr>
+          <w:rFonts w:ascii="LM Mono 10" w:eastAsia="Times New Roman" w:hAnsi="LM Mono 10" w:cs="Times New Roman"/>
+          <w:color w:val="F49725"/>
+          <w:sz w:val="21"/>
+          <w:szCs w:val="21"/>
+          <w14:ligatures w14:val="none"/>
+        </w:rPr>
+        <w:t>GSTJava</w:t>
+      </w:r>
+      <w:proofErr w:type="spellEnd"/>
+      <w:r>
+        <w:rPr>
+          <w:rFonts w:ascii="LM Mono 10" w:eastAsia="Times New Roman" w:hAnsi="LM Mono 10" w:cs="Times New Roman"/>
+          <w:color w:val="F49725"/>
+          <w:sz w:val="21"/>
+          <w:szCs w:val="21"/>
+          <w14:ligatures w14:val="none"/>
+        </w:rPr>
+        <w:t>/bin </w:t>
+      </w:r>
+      <w:proofErr w:type="spellStart"/>
+      <w:proofErr w:type="gramStart"/>
+      <w:r>
+        <w:rPr>
+          <w:rFonts w:ascii="LM Mono 10" w:eastAsia="Times New Roman" w:hAnsi="LM Mono 10" w:cs="Times New Roman"/>
+          <w:color w:val="F49725"/>
+          <w:sz w:val="21"/>
+          <w:szCs w:val="21"/>
+          <w14:ligatures w14:val="none"/>
+        </w:rPr>
+        <w:t>app.App</w:t>
+      </w:r>
+      <w:proofErr w:type="spellEnd"/>
+      <w:proofErr w:type="gramEnd"/>
+    </w:p>
+    <w:p>
+      <w:pPr>
+        <w:tabs>
+          <w:tab w:val="clear" w:pos="9360"/>
+        </w:tabs>
+        <w:spacing w:before="0" w:after="0"/>
+        <w:jc w:val="left"/>
+        <w:rPr>
+          <w:rFonts w:ascii="LM Mono 10" w:eastAsia="Times New Roman" w:hAnsi="LM Mono 10" w:cs="Times New Roman"/>
+          <w:color w:val="005661"/>
+          <w:sz w:val="21"/>
+          <w:szCs w:val="21"/>
+          <w14:ligatures w14:val="none"/>
+        </w:rPr>
+      </w:pPr>
+      <w:r>
+        <w:rPr>
+          <w:rFonts w:ascii="LM Mono 10" w:eastAsia="Times New Roman" w:hAnsi="LM Mono 10" w:cs="Times New Roman"/>
+          <w:color w:val="F49725"/>
+          <w:sz w:val="21"/>
+          <w:szCs w:val="21"/>
+          <w14:ligatures w14:val="none"/>
+        </w:rPr>
+        <w:t>mv </w:t>
+      </w:r>
+      <w:proofErr w:type="spellStart"/>
+      <w:r>
+        <w:rPr>
+          <w:rFonts w:ascii="LM Mono 10" w:eastAsia="Times New Roman" w:hAnsi="LM Mono 10" w:cs="Times New Roman"/>
+          <w:color w:val="F49725"/>
+          <w:sz w:val="21"/>
+          <w:szCs w:val="21"/>
+          <w14:ligatures w14:val="none"/>
+        </w:rPr>
+        <w:t>perf.data</w:t>
+      </w:r>
+      <w:proofErr w:type="spellEnd"/>
+      <w:r>
+        <w:rPr>
+          <w:rFonts w:ascii="LM Mono 10" w:eastAsia="Times New Roman" w:hAnsi="LM Mono 10" w:cs="Times New Roman"/>
+          <w:color w:val="F49725"/>
+          <w:sz w:val="21"/>
+          <w:szCs w:val="21"/>
+          <w14:ligatures w14:val="none"/>
+        </w:rPr>
+        <w:t> </w:t>
+      </w:r>
+      <w:proofErr w:type="spellStart"/>
+      <w:r>
+        <w:rPr>
+          <w:rFonts w:ascii="LM Mono 10" w:eastAsia="Times New Roman" w:hAnsi="LM Mono 10" w:cs="Times New Roman"/>
+          <w:color w:val="F49725"/>
+          <w:sz w:val="21"/>
+          <w:szCs w:val="21"/>
+          <w14:ligatures w14:val="none"/>
+        </w:rPr>
+        <w:t>perf_report</w:t>
+      </w:r>
+      <w:proofErr w:type="spellEnd"/>
+      <w:r>
+        <w:rPr>
+          <w:rFonts w:ascii="LM Mono 10" w:eastAsia="Times New Roman" w:hAnsi="LM Mono 10" w:cs="Times New Roman"/>
+          <w:color w:val="F49725"/>
+          <w:sz w:val="21"/>
+          <w:szCs w:val="21"/>
+          <w14:ligatures w14:val="none"/>
+        </w:rPr>
+        <w:t>/</w:t>
+      </w:r>
+      <w:proofErr w:type="spellStart"/>
+      <w:r>
+        <w:rPr>
+          <w:rFonts w:ascii="LM Mono 10" w:eastAsia="Times New Roman" w:hAnsi="LM Mono 10" w:cs="Times New Roman"/>
+          <w:color w:val="F49725"/>
+          <w:sz w:val="21"/>
+          <w:szCs w:val="21"/>
+          <w14:ligatures w14:val="none"/>
+        </w:rPr>
+        <w:t>java_perf.data</w:t>
+      </w:r>
+      <w:proofErr w:type="spellEnd"/>
+    </w:p>
+    <w:p>
+      <w:pPr>
+        <w:tabs>
+          <w:tab w:val="clear" w:pos="9360"/>
+        </w:tabs>
+        <w:spacing w:before="0" w:after="0"/>
+        <w:jc w:val="left"/>
+        <w:rPr>
+          <w:rFonts w:ascii="LM Mono 10" w:eastAsia="Times New Roman" w:hAnsi="LM Mono 10" w:cs="Times New Roman"/>
+          <w:color w:val="005661"/>
+          <w:sz w:val="21"/>
+          <w:szCs w:val="21"/>
+          <w14:ligatures w14:val="none"/>
+        </w:rPr>
+      </w:pPr>
+      <w:r>
+        <w:rPr>
+          <w:rFonts w:ascii="LM Mono 10" w:eastAsia="Times New Roman" w:hAnsi="LM Mono 10" w:cs="Times New Roman"/>
+          <w:color w:val="F49725"/>
+          <w:sz w:val="21"/>
+          <w:szCs w:val="21"/>
+          <w14:ligatures w14:val="none"/>
+        </w:rPr>
+        <w:t>perf report --stdio -i perf_report/java_perf.data </w:t>
+      </w:r>
+      <w:r>
+        <w:rPr>
+          <w:rFonts w:ascii="LM Mono 10" w:eastAsia="Times New Roman" w:hAnsi="LM Mono 10" w:cs="Times New Roman"/>
+          <w:b/>
+          <w:bCs/>
+          <w:color w:val="FF5792"/>
+          <w:sz w:val="21"/>
+          <w:szCs w:val="21"/>
+          <w14:ligatures w14:val="none"/>
+        </w:rPr>
+        <w:t>|&amp;</w:t>
+      </w:r>
+      <w:r>
+        <w:rPr>
+          <w:rFonts w:ascii="LM Mono 10" w:eastAsia="Times New Roman" w:hAnsi="LM Mono 10" w:cs="Times New Roman"/>
+          <w:color w:val="F49725"/>
+          <w:sz w:val="21"/>
+          <w:szCs w:val="21"/>
+          <w14:ligatures w14:val="none"/>
+        </w:rPr>
+        <w:t> tee perf_report/java_perf_report.txt</w:t>
+      </w:r>
+    </w:p>
+    <w:p>
+      <w:pPr>
+        <w:tabs>
+          <w:tab w:val="clear" w:pos="9360"/>
+        </w:tabs>
+        <w:spacing w:before="0" w:after="0"/>
+        <w:jc w:val="left"/>
+        <w:rPr>
+          <w:rFonts w:ascii="LM Mono 10" w:eastAsia="Times New Roman" w:hAnsi="LM Mono 10" w:cs="Times New Roman"/>
+          <w:color w:val="005661"/>
+          <w:sz w:val="21"/>
+          <w:szCs w:val="21"/>
+          <w14:ligatures w14:val="none"/>
+        </w:rPr>
+      </w:pPr>
+    </w:p>
+    <w:p>
+      <w:pPr>
+        <w:tabs>
+          <w:tab w:val="clear" w:pos="9360"/>
+        </w:tabs>
+        <w:spacing w:before="0" w:after="0"/>
+        <w:jc w:val="left"/>
+        <w:rPr>
+          <w:rFonts w:ascii="LM Mono 10" w:eastAsia="Times New Roman" w:hAnsi="LM Mono 10" w:cs="Times New Roman"/>
+          <w:color w:val="005661"/>
+          <w:sz w:val="21"/>
+          <w:szCs w:val="21"/>
+          <w14:ligatures w14:val="none"/>
+        </w:rPr>
+      </w:pPr>
+      <w:r>
+        <w:rPr>
+          <w:rFonts w:ascii="LM Mono 10" w:eastAsia="Times New Roman" w:hAnsi="LM Mono 10" w:cs="Times New Roman"/>
+          <w:color w:val="F49725"/>
+          <w:sz w:val="21"/>
+          <w:szCs w:val="21"/>
+          <w14:ligatures w14:val="none"/>
+        </w:rPr>
+        <w:t>perf record -s </w:t>
+      </w:r>
+      <w:proofErr w:type="spellStart"/>
+      <w:r>
+        <w:rPr>
+          <w:rFonts w:ascii="LM Mono 10" w:eastAsia="Times New Roman" w:hAnsi="LM Mono 10" w:cs="Times New Roman"/>
+          <w:color w:val="F49725"/>
+          <w:sz w:val="21"/>
+          <w:szCs w:val="21"/>
+          <w14:ligatures w14:val="none"/>
+        </w:rPr>
+        <w:t>gst</w:t>
+      </w:r>
+      <w:proofErr w:type="spellEnd"/>
+      <w:r>
+        <w:rPr>
+          <w:rFonts w:ascii="LM Mono 10" w:eastAsia="Times New Roman" w:hAnsi="LM Mono 10" w:cs="Times New Roman"/>
+          <w:color w:val="F49725"/>
+          <w:sz w:val="21"/>
+          <w:szCs w:val="21"/>
+          <w14:ligatures w14:val="none"/>
+        </w:rPr>
+        <w:t>-c/build/</w:t>
+      </w:r>
+      <w:proofErr w:type="spellStart"/>
+      <w:r>
+        <w:rPr>
+          <w:rFonts w:ascii="LM Mono 10" w:eastAsia="Times New Roman" w:hAnsi="LM Mono 10" w:cs="Times New Roman"/>
+          <w:color w:val="F49725"/>
+          <w:sz w:val="21"/>
+          <w:szCs w:val="21"/>
+          <w14:ligatures w14:val="none"/>
+        </w:rPr>
+        <w:t>gst</w:t>
+      </w:r>
+      <w:proofErr w:type="spellEnd"/>
+      <w:r>
+        <w:rPr>
+          <w:rFonts w:ascii="LM Mono 10" w:eastAsia="Times New Roman" w:hAnsi="LM Mono 10" w:cs="Times New Roman"/>
+          <w:color w:val="F49725"/>
+          <w:sz w:val="21"/>
+          <w:szCs w:val="21"/>
+          <w14:ligatures w14:val="none"/>
+        </w:rPr>
+        <w:t>-c</w:t>
+      </w:r>
+    </w:p>
+    <w:p>
+      <w:pPr>
+        <w:tabs>
+          <w:tab w:val="clear" w:pos="9360"/>
+        </w:tabs>
+        <w:spacing w:before="0" w:after="0"/>
+        <w:jc w:val="left"/>
+        <w:rPr>
+          <w:rFonts w:ascii="LM Mono 10" w:eastAsia="Times New Roman" w:hAnsi="LM Mono 10" w:cs="Times New Roman"/>
+          <w:color w:val="005661"/>
+          <w:sz w:val="21"/>
+          <w:szCs w:val="21"/>
+          <w14:ligatures w14:val="none"/>
+        </w:rPr>
+      </w:pPr>
+      <w:r>
+        <w:rPr>
+          <w:rFonts w:ascii="LM Mono 10" w:eastAsia="Times New Roman" w:hAnsi="LM Mono 10" w:cs="Times New Roman"/>
+          <w:color w:val="F49725"/>
+          <w:sz w:val="21"/>
+          <w:szCs w:val="21"/>
+          <w14:ligatures w14:val="none"/>
+        </w:rPr>
+        <w:t>mv </w:t>
+      </w:r>
+      <w:proofErr w:type="spellStart"/>
+      <w:r>
+        <w:rPr>
+          <w:rFonts w:ascii="LM Mono 10" w:eastAsia="Times New Roman" w:hAnsi="LM Mono 10" w:cs="Times New Roman"/>
+          <w:color w:val="F49725"/>
+          <w:sz w:val="21"/>
+          <w:szCs w:val="21"/>
+          <w14:ligatures w14:val="none"/>
+        </w:rPr>
+        <w:t>perf.data</w:t>
+      </w:r>
+      <w:proofErr w:type="spellEnd"/>
+      <w:r>
+        <w:rPr>
+          <w:rFonts w:ascii="LM Mono 10" w:eastAsia="Times New Roman" w:hAnsi="LM Mono 10" w:cs="Times New Roman"/>
+          <w:color w:val="F49725"/>
+          <w:sz w:val="21"/>
+          <w:szCs w:val="21"/>
+          <w14:ligatures w14:val="none"/>
+        </w:rPr>
+        <w:t> </w:t>
+      </w:r>
+      <w:proofErr w:type="spellStart"/>
+      <w:r>
+        <w:rPr>
+          <w:rFonts w:ascii="LM Mono 10" w:eastAsia="Times New Roman" w:hAnsi="LM Mono 10" w:cs="Times New Roman"/>
+          <w:color w:val="F49725"/>
+          <w:sz w:val="21"/>
+          <w:szCs w:val="21"/>
+          <w14:ligatures w14:val="none"/>
+        </w:rPr>
+        <w:t>perf_report</w:t>
+      </w:r>
+      <w:proofErr w:type="spellEnd"/>
+      <w:r>
+        <w:rPr>
+          <w:rFonts w:ascii="LM Mono 10" w:eastAsia="Times New Roman" w:hAnsi="LM Mono 10" w:cs="Times New Roman"/>
+          <w:color w:val="F49725"/>
+          <w:sz w:val="21"/>
+          <w:szCs w:val="21"/>
+          <w14:ligatures w14:val="none"/>
+        </w:rPr>
+        <w:t>/</w:t>
+      </w:r>
+      <w:proofErr w:type="spellStart"/>
+      <w:r>
+        <w:rPr>
+          <w:rFonts w:ascii="LM Mono 10" w:eastAsia="Times New Roman" w:hAnsi="LM Mono 10" w:cs="Times New Roman"/>
+          <w:color w:val="F49725"/>
+          <w:sz w:val="21"/>
+          <w:szCs w:val="21"/>
+          <w14:ligatures w14:val="none"/>
+        </w:rPr>
+        <w:t>c_perf.data</w:t>
+      </w:r>
+      <w:proofErr w:type="spellEnd"/>
+    </w:p>
+    <w:p>
+      <w:pPr>
+        <w:tabs>
+          <w:tab w:val="clear" w:pos="9360"/>
+        </w:tabs>
+        <w:spacing w:before="0" w:after="0"/>
+        <w:jc w:val="left"/>
+        <w:rPr>
+          <w:rFonts w:ascii="LM Mono 10" w:eastAsia="Times New Roman" w:hAnsi="LM Mono 10" w:cs="Times New Roman"/>
+          <w:color w:val="005661"/>
+          <w:sz w:val="21"/>
+          <w:szCs w:val="21"/>
+          <w14:ligatures w14:val="none"/>
+        </w:rPr>
+      </w:pPr>
+      <w:r>
+        <w:rPr>
+          <w:rFonts w:ascii="LM Mono 10" w:eastAsia="Times New Roman" w:hAnsi="LM Mono 10" w:cs="Times New Roman"/>
+          <w:color w:val="F49725"/>
+          <w:sz w:val="21"/>
+          <w:szCs w:val="21"/>
+          <w14:ligatures w14:val="none"/>
+        </w:rPr>
+        <w:t>perf report --stdio -i perf_report/c_perf.data </w:t>
+      </w:r>
+      <w:r>
+        <w:rPr>
+          <w:rFonts w:ascii="LM Mono 10" w:eastAsia="Times New Roman" w:hAnsi="LM Mono 10" w:cs="Times New Roman"/>
+          <w:b/>
+          <w:bCs/>
+          <w:color w:val="FF5792"/>
+          <w:sz w:val="21"/>
+          <w:szCs w:val="21"/>
+          <w14:ligatures w14:val="none"/>
+        </w:rPr>
+        <w:t>|&amp;</w:t>
+      </w:r>
+      <w:r>
+        <w:rPr>
+          <w:rFonts w:ascii="LM Mono 10" w:eastAsia="Times New Roman" w:hAnsi="LM Mono 10" w:cs="Times New Roman"/>
+          <w:color w:val="F49725"/>
+          <w:sz w:val="21"/>
+          <w:szCs w:val="21"/>
+          <w14:ligatures w14:val="none"/>
+        </w:rPr>
+        <w:t> tee perf_report/c_perf_report.txt</w:t>
+      </w:r>
+    </w:p>
+    <w:p>
+      <w:pPr>
+        <w:tabs>
+          <w:tab w:val="clear" w:pos="9360"/>
+        </w:tabs>
+        <w:spacing w:before="0" w:after="0"/>
+        <w:jc w:val="left"/>
+        <w:rPr>
+          <w:rFonts w:ascii="LM Mono 10" w:eastAsia="Times New Roman" w:hAnsi="LM Mono 10" w:cs="Times New Roman"/>
+          <w:color w:val="005661"/>
+          <w:sz w:val="21"/>
+          <w:szCs w:val="21"/>
+          <w14:ligatures w14:val="none"/>
+        </w:rPr>
+      </w:pPr>
+    </w:p>
+    <w:p>
+      <w:pPr>
+        <w:tabs>
+          <w:tab w:val="clear" w:pos="9360"/>
+        </w:tabs>
+        <w:spacing w:before="0" w:after="0"/>
+        <w:jc w:val="left"/>
+        <w:rPr>
+          <w:rFonts w:ascii="LM Mono 10" w:eastAsia="Times New Roman" w:hAnsi="LM Mono 10" w:cs="Times New Roman"/>
+          <w:color w:val="005661"/>
+          <w:sz w:val="21"/>
+          <w:szCs w:val="21"/>
+          <w14:ligatures w14:val="none"/>
+        </w:rPr>
+      </w:pPr>
+      <w:r>
+        <w:rPr>
+          <w:rFonts w:ascii="LM Mono 10" w:eastAsia="Times New Roman" w:hAnsi="LM Mono 10" w:cs="Times New Roman"/>
+          <w:color w:val="00BDD6"/>
+          <w:sz w:val="21"/>
+          <w:szCs w:val="21"/>
+          <w14:ligatures w14:val="none"/>
+        </w:rPr>
+        <w:t>echo</w:t>
+      </w:r>
+      <w:r>
+        <w:rPr>
+          <w:rFonts w:ascii="LM Mono 10" w:eastAsia="Times New Roman" w:hAnsi="LM Mono 10" w:cs="Times New Roman"/>
+          <w:color w:val="F49725"/>
+          <w:sz w:val="21"/>
+          <w:szCs w:val="21"/>
+          <w14:ligatures w14:val="none"/>
+        </w:rPr>
+        <w:t> -e </w:t>
+      </w:r>
+      <w:r>
+        <w:rPr>
+          <w:rFonts w:ascii="LM Mono 10" w:eastAsia="Times New Roman" w:hAnsi="LM Mono 10" w:cs="Times New Roman"/>
+          <w:color w:val="00B368"/>
+          <w:sz w:val="21"/>
+          <w:szCs w:val="21"/>
+          <w14:ligatures w14:val="none"/>
+        </w:rPr>
+        <w:t>"Perf records saved in </w:t>
+      </w:r>
+      <w:proofErr w:type="spellStart"/>
+      <w:r>
+        <w:rPr>
+          <w:rFonts w:ascii="LM Mono 10" w:eastAsia="Times New Roman" w:hAnsi="LM Mono 10" w:cs="Times New Roman"/>
+          <w:color w:val="00B368"/>
+          <w:sz w:val="21"/>
+          <w:szCs w:val="21"/>
+          <w14:ligatures w14:val="none"/>
+        </w:rPr>
+        <w:t>perf_report</w:t>
+      </w:r>
+      <w:proofErr w:type="spellEnd"/>
+      <w:r>
+        <w:rPr>
+          <w:rFonts w:ascii="LM Mono 10" w:eastAsia="Times New Roman" w:hAnsi="LM Mono 10" w:cs="Times New Roman"/>
+          <w:color w:val="00B368"/>
+          <w:sz w:val="21"/>
+          <w:szCs w:val="21"/>
+          <w14:ligatures w14:val="none"/>
+        </w:rPr>
+        <w:t>/\n"</w:t>
+      </w:r>
+    </w:p>
+    <w:p>
+      <w:pPr>
+        <w:tabs>
+          <w:tab w:val="clear" w:pos="9360"/>
+        </w:tabs>
+        <w:spacing w:before="0" w:after="0"/>
+        <w:jc w:val="left"/>
+        <w:rPr>
+          <w:rFonts w:ascii="LM Mono 10" w:eastAsia="Times New Roman" w:hAnsi="LM Mono 10" w:cs="Times New Roman"/>
+          <w:color w:val="005661"/>
+          <w:sz w:val="21"/>
+          <w:szCs w:val="21"/>
+          <w14:ligatures w14:val="none"/>
+        </w:rPr>
+      </w:pPr>
+    </w:p>
+    <w:p>
+      <w:pPr>
+        <w:tabs>
+          <w:tab w:val="clear" w:pos="9360"/>
+        </w:tabs>
+        <w:spacing w:before="0" w:after="0"/>
+        <w:jc w:val="left"/>
+        <w:rPr>
+          <w:rFonts w:ascii="LM Mono 10" w:eastAsia="Times New Roman" w:hAnsi="LM Mono 10" w:cs="Times New Roman"/>
+          <w:color w:val="005661"/>
+          <w:sz w:val="21"/>
+          <w:szCs w:val="21"/>
+          <w14:ligatures w14:val="none"/>
+        </w:rPr>
+      </w:pPr>
+      <w:r>
+        <w:rPr>
+          <w:rFonts w:ascii="LM Mono 10" w:eastAsia="Times New Roman" w:hAnsi="LM Mono 10" w:cs="Times New Roman"/>
+          <w:color w:val="F49725"/>
+          <w:sz w:val="21"/>
+          <w:szCs w:val="21"/>
+          <w14:ligatures w14:val="none"/>
+        </w:rPr>
+        <w:t>rm -r </w:t>
+      </w:r>
+      <w:r>
+        <w:rPr>
+          <w:rFonts w:ascii="LM Mono 10" w:eastAsia="Times New Roman" w:hAnsi="LM Mono 10" w:cs="Times New Roman"/>
+          <w:b/>
+          <w:bCs/>
+          <w:color w:val="FF5792"/>
+          <w:sz w:val="21"/>
+          <w:szCs w:val="21"/>
+          <w14:ligatures w14:val="none"/>
+        </w:rPr>
+        <w:t>*</w:t>
+      </w:r>
+      <w:r>
+        <w:rPr>
+          <w:rFonts w:ascii="LM Mono 10" w:eastAsia="Times New Roman" w:hAnsi="LM Mono 10" w:cs="Times New Roman"/>
+          <w:color w:val="F49725"/>
+          <w:sz w:val="21"/>
+          <w:szCs w:val="21"/>
+          <w14:ligatures w14:val="none"/>
+        </w:rPr>
+        <w:t>.data </w:t>
+      </w:r>
+      <w:r>
+        <w:rPr>
+          <w:rFonts w:ascii="LM Mono 10" w:eastAsia="Times New Roman" w:hAnsi="LM Mono 10" w:cs="Times New Roman"/>
+          <w:b/>
+          <w:bCs/>
+          <w:color w:val="FF5792"/>
+          <w:sz w:val="21"/>
+          <w:szCs w:val="21"/>
+          <w14:ligatures w14:val="none"/>
+        </w:rPr>
+        <w:t>&amp;&gt;</w:t>
+      </w:r>
+      <w:r>
+        <w:rPr>
+          <w:rFonts w:ascii="LM Mono 10" w:eastAsia="Times New Roman" w:hAnsi="LM Mono 10" w:cs="Times New Roman"/>
+          <w:color w:val="F49725"/>
+          <w:sz w:val="21"/>
+          <w:szCs w:val="21"/>
+          <w14:ligatures w14:val="none"/>
+        </w:rPr>
+        <w:t> /dev/null</w:t>
+      </w:r>
+    </w:p>
+    <w:p>
+      <w:pPr>
+        <w:tabs>
+          <w:tab w:val="clear" w:pos="9360"/>
+        </w:tabs>
+        <w:spacing w:before="0" w:after="0"/>
+        <w:jc w:val="left"/>
+        <w:rPr>
+          <w:rFonts w:ascii="LM Mono 10" w:eastAsia="Times New Roman" w:hAnsi="LM Mono 10" w:cs="Times New Roman"/>
+          <w:color w:val="005661"/>
+          <w:sz w:val="21"/>
+          <w:szCs w:val="21"/>
+          <w14:ligatures w14:val="none"/>
+        </w:rPr>
+      </w:pPr>
+    </w:p>
+    <w:p>
+      <w:pPr>
+        <w:tabs>
+          <w:tab w:val="clear" w:pos="9360"/>
+        </w:tabs>
+        <w:spacing w:before="0" w:after="0"/>
+        <w:jc w:val="left"/>
+        <w:rPr>
+          <w:rFonts w:ascii="LM Mono 10" w:eastAsia="Times New Roman" w:hAnsi="LM Mono 10" w:cs="Times New Roman"/>
+          <w:color w:val="005661"/>
+          <w:sz w:val="21"/>
+          <w:szCs w:val="21"/>
+          <w14:ligatures w14:val="none"/>
+        </w:rPr>
+      </w:pPr>
+      <w:r>
+        <w:rPr>
+          <w:rFonts w:ascii="LM Mono 10" w:eastAsia="Times New Roman" w:hAnsi="LM Mono 10" w:cs="Times New Roman"/>
+          <w:color w:val="F49725"/>
+          <w:sz w:val="21"/>
+          <w:szCs w:val="21"/>
+          <w14:ligatures w14:val="none"/>
+        </w:rPr>
+        <w:t>duration=</w:t>
+      </w:r>
+      <w:r>
+        <w:rPr>
+          <w:rFonts w:ascii="LM Mono 10" w:eastAsia="Times New Roman" w:hAnsi="LM Mono 10" w:cs="Times New Roman"/>
+          <w:color w:val="00B368"/>
+          <w:sz w:val="21"/>
+          <w:szCs w:val="21"/>
+          <w14:ligatures w14:val="none"/>
+        </w:rPr>
+        <w:t>$</w:t>
+      </w:r>
+      <w:proofErr w:type="gramStart"/>
+      <w:r>
+        <w:rPr>
+          <w:rFonts w:ascii="LM Mono 10" w:eastAsia="Times New Roman" w:hAnsi="LM Mono 10" w:cs="Times New Roman"/>
+          <w:color w:val="00B368"/>
+          <w:sz w:val="21"/>
+          <w:szCs w:val="21"/>
+          <w14:ligatures w14:val="none"/>
+        </w:rPr>
+        <w:t>(( SECONDS</w:t>
+      </w:r>
+      <w:proofErr w:type="gramEnd"/>
+      <w:r>
+        <w:rPr>
+          <w:rFonts w:ascii="LM Mono 10" w:eastAsia="Times New Roman" w:hAnsi="LM Mono 10" w:cs="Times New Roman"/>
+          <w:b/>
+          <w:bCs/>
+          <w:color w:val="FF5792"/>
+          <w:sz w:val="21"/>
+          <w:szCs w:val="21"/>
+          <w14:ligatures w14:val="none"/>
+        </w:rPr>
+        <w:t>-</w:t>
+      </w:r>
+      <w:r>
+        <w:rPr>
+          <w:rFonts w:ascii="LM Mono 10" w:eastAsia="Times New Roman" w:hAnsi="LM Mono 10" w:cs="Times New Roman"/>
+          <w:color w:val="00B368"/>
+          <w:sz w:val="21"/>
+          <w:szCs w:val="21"/>
+          <w14:ligatures w14:val="none"/>
+        </w:rPr>
+        <w:t>start ))</w:t>
+      </w:r>
+    </w:p>
+    <w:p>
+      <w:pPr>
+        <w:tabs>
+          <w:tab w:val="clear" w:pos="9360"/>
+        </w:tabs>
+        <w:spacing w:before="0" w:after="0"/>
+        <w:jc w:val="left"/>
+        <w:rPr>
+          <w:rFonts w:ascii="LM Mono 10" w:eastAsia="Times New Roman" w:hAnsi="LM Mono 10" w:cs="Times New Roman"/>
+          <w:color w:val="005661"/>
+          <w:sz w:val="21"/>
+          <w:szCs w:val="21"/>
+          <w14:ligatures w14:val="none"/>
+        </w:rPr>
+      </w:pPr>
+      <w:r>
+        <w:rPr>
+          <w:rFonts w:ascii="LM Mono 10" w:eastAsia="Times New Roman" w:hAnsi="LM Mono 10" w:cs="Times New Roman"/>
+          <w:color w:val="00BDD6"/>
+          <w:sz w:val="21"/>
+          <w:szCs w:val="21"/>
+          <w14:ligatures w14:val="none"/>
+        </w:rPr>
+        <w:t>echo</w:t>
+      </w:r>
+      <w:r>
+        <w:rPr>
+          <w:rFonts w:ascii="LM Mono 10" w:eastAsia="Times New Roman" w:hAnsi="LM Mono 10" w:cs="Times New Roman"/>
+          <w:color w:val="F49725"/>
+          <w:sz w:val="21"/>
+          <w:szCs w:val="21"/>
+          <w14:ligatures w14:val="none"/>
+        </w:rPr>
+        <w:t> -e </w:t>
+      </w:r>
+      <w:r>
+        <w:rPr>
+          <w:rFonts w:ascii="LM Mono 10" w:eastAsia="Times New Roman" w:hAnsi="LM Mono 10" w:cs="Times New Roman"/>
+          <w:color w:val="00B368"/>
+          <w:sz w:val="21"/>
+          <w:szCs w:val="21"/>
+          <w14:ligatures w14:val="none"/>
+        </w:rPr>
+        <w:t>"testing took </w:t>
+      </w:r>
+      <w:r>
+        <w:rPr>
+          <w:rFonts w:ascii="LM Mono 10" w:eastAsia="Times New Roman" w:hAnsi="LM Mono 10" w:cs="Times New Roman"/>
+          <w:color w:val="F49725"/>
+          <w:sz w:val="21"/>
+          <w:szCs w:val="21"/>
+          <w14:ligatures w14:val="none"/>
+        </w:rPr>
+        <w:t>$duration</w:t>
+      </w:r>
+      <w:r>
+        <w:rPr>
+          <w:rFonts w:ascii="LM Mono 10" w:eastAsia="Times New Roman" w:hAnsi="LM Mono 10" w:cs="Times New Roman"/>
+          <w:color w:val="00B368"/>
+          <w:sz w:val="21"/>
+          <w:szCs w:val="21"/>
+          <w14:ligatures w14:val="none"/>
+        </w:rPr>
+        <w:t> seconds\n"</w:t>
+      </w:r>
+    </w:p>
+    <w:p>
+      <w:pPr>
+        <w:tabs>
+          <w:tab w:val="clear" w:pos="9360"/>
+        </w:tabs>
+        <w:spacing w:before="0" w:after="0"/>
+        <w:jc w:val="left"/>
+        <w:rPr>
+          <w:rFonts w:ascii="LM Mono 10" w:eastAsia="Times New Roman" w:hAnsi="LM Mono 10" w:cs="Times New Roman"/>
+          <w:color w:val="005661"/>
+          <w:sz w:val="21"/>
+          <w:szCs w:val="21"/>
+          <w14:ligatures w14:val="none"/>
+        </w:rPr>
+      </w:pPr>
+    </w:p>
+    <w:p>
+      <w:pPr>
+        <w:tabs>
+          <w:tab w:val="clear" w:pos="9360"/>
+        </w:tabs>
+        <w:spacing w:before="0" w:after="0"/>
+        <w:jc w:val="left"/>
+        <w:rPr>
+          <w:rFonts w:ascii="LM Mono 10" w:eastAsia="Times New Roman" w:hAnsi="LM Mono 10" w:cs="Times New Roman"/>
+          <w:color w:val="005661"/>
+          <w:sz w:val="21"/>
+          <w:szCs w:val="21"/>
+          <w14:ligatures w14:val="none"/>
+        </w:rPr>
+      </w:pPr>
+      <w:proofErr w:type="spellStart"/>
+      <w:r>
+        <w:rPr>
+          <w:rFonts w:ascii="LM Mono 10" w:eastAsia="Times New Roman" w:hAnsi="LM Mono 10" w:cs="Times New Roman"/>
+          <w:color w:val="F49725"/>
+          <w:sz w:val="21"/>
+          <w:szCs w:val="21"/>
+          <w14:ligatures w14:val="none"/>
+        </w:rPr>
+        <w:t>print_head</w:t>
+      </w:r>
+      <w:proofErr w:type="spellEnd"/>
+      <w:r>
+        <w:rPr>
+          <w:rFonts w:ascii="LM Mono 10" w:eastAsia="Times New Roman" w:hAnsi="LM Mono 10" w:cs="Times New Roman"/>
+          <w:color w:val="F49725"/>
+          <w:sz w:val="21"/>
+          <w:szCs w:val="21"/>
+          <w14:ligatures w14:val="none"/>
+        </w:rPr>
+        <w:t> </w:t>
+      </w:r>
+      <w:r>
+        <w:rPr>
+          <w:rFonts w:ascii="LM Mono 10" w:eastAsia="Times New Roman" w:hAnsi="LM Mono 10" w:cs="Times New Roman"/>
+          <w:color w:val="00B368"/>
+          <w:sz w:val="21"/>
+          <w:szCs w:val="21"/>
+          <w14:ligatures w14:val="none"/>
+        </w:rPr>
+        <w:t>""</w:t>
+      </w:r>
+    </w:p>
+    <w:p>
+      <w:pPr>
+        <w:tabs>
+          <w:tab w:val="clear" w:pos="9360"/>
+        </w:tabs>
+        <w:spacing w:before="0" w:after="0"/>
+        <w:jc w:val="left"/>
+        <w:rPr>
+          <w:rFonts w:ascii="LM Mono 10" w:eastAsia="Times New Roman" w:hAnsi="LM Mono 10" w:cs="Times New Roman"/>
+          <w:color w:val="005661"/>
+          <w:sz w:val="21"/>
+          <w:szCs w:val="21"/>
+          <w14:ligatures w14:val="none"/>
+        </w:rPr>
+      </w:pPr>
+    </w:p>
+    <w:p>
+      <w:pPr>
+        <w:tabs>
+          <w:tab w:val="clear" w:pos="9360"/>
+        </w:tabs>
+        <w:spacing w:before="0" w:after="200"/>
+        <w:jc w:val="left"/>
+      </w:pPr>
+      <w:r>
+        <w:br w:type="page"/>
+      </w:r>
+    </w:p>
+    <w:p>
+      <w:pPr>
+        <w:pStyle w:val="Heading1"/>
+        <w:numPr>
+          <w:ilvl w:val="0"/>
+          <w:numId w:val="0"/>
+        </w:numPr>
+      </w:pPr>
+      <w:bookmarkStart w:id="17" w:name="_Toc24299305"/>
+      <w:r>
+        <w:lastRenderedPageBreak/>
+        <w:t>Bibliography</w:t>
+      </w:r>
+      <w:bookmarkEnd w:id="17"/>
+    </w:p>
+    <w:p>
+      <w:r>
+        <w:pict w14:anchorId="4696900B">
+          <v:rect id="_x0000_i1027" style="width:0;height:1.5pt" o:hralign="center" o:hrstd="t" o:hr="t" fillcolor="#a0a0a0" stroked="f"/>
+        </w:pict>
+      </w:r>
+    </w:p>
     <w:p/>
     <w:sectPr>
-      <w:footerReference w:type="default" r:id="rId10"/>
+      <w:footerReference w:type="default" r:id="rId11"/>
       <w:pgSz w:w="11906" w:h="16838" w:code="9"/>
       <w:pgMar w:top="1440" w:right="1440" w:bottom="1440" w:left="1440" w:header="720" w:footer="720" w:gutter="0"/>
       <w:cols w:space="720"/>
@@ -31742,7 +35220,7 @@
 </file>
 
 <file path=customXml/itemProps1.xml><?xml version="1.0" encoding="utf-8"?>
-<ds:datastoreItem xmlns:ds="http://schemas.openxmlformats.org/officeDocument/2006/customXml" ds:itemID="{E64A3EB2-4AF4-4F51-A6F1-801D7A29AE50}">
+<ds:datastoreItem xmlns:ds="http://schemas.openxmlformats.org/officeDocument/2006/customXml" ds:itemID="{9CCEF07A-CCBE-4290-BD61-84905183AE38}">
   <ds:schemaRefs>
     <ds:schemaRef ds:uri="http://schemas.openxmlformats.org/officeDocument/2006/bibliography"/>
   </ds:schemaRefs>

--- a/Assignment-SEM05-2019/PLP/PLP.docx
+++ b/Assignment-SEM05-2019/PLP/PLP.docx
@@ -740,7 +740,7 @@
             <w:bookmarkStart w:id="0" w:name="_Toc185910103"/>
             <w:bookmarkStart w:id="1" w:name="_Toc294515530"/>
             <w:bookmarkStart w:id="2" w:name="_Toc397599945"/>
-            <w:bookmarkStart w:id="3" w:name="_Toc24299294"/>
+            <w:bookmarkStart w:id="3" w:name="_Toc24316558"/>
             <w:r>
               <w:rPr>
                 <w:rFonts w:eastAsia="Times New Roman"/>
@@ -1765,7 +1765,7 @@
         <w:br w:type="page"/>
       </w:r>
     </w:p>
-    <w:bookmarkStart w:id="4" w:name="_Toc24299295" w:displacedByCustomXml="next"/>
+    <w:bookmarkStart w:id="4" w:name="_Toc24316559" w:displacedByCustomXml="next"/>
     <w:sdt>
       <w:sdtPr>
         <w:rPr>
@@ -1847,111 +1847,64 @@
             </w:rPr>
             <w:fldChar w:fldCharType="separate"/>
           </w:r>
-          <w:bookmarkStart w:id="5" w:name="_GoBack"/>
-          <w:bookmarkEnd w:id="5"/>
-          <w:r>
-            <w:rPr>
-              <w:rStyle w:val="Hyperlink"/>
-              <w:noProof/>
-            </w:rPr>
-            <w:fldChar w:fldCharType="begin"/>
-          </w:r>
-          <w:r>
-            <w:rPr>
-              <w:rStyle w:val="Hyperlink"/>
-              <w:noProof/>
-            </w:rPr>
-            <w:instrText xml:space="preserve"> </w:instrText>
-          </w:r>
-          <w:r>
-            <w:rPr>
-              <w:noProof/>
-            </w:rPr>
-            <w:instrText>HYPERLINK \l "_Toc24299294"</w:instrText>
-          </w:r>
-          <w:r>
-            <w:rPr>
-              <w:rStyle w:val="Hyperlink"/>
-              <w:noProof/>
-            </w:rPr>
-            <w:instrText xml:space="preserve"> </w:instrText>
-          </w:r>
-          <w:r>
-            <w:rPr>
-              <w:rStyle w:val="Hyperlink"/>
-              <w:noProof/>
-            </w:rPr>
-          </w:r>
-          <w:r>
-            <w:rPr>
-              <w:rStyle w:val="Hyperlink"/>
-              <w:noProof/>
-            </w:rPr>
-            <w:fldChar w:fldCharType="separate"/>
-          </w:r>
-          <w:r>
-            <w:rPr>
-              <w:rStyle w:val="Hyperlink"/>
-              <w:rFonts w:eastAsia="Times New Roman"/>
-              <w:noProof/>
-            </w:rPr>
-            <w:t>Declaration Sheet</w:t>
-          </w:r>
-          <w:r>
-            <w:rPr>
-              <w:noProof/>
-              <w:webHidden/>
-            </w:rPr>
-            <w:tab/>
-          </w:r>
-          <w:r>
-            <w:rPr>
-              <w:noProof/>
-              <w:webHidden/>
-            </w:rPr>
-            <w:fldChar w:fldCharType="begin"/>
-          </w:r>
-          <w:r>
-            <w:rPr>
-              <w:noProof/>
-              <w:webHidden/>
-            </w:rPr>
-            <w:instrText xml:space="preserve"> PAGEREF _Toc24299294 \h </w:instrText>
-          </w:r>
-          <w:r>
-            <w:rPr>
-              <w:noProof/>
-              <w:webHidden/>
-            </w:rPr>
-          </w:r>
-          <w:r>
-            <w:rPr>
-              <w:noProof/>
-              <w:webHidden/>
-            </w:rPr>
-            <w:fldChar w:fldCharType="separate"/>
-          </w:r>
-          <w:r>
-            <w:rPr>
-              <w:noProof/>
-              <w:webHidden/>
-            </w:rPr>
-            <w:t>ii</w:t>
-          </w:r>
-          <w:r>
-            <w:rPr>
-              <w:noProof/>
-              <w:webHidden/>
-            </w:rPr>
-            <w:fldChar w:fldCharType="end"/>
-          </w:r>
-          <w:r>
-            <w:rPr>
-              <w:rStyle w:val="Hyperlink"/>
-              <w:noProof/>
-            </w:rPr>
-            <w:fldChar w:fldCharType="end"/>
-          </w:r>
+          <w:hyperlink w:anchor="_Toc24316558" w:history="1">
+            <w:r>
+              <w:rPr>
+                <w:rStyle w:val="Hyperlink"/>
+                <w:rFonts w:eastAsia="Times New Roman"/>
+                <w:noProof/>
+              </w:rPr>
+              <w:t>Declaration Sheet</w:t>
+            </w:r>
+            <w:r>
+              <w:rPr>
+                <w:noProof/>
+                <w:webHidden/>
+              </w:rPr>
+              <w:tab/>
+            </w:r>
+            <w:r>
+              <w:rPr>
+                <w:noProof/>
+                <w:webHidden/>
+              </w:rPr>
+              <w:fldChar w:fldCharType="begin"/>
+            </w:r>
+            <w:r>
+              <w:rPr>
+                <w:noProof/>
+                <w:webHidden/>
+              </w:rPr>
+              <w:instrText xml:space="preserve"> PAGEREF _Toc24316558 \h </w:instrText>
+            </w:r>
+            <w:r>
+              <w:rPr>
+                <w:noProof/>
+                <w:webHidden/>
+              </w:rPr>
+            </w:r>
+            <w:r>
+              <w:rPr>
+                <w:noProof/>
+                <w:webHidden/>
+              </w:rPr>
+              <w:fldChar w:fldCharType="separate"/>
+            </w:r>
+            <w:r>
+              <w:rPr>
+                <w:noProof/>
+                <w:webHidden/>
+              </w:rPr>
+              <w:t>ii</w:t>
+            </w:r>
+            <w:r>
+              <w:rPr>
+                <w:noProof/>
+                <w:webHidden/>
+              </w:rPr>
+              <w:fldChar w:fldCharType="end"/>
+            </w:r>
+          </w:hyperlink>
         </w:p>
         <w:p>
           <w:pPr>
@@ -1964,7 +1917,7 @@
               <w:noProof/>
             </w:rPr>
           </w:pPr>
-          <w:hyperlink w:anchor="_Toc24299295" w:history="1">
+          <w:hyperlink w:anchor="_Toc24316559" w:history="1">
             <w:r>
               <w:rPr>
                 <w:rStyle w:val="Hyperlink"/>
@@ -1991,7 +1944,7 @@
                 <w:noProof/>
                 <w:webHidden/>
               </w:rPr>
-              <w:instrText xml:space="preserve"> PAGEREF _Toc24299295 \h </w:instrText>
+              <w:instrText xml:space="preserve"> PAGEREF _Toc24316559 \h </w:instrText>
             </w:r>
             <w:r>
               <w:rPr>
@@ -2033,7 +1986,7 @@
               <w:noProof/>
             </w:rPr>
           </w:pPr>
-          <w:hyperlink w:anchor="_Toc24299296" w:history="1">
+          <w:hyperlink w:anchor="_Toc24316560" w:history="1">
             <w:r>
               <w:rPr>
                 <w:rStyle w:val="Hyperlink"/>
@@ -2060,7 +2013,7 @@
                 <w:noProof/>
                 <w:webHidden/>
               </w:rPr>
-              <w:instrText xml:space="preserve"> PAGEREF _Toc24299296 \h </w:instrText>
+              <w:instrText xml:space="preserve"> PAGEREF _Toc24316560 \h </w:instrText>
             </w:r>
             <w:r>
               <w:rPr>
@@ -2103,7 +2056,7 @@
               <w:noProof/>
             </w:rPr>
           </w:pPr>
-          <w:hyperlink w:anchor="_Toc24299297" w:history="1">
+          <w:hyperlink w:anchor="_Toc24316561" w:history="1">
             <w:r>
               <w:rPr>
                 <w:rStyle w:val="Hyperlink"/>
@@ -2144,7 +2097,7 @@
                 <w:noProof/>
                 <w:webHidden/>
               </w:rPr>
-              <w:instrText xml:space="preserve"> PAGEREF _Toc24299297 \h </w:instrText>
+              <w:instrText xml:space="preserve"> PAGEREF _Toc24316561 \h </w:instrText>
             </w:r>
             <w:r>
               <w:rPr>
@@ -2187,7 +2140,7 @@
               <w:noProof/>
             </w:rPr>
           </w:pPr>
-          <w:hyperlink w:anchor="_Toc24299298" w:history="1">
+          <w:hyperlink w:anchor="_Toc24316562" w:history="1">
             <w:r>
               <w:rPr>
                 <w:rStyle w:val="Hyperlink"/>
@@ -2228,7 +2181,7 @@
                 <w:noProof/>
                 <w:webHidden/>
               </w:rPr>
-              <w:instrText xml:space="preserve"> PAGEREF _Toc24299298 \h </w:instrText>
+              <w:instrText xml:space="preserve"> PAGEREF _Toc24316562 \h </w:instrText>
             </w:r>
             <w:r>
               <w:rPr>
@@ -2271,7 +2224,7 @@
               <w:noProof/>
             </w:rPr>
           </w:pPr>
-          <w:hyperlink w:anchor="_Toc24299299" w:history="1">
+          <w:hyperlink w:anchor="_Toc24316563" w:history="1">
             <w:r>
               <w:rPr>
                 <w:rStyle w:val="Hyperlink"/>
@@ -2312,7 +2265,7 @@
                 <w:noProof/>
                 <w:webHidden/>
               </w:rPr>
-              <w:instrText xml:space="preserve"> PAGEREF _Toc24299299 \h </w:instrText>
+              <w:instrText xml:space="preserve"> PAGEREF _Toc24316563 \h </w:instrText>
             </w:r>
             <w:r>
               <w:rPr>
@@ -2355,7 +2308,7 @@
               <w:noProof/>
             </w:rPr>
           </w:pPr>
-          <w:hyperlink w:anchor="_Toc24299300" w:history="1">
+          <w:hyperlink w:anchor="_Toc24316564" w:history="1">
             <w:r>
               <w:rPr>
                 <w:rStyle w:val="Hyperlink"/>
@@ -2396,7 +2349,7 @@
                 <w:noProof/>
                 <w:webHidden/>
               </w:rPr>
-              <w:instrText xml:space="preserve"> PAGEREF _Toc24299300 \h </w:instrText>
+              <w:instrText xml:space="preserve"> PAGEREF _Toc24316564 \h </w:instrText>
             </w:r>
             <w:r>
               <w:rPr>
@@ -2439,7 +2392,7 @@
               <w:noProof/>
             </w:rPr>
           </w:pPr>
-          <w:hyperlink w:anchor="_Toc24299301" w:history="1">
+          <w:hyperlink w:anchor="_Toc24316565" w:history="1">
             <w:r>
               <w:rPr>
                 <w:rStyle w:val="Hyperlink"/>
@@ -2480,7 +2433,7 @@
                 <w:noProof/>
                 <w:webHidden/>
               </w:rPr>
-              <w:instrText xml:space="preserve"> PAGEREF _Toc24299301 \h </w:instrText>
+              <w:instrText xml:space="preserve"> PAGEREF _Toc24316565 \h </w:instrText>
             </w:r>
             <w:r>
               <w:rPr>
@@ -2523,7 +2476,7 @@
               <w:noProof/>
             </w:rPr>
           </w:pPr>
-          <w:hyperlink w:anchor="_Toc24299302" w:history="1">
+          <w:hyperlink w:anchor="_Toc24316566" w:history="1">
             <w:r>
               <w:rPr>
                 <w:rStyle w:val="Hyperlink"/>
@@ -2564,7 +2517,7 @@
                 <w:noProof/>
                 <w:webHidden/>
               </w:rPr>
-              <w:instrText xml:space="preserve"> PAGEREF _Toc24299302 \h </w:instrText>
+              <w:instrText xml:space="preserve"> PAGEREF _Toc24316566 \h </w:instrText>
             </w:r>
             <w:r>
               <w:rPr>
@@ -2609,7 +2562,7 @@
               <w14:ligatures w14:val="none"/>
             </w:rPr>
           </w:pPr>
-          <w:hyperlink w:anchor="_Toc24299303" w:history="1">
+          <w:hyperlink w:anchor="_Toc24316567" w:history="1">
             <w:r>
               <w:rPr>
                 <w:rStyle w:val="Hyperlink"/>
@@ -2652,7 +2605,7 @@
                 <w:noProof/>
                 <w:webHidden/>
               </w:rPr>
-              <w:instrText xml:space="preserve"> PAGEREF _Toc24299303 \h </w:instrText>
+              <w:instrText xml:space="preserve"> PAGEREF _Toc24316567 \h </w:instrText>
             </w:r>
             <w:r>
               <w:rPr>
@@ -2694,7 +2647,7 @@
               <w:noProof/>
             </w:rPr>
           </w:pPr>
-          <w:hyperlink w:anchor="_Toc24299304" w:history="1">
+          <w:hyperlink w:anchor="_Toc24316568" w:history="1">
             <w:r>
               <w:rPr>
                 <w:rStyle w:val="Hyperlink"/>
@@ -2721,7 +2674,7 @@
                 <w:noProof/>
                 <w:webHidden/>
               </w:rPr>
-              <w:instrText xml:space="preserve"> PAGEREF _Toc24299304 \h </w:instrText>
+              <w:instrText xml:space="preserve"> PAGEREF _Toc24316568 \h </w:instrText>
             </w:r>
             <w:r>
               <w:rPr>
@@ -2763,13 +2716,13 @@
               <w:noProof/>
             </w:rPr>
           </w:pPr>
-          <w:hyperlink w:anchor="_Toc24299305" w:history="1">
+          <w:hyperlink w:anchor="_Toc24316569" w:history="1">
             <w:r>
               <w:rPr>
                 <w:rStyle w:val="Hyperlink"/>
                 <w:noProof/>
               </w:rPr>
-              <w:t>Bibliography</w:t>
+              <w:t>Appendix B</w:t>
             </w:r>
             <w:r>
               <w:rPr>
@@ -2790,7 +2743,7 @@
                 <w:noProof/>
                 <w:webHidden/>
               </w:rPr>
-              <w:instrText xml:space="preserve"> PAGEREF _Toc24299305 \h </w:instrText>
+              <w:instrText xml:space="preserve"> PAGEREF _Toc24316569 \h </w:instrText>
             </w:r>
             <w:r>
               <w:rPr>
@@ -2822,6 +2775,75 @@
           </w:hyperlink>
         </w:p>
         <w:p>
+          <w:pPr>
+            <w:pStyle w:val="TOC1"/>
+            <w:tabs>
+              <w:tab w:val="right" w:pos="9016"/>
+            </w:tabs>
+            <w:rPr>
+              <w:rFonts w:cstheme="minorBidi"/>
+              <w:noProof/>
+            </w:rPr>
+          </w:pPr>
+          <w:hyperlink w:anchor="_Toc24316570" w:history="1">
+            <w:r>
+              <w:rPr>
+                <w:rStyle w:val="Hyperlink"/>
+                <w:noProof/>
+              </w:rPr>
+              <w:t>Bibliography</w:t>
+            </w:r>
+            <w:r>
+              <w:rPr>
+                <w:noProof/>
+                <w:webHidden/>
+              </w:rPr>
+              <w:tab/>
+            </w:r>
+            <w:r>
+              <w:rPr>
+                <w:noProof/>
+                <w:webHidden/>
+              </w:rPr>
+              <w:fldChar w:fldCharType="begin"/>
+            </w:r>
+            <w:r>
+              <w:rPr>
+                <w:noProof/>
+                <w:webHidden/>
+              </w:rPr>
+              <w:instrText xml:space="preserve"> PAGEREF _Toc24316570 \h </w:instrText>
+            </w:r>
+            <w:r>
+              <w:rPr>
+                <w:noProof/>
+                <w:webHidden/>
+              </w:rPr>
+            </w:r>
+            <w:r>
+              <w:rPr>
+                <w:noProof/>
+                <w:webHidden/>
+              </w:rPr>
+              <w:fldChar w:fldCharType="separate"/>
+            </w:r>
+            <w:r>
+              <w:rPr>
+                <w:noProof/>
+                <w:webHidden/>
+              </w:rPr>
+              <w:t>23</w:t>
+            </w:r>
+            <w:r>
+              <w:rPr>
+                <w:noProof/>
+                <w:webHidden/>
+              </w:rPr>
+              <w:fldChar w:fldCharType="end"/>
+            </w:r>
+          </w:hyperlink>
+        </w:p>
+        <w:p>
           <w:r>
             <w:rPr>
               <w:b/>
@@ -2864,7 +2886,7 @@
           <w:szCs w:val="24"/>
         </w:rPr>
       </w:pPr>
-      <w:bookmarkStart w:id="6" w:name="_Toc24299296"/>
+      <w:bookmarkStart w:id="5" w:name="_Toc24316560"/>
       <w:r>
         <w:lastRenderedPageBreak/>
         <w:t xml:space="preserve">List </w:t>
@@ -2878,7 +2900,7 @@
       <w:r>
         <w:t>Tables</w:t>
       </w:r>
-      <w:bookmarkEnd w:id="6"/>
+      <w:bookmarkEnd w:id="5"/>
     </w:p>
     <w:p>
       <w:pPr>
@@ -2905,7 +2927,16 @@
             <w:rStyle w:val="Hyperlink"/>
             <w:noProof/>
           </w:rPr>
-          <w:t>Table 1 Performance Comparison</w:t>
+          <w:t xml:space="preserve">Table 1 </w:t>
+        </w:r>
+        <w:bookmarkStart w:id="6" w:name="_GoBack"/>
+        <w:bookmarkEnd w:id="6"/>
+        <w:r>
+          <w:rPr>
+            <w:rStyle w:val="Hyperlink"/>
+            <w:noProof/>
+          </w:rPr>
+          <w:t>Performance Comparison</w:t>
         </w:r>
         <w:r>
           <w:rPr>
@@ -3050,7 +3081,7 @@
       <w:pPr>
         <w:pStyle w:val="Heading1"/>
       </w:pPr>
-      <w:bookmarkStart w:id="7" w:name="_Toc24299297"/>
+      <w:bookmarkStart w:id="7" w:name="_Toc24316561"/>
       <w:r>
         <w:lastRenderedPageBreak/>
         <w:t>Question 1</w:t>
@@ -3073,7 +3104,7 @@
       <w:pPr>
         <w:pStyle w:val="Heading2"/>
       </w:pPr>
-      <w:bookmarkStart w:id="8" w:name="_Toc24299298"/>
+      <w:bookmarkStart w:id="8" w:name="_Toc24316562"/>
       <w:r>
         <w:t>I</w:t>
       </w:r>
@@ -16321,7 +16352,7 @@
       <w:pPr>
         <w:pStyle w:val="Heading2"/>
       </w:pPr>
-      <w:bookmarkStart w:id="9" w:name="_Toc24299299"/>
+      <w:bookmarkStart w:id="9" w:name="_Toc24316563"/>
       <w:r>
         <w:t>Implementation of the application using JAVA-Programming using OOP features</w:t>
       </w:r>
@@ -20902,7 +20933,7 @@
       <w:pPr>
         <w:pStyle w:val="Heading2"/>
       </w:pPr>
-      <w:bookmarkStart w:id="10" w:name="_Toc24299300"/>
+      <w:bookmarkStart w:id="10" w:name="_Toc24316564"/>
       <w:r>
         <w:t>Discussion on ease of writing program in C in comparison with that in JAVA</w:t>
       </w:r>
@@ -21004,7 +21035,7 @@
       <w:pPr>
         <w:pStyle w:val="Heading2"/>
       </w:pPr>
-      <w:bookmarkStart w:id="11" w:name="_Toc24299301"/>
+      <w:bookmarkStart w:id="11" w:name="_Toc24316565"/>
       <w:r>
         <w:t>Discussion on the amount of changes required to introduce a new tax slab 25% and removing 28% slab in both the languages</w:t>
       </w:r>
@@ -21541,7 +21572,7 @@
       <w:pPr>
         <w:pStyle w:val="Heading2"/>
       </w:pPr>
-      <w:bookmarkStart w:id="12" w:name="_Toc24299302"/>
+      <w:bookmarkStart w:id="12" w:name="_Toc24316566"/>
       <w:r>
         <w:t>Discussion on the efficiency in terms of CPU and MEM usage using tools in both the languages</w:t>
       </w:r>
@@ -27291,7 +27322,7 @@
       <w:pPr>
         <w:pStyle w:val="Heading3"/>
       </w:pPr>
-      <w:bookmarkStart w:id="13" w:name="_Toc24299303"/>
+      <w:bookmarkStart w:id="13" w:name="_Toc24316567"/>
       <w:r>
         <w:lastRenderedPageBreak/>
         <w:t>Performance results analysis</w:t>
@@ -27301,6 +27332,12 @@
     <w:p>
       <w:r>
         <w:t>Both the programs were run for the exact same data for the exact same number of iterations, i.e. 100000 items with varying types of GST Tax slabs and the MRP for each of these commodities is calculated by the program.</w:t>
+      </w:r>
+      <w:r>
+        <w:t xml:space="preserve"> The program was again run for 10000000 items again and the results have been attached in </w:t>
+      </w:r>
+      <w:r>
+        <w:t>Appendix B.</w:t>
       </w:r>
     </w:p>
     <w:p>
@@ -28323,7 +28360,7 @@
           <w:numId w:val="0"/>
         </w:numPr>
       </w:pPr>
-      <w:bookmarkStart w:id="16" w:name="_Toc24299304"/>
+      <w:bookmarkStart w:id="16" w:name="_Toc24316568"/>
       <w:r>
         <w:lastRenderedPageBreak/>
         <w:t>Appendix A</w:t>
@@ -31591,17 +31628,6664 @@
           <w:numId w:val="0"/>
         </w:numPr>
       </w:pPr>
-      <w:bookmarkStart w:id="17" w:name="_Toc24299305"/>
+      <w:bookmarkStart w:id="17" w:name="_Toc24316569"/>
+      <w:r>
+        <w:lastRenderedPageBreak/>
+        <w:t xml:space="preserve">Appendix </w:t>
+      </w:r>
+      <w:r>
+        <w:t>B</w:t>
+      </w:r>
+      <w:bookmarkEnd w:id="17"/>
+    </w:p>
+    <w:p>
+      <w:r>
+        <w:pict w14:anchorId="2616C367">
+          <v:rect id="_x0000_i1028" style="width:0;height:1.5pt" o:hralign="center" o:hrstd="t" o:hr="t" fillcolor="#a0a0a0" stroked="f"/>
+        </w:pict>
+      </w:r>
+    </w:p>
+    <w:p>
+      <w:pPr>
+        <w:rPr>
+          <w:b/>
+          <w:u w:val="single"/>
+        </w:rPr>
+      </w:pPr>
+      <w:r>
+        <w:rPr>
+          <w:b/>
+          <w:u w:val="single"/>
+        </w:rPr>
+        <w:t>Language: C</w:t>
+      </w:r>
+    </w:p>
+    <w:p>
+      <w:pPr>
+        <w:spacing w:before="0" w:after="0"/>
+        <w:rPr>
+          <w:rFonts w:ascii="LM Mono 10" w:hAnsi="LM Mono 10"/>
+          <w:b/>
+          <w:sz w:val="20"/>
+          <w:u w:val="single"/>
+        </w:rPr>
+      </w:pPr>
+      <w:r>
+        <w:rPr>
+          <w:rFonts w:ascii="LM Mono 10" w:hAnsi="LM Mono 10"/>
+          <w:b/>
+          <w:sz w:val="20"/>
+          <w:u w:val="single"/>
+        </w:rPr>
+        <w:t>CPU PERFORMANCE (PERF)</w:t>
+      </w:r>
+    </w:p>
+    <w:p>
+      <w:pPr>
+        <w:spacing w:before="0" w:after="0"/>
+        <w:rPr>
+          <w:rFonts w:ascii="LM Mono 10" w:hAnsi="LM Mono 10"/>
+          <w:sz w:val="18"/>
+        </w:rPr>
+      </w:pPr>
+      <w:r>
+        <w:rPr>
+          <w:rFonts w:ascii="LM Mono 10" w:hAnsi="LM Mono 10"/>
+          <w:sz w:val="18"/>
+        </w:rPr>
+        <w:t>TOTAL_</w:t>
+      </w:r>
+      <w:proofErr w:type="gramStart"/>
+      <w:r>
+        <w:rPr>
+          <w:rFonts w:ascii="LM Mono 10" w:hAnsi="LM Mono 10"/>
+          <w:sz w:val="18"/>
+        </w:rPr>
+        <w:t>ITEMS :</w:t>
+      </w:r>
+      <w:proofErr w:type="gramEnd"/>
+      <w:r>
+        <w:rPr>
+          <w:rFonts w:ascii="LM Mono 10" w:hAnsi="LM Mono 10"/>
+          <w:sz w:val="18"/>
+        </w:rPr>
+        <w:t xml:space="preserve"> 10000000</w:t>
+      </w:r>
+    </w:p>
+    <w:p>
+      <w:pPr>
+        <w:spacing w:before="0" w:after="0"/>
+        <w:rPr>
+          <w:rFonts w:ascii="LM Mono 10" w:hAnsi="LM Mono 10"/>
+          <w:sz w:val="18"/>
+        </w:rPr>
+      </w:pPr>
+      <w:r>
+        <w:rPr>
+          <w:rFonts w:ascii="LM Mono 10" w:hAnsi="LM Mono 10"/>
+          <w:sz w:val="18"/>
+        </w:rPr>
+        <w:t xml:space="preserve">TOTAL </w:t>
+      </w:r>
+      <w:proofErr w:type="gramStart"/>
+      <w:r>
+        <w:rPr>
+          <w:rFonts w:ascii="LM Mono 10" w:hAnsi="LM Mono 10"/>
+          <w:sz w:val="18"/>
+        </w:rPr>
+        <w:t>AMOUNT :</w:t>
+      </w:r>
+      <w:proofErr w:type="gramEnd"/>
+      <w:r>
+        <w:rPr>
+          <w:rFonts w:ascii="LM Mono 10" w:hAnsi="LM Mono 10"/>
+          <w:sz w:val="18"/>
+        </w:rPr>
+        <w:t xml:space="preserve"> 11265630013.4887523651</w:t>
+      </w:r>
+    </w:p>
+    <w:p>
+      <w:pPr>
+        <w:spacing w:before="0" w:after="0"/>
+        <w:rPr>
+          <w:rFonts w:ascii="LM Mono 10" w:hAnsi="LM Mono 10"/>
+          <w:sz w:val="18"/>
+        </w:rPr>
+      </w:pPr>
+    </w:p>
+    <w:p>
+      <w:pPr>
+        <w:spacing w:before="0" w:after="0"/>
+        <w:rPr>
+          <w:rFonts w:ascii="LM Mono 10" w:hAnsi="LM Mono 10"/>
+          <w:sz w:val="18"/>
+        </w:rPr>
+      </w:pPr>
+      <w:r>
+        <w:rPr>
+          <w:rFonts w:ascii="LM Mono 10" w:hAnsi="LM Mono 10"/>
+          <w:sz w:val="18"/>
+        </w:rPr>
+        <w:t xml:space="preserve"> Performance counter stats for '</w:t>
+      </w:r>
+      <w:proofErr w:type="spellStart"/>
+      <w:r>
+        <w:rPr>
+          <w:rFonts w:ascii="LM Mono 10" w:hAnsi="LM Mono 10"/>
+          <w:sz w:val="18"/>
+        </w:rPr>
+        <w:t>gst</w:t>
+      </w:r>
+      <w:proofErr w:type="spellEnd"/>
+      <w:r>
+        <w:rPr>
+          <w:rFonts w:ascii="LM Mono 10" w:hAnsi="LM Mono 10"/>
+          <w:sz w:val="18"/>
+        </w:rPr>
+        <w:t>-c/build/</w:t>
+      </w:r>
+      <w:proofErr w:type="spellStart"/>
+      <w:r>
+        <w:rPr>
+          <w:rFonts w:ascii="LM Mono 10" w:hAnsi="LM Mono 10"/>
+          <w:sz w:val="18"/>
+        </w:rPr>
+        <w:t>gst</w:t>
+      </w:r>
+      <w:proofErr w:type="spellEnd"/>
+      <w:r>
+        <w:rPr>
+          <w:rFonts w:ascii="LM Mono 10" w:hAnsi="LM Mono 10"/>
+          <w:sz w:val="18"/>
+        </w:rPr>
+        <w:t>-c':</w:t>
+      </w:r>
+    </w:p>
+    <w:p>
+      <w:pPr>
+        <w:spacing w:before="0" w:after="0"/>
+        <w:rPr>
+          <w:rFonts w:ascii="LM Mono 10" w:hAnsi="LM Mono 10"/>
+          <w:sz w:val="18"/>
+        </w:rPr>
+      </w:pPr>
+    </w:p>
+    <w:p>
+      <w:pPr>
+        <w:spacing w:before="0" w:after="0"/>
+        <w:rPr>
+          <w:rFonts w:ascii="LM Mono 10" w:hAnsi="LM Mono 10"/>
+          <w:sz w:val="18"/>
+        </w:rPr>
+      </w:pPr>
+      <w:r>
+        <w:rPr>
+          <w:rFonts w:ascii="LM Mono 10" w:hAnsi="LM Mono 10"/>
+          <w:sz w:val="18"/>
+        </w:rPr>
+        <w:t xml:space="preserve">            976.70 </w:t>
+      </w:r>
+      <w:proofErr w:type="spellStart"/>
+      <w:r>
+        <w:rPr>
+          <w:rFonts w:ascii="LM Mono 10" w:hAnsi="LM Mono 10"/>
+          <w:sz w:val="18"/>
+        </w:rPr>
+        <w:t>msec</w:t>
+      </w:r>
+      <w:proofErr w:type="spellEnd"/>
+      <w:r>
+        <w:rPr>
+          <w:rFonts w:ascii="LM Mono 10" w:hAnsi="LM Mono 10"/>
+          <w:sz w:val="18"/>
+        </w:rPr>
+        <w:t xml:space="preserve"> </w:t>
+      </w:r>
+      <w:proofErr w:type="spellStart"/>
+      <w:r>
+        <w:rPr>
+          <w:rFonts w:ascii="LM Mono 10" w:hAnsi="LM Mono 10"/>
+          <w:sz w:val="18"/>
+        </w:rPr>
+        <w:t>task-</w:t>
+      </w:r>
+      <w:proofErr w:type="gramStart"/>
+      <w:r>
+        <w:rPr>
+          <w:rFonts w:ascii="LM Mono 10" w:hAnsi="LM Mono 10"/>
+          <w:sz w:val="18"/>
+        </w:rPr>
+        <w:t>clock:u</w:t>
+      </w:r>
+      <w:proofErr w:type="spellEnd"/>
+      <w:proofErr w:type="gramEnd"/>
+      <w:r>
+        <w:rPr>
+          <w:rFonts w:ascii="LM Mono 10" w:hAnsi="LM Mono 10"/>
+          <w:sz w:val="18"/>
+        </w:rPr>
+        <w:t xml:space="preserve">              #    0.978 CPUs utilized          </w:t>
+      </w:r>
+    </w:p>
+    <w:p>
+      <w:pPr>
+        <w:spacing w:before="0" w:after="0"/>
+        <w:rPr>
+          <w:rFonts w:ascii="LM Mono 10" w:hAnsi="LM Mono 10"/>
+          <w:sz w:val="18"/>
+        </w:rPr>
+      </w:pPr>
+      <w:r>
+        <w:rPr>
+          <w:rFonts w:ascii="LM Mono 10" w:hAnsi="LM Mono 10"/>
+          <w:sz w:val="18"/>
+        </w:rPr>
+        <w:t xml:space="preserve">                 0      </w:t>
+      </w:r>
+      <w:proofErr w:type="spellStart"/>
+      <w:r>
+        <w:rPr>
+          <w:rFonts w:ascii="LM Mono 10" w:hAnsi="LM Mono 10"/>
+          <w:sz w:val="18"/>
+        </w:rPr>
+        <w:t>context-</w:t>
+      </w:r>
+      <w:proofErr w:type="gramStart"/>
+      <w:r>
+        <w:rPr>
+          <w:rFonts w:ascii="LM Mono 10" w:hAnsi="LM Mono 10"/>
+          <w:sz w:val="18"/>
+        </w:rPr>
+        <w:t>switches:u</w:t>
+      </w:r>
+      <w:proofErr w:type="spellEnd"/>
+      <w:proofErr w:type="gramEnd"/>
+      <w:r>
+        <w:rPr>
+          <w:rFonts w:ascii="LM Mono 10" w:hAnsi="LM Mono 10"/>
+          <w:sz w:val="18"/>
+        </w:rPr>
+        <w:t xml:space="preserve">        #    0.000 K/sec                  </w:t>
+      </w:r>
+    </w:p>
+    <w:p>
+      <w:pPr>
+        <w:spacing w:before="0" w:after="0"/>
+        <w:rPr>
+          <w:rFonts w:ascii="LM Mono 10" w:hAnsi="LM Mono 10"/>
+          <w:sz w:val="18"/>
+        </w:rPr>
+      </w:pPr>
+      <w:r>
+        <w:rPr>
+          <w:rFonts w:ascii="LM Mono 10" w:hAnsi="LM Mono 10"/>
+          <w:sz w:val="18"/>
+        </w:rPr>
+        <w:t xml:space="preserve">                 0      </w:t>
+      </w:r>
+      <w:proofErr w:type="spellStart"/>
+      <w:r>
+        <w:rPr>
+          <w:rFonts w:ascii="LM Mono 10" w:hAnsi="LM Mono 10"/>
+          <w:sz w:val="18"/>
+        </w:rPr>
+        <w:t>cpu-</w:t>
+      </w:r>
+      <w:proofErr w:type="gramStart"/>
+      <w:r>
+        <w:rPr>
+          <w:rFonts w:ascii="LM Mono 10" w:hAnsi="LM Mono 10"/>
+          <w:sz w:val="18"/>
+        </w:rPr>
+        <w:t>migrations:u</w:t>
+      </w:r>
+      <w:proofErr w:type="spellEnd"/>
+      <w:proofErr w:type="gramEnd"/>
+      <w:r>
+        <w:rPr>
+          <w:rFonts w:ascii="LM Mono 10" w:hAnsi="LM Mono 10"/>
+          <w:sz w:val="18"/>
+        </w:rPr>
+        <w:t xml:space="preserve">          #    0.000 K/sec                  </w:t>
+      </w:r>
+    </w:p>
+    <w:p>
+      <w:pPr>
+        <w:spacing w:before="0" w:after="0"/>
+        <w:rPr>
+          <w:rFonts w:ascii="LM Mono 10" w:hAnsi="LM Mono 10"/>
+          <w:sz w:val="18"/>
+        </w:rPr>
+      </w:pPr>
+      <w:r>
+        <w:rPr>
+          <w:rFonts w:ascii="LM Mono 10" w:hAnsi="LM Mono 10"/>
+          <w:sz w:val="18"/>
+        </w:rPr>
+        <w:t xml:space="preserve">            97,709      </w:t>
+      </w:r>
+      <w:proofErr w:type="spellStart"/>
+      <w:r>
+        <w:rPr>
+          <w:rFonts w:ascii="LM Mono 10" w:hAnsi="LM Mono 10"/>
+          <w:sz w:val="18"/>
+        </w:rPr>
+        <w:t>page-</w:t>
+      </w:r>
+      <w:proofErr w:type="gramStart"/>
+      <w:r>
+        <w:rPr>
+          <w:rFonts w:ascii="LM Mono 10" w:hAnsi="LM Mono 10"/>
+          <w:sz w:val="18"/>
+        </w:rPr>
+        <w:t>faults:u</w:t>
+      </w:r>
+      <w:proofErr w:type="spellEnd"/>
+      <w:proofErr w:type="gramEnd"/>
+      <w:r>
+        <w:rPr>
+          <w:rFonts w:ascii="LM Mono 10" w:hAnsi="LM Mono 10"/>
+          <w:sz w:val="18"/>
+        </w:rPr>
+        <w:t xml:space="preserve">             #    0.100 M/sec                  </w:t>
+      </w:r>
+    </w:p>
+    <w:p>
+      <w:pPr>
+        <w:spacing w:before="0" w:after="0"/>
+        <w:rPr>
+          <w:rFonts w:ascii="LM Mono 10" w:hAnsi="LM Mono 10"/>
+          <w:sz w:val="18"/>
+        </w:rPr>
+      </w:pPr>
+      <w:r>
+        <w:rPr>
+          <w:rFonts w:ascii="LM Mono 10" w:hAnsi="LM Mono 10"/>
+          <w:sz w:val="18"/>
+        </w:rPr>
+        <w:t xml:space="preserve">     1,334,998,758      </w:t>
+      </w:r>
+      <w:proofErr w:type="spellStart"/>
+      <w:proofErr w:type="gramStart"/>
+      <w:r>
+        <w:rPr>
+          <w:rFonts w:ascii="LM Mono 10" w:hAnsi="LM Mono 10"/>
+          <w:sz w:val="18"/>
+        </w:rPr>
+        <w:t>cycles:u</w:t>
+      </w:r>
+      <w:proofErr w:type="spellEnd"/>
+      <w:proofErr w:type="gramEnd"/>
+      <w:r>
+        <w:rPr>
+          <w:rFonts w:ascii="LM Mono 10" w:hAnsi="LM Mono 10"/>
+          <w:sz w:val="18"/>
+        </w:rPr>
+        <w:t xml:space="preserve">                  #    1.367 GHz                    </w:t>
+      </w:r>
+    </w:p>
+    <w:p>
+      <w:pPr>
+        <w:spacing w:before="0" w:after="0"/>
+        <w:rPr>
+          <w:rFonts w:ascii="LM Mono 10" w:hAnsi="LM Mono 10"/>
+          <w:sz w:val="18"/>
+        </w:rPr>
+      </w:pPr>
+      <w:r>
+        <w:rPr>
+          <w:rFonts w:ascii="LM Mono 10" w:hAnsi="LM Mono 10"/>
+          <w:sz w:val="18"/>
+        </w:rPr>
+        <w:t xml:space="preserve">     4,206,621,972      </w:t>
+      </w:r>
+      <w:proofErr w:type="spellStart"/>
+      <w:proofErr w:type="gramStart"/>
+      <w:r>
+        <w:rPr>
+          <w:rFonts w:ascii="LM Mono 10" w:hAnsi="LM Mono 10"/>
+          <w:sz w:val="18"/>
+        </w:rPr>
+        <w:t>instructions:u</w:t>
+      </w:r>
+      <w:proofErr w:type="spellEnd"/>
+      <w:proofErr w:type="gramEnd"/>
+      <w:r>
+        <w:rPr>
+          <w:rFonts w:ascii="LM Mono 10" w:hAnsi="LM Mono 10"/>
+          <w:sz w:val="18"/>
+        </w:rPr>
+        <w:t xml:space="preserve">            #    3.15  </w:t>
+      </w:r>
+      <w:proofErr w:type="spellStart"/>
+      <w:r>
+        <w:rPr>
+          <w:rFonts w:ascii="LM Mono 10" w:hAnsi="LM Mono 10"/>
+          <w:sz w:val="18"/>
+        </w:rPr>
+        <w:t>insn</w:t>
+      </w:r>
+      <w:proofErr w:type="spellEnd"/>
+      <w:r>
+        <w:rPr>
+          <w:rFonts w:ascii="LM Mono 10" w:hAnsi="LM Mono 10"/>
+          <w:sz w:val="18"/>
+        </w:rPr>
+        <w:t xml:space="preserve"> per cycle         </w:t>
+      </w:r>
+    </w:p>
+    <w:p>
+      <w:pPr>
+        <w:spacing w:before="0" w:after="0"/>
+        <w:rPr>
+          <w:rFonts w:ascii="LM Mono 10" w:hAnsi="LM Mono 10"/>
+          <w:sz w:val="18"/>
+        </w:rPr>
+      </w:pPr>
+      <w:r>
+        <w:rPr>
+          <w:rFonts w:ascii="LM Mono 10" w:hAnsi="LM Mono 10"/>
+          <w:sz w:val="18"/>
+        </w:rPr>
+        <w:t xml:space="preserve">       901,448,622      </w:t>
+      </w:r>
+      <w:proofErr w:type="spellStart"/>
+      <w:proofErr w:type="gramStart"/>
+      <w:r>
+        <w:rPr>
+          <w:rFonts w:ascii="LM Mono 10" w:hAnsi="LM Mono 10"/>
+          <w:sz w:val="18"/>
+        </w:rPr>
+        <w:t>branches:u</w:t>
+      </w:r>
+      <w:proofErr w:type="spellEnd"/>
+      <w:proofErr w:type="gramEnd"/>
+      <w:r>
+        <w:rPr>
+          <w:rFonts w:ascii="LM Mono 10" w:hAnsi="LM Mono 10"/>
+          <w:sz w:val="18"/>
+        </w:rPr>
+        <w:t xml:space="preserve">                #  922.954 M/sec                  </w:t>
+      </w:r>
+    </w:p>
+    <w:p>
+      <w:pPr>
+        <w:spacing w:before="0" w:after="0"/>
+        <w:rPr>
+          <w:rFonts w:ascii="LM Mono 10" w:hAnsi="LM Mono 10"/>
+          <w:sz w:val="18"/>
+        </w:rPr>
+      </w:pPr>
+      <w:r>
+        <w:rPr>
+          <w:rFonts w:ascii="LM Mono 10" w:hAnsi="LM Mono 10"/>
+          <w:sz w:val="18"/>
+        </w:rPr>
+        <w:t xml:space="preserve">           331,942      </w:t>
+      </w:r>
+      <w:proofErr w:type="spellStart"/>
+      <w:r>
+        <w:rPr>
+          <w:rFonts w:ascii="LM Mono 10" w:hAnsi="LM Mono 10"/>
+          <w:sz w:val="18"/>
+        </w:rPr>
+        <w:t>branch-</w:t>
+      </w:r>
+      <w:proofErr w:type="gramStart"/>
+      <w:r>
+        <w:rPr>
+          <w:rFonts w:ascii="LM Mono 10" w:hAnsi="LM Mono 10"/>
+          <w:sz w:val="18"/>
+        </w:rPr>
+        <w:t>misses:u</w:t>
+      </w:r>
+      <w:proofErr w:type="spellEnd"/>
+      <w:proofErr w:type="gramEnd"/>
+      <w:r>
+        <w:rPr>
+          <w:rFonts w:ascii="LM Mono 10" w:hAnsi="LM Mono 10"/>
+          <w:sz w:val="18"/>
+        </w:rPr>
+        <w:t xml:space="preserve">           #    0.04% of all branches        </w:t>
+      </w:r>
+    </w:p>
+    <w:p>
+      <w:pPr>
+        <w:spacing w:before="0" w:after="0"/>
+        <w:rPr>
+          <w:rFonts w:ascii="LM Mono 10" w:hAnsi="LM Mono 10"/>
+          <w:sz w:val="18"/>
+        </w:rPr>
+      </w:pPr>
+    </w:p>
+    <w:p>
+      <w:pPr>
+        <w:spacing w:before="0" w:after="0"/>
+        <w:rPr>
+          <w:rFonts w:ascii="LM Mono 10" w:hAnsi="LM Mono 10"/>
+          <w:sz w:val="18"/>
+        </w:rPr>
+      </w:pPr>
+      <w:r>
+        <w:rPr>
+          <w:rFonts w:ascii="LM Mono 10" w:hAnsi="LM Mono 10"/>
+          <w:sz w:val="18"/>
+        </w:rPr>
+        <w:t xml:space="preserve">       0.998173867 seconds time elapsed</w:t>
+      </w:r>
+    </w:p>
+    <w:p>
+      <w:pPr>
+        <w:spacing w:before="0" w:after="0"/>
+        <w:rPr>
+          <w:rFonts w:ascii="LM Mono 10" w:hAnsi="LM Mono 10"/>
+          <w:sz w:val="18"/>
+        </w:rPr>
+      </w:pPr>
+    </w:p>
+    <w:p>
+      <w:pPr>
+        <w:spacing w:before="0" w:after="0"/>
+        <w:rPr>
+          <w:rFonts w:ascii="LM Mono 10" w:hAnsi="LM Mono 10"/>
+          <w:sz w:val="18"/>
+        </w:rPr>
+      </w:pPr>
+      <w:r>
+        <w:rPr>
+          <w:rFonts w:ascii="LM Mono 10" w:hAnsi="LM Mono 10"/>
+          <w:sz w:val="18"/>
+        </w:rPr>
+        <w:t xml:space="preserve">       0.685913000 seconds user</w:t>
+      </w:r>
+    </w:p>
+    <w:p>
+      <w:pPr>
+        <w:spacing w:before="0" w:after="0"/>
+        <w:rPr>
+          <w:rFonts w:ascii="LM Mono 10" w:hAnsi="LM Mono 10"/>
+          <w:sz w:val="18"/>
+        </w:rPr>
+      </w:pPr>
+      <w:r>
+        <w:rPr>
+          <w:rFonts w:ascii="LM Mono 10" w:hAnsi="LM Mono 10"/>
+          <w:sz w:val="18"/>
+        </w:rPr>
+        <w:t xml:space="preserve">       0.272802000 seconds sys</w:t>
+      </w:r>
+    </w:p>
+    <w:p>
+      <w:pPr>
+        <w:spacing w:before="0" w:after="0"/>
+        <w:rPr>
+          <w:rFonts w:ascii="LM Mono 10" w:hAnsi="LM Mono 10"/>
+          <w:sz w:val="18"/>
+        </w:rPr>
+      </w:pPr>
+    </w:p>
+    <w:p>
+      <w:pPr>
+        <w:spacing w:before="0" w:after="0"/>
+        <w:rPr>
+          <w:rFonts w:ascii="LM Mono 10" w:hAnsi="LM Mono 10"/>
+          <w:sz w:val="18"/>
+        </w:rPr>
+      </w:pPr>
+      <w:r>
+        <w:rPr>
+          <w:rFonts w:ascii="LM Mono 10" w:hAnsi="LM Mono 10"/>
+          <w:sz w:val="18"/>
+        </w:rPr>
+        <w:t xml:space="preserve"># </w:t>
+      </w:r>
+      <w:proofErr w:type="gramStart"/>
+      <w:r>
+        <w:rPr>
+          <w:rFonts w:ascii="LM Mono 10" w:hAnsi="LM Mono 10"/>
+          <w:sz w:val="18"/>
+        </w:rPr>
+        <w:t>Overhead  Command</w:t>
+      </w:r>
+      <w:proofErr w:type="gramEnd"/>
+      <w:r>
+        <w:rPr>
+          <w:rFonts w:ascii="LM Mono 10" w:hAnsi="LM Mono 10"/>
+          <w:sz w:val="18"/>
+        </w:rPr>
+        <w:t xml:space="preserve">  Shared Object     Symbol                 </w:t>
+      </w:r>
+    </w:p>
+    <w:p>
+      <w:pPr>
+        <w:spacing w:before="0" w:after="0"/>
+        <w:rPr>
+          <w:rFonts w:ascii="LM Mono 10" w:hAnsi="LM Mono 10"/>
+          <w:sz w:val="18"/>
+        </w:rPr>
+      </w:pPr>
+      <w:r>
+        <w:rPr>
+          <w:rFonts w:ascii="LM Mono 10" w:hAnsi="LM Mono 10"/>
+          <w:sz w:val="18"/>
+        </w:rPr>
+        <w:t># ........  .......  ................  .......................</w:t>
+      </w:r>
+    </w:p>
+    <w:p>
+      <w:pPr>
+        <w:spacing w:before="0" w:after="0"/>
+        <w:rPr>
+          <w:rFonts w:ascii="LM Mono 10" w:hAnsi="LM Mono 10"/>
+          <w:sz w:val="18"/>
+        </w:rPr>
+      </w:pPr>
+      <w:r>
+        <w:rPr>
+          <w:rFonts w:ascii="LM Mono 10" w:hAnsi="LM Mono 10"/>
+          <w:sz w:val="18"/>
+        </w:rPr>
+        <w:t>#</w:t>
+      </w:r>
+    </w:p>
+    <w:p>
+      <w:pPr>
+        <w:spacing w:before="0" w:after="0"/>
+        <w:rPr>
+          <w:rFonts w:ascii="LM Mono 10" w:hAnsi="LM Mono 10"/>
+          <w:sz w:val="18"/>
+        </w:rPr>
+      </w:pPr>
+      <w:r>
+        <w:rPr>
+          <w:rFonts w:ascii="LM Mono 10" w:hAnsi="LM Mono 10"/>
+          <w:sz w:val="18"/>
+        </w:rPr>
+        <w:t xml:space="preserve">    26.34</w:t>
+      </w:r>
+      <w:proofErr w:type="gramStart"/>
+      <w:r>
+        <w:rPr>
+          <w:rFonts w:ascii="LM Mono 10" w:hAnsi="LM Mono 10"/>
+          <w:sz w:val="18"/>
+        </w:rPr>
+        <w:t xml:space="preserve">%  </w:t>
+      </w:r>
+      <w:proofErr w:type="spellStart"/>
+      <w:r>
+        <w:rPr>
+          <w:rFonts w:ascii="LM Mono 10" w:hAnsi="LM Mono 10"/>
+          <w:sz w:val="18"/>
+        </w:rPr>
+        <w:t>gst</w:t>
+      </w:r>
+      <w:proofErr w:type="spellEnd"/>
+      <w:proofErr w:type="gramEnd"/>
+      <w:r>
+        <w:rPr>
+          <w:rFonts w:ascii="LM Mono 10" w:hAnsi="LM Mono 10"/>
+          <w:sz w:val="18"/>
+        </w:rPr>
+        <w:t>-c    libc-2.30.so      [.] _</w:t>
+      </w:r>
+      <w:proofErr w:type="spellStart"/>
+      <w:r>
+        <w:rPr>
+          <w:rFonts w:ascii="LM Mono 10" w:hAnsi="LM Mono 10"/>
+          <w:sz w:val="18"/>
+        </w:rPr>
+        <w:t>int_malloc</w:t>
+      </w:r>
+      <w:proofErr w:type="spellEnd"/>
+    </w:p>
+    <w:p>
+      <w:pPr>
+        <w:spacing w:before="0" w:after="0"/>
+        <w:rPr>
+          <w:rFonts w:ascii="LM Mono 10" w:hAnsi="LM Mono 10"/>
+          <w:sz w:val="18"/>
+        </w:rPr>
+      </w:pPr>
+      <w:r>
+        <w:rPr>
+          <w:rFonts w:ascii="LM Mono 10" w:hAnsi="LM Mono 10"/>
+          <w:sz w:val="18"/>
+        </w:rPr>
+        <w:t xml:space="preserve">    16.11</w:t>
+      </w:r>
+      <w:proofErr w:type="gramStart"/>
+      <w:r>
+        <w:rPr>
+          <w:rFonts w:ascii="LM Mono 10" w:hAnsi="LM Mono 10"/>
+          <w:sz w:val="18"/>
+        </w:rPr>
+        <w:t xml:space="preserve">%  </w:t>
+      </w:r>
+      <w:proofErr w:type="spellStart"/>
+      <w:r>
+        <w:rPr>
+          <w:rFonts w:ascii="LM Mono 10" w:hAnsi="LM Mono 10"/>
+          <w:sz w:val="18"/>
+        </w:rPr>
+        <w:t>gst</w:t>
+      </w:r>
+      <w:proofErr w:type="spellEnd"/>
+      <w:proofErr w:type="gramEnd"/>
+      <w:r>
+        <w:rPr>
+          <w:rFonts w:ascii="LM Mono 10" w:hAnsi="LM Mono 10"/>
+          <w:sz w:val="18"/>
+        </w:rPr>
+        <w:t>-c    libc-2.30.so      [.] _</w:t>
+      </w:r>
+      <w:proofErr w:type="spellStart"/>
+      <w:r>
+        <w:rPr>
+          <w:rFonts w:ascii="LM Mono 10" w:hAnsi="LM Mono 10"/>
+          <w:sz w:val="18"/>
+        </w:rPr>
+        <w:t>int_free</w:t>
+      </w:r>
+      <w:proofErr w:type="spellEnd"/>
+    </w:p>
+    <w:p>
+      <w:pPr>
+        <w:spacing w:before="0" w:after="0"/>
+        <w:rPr>
+          <w:rFonts w:ascii="LM Mono 10" w:hAnsi="LM Mono 10"/>
+          <w:sz w:val="18"/>
+        </w:rPr>
+      </w:pPr>
+      <w:r>
+        <w:rPr>
+          <w:rFonts w:ascii="LM Mono 10" w:hAnsi="LM Mono 10"/>
+          <w:sz w:val="18"/>
+        </w:rPr>
+        <w:t xml:space="preserve">    11.26</w:t>
+      </w:r>
+      <w:proofErr w:type="gramStart"/>
+      <w:r>
+        <w:rPr>
+          <w:rFonts w:ascii="LM Mono 10" w:hAnsi="LM Mono 10"/>
+          <w:sz w:val="18"/>
+        </w:rPr>
+        <w:t xml:space="preserve">%  </w:t>
+      </w:r>
+      <w:proofErr w:type="spellStart"/>
+      <w:r>
+        <w:rPr>
+          <w:rFonts w:ascii="LM Mono 10" w:hAnsi="LM Mono 10"/>
+          <w:sz w:val="18"/>
+        </w:rPr>
+        <w:t>gst</w:t>
+      </w:r>
+      <w:proofErr w:type="spellEnd"/>
+      <w:proofErr w:type="gramEnd"/>
+      <w:r>
+        <w:rPr>
+          <w:rFonts w:ascii="LM Mono 10" w:hAnsi="LM Mono 10"/>
+          <w:sz w:val="18"/>
+        </w:rPr>
+        <w:t xml:space="preserve">-c    libc-2.30.so      [.] </w:t>
+      </w:r>
+      <w:proofErr w:type="spellStart"/>
+      <w:r>
+        <w:rPr>
+          <w:rFonts w:ascii="LM Mono 10" w:hAnsi="LM Mono 10"/>
+          <w:sz w:val="18"/>
+        </w:rPr>
+        <w:t>malloc_consolidate</w:t>
+      </w:r>
+      <w:proofErr w:type="spellEnd"/>
+    </w:p>
+    <w:p>
+      <w:pPr>
+        <w:spacing w:before="0" w:after="0"/>
+        <w:rPr>
+          <w:rFonts w:ascii="LM Mono 10" w:hAnsi="LM Mono 10"/>
+          <w:sz w:val="18"/>
+        </w:rPr>
+      </w:pPr>
+      <w:r>
+        <w:rPr>
+          <w:rFonts w:ascii="LM Mono 10" w:hAnsi="LM Mono 10"/>
+          <w:sz w:val="18"/>
+        </w:rPr>
+        <w:t xml:space="preserve">     9.82</w:t>
+      </w:r>
+      <w:proofErr w:type="gramStart"/>
+      <w:r>
+        <w:rPr>
+          <w:rFonts w:ascii="LM Mono 10" w:hAnsi="LM Mono 10"/>
+          <w:sz w:val="18"/>
+        </w:rPr>
+        <w:t xml:space="preserve">%  </w:t>
+      </w:r>
+      <w:proofErr w:type="spellStart"/>
+      <w:r>
+        <w:rPr>
+          <w:rFonts w:ascii="LM Mono 10" w:hAnsi="LM Mono 10"/>
+          <w:sz w:val="18"/>
+        </w:rPr>
+        <w:t>gst</w:t>
+      </w:r>
+      <w:proofErr w:type="spellEnd"/>
+      <w:proofErr w:type="gramEnd"/>
+      <w:r>
+        <w:rPr>
+          <w:rFonts w:ascii="LM Mono 10" w:hAnsi="LM Mono 10"/>
+          <w:sz w:val="18"/>
+        </w:rPr>
+        <w:t>-c    libc-2.30.so      [.] malloc</w:t>
+      </w:r>
+    </w:p>
+    <w:p>
+      <w:pPr>
+        <w:spacing w:before="0" w:after="0"/>
+        <w:rPr>
+          <w:rFonts w:ascii="LM Mono 10" w:hAnsi="LM Mono 10"/>
+          <w:sz w:val="18"/>
+        </w:rPr>
+      </w:pPr>
+      <w:r>
+        <w:rPr>
+          <w:rFonts w:ascii="LM Mono 10" w:hAnsi="LM Mono 10"/>
+          <w:sz w:val="18"/>
+        </w:rPr>
+        <w:t xml:space="preserve">     8.84</w:t>
+      </w:r>
+      <w:proofErr w:type="gramStart"/>
+      <w:r>
+        <w:rPr>
+          <w:rFonts w:ascii="LM Mono 10" w:hAnsi="LM Mono 10"/>
+          <w:sz w:val="18"/>
+        </w:rPr>
+        <w:t xml:space="preserve">%  </w:t>
+      </w:r>
+      <w:proofErr w:type="spellStart"/>
+      <w:r>
+        <w:rPr>
+          <w:rFonts w:ascii="LM Mono 10" w:hAnsi="LM Mono 10"/>
+          <w:sz w:val="18"/>
+        </w:rPr>
+        <w:t>gst</w:t>
+      </w:r>
+      <w:proofErr w:type="spellEnd"/>
+      <w:proofErr w:type="gramEnd"/>
+      <w:r>
+        <w:rPr>
+          <w:rFonts w:ascii="LM Mono 10" w:hAnsi="LM Mono 10"/>
+          <w:sz w:val="18"/>
+        </w:rPr>
+        <w:t xml:space="preserve">-c    </w:t>
+      </w:r>
+      <w:proofErr w:type="spellStart"/>
+      <w:r>
+        <w:rPr>
+          <w:rFonts w:ascii="LM Mono 10" w:hAnsi="LM Mono 10"/>
+          <w:sz w:val="18"/>
+        </w:rPr>
+        <w:t>gst</w:t>
+      </w:r>
+      <w:proofErr w:type="spellEnd"/>
+      <w:r>
+        <w:rPr>
+          <w:rFonts w:ascii="LM Mono 10" w:hAnsi="LM Mono 10"/>
+          <w:sz w:val="18"/>
+        </w:rPr>
+        <w:t>-c             [.] main</w:t>
+      </w:r>
+    </w:p>
+    <w:p>
+      <w:pPr>
+        <w:spacing w:before="0" w:after="0"/>
+        <w:rPr>
+          <w:rFonts w:ascii="LM Mono 10" w:hAnsi="LM Mono 10"/>
+          <w:sz w:val="18"/>
+        </w:rPr>
+      </w:pPr>
+      <w:r>
+        <w:rPr>
+          <w:rFonts w:ascii="LM Mono 10" w:hAnsi="LM Mono 10"/>
+          <w:sz w:val="18"/>
+        </w:rPr>
+        <w:t xml:space="preserve">     5.52</w:t>
+      </w:r>
+      <w:proofErr w:type="gramStart"/>
+      <w:r>
+        <w:rPr>
+          <w:rFonts w:ascii="LM Mono 10" w:hAnsi="LM Mono 10"/>
+          <w:sz w:val="18"/>
+        </w:rPr>
+        <w:t xml:space="preserve">%  </w:t>
+      </w:r>
+      <w:proofErr w:type="spellStart"/>
+      <w:r>
+        <w:rPr>
+          <w:rFonts w:ascii="LM Mono 10" w:hAnsi="LM Mono 10"/>
+          <w:sz w:val="18"/>
+        </w:rPr>
+        <w:t>gst</w:t>
+      </w:r>
+      <w:proofErr w:type="spellEnd"/>
+      <w:proofErr w:type="gramEnd"/>
+      <w:r>
+        <w:rPr>
+          <w:rFonts w:ascii="LM Mono 10" w:hAnsi="LM Mono 10"/>
+          <w:sz w:val="18"/>
+        </w:rPr>
+        <w:t>-c    [unknown]         [k] 0xffffffff9ea00b07</w:t>
+      </w:r>
+    </w:p>
+    <w:p>
+      <w:pPr>
+        <w:spacing w:before="0" w:after="0"/>
+        <w:rPr>
+          <w:rFonts w:ascii="LM Mono 10" w:hAnsi="LM Mono 10"/>
+          <w:sz w:val="18"/>
+        </w:rPr>
+      </w:pPr>
+      <w:r>
+        <w:rPr>
+          <w:rFonts w:ascii="LM Mono 10" w:hAnsi="LM Mono 10"/>
+          <w:sz w:val="18"/>
+        </w:rPr>
+        <w:t xml:space="preserve">     4.17</w:t>
+      </w:r>
+      <w:proofErr w:type="gramStart"/>
+      <w:r>
+        <w:rPr>
+          <w:rFonts w:ascii="LM Mono 10" w:hAnsi="LM Mono 10"/>
+          <w:sz w:val="18"/>
+        </w:rPr>
+        <w:t xml:space="preserve">%  </w:t>
+      </w:r>
+      <w:proofErr w:type="spellStart"/>
+      <w:r>
+        <w:rPr>
+          <w:rFonts w:ascii="LM Mono 10" w:hAnsi="LM Mono 10"/>
+          <w:sz w:val="18"/>
+        </w:rPr>
+        <w:t>gst</w:t>
+      </w:r>
+      <w:proofErr w:type="spellEnd"/>
+      <w:proofErr w:type="gramEnd"/>
+      <w:r>
+        <w:rPr>
+          <w:rFonts w:ascii="LM Mono 10" w:hAnsi="LM Mono 10"/>
+          <w:sz w:val="18"/>
+        </w:rPr>
+        <w:t>-c    libc-2.30.so      [.] cfree@GLIBC_2.2.5</w:t>
+      </w:r>
+    </w:p>
+    <w:p>
+      <w:pPr>
+        <w:spacing w:before="0" w:after="0"/>
+        <w:rPr>
+          <w:rFonts w:ascii="LM Mono 10" w:hAnsi="LM Mono 10"/>
+          <w:sz w:val="18"/>
+        </w:rPr>
+      </w:pPr>
+      <w:r>
+        <w:rPr>
+          <w:rFonts w:ascii="LM Mono 10" w:hAnsi="LM Mono 10"/>
+          <w:sz w:val="18"/>
+        </w:rPr>
+        <w:t xml:space="preserve">     3.63</w:t>
+      </w:r>
+      <w:proofErr w:type="gramStart"/>
+      <w:r>
+        <w:rPr>
+          <w:rFonts w:ascii="LM Mono 10" w:hAnsi="LM Mono 10"/>
+          <w:sz w:val="18"/>
+        </w:rPr>
+        <w:t xml:space="preserve">%  </w:t>
+      </w:r>
+      <w:proofErr w:type="spellStart"/>
+      <w:r>
+        <w:rPr>
+          <w:rFonts w:ascii="LM Mono 10" w:hAnsi="LM Mono 10"/>
+          <w:sz w:val="18"/>
+        </w:rPr>
+        <w:t>gst</w:t>
+      </w:r>
+      <w:proofErr w:type="spellEnd"/>
+      <w:proofErr w:type="gramEnd"/>
+      <w:r>
+        <w:rPr>
+          <w:rFonts w:ascii="LM Mono 10" w:hAnsi="LM Mono 10"/>
+          <w:sz w:val="18"/>
+        </w:rPr>
+        <w:t xml:space="preserve">-c    </w:t>
+      </w:r>
+      <w:proofErr w:type="spellStart"/>
+      <w:r>
+        <w:rPr>
+          <w:rFonts w:ascii="LM Mono 10" w:hAnsi="LM Mono 10"/>
+          <w:sz w:val="18"/>
+        </w:rPr>
+        <w:t>gst</w:t>
+      </w:r>
+      <w:proofErr w:type="spellEnd"/>
+      <w:r>
+        <w:rPr>
+          <w:rFonts w:ascii="LM Mono 10" w:hAnsi="LM Mono 10"/>
+          <w:sz w:val="18"/>
+        </w:rPr>
+        <w:t xml:space="preserve">-c             [.] </w:t>
+      </w:r>
+      <w:proofErr w:type="spellStart"/>
+      <w:r>
+        <w:rPr>
+          <w:rFonts w:ascii="LM Mono 10" w:hAnsi="LM Mono 10"/>
+          <w:sz w:val="18"/>
+        </w:rPr>
+        <w:t>create_gst_item</w:t>
+      </w:r>
+      <w:proofErr w:type="spellEnd"/>
+    </w:p>
+    <w:p>
+      <w:pPr>
+        <w:spacing w:before="0" w:after="0"/>
+        <w:rPr>
+          <w:rFonts w:ascii="LM Mono 10" w:hAnsi="LM Mono 10"/>
+          <w:sz w:val="18"/>
+        </w:rPr>
+      </w:pPr>
+      <w:r>
+        <w:rPr>
+          <w:rFonts w:ascii="LM Mono 10" w:hAnsi="LM Mono 10"/>
+          <w:sz w:val="18"/>
+        </w:rPr>
+        <w:t xml:space="preserve">     3.53</w:t>
+      </w:r>
+      <w:proofErr w:type="gramStart"/>
+      <w:r>
+        <w:rPr>
+          <w:rFonts w:ascii="LM Mono 10" w:hAnsi="LM Mono 10"/>
+          <w:sz w:val="18"/>
+        </w:rPr>
+        <w:t xml:space="preserve">%  </w:t>
+      </w:r>
+      <w:proofErr w:type="spellStart"/>
+      <w:r>
+        <w:rPr>
+          <w:rFonts w:ascii="LM Mono 10" w:hAnsi="LM Mono 10"/>
+          <w:sz w:val="18"/>
+        </w:rPr>
+        <w:t>gst</w:t>
+      </w:r>
+      <w:proofErr w:type="spellEnd"/>
+      <w:proofErr w:type="gramEnd"/>
+      <w:r>
+        <w:rPr>
+          <w:rFonts w:ascii="LM Mono 10" w:hAnsi="LM Mono 10"/>
+          <w:sz w:val="18"/>
+        </w:rPr>
+        <w:t xml:space="preserve">-c    </w:t>
+      </w:r>
+      <w:proofErr w:type="spellStart"/>
+      <w:r>
+        <w:rPr>
+          <w:rFonts w:ascii="LM Mono 10" w:hAnsi="LM Mono 10"/>
+          <w:sz w:val="18"/>
+        </w:rPr>
+        <w:t>gst</w:t>
+      </w:r>
+      <w:proofErr w:type="spellEnd"/>
+      <w:r>
+        <w:rPr>
+          <w:rFonts w:ascii="LM Mono 10" w:hAnsi="LM Mono 10"/>
+          <w:sz w:val="18"/>
+        </w:rPr>
+        <w:t xml:space="preserve">-c             [.] </w:t>
+      </w:r>
+      <w:proofErr w:type="spellStart"/>
+      <w:r>
+        <w:rPr>
+          <w:rFonts w:ascii="LM Mono 10" w:hAnsi="LM Mono 10"/>
+          <w:sz w:val="18"/>
+        </w:rPr>
+        <w:t>array_list_add</w:t>
+      </w:r>
+      <w:proofErr w:type="spellEnd"/>
+    </w:p>
+    <w:p>
+      <w:pPr>
+        <w:spacing w:before="0" w:after="0"/>
+        <w:rPr>
+          <w:rFonts w:ascii="LM Mono 10" w:hAnsi="LM Mono 10"/>
+          <w:sz w:val="18"/>
+        </w:rPr>
+      </w:pPr>
+      <w:r>
+        <w:rPr>
+          <w:rFonts w:ascii="LM Mono 10" w:hAnsi="LM Mono 10"/>
+          <w:sz w:val="18"/>
+        </w:rPr>
+        <w:t xml:space="preserve">     3.46</w:t>
+      </w:r>
+      <w:proofErr w:type="gramStart"/>
+      <w:r>
+        <w:rPr>
+          <w:rFonts w:ascii="LM Mono 10" w:hAnsi="LM Mono 10"/>
+          <w:sz w:val="18"/>
+        </w:rPr>
+        <w:t xml:space="preserve">%  </w:t>
+      </w:r>
+      <w:proofErr w:type="spellStart"/>
+      <w:r>
+        <w:rPr>
+          <w:rFonts w:ascii="LM Mono 10" w:hAnsi="LM Mono 10"/>
+          <w:sz w:val="18"/>
+        </w:rPr>
+        <w:t>gst</w:t>
+      </w:r>
+      <w:proofErr w:type="spellEnd"/>
+      <w:proofErr w:type="gramEnd"/>
+      <w:r>
+        <w:rPr>
+          <w:rFonts w:ascii="LM Mono 10" w:hAnsi="LM Mono 10"/>
+          <w:sz w:val="18"/>
+        </w:rPr>
+        <w:t xml:space="preserve">-c    </w:t>
+      </w:r>
+      <w:proofErr w:type="spellStart"/>
+      <w:r>
+        <w:rPr>
+          <w:rFonts w:ascii="LM Mono 10" w:hAnsi="LM Mono 10"/>
+          <w:sz w:val="18"/>
+        </w:rPr>
+        <w:t>gst</w:t>
+      </w:r>
+      <w:proofErr w:type="spellEnd"/>
+      <w:r>
+        <w:rPr>
+          <w:rFonts w:ascii="LM Mono 10" w:hAnsi="LM Mono 10"/>
+          <w:sz w:val="18"/>
+        </w:rPr>
+        <w:t xml:space="preserve">-c             [.] </w:t>
+      </w:r>
+      <w:proofErr w:type="spellStart"/>
+      <w:r>
+        <w:rPr>
+          <w:rFonts w:ascii="LM Mono 10" w:hAnsi="LM Mono 10"/>
+          <w:sz w:val="18"/>
+        </w:rPr>
+        <w:t>array_list_at</w:t>
+      </w:r>
+      <w:proofErr w:type="spellEnd"/>
+    </w:p>
+    <w:p>
+      <w:pPr>
+        <w:spacing w:before="0" w:after="0"/>
+        <w:rPr>
+          <w:rFonts w:ascii="LM Mono 10" w:hAnsi="LM Mono 10"/>
+          <w:sz w:val="18"/>
+        </w:rPr>
+      </w:pPr>
+      <w:r>
+        <w:rPr>
+          <w:rFonts w:ascii="LM Mono 10" w:hAnsi="LM Mono 10"/>
+          <w:sz w:val="18"/>
+        </w:rPr>
+        <w:t xml:space="preserve">     2.67</w:t>
+      </w:r>
+      <w:proofErr w:type="gramStart"/>
+      <w:r>
+        <w:rPr>
+          <w:rFonts w:ascii="LM Mono 10" w:hAnsi="LM Mono 10"/>
+          <w:sz w:val="18"/>
+        </w:rPr>
+        <w:t xml:space="preserve">%  </w:t>
+      </w:r>
+      <w:proofErr w:type="spellStart"/>
+      <w:r>
+        <w:rPr>
+          <w:rFonts w:ascii="LM Mono 10" w:hAnsi="LM Mono 10"/>
+          <w:sz w:val="18"/>
+        </w:rPr>
+        <w:t>gst</w:t>
+      </w:r>
+      <w:proofErr w:type="spellEnd"/>
+      <w:proofErr w:type="gramEnd"/>
+      <w:r>
+        <w:rPr>
+          <w:rFonts w:ascii="LM Mono 10" w:hAnsi="LM Mono 10"/>
+          <w:sz w:val="18"/>
+        </w:rPr>
+        <w:t xml:space="preserve">-c    </w:t>
+      </w:r>
+      <w:proofErr w:type="spellStart"/>
+      <w:r>
+        <w:rPr>
+          <w:rFonts w:ascii="LM Mono 10" w:hAnsi="LM Mono 10"/>
+          <w:sz w:val="18"/>
+        </w:rPr>
+        <w:t>gst</w:t>
+      </w:r>
+      <w:proofErr w:type="spellEnd"/>
+      <w:r>
+        <w:rPr>
+          <w:rFonts w:ascii="LM Mono 10" w:hAnsi="LM Mono 10"/>
+          <w:sz w:val="18"/>
+        </w:rPr>
+        <w:t xml:space="preserve">-c             [.] </w:t>
+      </w:r>
+      <w:proofErr w:type="spellStart"/>
+      <w:r>
+        <w:rPr>
+          <w:rFonts w:ascii="LM Mono 10" w:hAnsi="LM Mono 10"/>
+          <w:sz w:val="18"/>
+        </w:rPr>
+        <w:t>get_mrp</w:t>
+      </w:r>
+      <w:proofErr w:type="spellEnd"/>
+    </w:p>
+    <w:p>
+      <w:pPr>
+        <w:spacing w:before="0" w:after="0"/>
+        <w:rPr>
+          <w:rFonts w:ascii="LM Mono 10" w:hAnsi="LM Mono 10"/>
+          <w:sz w:val="18"/>
+        </w:rPr>
+      </w:pPr>
+      <w:r>
+        <w:rPr>
+          <w:rFonts w:ascii="LM Mono 10" w:hAnsi="LM Mono 10"/>
+          <w:sz w:val="18"/>
+        </w:rPr>
+        <w:t xml:space="preserve">     2.12</w:t>
+      </w:r>
+      <w:proofErr w:type="gramStart"/>
+      <w:r>
+        <w:rPr>
+          <w:rFonts w:ascii="LM Mono 10" w:hAnsi="LM Mono 10"/>
+          <w:sz w:val="18"/>
+        </w:rPr>
+        <w:t xml:space="preserve">%  </w:t>
+      </w:r>
+      <w:proofErr w:type="spellStart"/>
+      <w:r>
+        <w:rPr>
+          <w:rFonts w:ascii="LM Mono 10" w:hAnsi="LM Mono 10"/>
+          <w:sz w:val="18"/>
+        </w:rPr>
+        <w:t>gst</w:t>
+      </w:r>
+      <w:proofErr w:type="spellEnd"/>
+      <w:proofErr w:type="gramEnd"/>
+      <w:r>
+        <w:rPr>
+          <w:rFonts w:ascii="LM Mono 10" w:hAnsi="LM Mono 10"/>
+          <w:sz w:val="18"/>
+        </w:rPr>
+        <w:t xml:space="preserve">-c    </w:t>
+      </w:r>
+      <w:proofErr w:type="spellStart"/>
+      <w:r>
+        <w:rPr>
+          <w:rFonts w:ascii="LM Mono 10" w:hAnsi="LM Mono 10"/>
+          <w:sz w:val="18"/>
+        </w:rPr>
+        <w:t>gst</w:t>
+      </w:r>
+      <w:proofErr w:type="spellEnd"/>
+      <w:r>
+        <w:rPr>
+          <w:rFonts w:ascii="LM Mono 10" w:hAnsi="LM Mono 10"/>
+          <w:sz w:val="18"/>
+        </w:rPr>
+        <w:t xml:space="preserve">-c             [.] </w:t>
+      </w:r>
+      <w:proofErr w:type="spellStart"/>
+      <w:r>
+        <w:rPr>
+          <w:rFonts w:ascii="LM Mono 10" w:hAnsi="LM Mono 10"/>
+          <w:sz w:val="18"/>
+        </w:rPr>
+        <w:t>free_array_list</w:t>
+      </w:r>
+      <w:proofErr w:type="spellEnd"/>
+    </w:p>
+    <w:p>
+      <w:pPr>
+        <w:spacing w:before="0" w:after="0"/>
+        <w:rPr>
+          <w:rFonts w:ascii="LM Mono 10" w:hAnsi="LM Mono 10"/>
+          <w:sz w:val="18"/>
+        </w:rPr>
+      </w:pPr>
+      <w:r>
+        <w:rPr>
+          <w:rFonts w:ascii="LM Mono 10" w:hAnsi="LM Mono 10"/>
+          <w:sz w:val="18"/>
+        </w:rPr>
+        <w:t xml:space="preserve">     0.85</w:t>
+      </w:r>
+      <w:proofErr w:type="gramStart"/>
+      <w:r>
+        <w:rPr>
+          <w:rFonts w:ascii="LM Mono 10" w:hAnsi="LM Mono 10"/>
+          <w:sz w:val="18"/>
+        </w:rPr>
+        <w:t xml:space="preserve">%  </w:t>
+      </w:r>
+      <w:proofErr w:type="spellStart"/>
+      <w:r>
+        <w:rPr>
+          <w:rFonts w:ascii="LM Mono 10" w:hAnsi="LM Mono 10"/>
+          <w:sz w:val="18"/>
+        </w:rPr>
+        <w:t>gst</w:t>
+      </w:r>
+      <w:proofErr w:type="spellEnd"/>
+      <w:proofErr w:type="gramEnd"/>
+      <w:r>
+        <w:rPr>
+          <w:rFonts w:ascii="LM Mono 10" w:hAnsi="LM Mono 10"/>
+          <w:sz w:val="18"/>
+        </w:rPr>
+        <w:t xml:space="preserve">-c    </w:t>
+      </w:r>
+      <w:proofErr w:type="spellStart"/>
+      <w:r>
+        <w:rPr>
+          <w:rFonts w:ascii="LM Mono 10" w:hAnsi="LM Mono 10"/>
+          <w:sz w:val="18"/>
+        </w:rPr>
+        <w:t>gst</w:t>
+      </w:r>
+      <w:proofErr w:type="spellEnd"/>
+      <w:r>
+        <w:rPr>
+          <w:rFonts w:ascii="LM Mono 10" w:hAnsi="LM Mono 10"/>
+          <w:sz w:val="18"/>
+        </w:rPr>
+        <w:t xml:space="preserve">-c             [.] </w:t>
+      </w:r>
+      <w:proofErr w:type="spellStart"/>
+      <w:r>
+        <w:rPr>
+          <w:rFonts w:ascii="LM Mono 10" w:hAnsi="LM Mono 10"/>
+          <w:sz w:val="18"/>
+        </w:rPr>
+        <w:t>free@plt</w:t>
+      </w:r>
+      <w:proofErr w:type="spellEnd"/>
+    </w:p>
+    <w:p>
+      <w:pPr>
+        <w:spacing w:before="0" w:after="0"/>
+        <w:rPr>
+          <w:rFonts w:ascii="LM Mono 10" w:hAnsi="LM Mono 10"/>
+          <w:sz w:val="18"/>
+        </w:rPr>
+      </w:pPr>
+      <w:r>
+        <w:rPr>
+          <w:rFonts w:ascii="LM Mono 10" w:hAnsi="LM Mono 10"/>
+          <w:sz w:val="18"/>
+        </w:rPr>
+        <w:t xml:space="preserve">     0.58</w:t>
+      </w:r>
+      <w:proofErr w:type="gramStart"/>
+      <w:r>
+        <w:rPr>
+          <w:rFonts w:ascii="LM Mono 10" w:hAnsi="LM Mono 10"/>
+          <w:sz w:val="18"/>
+        </w:rPr>
+        <w:t xml:space="preserve">%  </w:t>
+      </w:r>
+      <w:proofErr w:type="spellStart"/>
+      <w:r>
+        <w:rPr>
+          <w:rFonts w:ascii="LM Mono 10" w:hAnsi="LM Mono 10"/>
+          <w:sz w:val="18"/>
+        </w:rPr>
+        <w:t>gst</w:t>
+      </w:r>
+      <w:proofErr w:type="spellEnd"/>
+      <w:proofErr w:type="gramEnd"/>
+      <w:r>
+        <w:rPr>
+          <w:rFonts w:ascii="LM Mono 10" w:hAnsi="LM Mono 10"/>
+          <w:sz w:val="18"/>
+        </w:rPr>
+        <w:t xml:space="preserve">-c    </w:t>
+      </w:r>
+      <w:proofErr w:type="spellStart"/>
+      <w:r>
+        <w:rPr>
+          <w:rFonts w:ascii="LM Mono 10" w:hAnsi="LM Mono 10"/>
+          <w:sz w:val="18"/>
+        </w:rPr>
+        <w:t>gst</w:t>
+      </w:r>
+      <w:proofErr w:type="spellEnd"/>
+      <w:r>
+        <w:rPr>
+          <w:rFonts w:ascii="LM Mono 10" w:hAnsi="LM Mono 10"/>
+          <w:sz w:val="18"/>
+        </w:rPr>
+        <w:t xml:space="preserve">-c             [.] </w:t>
+      </w:r>
+      <w:proofErr w:type="spellStart"/>
+      <w:r>
+        <w:rPr>
+          <w:rFonts w:ascii="LM Mono 10" w:hAnsi="LM Mono 10"/>
+          <w:sz w:val="18"/>
+        </w:rPr>
+        <w:t>free_gst_item</w:t>
+      </w:r>
+      <w:proofErr w:type="spellEnd"/>
+    </w:p>
+    <w:p>
+      <w:pPr>
+        <w:spacing w:before="0" w:after="0"/>
+        <w:rPr>
+          <w:rFonts w:ascii="LM Mono 10" w:hAnsi="LM Mono 10"/>
+          <w:sz w:val="18"/>
+        </w:rPr>
+      </w:pPr>
+      <w:r>
+        <w:rPr>
+          <w:rFonts w:ascii="LM Mono 10" w:hAnsi="LM Mono 10"/>
+          <w:sz w:val="18"/>
+        </w:rPr>
+        <w:t xml:space="preserve">     0.56</w:t>
+      </w:r>
+      <w:proofErr w:type="gramStart"/>
+      <w:r>
+        <w:rPr>
+          <w:rFonts w:ascii="LM Mono 10" w:hAnsi="LM Mono 10"/>
+          <w:sz w:val="18"/>
+        </w:rPr>
+        <w:t xml:space="preserve">%  </w:t>
+      </w:r>
+      <w:proofErr w:type="spellStart"/>
+      <w:r>
+        <w:rPr>
+          <w:rFonts w:ascii="LM Mono 10" w:hAnsi="LM Mono 10"/>
+          <w:sz w:val="18"/>
+        </w:rPr>
+        <w:t>gst</w:t>
+      </w:r>
+      <w:proofErr w:type="spellEnd"/>
+      <w:proofErr w:type="gramEnd"/>
+      <w:r>
+        <w:rPr>
+          <w:rFonts w:ascii="LM Mono 10" w:hAnsi="LM Mono 10"/>
+          <w:sz w:val="18"/>
+        </w:rPr>
+        <w:t xml:space="preserve">-c    </w:t>
+      </w:r>
+      <w:proofErr w:type="spellStart"/>
+      <w:r>
+        <w:rPr>
+          <w:rFonts w:ascii="LM Mono 10" w:hAnsi="LM Mono 10"/>
+          <w:sz w:val="18"/>
+        </w:rPr>
+        <w:t>gst</w:t>
+      </w:r>
+      <w:proofErr w:type="spellEnd"/>
+      <w:r>
+        <w:rPr>
+          <w:rFonts w:ascii="LM Mono 10" w:hAnsi="LM Mono 10"/>
+          <w:sz w:val="18"/>
+        </w:rPr>
+        <w:t xml:space="preserve">-c             [.] </w:t>
+      </w:r>
+      <w:proofErr w:type="spellStart"/>
+      <w:r>
+        <w:rPr>
+          <w:rFonts w:ascii="LM Mono 10" w:hAnsi="LM Mono 10"/>
+          <w:sz w:val="18"/>
+        </w:rPr>
+        <w:t>malloc@plt</w:t>
+      </w:r>
+      <w:proofErr w:type="spellEnd"/>
+    </w:p>
+    <w:p>
+      <w:pPr>
+        <w:spacing w:before="0" w:after="0"/>
+        <w:rPr>
+          <w:rFonts w:ascii="LM Mono 10" w:hAnsi="LM Mono 10"/>
+          <w:sz w:val="18"/>
+        </w:rPr>
+      </w:pPr>
+      <w:r>
+        <w:rPr>
+          <w:rFonts w:ascii="LM Mono 10" w:hAnsi="LM Mono 10"/>
+          <w:sz w:val="18"/>
+        </w:rPr>
+        <w:t xml:space="preserve">     0.19</w:t>
+      </w:r>
+      <w:proofErr w:type="gramStart"/>
+      <w:r>
+        <w:rPr>
+          <w:rFonts w:ascii="LM Mono 10" w:hAnsi="LM Mono 10"/>
+          <w:sz w:val="18"/>
+        </w:rPr>
+        <w:t xml:space="preserve">%  </w:t>
+      </w:r>
+      <w:proofErr w:type="spellStart"/>
+      <w:r>
+        <w:rPr>
+          <w:rFonts w:ascii="LM Mono 10" w:hAnsi="LM Mono 10"/>
+          <w:sz w:val="18"/>
+        </w:rPr>
+        <w:t>gst</w:t>
+      </w:r>
+      <w:proofErr w:type="spellEnd"/>
+      <w:proofErr w:type="gramEnd"/>
+      <w:r>
+        <w:rPr>
+          <w:rFonts w:ascii="LM Mono 10" w:hAnsi="LM Mono 10"/>
+          <w:sz w:val="18"/>
+        </w:rPr>
+        <w:t xml:space="preserve">-c    libc-2.30.so      [.] </w:t>
+      </w:r>
+      <w:proofErr w:type="spellStart"/>
+      <w:r>
+        <w:rPr>
+          <w:rFonts w:ascii="LM Mono 10" w:hAnsi="LM Mono 10"/>
+          <w:sz w:val="18"/>
+        </w:rPr>
+        <w:t>mremap_chunk</w:t>
+      </w:r>
+      <w:proofErr w:type="spellEnd"/>
+    </w:p>
+    <w:p>
+      <w:pPr>
+        <w:spacing w:before="0" w:after="0"/>
+        <w:rPr>
+          <w:rFonts w:ascii="LM Mono 10" w:hAnsi="LM Mono 10"/>
+          <w:sz w:val="18"/>
+        </w:rPr>
+      </w:pPr>
+      <w:r>
+        <w:rPr>
+          <w:rFonts w:ascii="LM Mono 10" w:hAnsi="LM Mono 10"/>
+          <w:sz w:val="18"/>
+        </w:rPr>
+        <w:t xml:space="preserve">     0.12</w:t>
+      </w:r>
+      <w:proofErr w:type="gramStart"/>
+      <w:r>
+        <w:rPr>
+          <w:rFonts w:ascii="LM Mono 10" w:hAnsi="LM Mono 10"/>
+          <w:sz w:val="18"/>
+        </w:rPr>
+        <w:t xml:space="preserve">%  </w:t>
+      </w:r>
+      <w:proofErr w:type="spellStart"/>
+      <w:r>
+        <w:rPr>
+          <w:rFonts w:ascii="LM Mono 10" w:hAnsi="LM Mono 10"/>
+          <w:sz w:val="18"/>
+        </w:rPr>
+        <w:t>gst</w:t>
+      </w:r>
+      <w:proofErr w:type="spellEnd"/>
+      <w:proofErr w:type="gramEnd"/>
+      <w:r>
+        <w:rPr>
+          <w:rFonts w:ascii="LM Mono 10" w:hAnsi="LM Mono 10"/>
+          <w:sz w:val="18"/>
+        </w:rPr>
+        <w:t xml:space="preserve">-c    libc-2.30.so      [.] </w:t>
+      </w:r>
+      <w:proofErr w:type="spellStart"/>
+      <w:r>
+        <w:rPr>
+          <w:rFonts w:ascii="LM Mono 10" w:hAnsi="LM Mono 10"/>
+          <w:sz w:val="18"/>
+        </w:rPr>
+        <w:t>realloc</w:t>
+      </w:r>
+      <w:proofErr w:type="spellEnd"/>
+    </w:p>
+    <w:p>
+      <w:pPr>
+        <w:spacing w:before="0" w:after="0"/>
+        <w:rPr>
+          <w:rFonts w:ascii="LM Mono 10" w:hAnsi="LM Mono 10"/>
+          <w:sz w:val="18"/>
+        </w:rPr>
+      </w:pPr>
+      <w:r>
+        <w:rPr>
+          <w:rFonts w:ascii="LM Mono 10" w:hAnsi="LM Mono 10"/>
+          <w:sz w:val="18"/>
+        </w:rPr>
+        <w:t xml:space="preserve">     0.08</w:t>
+      </w:r>
+      <w:proofErr w:type="gramStart"/>
+      <w:r>
+        <w:rPr>
+          <w:rFonts w:ascii="LM Mono 10" w:hAnsi="LM Mono 10"/>
+          <w:sz w:val="18"/>
+        </w:rPr>
+        <w:t xml:space="preserve">%  </w:t>
+      </w:r>
+      <w:proofErr w:type="spellStart"/>
+      <w:r>
+        <w:rPr>
+          <w:rFonts w:ascii="LM Mono 10" w:hAnsi="LM Mono 10"/>
+          <w:sz w:val="18"/>
+        </w:rPr>
+        <w:t>gst</w:t>
+      </w:r>
+      <w:proofErr w:type="spellEnd"/>
+      <w:proofErr w:type="gramEnd"/>
+      <w:r>
+        <w:rPr>
+          <w:rFonts w:ascii="LM Mono 10" w:hAnsi="LM Mono 10"/>
+          <w:sz w:val="18"/>
+        </w:rPr>
+        <w:t>-c    [unknown]         [k] 0xffffffff9ea0015f</w:t>
+      </w:r>
+    </w:p>
+    <w:p>
+      <w:pPr>
+        <w:spacing w:before="0" w:after="0"/>
+        <w:rPr>
+          <w:rFonts w:ascii="LM Mono 10" w:hAnsi="LM Mono 10"/>
+          <w:sz w:val="18"/>
+        </w:rPr>
+      </w:pPr>
+      <w:r>
+        <w:rPr>
+          <w:rFonts w:ascii="LM Mono 10" w:hAnsi="LM Mono 10"/>
+          <w:sz w:val="18"/>
+        </w:rPr>
+        <w:t xml:space="preserve">     0.03</w:t>
+      </w:r>
+      <w:proofErr w:type="gramStart"/>
+      <w:r>
+        <w:rPr>
+          <w:rFonts w:ascii="LM Mono 10" w:hAnsi="LM Mono 10"/>
+          <w:sz w:val="18"/>
+        </w:rPr>
+        <w:t xml:space="preserve">%  </w:t>
+      </w:r>
+      <w:proofErr w:type="spellStart"/>
+      <w:r>
+        <w:rPr>
+          <w:rFonts w:ascii="LM Mono 10" w:hAnsi="LM Mono 10"/>
+          <w:sz w:val="18"/>
+        </w:rPr>
+        <w:t>gst</w:t>
+      </w:r>
+      <w:proofErr w:type="spellEnd"/>
+      <w:proofErr w:type="gramEnd"/>
+      <w:r>
+        <w:rPr>
+          <w:rFonts w:ascii="LM Mono 10" w:hAnsi="LM Mono 10"/>
+          <w:sz w:val="18"/>
+        </w:rPr>
+        <w:t>-c    libc-2.30.so      [.] unlink_chunk.isra.0</w:t>
+      </w:r>
+    </w:p>
+    <w:p>
+      <w:pPr>
+        <w:spacing w:before="0" w:after="0"/>
+        <w:rPr>
+          <w:rFonts w:ascii="LM Mono 10" w:hAnsi="LM Mono 10"/>
+          <w:sz w:val="18"/>
+        </w:rPr>
+      </w:pPr>
+    </w:p>
+    <w:p>
+      <w:pPr>
+        <w:spacing w:before="0" w:after="0"/>
+        <w:rPr>
+          <w:rFonts w:ascii="LM Mono 10" w:hAnsi="LM Mono 10"/>
+          <w:b/>
+          <w:sz w:val="20"/>
+          <w:u w:val="single"/>
+        </w:rPr>
+      </w:pPr>
+      <w:r>
+        <w:rPr>
+          <w:rFonts w:ascii="LM Mono 10" w:hAnsi="LM Mono 10"/>
+          <w:b/>
+          <w:sz w:val="20"/>
+          <w:u w:val="single"/>
+        </w:rPr>
+        <w:t>MEMORY USAGE (MEMUSAGE)</w:t>
+      </w:r>
+    </w:p>
+    <w:p>
+      <w:pPr>
+        <w:spacing w:before="0" w:after="0"/>
+        <w:rPr>
+          <w:rFonts w:ascii="LM Mono 10" w:hAnsi="LM Mono 10"/>
+          <w:sz w:val="18"/>
+        </w:rPr>
+      </w:pPr>
+      <w:r>
+        <w:rPr>
+          <w:rFonts w:ascii="LM Mono 10" w:hAnsi="LM Mono 10"/>
+          <w:sz w:val="18"/>
+        </w:rPr>
+        <w:t>TOTAL_</w:t>
+      </w:r>
+      <w:proofErr w:type="gramStart"/>
+      <w:r>
+        <w:rPr>
+          <w:rFonts w:ascii="LM Mono 10" w:hAnsi="LM Mono 10"/>
+          <w:sz w:val="18"/>
+        </w:rPr>
+        <w:t>ITEMS :</w:t>
+      </w:r>
+      <w:proofErr w:type="gramEnd"/>
+      <w:r>
+        <w:rPr>
+          <w:rFonts w:ascii="LM Mono 10" w:hAnsi="LM Mono 10"/>
+          <w:sz w:val="18"/>
+        </w:rPr>
+        <w:t xml:space="preserve"> 10000000</w:t>
+      </w:r>
+    </w:p>
+    <w:p>
+      <w:pPr>
+        <w:spacing w:before="0" w:after="0"/>
+        <w:rPr>
+          <w:rFonts w:ascii="LM Mono 10" w:hAnsi="LM Mono 10"/>
+          <w:sz w:val="18"/>
+        </w:rPr>
+      </w:pPr>
+      <w:r>
+        <w:rPr>
+          <w:rFonts w:ascii="LM Mono 10" w:hAnsi="LM Mono 10"/>
+          <w:sz w:val="18"/>
+        </w:rPr>
+        <w:t xml:space="preserve">TOTAL </w:t>
+      </w:r>
+      <w:proofErr w:type="gramStart"/>
+      <w:r>
+        <w:rPr>
+          <w:rFonts w:ascii="LM Mono 10" w:hAnsi="LM Mono 10"/>
+          <w:sz w:val="18"/>
+        </w:rPr>
+        <w:t>AMOUNT :</w:t>
+      </w:r>
+      <w:proofErr w:type="gramEnd"/>
+      <w:r>
+        <w:rPr>
+          <w:rFonts w:ascii="LM Mono 10" w:hAnsi="LM Mono 10"/>
+          <w:sz w:val="18"/>
+        </w:rPr>
+        <w:t xml:space="preserve"> 11265630013.4887523651</w:t>
+      </w:r>
+    </w:p>
+    <w:p>
+      <w:pPr>
+        <w:spacing w:before="0" w:after="0"/>
+        <w:rPr>
+          <w:rFonts w:ascii="LM Mono 10" w:hAnsi="LM Mono 10"/>
+          <w:sz w:val="18"/>
+        </w:rPr>
+      </w:pPr>
+    </w:p>
+    <w:p>
+      <w:pPr>
+        <w:spacing w:before="0" w:after="0"/>
+        <w:rPr>
+          <w:rFonts w:ascii="LM Mono 10" w:hAnsi="LM Mono 10"/>
+          <w:sz w:val="18"/>
+        </w:rPr>
+      </w:pPr>
+      <w:r>
+        <w:rPr>
+          <w:rFonts w:ascii="LM Mono 10" w:hAnsi="LM Mono 10"/>
+          <w:sz w:val="18"/>
+        </w:rPr>
+        <w:t>Memory usage summary: heap total: 240005160, heap peak: 240001064, stack peak: 2112</w:t>
+      </w:r>
+    </w:p>
+    <w:p>
+      <w:pPr>
+        <w:spacing w:before="0" w:after="0"/>
+        <w:rPr>
+          <w:rFonts w:ascii="LM Mono 10" w:hAnsi="LM Mono 10"/>
+          <w:sz w:val="18"/>
+        </w:rPr>
+      </w:pPr>
+      <w:r>
+        <w:rPr>
+          <w:rFonts w:ascii="LM Mono 10" w:hAnsi="LM Mono 10"/>
+          <w:sz w:val="18"/>
+        </w:rPr>
+        <w:lastRenderedPageBreak/>
+        <w:t xml:space="preserve">         total calls   total memory   failed calls</w:t>
+      </w:r>
+    </w:p>
+    <w:p>
+      <w:pPr>
+        <w:spacing w:before="0" w:after="0"/>
+        <w:rPr>
+          <w:rFonts w:ascii="LM Mono 10" w:hAnsi="LM Mono 10"/>
+          <w:sz w:val="18"/>
+        </w:rPr>
+      </w:pPr>
+      <w:r>
+        <w:rPr>
+          <w:rFonts w:ascii="LM Mono 10" w:hAnsi="LM Mono 10"/>
+          <w:sz w:val="18"/>
+        </w:rPr>
+        <w:t xml:space="preserve"> malloc|   10000003      160006184              0</w:t>
+      </w:r>
+    </w:p>
+    <w:p>
+      <w:pPr>
+        <w:spacing w:before="0" w:after="0"/>
+        <w:rPr>
+          <w:rFonts w:ascii="LM Mono 10" w:hAnsi="LM Mono 10"/>
+          <w:sz w:val="18"/>
+        </w:rPr>
+      </w:pPr>
+      <w:proofErr w:type="spellStart"/>
+      <w:r>
+        <w:rPr>
+          <w:rFonts w:ascii="LM Mono 10" w:hAnsi="LM Mono 10"/>
+          <w:sz w:val="18"/>
+        </w:rPr>
+        <w:t>realloc</w:t>
+      </w:r>
+      <w:proofErr w:type="spellEnd"/>
+      <w:r>
+        <w:rPr>
+          <w:rFonts w:ascii="LM Mono 10" w:hAnsi="LM Mono 10"/>
+          <w:sz w:val="18"/>
+        </w:rPr>
+        <w:t xml:space="preserve">|      39062       79998976              </w:t>
+      </w:r>
+      <w:proofErr w:type="gramStart"/>
+      <w:r>
+        <w:rPr>
+          <w:rFonts w:ascii="LM Mono 10" w:hAnsi="LM Mono 10"/>
+          <w:sz w:val="18"/>
+        </w:rPr>
+        <w:t>0  (</w:t>
+      </w:r>
+      <w:proofErr w:type="gramEnd"/>
+      <w:r>
+        <w:rPr>
+          <w:rFonts w:ascii="LM Mono 10" w:hAnsi="LM Mono 10"/>
+          <w:sz w:val="18"/>
+        </w:rPr>
+        <w:t>nomove:39007, dec:0, free:0)</w:t>
+      </w:r>
+    </w:p>
+    <w:p>
+      <w:pPr>
+        <w:spacing w:before="0" w:after="0"/>
+        <w:rPr>
+          <w:rFonts w:ascii="LM Mono 10" w:hAnsi="LM Mono 10"/>
+          <w:sz w:val="18"/>
+        </w:rPr>
+      </w:pPr>
+      <w:r>
+        <w:rPr>
+          <w:rFonts w:ascii="LM Mono 10" w:hAnsi="LM Mono 10"/>
+          <w:sz w:val="18"/>
+        </w:rPr>
+        <w:t xml:space="preserve"> </w:t>
+      </w:r>
+      <w:proofErr w:type="spellStart"/>
+      <w:r>
+        <w:rPr>
+          <w:rFonts w:ascii="LM Mono 10" w:hAnsi="LM Mono 10"/>
+          <w:sz w:val="18"/>
+        </w:rPr>
+        <w:t>calloc</w:t>
+      </w:r>
+      <w:proofErr w:type="spellEnd"/>
+      <w:r>
+        <w:rPr>
+          <w:rFonts w:ascii="LM Mono 10" w:hAnsi="LM Mono 10"/>
+          <w:sz w:val="18"/>
+        </w:rPr>
+        <w:t>|          0              0              0</w:t>
+      </w:r>
+    </w:p>
+    <w:p>
+      <w:pPr>
+        <w:spacing w:before="0" w:after="0"/>
+        <w:rPr>
+          <w:rFonts w:ascii="LM Mono 10" w:hAnsi="LM Mono 10"/>
+          <w:sz w:val="18"/>
+        </w:rPr>
+      </w:pPr>
+      <w:r>
+        <w:rPr>
+          <w:rFonts w:ascii="LM Mono 10" w:hAnsi="LM Mono 10"/>
+          <w:sz w:val="18"/>
+        </w:rPr>
+        <w:t xml:space="preserve">   free|   10000001      160000040</w:t>
+      </w:r>
+    </w:p>
+    <w:p>
+      <w:pPr>
+        <w:spacing w:before="0" w:after="0"/>
+        <w:rPr>
+          <w:rFonts w:ascii="LM Mono 10" w:hAnsi="LM Mono 10"/>
+          <w:sz w:val="18"/>
+        </w:rPr>
+      </w:pPr>
+      <w:r>
+        <w:rPr>
+          <w:rFonts w:ascii="LM Mono 10" w:hAnsi="LM Mono 10"/>
+          <w:sz w:val="18"/>
+        </w:rPr>
+        <w:t>Histogram for block sizes:</w:t>
+      </w:r>
+    </w:p>
+    <w:p>
+      <w:pPr>
+        <w:spacing w:before="0" w:after="0"/>
+        <w:rPr>
+          <w:rFonts w:ascii="LM Mono 10" w:hAnsi="LM Mono 10"/>
+          <w:sz w:val="18"/>
+        </w:rPr>
+      </w:pPr>
+      <w:r>
+        <w:rPr>
+          <w:rFonts w:ascii="LM Mono 10" w:hAnsi="LM Mono 10"/>
+          <w:sz w:val="18"/>
+        </w:rPr>
+        <w:t xml:space="preserve">   16-31       </w:t>
+      </w:r>
+      <w:proofErr w:type="gramStart"/>
+      <w:r>
+        <w:rPr>
+          <w:rFonts w:ascii="LM Mono 10" w:hAnsi="LM Mono 10"/>
+          <w:sz w:val="18"/>
+        </w:rPr>
+        <w:t>10000000  99</w:t>
+      </w:r>
+      <w:proofErr w:type="gramEnd"/>
+      <w:r>
+        <w:rPr>
+          <w:rFonts w:ascii="LM Mono 10" w:hAnsi="LM Mono 10"/>
+          <w:sz w:val="18"/>
+        </w:rPr>
+        <w:t>% ==================================================</w:t>
+      </w:r>
+    </w:p>
+    <w:p>
+      <w:pPr>
+        <w:spacing w:before="0" w:after="0"/>
+        <w:rPr>
+          <w:rFonts w:ascii="LM Mono 10" w:hAnsi="LM Mono 10"/>
+          <w:sz w:val="18"/>
+        </w:rPr>
+      </w:pPr>
+      <w:r>
+        <w:rPr>
+          <w:rFonts w:ascii="LM Mono 10" w:hAnsi="LM Mono 10"/>
+          <w:sz w:val="18"/>
+        </w:rPr>
+        <w:t xml:space="preserve">   32-47              </w:t>
+      </w:r>
+      <w:proofErr w:type="gramStart"/>
+      <w:r>
+        <w:rPr>
+          <w:rFonts w:ascii="LM Mono 10" w:hAnsi="LM Mono 10"/>
+          <w:sz w:val="18"/>
+        </w:rPr>
+        <w:t>1  &lt;</w:t>
+      </w:r>
+      <w:proofErr w:type="gramEnd"/>
+      <w:r>
+        <w:rPr>
+          <w:rFonts w:ascii="LM Mono 10" w:hAnsi="LM Mono 10"/>
+          <w:sz w:val="18"/>
+        </w:rPr>
+        <w:t xml:space="preserve">1% </w:t>
+      </w:r>
+    </w:p>
+    <w:p>
+      <w:pPr>
+        <w:spacing w:before="0" w:after="0"/>
+        <w:rPr>
+          <w:rFonts w:ascii="LM Mono 10" w:hAnsi="LM Mono 10"/>
+          <w:sz w:val="18"/>
+        </w:rPr>
+      </w:pPr>
+      <w:r>
+        <w:rPr>
+          <w:rFonts w:ascii="LM Mono 10" w:hAnsi="LM Mono 10"/>
+          <w:sz w:val="18"/>
+        </w:rPr>
+        <w:t xml:space="preserve"> 2048-2063            </w:t>
+      </w:r>
+      <w:proofErr w:type="gramStart"/>
+      <w:r>
+        <w:rPr>
+          <w:rFonts w:ascii="LM Mono 10" w:hAnsi="LM Mono 10"/>
+          <w:sz w:val="18"/>
+        </w:rPr>
+        <w:t>1  &lt;</w:t>
+      </w:r>
+      <w:proofErr w:type="gramEnd"/>
+      <w:r>
+        <w:rPr>
+          <w:rFonts w:ascii="LM Mono 10" w:hAnsi="LM Mono 10"/>
+          <w:sz w:val="18"/>
+        </w:rPr>
+        <w:t xml:space="preserve">1% </w:t>
+      </w:r>
+    </w:p>
+    <w:p>
+      <w:pPr>
+        <w:spacing w:before="0" w:after="0"/>
+        <w:rPr>
+          <w:rFonts w:ascii="LM Mono 10" w:hAnsi="LM Mono 10"/>
+          <w:sz w:val="18"/>
+        </w:rPr>
+      </w:pPr>
+      <w:r>
+        <w:rPr>
+          <w:rFonts w:ascii="LM Mono 10" w:hAnsi="LM Mono 10"/>
+          <w:sz w:val="18"/>
+        </w:rPr>
+        <w:t xml:space="preserve"> 4096-4111            </w:t>
+      </w:r>
+      <w:proofErr w:type="gramStart"/>
+      <w:r>
+        <w:rPr>
+          <w:rFonts w:ascii="LM Mono 10" w:hAnsi="LM Mono 10"/>
+          <w:sz w:val="18"/>
+        </w:rPr>
+        <w:t>2  &lt;</w:t>
+      </w:r>
+      <w:proofErr w:type="gramEnd"/>
+      <w:r>
+        <w:rPr>
+          <w:rFonts w:ascii="LM Mono 10" w:hAnsi="LM Mono 10"/>
+          <w:sz w:val="18"/>
+        </w:rPr>
+        <w:t xml:space="preserve">1% </w:t>
+      </w:r>
+    </w:p>
+    <w:p>
+      <w:pPr>
+        <w:spacing w:before="0" w:after="0"/>
+        <w:rPr>
+          <w:rFonts w:ascii="LM Mono 10" w:hAnsi="LM Mono 10"/>
+          <w:sz w:val="18"/>
+        </w:rPr>
+      </w:pPr>
+      <w:r>
+        <w:rPr>
+          <w:rFonts w:ascii="LM Mono 10" w:hAnsi="LM Mono 10"/>
+          <w:sz w:val="18"/>
+        </w:rPr>
+        <w:t xml:space="preserve"> 6144-6159            </w:t>
+      </w:r>
+      <w:proofErr w:type="gramStart"/>
+      <w:r>
+        <w:rPr>
+          <w:rFonts w:ascii="LM Mono 10" w:hAnsi="LM Mono 10"/>
+          <w:sz w:val="18"/>
+        </w:rPr>
+        <w:t>1  &lt;</w:t>
+      </w:r>
+      <w:proofErr w:type="gramEnd"/>
+      <w:r>
+        <w:rPr>
+          <w:rFonts w:ascii="LM Mono 10" w:hAnsi="LM Mono 10"/>
+          <w:sz w:val="18"/>
+        </w:rPr>
+        <w:t xml:space="preserve">1% </w:t>
+      </w:r>
+    </w:p>
+    <w:p>
+      <w:pPr>
+        <w:spacing w:before="0" w:after="0"/>
+        <w:rPr>
+          <w:rFonts w:ascii="LM Mono 10" w:hAnsi="LM Mono 10"/>
+          <w:sz w:val="18"/>
+        </w:rPr>
+      </w:pPr>
+      <w:r>
+        <w:rPr>
+          <w:rFonts w:ascii="LM Mono 10" w:hAnsi="LM Mono 10"/>
+          <w:sz w:val="18"/>
+        </w:rPr>
+        <w:t xml:space="preserve"> 8192-8207            </w:t>
+      </w:r>
+      <w:proofErr w:type="gramStart"/>
+      <w:r>
+        <w:rPr>
+          <w:rFonts w:ascii="LM Mono 10" w:hAnsi="LM Mono 10"/>
+          <w:sz w:val="18"/>
+        </w:rPr>
+        <w:t>1  &lt;</w:t>
+      </w:r>
+      <w:proofErr w:type="gramEnd"/>
+      <w:r>
+        <w:rPr>
+          <w:rFonts w:ascii="LM Mono 10" w:hAnsi="LM Mono 10"/>
+          <w:sz w:val="18"/>
+        </w:rPr>
+        <w:t xml:space="preserve">1% </w:t>
+      </w:r>
+    </w:p>
+    <w:p>
+      <w:pPr>
+        <w:spacing w:before="0" w:after="0"/>
+        <w:rPr>
+          <w:rFonts w:ascii="LM Mono 10" w:hAnsi="LM Mono 10"/>
+          <w:sz w:val="18"/>
+        </w:rPr>
+      </w:pPr>
+      <w:r>
+        <w:rPr>
+          <w:rFonts w:ascii="LM Mono 10" w:hAnsi="LM Mono 10"/>
+          <w:sz w:val="18"/>
+        </w:rPr>
+        <w:t xml:space="preserve">10240-10255           </w:t>
+      </w:r>
+      <w:proofErr w:type="gramStart"/>
+      <w:r>
+        <w:rPr>
+          <w:rFonts w:ascii="LM Mono 10" w:hAnsi="LM Mono 10"/>
+          <w:sz w:val="18"/>
+        </w:rPr>
+        <w:t>1  &lt;</w:t>
+      </w:r>
+      <w:proofErr w:type="gramEnd"/>
+      <w:r>
+        <w:rPr>
+          <w:rFonts w:ascii="LM Mono 10" w:hAnsi="LM Mono 10"/>
+          <w:sz w:val="18"/>
+        </w:rPr>
+        <w:t xml:space="preserve">1% </w:t>
+      </w:r>
+    </w:p>
+    <w:p>
+      <w:pPr>
+        <w:spacing w:before="0" w:after="0"/>
+        <w:rPr>
+          <w:rFonts w:ascii="LM Mono 10" w:hAnsi="LM Mono 10"/>
+          <w:sz w:val="18"/>
+        </w:rPr>
+      </w:pPr>
+      <w:r>
+        <w:rPr>
+          <w:rFonts w:ascii="LM Mono 10" w:hAnsi="LM Mono 10"/>
+          <w:sz w:val="18"/>
+        </w:rPr>
+        <w:t xml:space="preserve">12288-12303           </w:t>
+      </w:r>
+      <w:proofErr w:type="gramStart"/>
+      <w:r>
+        <w:rPr>
+          <w:rFonts w:ascii="LM Mono 10" w:hAnsi="LM Mono 10"/>
+          <w:sz w:val="18"/>
+        </w:rPr>
+        <w:t>1  &lt;</w:t>
+      </w:r>
+      <w:proofErr w:type="gramEnd"/>
+      <w:r>
+        <w:rPr>
+          <w:rFonts w:ascii="LM Mono 10" w:hAnsi="LM Mono 10"/>
+          <w:sz w:val="18"/>
+        </w:rPr>
+        <w:t xml:space="preserve">1% </w:t>
+      </w:r>
+    </w:p>
+    <w:p>
+      <w:pPr>
+        <w:spacing w:before="0" w:after="0"/>
+        <w:rPr>
+          <w:rFonts w:ascii="LM Mono 10" w:hAnsi="LM Mono 10"/>
+          <w:sz w:val="18"/>
+        </w:rPr>
+      </w:pPr>
+      <w:r>
+        <w:rPr>
+          <w:rFonts w:ascii="LM Mono 10" w:hAnsi="LM Mono 10"/>
+          <w:sz w:val="18"/>
+        </w:rPr>
+        <w:t xml:space="preserve">14336-14351           </w:t>
+      </w:r>
+      <w:proofErr w:type="gramStart"/>
+      <w:r>
+        <w:rPr>
+          <w:rFonts w:ascii="LM Mono 10" w:hAnsi="LM Mono 10"/>
+          <w:sz w:val="18"/>
+        </w:rPr>
+        <w:t>1  &lt;</w:t>
+      </w:r>
+      <w:proofErr w:type="gramEnd"/>
+      <w:r>
+        <w:rPr>
+          <w:rFonts w:ascii="LM Mono 10" w:hAnsi="LM Mono 10"/>
+          <w:sz w:val="18"/>
+        </w:rPr>
+        <w:t xml:space="preserve">1% </w:t>
+      </w:r>
+    </w:p>
+    <w:p>
+      <w:pPr>
+        <w:spacing w:before="0" w:after="0"/>
+        <w:rPr>
+          <w:rFonts w:ascii="LM Mono 10" w:hAnsi="LM Mono 10"/>
+          <w:sz w:val="18"/>
+        </w:rPr>
+      </w:pPr>
+      <w:r>
+        <w:rPr>
+          <w:rFonts w:ascii="LM Mono 10" w:hAnsi="LM Mono 10"/>
+          <w:sz w:val="18"/>
+        </w:rPr>
+        <w:t xml:space="preserve">16384-16399           </w:t>
+      </w:r>
+      <w:proofErr w:type="gramStart"/>
+      <w:r>
+        <w:rPr>
+          <w:rFonts w:ascii="LM Mono 10" w:hAnsi="LM Mono 10"/>
+          <w:sz w:val="18"/>
+        </w:rPr>
+        <w:t>1  &lt;</w:t>
+      </w:r>
+      <w:proofErr w:type="gramEnd"/>
+      <w:r>
+        <w:rPr>
+          <w:rFonts w:ascii="LM Mono 10" w:hAnsi="LM Mono 10"/>
+          <w:sz w:val="18"/>
+        </w:rPr>
+        <w:t xml:space="preserve">1% </w:t>
+      </w:r>
+    </w:p>
+    <w:p>
+      <w:pPr>
+        <w:spacing w:before="0" w:after="0"/>
+        <w:rPr>
+          <w:rFonts w:ascii="LM Mono 10" w:hAnsi="LM Mono 10"/>
+          <w:sz w:val="18"/>
+        </w:rPr>
+      </w:pPr>
+      <w:r>
+        <w:rPr>
+          <w:rFonts w:ascii="LM Mono 10" w:hAnsi="LM Mono 10"/>
+          <w:sz w:val="18"/>
+        </w:rPr>
+        <w:t xml:space="preserve">18432-18447           </w:t>
+      </w:r>
+      <w:proofErr w:type="gramStart"/>
+      <w:r>
+        <w:rPr>
+          <w:rFonts w:ascii="LM Mono 10" w:hAnsi="LM Mono 10"/>
+          <w:sz w:val="18"/>
+        </w:rPr>
+        <w:t>1  &lt;</w:t>
+      </w:r>
+      <w:proofErr w:type="gramEnd"/>
+      <w:r>
+        <w:rPr>
+          <w:rFonts w:ascii="LM Mono 10" w:hAnsi="LM Mono 10"/>
+          <w:sz w:val="18"/>
+        </w:rPr>
+        <w:t xml:space="preserve">1% </w:t>
+      </w:r>
+    </w:p>
+    <w:p>
+      <w:pPr>
+        <w:spacing w:before="0" w:after="0"/>
+        <w:rPr>
+          <w:rFonts w:ascii="LM Mono 10" w:hAnsi="LM Mono 10"/>
+          <w:sz w:val="18"/>
+        </w:rPr>
+      </w:pPr>
+      <w:r>
+        <w:rPr>
+          <w:rFonts w:ascii="LM Mono 10" w:hAnsi="LM Mono 10"/>
+          <w:sz w:val="18"/>
+        </w:rPr>
+        <w:t xml:space="preserve">20480-20495           </w:t>
+      </w:r>
+      <w:proofErr w:type="gramStart"/>
+      <w:r>
+        <w:rPr>
+          <w:rFonts w:ascii="LM Mono 10" w:hAnsi="LM Mono 10"/>
+          <w:sz w:val="18"/>
+        </w:rPr>
+        <w:t>1  &lt;</w:t>
+      </w:r>
+      <w:proofErr w:type="gramEnd"/>
+      <w:r>
+        <w:rPr>
+          <w:rFonts w:ascii="LM Mono 10" w:hAnsi="LM Mono 10"/>
+          <w:sz w:val="18"/>
+        </w:rPr>
+        <w:t xml:space="preserve">1% </w:t>
+      </w:r>
+    </w:p>
+    <w:p>
+      <w:pPr>
+        <w:spacing w:before="0" w:after="0"/>
+        <w:rPr>
+          <w:rFonts w:ascii="LM Mono 10" w:hAnsi="LM Mono 10"/>
+          <w:sz w:val="18"/>
+        </w:rPr>
+      </w:pPr>
+      <w:r>
+        <w:rPr>
+          <w:rFonts w:ascii="LM Mono 10" w:hAnsi="LM Mono 10"/>
+          <w:sz w:val="18"/>
+        </w:rPr>
+        <w:t xml:space="preserve">22528-22543           </w:t>
+      </w:r>
+      <w:proofErr w:type="gramStart"/>
+      <w:r>
+        <w:rPr>
+          <w:rFonts w:ascii="LM Mono 10" w:hAnsi="LM Mono 10"/>
+          <w:sz w:val="18"/>
+        </w:rPr>
+        <w:t>1  &lt;</w:t>
+      </w:r>
+      <w:proofErr w:type="gramEnd"/>
+      <w:r>
+        <w:rPr>
+          <w:rFonts w:ascii="LM Mono 10" w:hAnsi="LM Mono 10"/>
+          <w:sz w:val="18"/>
+        </w:rPr>
+        <w:t xml:space="preserve">1% </w:t>
+      </w:r>
+    </w:p>
+    <w:p>
+      <w:pPr>
+        <w:spacing w:before="0" w:after="0"/>
+        <w:rPr>
+          <w:rFonts w:ascii="LM Mono 10" w:hAnsi="LM Mono 10"/>
+          <w:sz w:val="18"/>
+        </w:rPr>
+      </w:pPr>
+      <w:r>
+        <w:rPr>
+          <w:rFonts w:ascii="LM Mono 10" w:hAnsi="LM Mono 10"/>
+          <w:sz w:val="18"/>
+        </w:rPr>
+        <w:t xml:space="preserve">24576-24591           </w:t>
+      </w:r>
+      <w:proofErr w:type="gramStart"/>
+      <w:r>
+        <w:rPr>
+          <w:rFonts w:ascii="LM Mono 10" w:hAnsi="LM Mono 10"/>
+          <w:sz w:val="18"/>
+        </w:rPr>
+        <w:t>1  &lt;</w:t>
+      </w:r>
+      <w:proofErr w:type="gramEnd"/>
+      <w:r>
+        <w:rPr>
+          <w:rFonts w:ascii="LM Mono 10" w:hAnsi="LM Mono 10"/>
+          <w:sz w:val="18"/>
+        </w:rPr>
+        <w:t xml:space="preserve">1% </w:t>
+      </w:r>
+    </w:p>
+    <w:p>
+      <w:pPr>
+        <w:spacing w:before="0" w:after="0"/>
+        <w:rPr>
+          <w:rFonts w:ascii="LM Mono 10" w:hAnsi="LM Mono 10"/>
+          <w:sz w:val="18"/>
+        </w:rPr>
+      </w:pPr>
+      <w:r>
+        <w:rPr>
+          <w:rFonts w:ascii="LM Mono 10" w:hAnsi="LM Mono 10"/>
+          <w:sz w:val="18"/>
+        </w:rPr>
+        <w:t xml:space="preserve">26624-26639           </w:t>
+      </w:r>
+      <w:proofErr w:type="gramStart"/>
+      <w:r>
+        <w:rPr>
+          <w:rFonts w:ascii="LM Mono 10" w:hAnsi="LM Mono 10"/>
+          <w:sz w:val="18"/>
+        </w:rPr>
+        <w:t>1  &lt;</w:t>
+      </w:r>
+      <w:proofErr w:type="gramEnd"/>
+      <w:r>
+        <w:rPr>
+          <w:rFonts w:ascii="LM Mono 10" w:hAnsi="LM Mono 10"/>
+          <w:sz w:val="18"/>
+        </w:rPr>
+        <w:t xml:space="preserve">1% </w:t>
+      </w:r>
+    </w:p>
+    <w:p>
+      <w:pPr>
+        <w:spacing w:before="0" w:after="0"/>
+        <w:rPr>
+          <w:rFonts w:ascii="LM Mono 10" w:hAnsi="LM Mono 10"/>
+          <w:sz w:val="18"/>
+        </w:rPr>
+      </w:pPr>
+      <w:r>
+        <w:rPr>
+          <w:rFonts w:ascii="LM Mono 10" w:hAnsi="LM Mono 10"/>
+          <w:sz w:val="18"/>
+        </w:rPr>
+        <w:t xml:space="preserve">28672-28687           </w:t>
+      </w:r>
+      <w:proofErr w:type="gramStart"/>
+      <w:r>
+        <w:rPr>
+          <w:rFonts w:ascii="LM Mono 10" w:hAnsi="LM Mono 10"/>
+          <w:sz w:val="18"/>
+        </w:rPr>
+        <w:t>1  &lt;</w:t>
+      </w:r>
+      <w:proofErr w:type="gramEnd"/>
+      <w:r>
+        <w:rPr>
+          <w:rFonts w:ascii="LM Mono 10" w:hAnsi="LM Mono 10"/>
+          <w:sz w:val="18"/>
+        </w:rPr>
+        <w:t xml:space="preserve">1% </w:t>
+      </w:r>
+    </w:p>
+    <w:p>
+      <w:pPr>
+        <w:spacing w:before="0" w:after="0"/>
+        <w:rPr>
+          <w:rFonts w:ascii="LM Mono 10" w:hAnsi="LM Mono 10"/>
+          <w:sz w:val="18"/>
+        </w:rPr>
+      </w:pPr>
+      <w:r>
+        <w:rPr>
+          <w:rFonts w:ascii="LM Mono 10" w:hAnsi="LM Mono 10"/>
+          <w:sz w:val="18"/>
+        </w:rPr>
+        <w:t xml:space="preserve">30720-30735           </w:t>
+      </w:r>
+      <w:proofErr w:type="gramStart"/>
+      <w:r>
+        <w:rPr>
+          <w:rFonts w:ascii="LM Mono 10" w:hAnsi="LM Mono 10"/>
+          <w:sz w:val="18"/>
+        </w:rPr>
+        <w:t>1  &lt;</w:t>
+      </w:r>
+      <w:proofErr w:type="gramEnd"/>
+      <w:r>
+        <w:rPr>
+          <w:rFonts w:ascii="LM Mono 10" w:hAnsi="LM Mono 10"/>
+          <w:sz w:val="18"/>
+        </w:rPr>
+        <w:t xml:space="preserve">1% </w:t>
+      </w:r>
+    </w:p>
+    <w:p>
+      <w:pPr>
+        <w:spacing w:before="0" w:after="0"/>
+        <w:rPr>
+          <w:rFonts w:ascii="LM Mono 10" w:hAnsi="LM Mono 10"/>
+          <w:sz w:val="18"/>
+        </w:rPr>
+      </w:pPr>
+      <w:r>
+        <w:rPr>
+          <w:rFonts w:ascii="LM Mono 10" w:hAnsi="LM Mono 10"/>
+          <w:sz w:val="18"/>
+        </w:rPr>
+        <w:t xml:space="preserve">32768-32783           </w:t>
+      </w:r>
+      <w:proofErr w:type="gramStart"/>
+      <w:r>
+        <w:rPr>
+          <w:rFonts w:ascii="LM Mono 10" w:hAnsi="LM Mono 10"/>
+          <w:sz w:val="18"/>
+        </w:rPr>
+        <w:t>1  &lt;</w:t>
+      </w:r>
+      <w:proofErr w:type="gramEnd"/>
+      <w:r>
+        <w:rPr>
+          <w:rFonts w:ascii="LM Mono 10" w:hAnsi="LM Mono 10"/>
+          <w:sz w:val="18"/>
+        </w:rPr>
+        <w:t xml:space="preserve">1% </w:t>
+      </w:r>
+    </w:p>
+    <w:p>
+      <w:pPr>
+        <w:spacing w:before="0" w:after="0"/>
+        <w:rPr>
+          <w:rFonts w:ascii="LM Mono 10" w:hAnsi="LM Mono 10"/>
+          <w:sz w:val="18"/>
+        </w:rPr>
+      </w:pPr>
+      <w:r>
+        <w:rPr>
+          <w:rFonts w:ascii="LM Mono 10" w:hAnsi="LM Mono 10"/>
+          <w:sz w:val="18"/>
+        </w:rPr>
+        <w:t xml:space="preserve">34816-34831           </w:t>
+      </w:r>
+      <w:proofErr w:type="gramStart"/>
+      <w:r>
+        <w:rPr>
+          <w:rFonts w:ascii="LM Mono 10" w:hAnsi="LM Mono 10"/>
+          <w:sz w:val="18"/>
+        </w:rPr>
+        <w:t>1  &lt;</w:t>
+      </w:r>
+      <w:proofErr w:type="gramEnd"/>
+      <w:r>
+        <w:rPr>
+          <w:rFonts w:ascii="LM Mono 10" w:hAnsi="LM Mono 10"/>
+          <w:sz w:val="18"/>
+        </w:rPr>
+        <w:t xml:space="preserve">1% </w:t>
+      </w:r>
+    </w:p>
+    <w:p>
+      <w:pPr>
+        <w:spacing w:before="0" w:after="0"/>
+        <w:rPr>
+          <w:rFonts w:ascii="LM Mono 10" w:hAnsi="LM Mono 10"/>
+          <w:sz w:val="18"/>
+        </w:rPr>
+      </w:pPr>
+      <w:r>
+        <w:rPr>
+          <w:rFonts w:ascii="LM Mono 10" w:hAnsi="LM Mono 10"/>
+          <w:sz w:val="18"/>
+        </w:rPr>
+        <w:t xml:space="preserve">36864-36879           </w:t>
+      </w:r>
+      <w:proofErr w:type="gramStart"/>
+      <w:r>
+        <w:rPr>
+          <w:rFonts w:ascii="LM Mono 10" w:hAnsi="LM Mono 10"/>
+          <w:sz w:val="18"/>
+        </w:rPr>
+        <w:t>1  &lt;</w:t>
+      </w:r>
+      <w:proofErr w:type="gramEnd"/>
+      <w:r>
+        <w:rPr>
+          <w:rFonts w:ascii="LM Mono 10" w:hAnsi="LM Mono 10"/>
+          <w:sz w:val="18"/>
+        </w:rPr>
+        <w:t xml:space="preserve">1% </w:t>
+      </w:r>
+    </w:p>
+    <w:p>
+      <w:pPr>
+        <w:spacing w:before="0" w:after="0"/>
+        <w:rPr>
+          <w:rFonts w:ascii="LM Mono 10" w:hAnsi="LM Mono 10"/>
+          <w:sz w:val="18"/>
+        </w:rPr>
+      </w:pPr>
+      <w:r>
+        <w:rPr>
+          <w:rFonts w:ascii="LM Mono 10" w:hAnsi="LM Mono 10"/>
+          <w:sz w:val="18"/>
+        </w:rPr>
+        <w:t xml:space="preserve">38912-38927           </w:t>
+      </w:r>
+      <w:proofErr w:type="gramStart"/>
+      <w:r>
+        <w:rPr>
+          <w:rFonts w:ascii="LM Mono 10" w:hAnsi="LM Mono 10"/>
+          <w:sz w:val="18"/>
+        </w:rPr>
+        <w:t>1  &lt;</w:t>
+      </w:r>
+      <w:proofErr w:type="gramEnd"/>
+      <w:r>
+        <w:rPr>
+          <w:rFonts w:ascii="LM Mono 10" w:hAnsi="LM Mono 10"/>
+          <w:sz w:val="18"/>
+        </w:rPr>
+        <w:t xml:space="preserve">1% </w:t>
+      </w:r>
+    </w:p>
+    <w:p>
+      <w:pPr>
+        <w:spacing w:before="0" w:after="0"/>
+        <w:rPr>
+          <w:rFonts w:ascii="LM Mono 10" w:hAnsi="LM Mono 10"/>
+          <w:sz w:val="18"/>
+        </w:rPr>
+      </w:pPr>
+      <w:r>
+        <w:rPr>
+          <w:rFonts w:ascii="LM Mono 10" w:hAnsi="LM Mono 10"/>
+          <w:sz w:val="18"/>
+        </w:rPr>
+        <w:t xml:space="preserve">40960-40975           </w:t>
+      </w:r>
+      <w:proofErr w:type="gramStart"/>
+      <w:r>
+        <w:rPr>
+          <w:rFonts w:ascii="LM Mono 10" w:hAnsi="LM Mono 10"/>
+          <w:sz w:val="18"/>
+        </w:rPr>
+        <w:t>1  &lt;</w:t>
+      </w:r>
+      <w:proofErr w:type="gramEnd"/>
+      <w:r>
+        <w:rPr>
+          <w:rFonts w:ascii="LM Mono 10" w:hAnsi="LM Mono 10"/>
+          <w:sz w:val="18"/>
+        </w:rPr>
+        <w:t xml:space="preserve">1% </w:t>
+      </w:r>
+    </w:p>
+    <w:p>
+      <w:pPr>
+        <w:spacing w:before="0" w:after="0"/>
+        <w:rPr>
+          <w:rFonts w:ascii="LM Mono 10" w:hAnsi="LM Mono 10"/>
+          <w:sz w:val="18"/>
+        </w:rPr>
+      </w:pPr>
+      <w:r>
+        <w:rPr>
+          <w:rFonts w:ascii="LM Mono 10" w:hAnsi="LM Mono 10"/>
+          <w:sz w:val="18"/>
+        </w:rPr>
+        <w:t xml:space="preserve">43008-43023           </w:t>
+      </w:r>
+      <w:proofErr w:type="gramStart"/>
+      <w:r>
+        <w:rPr>
+          <w:rFonts w:ascii="LM Mono 10" w:hAnsi="LM Mono 10"/>
+          <w:sz w:val="18"/>
+        </w:rPr>
+        <w:t>1  &lt;</w:t>
+      </w:r>
+      <w:proofErr w:type="gramEnd"/>
+      <w:r>
+        <w:rPr>
+          <w:rFonts w:ascii="LM Mono 10" w:hAnsi="LM Mono 10"/>
+          <w:sz w:val="18"/>
+        </w:rPr>
+        <w:t xml:space="preserve">1% </w:t>
+      </w:r>
+    </w:p>
+    <w:p>
+      <w:pPr>
+        <w:spacing w:before="0" w:after="0"/>
+        <w:rPr>
+          <w:rFonts w:ascii="LM Mono 10" w:hAnsi="LM Mono 10"/>
+          <w:sz w:val="18"/>
+        </w:rPr>
+      </w:pPr>
+      <w:r>
+        <w:rPr>
+          <w:rFonts w:ascii="LM Mono 10" w:hAnsi="LM Mono 10"/>
+          <w:sz w:val="18"/>
+        </w:rPr>
+        <w:t xml:space="preserve">45056-45071           </w:t>
+      </w:r>
+      <w:proofErr w:type="gramStart"/>
+      <w:r>
+        <w:rPr>
+          <w:rFonts w:ascii="LM Mono 10" w:hAnsi="LM Mono 10"/>
+          <w:sz w:val="18"/>
+        </w:rPr>
+        <w:t>1  &lt;</w:t>
+      </w:r>
+      <w:proofErr w:type="gramEnd"/>
+      <w:r>
+        <w:rPr>
+          <w:rFonts w:ascii="LM Mono 10" w:hAnsi="LM Mono 10"/>
+          <w:sz w:val="18"/>
+        </w:rPr>
+        <w:t xml:space="preserve">1% </w:t>
+      </w:r>
+    </w:p>
+    <w:p>
+      <w:pPr>
+        <w:spacing w:before="0" w:after="0"/>
+        <w:rPr>
+          <w:rFonts w:ascii="LM Mono 10" w:hAnsi="LM Mono 10"/>
+          <w:sz w:val="18"/>
+        </w:rPr>
+      </w:pPr>
+      <w:r>
+        <w:rPr>
+          <w:rFonts w:ascii="LM Mono 10" w:hAnsi="LM Mono 10"/>
+          <w:sz w:val="18"/>
+        </w:rPr>
+        <w:t xml:space="preserve">47104-47119           </w:t>
+      </w:r>
+      <w:proofErr w:type="gramStart"/>
+      <w:r>
+        <w:rPr>
+          <w:rFonts w:ascii="LM Mono 10" w:hAnsi="LM Mono 10"/>
+          <w:sz w:val="18"/>
+        </w:rPr>
+        <w:t>1  &lt;</w:t>
+      </w:r>
+      <w:proofErr w:type="gramEnd"/>
+      <w:r>
+        <w:rPr>
+          <w:rFonts w:ascii="LM Mono 10" w:hAnsi="LM Mono 10"/>
+          <w:sz w:val="18"/>
+        </w:rPr>
+        <w:t xml:space="preserve">1% </w:t>
+      </w:r>
+    </w:p>
+    <w:p>
+      <w:pPr>
+        <w:spacing w:before="0" w:after="0"/>
+        <w:rPr>
+          <w:rFonts w:ascii="LM Mono 10" w:hAnsi="LM Mono 10"/>
+          <w:sz w:val="18"/>
+        </w:rPr>
+      </w:pPr>
+      <w:r>
+        <w:rPr>
+          <w:rFonts w:ascii="LM Mono 10" w:hAnsi="LM Mono 10"/>
+          <w:sz w:val="18"/>
+        </w:rPr>
+        <w:t xml:space="preserve">49152-49167           </w:t>
+      </w:r>
+      <w:proofErr w:type="gramStart"/>
+      <w:r>
+        <w:rPr>
+          <w:rFonts w:ascii="LM Mono 10" w:hAnsi="LM Mono 10"/>
+          <w:sz w:val="18"/>
+        </w:rPr>
+        <w:t>1  &lt;</w:t>
+      </w:r>
+      <w:proofErr w:type="gramEnd"/>
+      <w:r>
+        <w:rPr>
+          <w:rFonts w:ascii="LM Mono 10" w:hAnsi="LM Mono 10"/>
+          <w:sz w:val="18"/>
+        </w:rPr>
+        <w:t xml:space="preserve">1% </w:t>
+      </w:r>
+    </w:p>
+    <w:p>
+      <w:pPr>
+        <w:spacing w:before="0" w:after="0"/>
+        <w:rPr>
+          <w:rFonts w:ascii="LM Mono 10" w:hAnsi="LM Mono 10"/>
+          <w:sz w:val="18"/>
+        </w:rPr>
+      </w:pPr>
+      <w:r>
+        <w:rPr>
+          <w:rFonts w:ascii="LM Mono 10" w:hAnsi="LM Mono 10"/>
+          <w:sz w:val="18"/>
+        </w:rPr>
+        <w:t xml:space="preserve">51200-51215           </w:t>
+      </w:r>
+      <w:proofErr w:type="gramStart"/>
+      <w:r>
+        <w:rPr>
+          <w:rFonts w:ascii="LM Mono 10" w:hAnsi="LM Mono 10"/>
+          <w:sz w:val="18"/>
+        </w:rPr>
+        <w:t>1  &lt;</w:t>
+      </w:r>
+      <w:proofErr w:type="gramEnd"/>
+      <w:r>
+        <w:rPr>
+          <w:rFonts w:ascii="LM Mono 10" w:hAnsi="LM Mono 10"/>
+          <w:sz w:val="18"/>
+        </w:rPr>
+        <w:t xml:space="preserve">1% </w:t>
+      </w:r>
+    </w:p>
+    <w:p>
+      <w:pPr>
+        <w:spacing w:before="0" w:after="0"/>
+        <w:rPr>
+          <w:rFonts w:ascii="LM Mono 10" w:hAnsi="LM Mono 10"/>
+          <w:sz w:val="18"/>
+        </w:rPr>
+      </w:pPr>
+      <w:r>
+        <w:rPr>
+          <w:rFonts w:ascii="LM Mono 10" w:hAnsi="LM Mono 10"/>
+          <w:sz w:val="18"/>
+        </w:rPr>
+        <w:t xml:space="preserve">53248-53263           </w:t>
+      </w:r>
+      <w:proofErr w:type="gramStart"/>
+      <w:r>
+        <w:rPr>
+          <w:rFonts w:ascii="LM Mono 10" w:hAnsi="LM Mono 10"/>
+          <w:sz w:val="18"/>
+        </w:rPr>
+        <w:t>1  &lt;</w:t>
+      </w:r>
+      <w:proofErr w:type="gramEnd"/>
+      <w:r>
+        <w:rPr>
+          <w:rFonts w:ascii="LM Mono 10" w:hAnsi="LM Mono 10"/>
+          <w:sz w:val="18"/>
+        </w:rPr>
+        <w:t xml:space="preserve">1% </w:t>
+      </w:r>
+    </w:p>
+    <w:p>
+      <w:pPr>
+        <w:spacing w:before="0" w:after="0"/>
+        <w:rPr>
+          <w:rFonts w:ascii="LM Mono 10" w:hAnsi="LM Mono 10"/>
+          <w:sz w:val="18"/>
+        </w:rPr>
+      </w:pPr>
+      <w:r>
+        <w:rPr>
+          <w:rFonts w:ascii="LM Mono 10" w:hAnsi="LM Mono 10"/>
+          <w:sz w:val="18"/>
+        </w:rPr>
+        <w:t xml:space="preserve">55296-55311           </w:t>
+      </w:r>
+      <w:proofErr w:type="gramStart"/>
+      <w:r>
+        <w:rPr>
+          <w:rFonts w:ascii="LM Mono 10" w:hAnsi="LM Mono 10"/>
+          <w:sz w:val="18"/>
+        </w:rPr>
+        <w:t>1  &lt;</w:t>
+      </w:r>
+      <w:proofErr w:type="gramEnd"/>
+      <w:r>
+        <w:rPr>
+          <w:rFonts w:ascii="LM Mono 10" w:hAnsi="LM Mono 10"/>
+          <w:sz w:val="18"/>
+        </w:rPr>
+        <w:t xml:space="preserve">1% </w:t>
+      </w:r>
+    </w:p>
+    <w:p>
+      <w:pPr>
+        <w:spacing w:before="0" w:after="0"/>
+        <w:rPr>
+          <w:rFonts w:ascii="LM Mono 10" w:hAnsi="LM Mono 10"/>
+          <w:sz w:val="18"/>
+        </w:rPr>
+      </w:pPr>
+      <w:r>
+        <w:rPr>
+          <w:rFonts w:ascii="LM Mono 10" w:hAnsi="LM Mono 10"/>
+          <w:sz w:val="18"/>
+        </w:rPr>
+        <w:t xml:space="preserve">57344-57359           </w:t>
+      </w:r>
+      <w:proofErr w:type="gramStart"/>
+      <w:r>
+        <w:rPr>
+          <w:rFonts w:ascii="LM Mono 10" w:hAnsi="LM Mono 10"/>
+          <w:sz w:val="18"/>
+        </w:rPr>
+        <w:t>1  &lt;</w:t>
+      </w:r>
+      <w:proofErr w:type="gramEnd"/>
+      <w:r>
+        <w:rPr>
+          <w:rFonts w:ascii="LM Mono 10" w:hAnsi="LM Mono 10"/>
+          <w:sz w:val="18"/>
+        </w:rPr>
+        <w:t xml:space="preserve">1% </w:t>
+      </w:r>
+    </w:p>
+    <w:p>
+      <w:pPr>
+        <w:spacing w:before="0" w:after="0"/>
+        <w:rPr>
+          <w:rFonts w:ascii="LM Mono 10" w:hAnsi="LM Mono 10"/>
+          <w:sz w:val="18"/>
+        </w:rPr>
+      </w:pPr>
+      <w:r>
+        <w:rPr>
+          <w:rFonts w:ascii="LM Mono 10" w:hAnsi="LM Mono 10"/>
+          <w:sz w:val="18"/>
+        </w:rPr>
+        <w:t xml:space="preserve">59392-59407           </w:t>
+      </w:r>
+      <w:proofErr w:type="gramStart"/>
+      <w:r>
+        <w:rPr>
+          <w:rFonts w:ascii="LM Mono 10" w:hAnsi="LM Mono 10"/>
+          <w:sz w:val="18"/>
+        </w:rPr>
+        <w:t>1  &lt;</w:t>
+      </w:r>
+      <w:proofErr w:type="gramEnd"/>
+      <w:r>
+        <w:rPr>
+          <w:rFonts w:ascii="LM Mono 10" w:hAnsi="LM Mono 10"/>
+          <w:sz w:val="18"/>
+        </w:rPr>
+        <w:t xml:space="preserve">1% </w:t>
+      </w:r>
+    </w:p>
+    <w:p>
+      <w:pPr>
+        <w:spacing w:before="0" w:after="0"/>
+        <w:rPr>
+          <w:rFonts w:ascii="LM Mono 10" w:hAnsi="LM Mono 10"/>
+          <w:sz w:val="18"/>
+        </w:rPr>
+      </w:pPr>
+      <w:r>
+        <w:rPr>
+          <w:rFonts w:ascii="LM Mono 10" w:hAnsi="LM Mono 10"/>
+          <w:sz w:val="18"/>
+        </w:rPr>
+        <w:t xml:space="preserve">61440-61455           </w:t>
+      </w:r>
+      <w:proofErr w:type="gramStart"/>
+      <w:r>
+        <w:rPr>
+          <w:rFonts w:ascii="LM Mono 10" w:hAnsi="LM Mono 10"/>
+          <w:sz w:val="18"/>
+        </w:rPr>
+        <w:t>1  &lt;</w:t>
+      </w:r>
+      <w:proofErr w:type="gramEnd"/>
+      <w:r>
+        <w:rPr>
+          <w:rFonts w:ascii="LM Mono 10" w:hAnsi="LM Mono 10"/>
+          <w:sz w:val="18"/>
+        </w:rPr>
+        <w:t xml:space="preserve">1% </w:t>
+      </w:r>
+    </w:p>
+    <w:p>
+      <w:pPr>
+        <w:spacing w:before="0" w:after="0"/>
+        <w:rPr>
+          <w:rFonts w:ascii="LM Mono 10" w:hAnsi="LM Mono 10"/>
+          <w:sz w:val="18"/>
+        </w:rPr>
+      </w:pPr>
+      <w:r>
+        <w:rPr>
+          <w:rFonts w:ascii="LM Mono 10" w:hAnsi="LM Mono 10"/>
+          <w:sz w:val="18"/>
+        </w:rPr>
+        <w:t xml:space="preserve">63488-63503           </w:t>
+      </w:r>
+      <w:proofErr w:type="gramStart"/>
+      <w:r>
+        <w:rPr>
+          <w:rFonts w:ascii="LM Mono 10" w:hAnsi="LM Mono 10"/>
+          <w:sz w:val="18"/>
+        </w:rPr>
+        <w:t>1  &lt;</w:t>
+      </w:r>
+      <w:proofErr w:type="gramEnd"/>
+      <w:r>
+        <w:rPr>
+          <w:rFonts w:ascii="LM Mono 10" w:hAnsi="LM Mono 10"/>
+          <w:sz w:val="18"/>
+        </w:rPr>
+        <w:t xml:space="preserve">1% </w:t>
+      </w:r>
+    </w:p>
+    <w:p>
+      <w:pPr>
+        <w:spacing w:before="0" w:after="0"/>
+        <w:rPr>
+          <w:rFonts w:ascii="LM Mono 10" w:hAnsi="LM Mono 10"/>
+          <w:sz w:val="18"/>
+        </w:rPr>
+      </w:pPr>
+      <w:r>
+        <w:rPr>
+          <w:rFonts w:ascii="LM Mono 10" w:hAnsi="LM Mono 10"/>
+          <w:sz w:val="18"/>
+        </w:rPr>
+        <w:t xml:space="preserve">   large          </w:t>
+      </w:r>
+      <w:proofErr w:type="gramStart"/>
+      <w:r>
+        <w:rPr>
+          <w:rFonts w:ascii="LM Mono 10" w:hAnsi="LM Mono 10"/>
+          <w:sz w:val="18"/>
+        </w:rPr>
+        <w:t>39032  &lt;</w:t>
+      </w:r>
+      <w:proofErr w:type="gramEnd"/>
+      <w:r>
+        <w:rPr>
+          <w:rFonts w:ascii="LM Mono 10" w:hAnsi="LM Mono 10"/>
+          <w:sz w:val="18"/>
+        </w:rPr>
+        <w:t>1%</w:t>
+      </w:r>
+    </w:p>
+    <w:p>
+      <w:pPr>
+        <w:rPr>
+          <w:b/>
+          <w:u w:val="single"/>
+        </w:rPr>
+      </w:pPr>
+    </w:p>
+    <w:p>
+      <w:pPr>
+        <w:rPr>
+          <w:b/>
+          <w:u w:val="single"/>
+        </w:rPr>
+      </w:pPr>
+      <w:r>
+        <w:rPr>
+          <w:b/>
+          <w:u w:val="single"/>
+        </w:rPr>
+        <w:t>Language: JAVA</w:t>
+      </w:r>
+    </w:p>
+    <w:p>
+      <w:pPr>
+        <w:spacing w:before="0" w:after="0"/>
+        <w:rPr>
+          <w:rFonts w:ascii="LM Mono 10" w:hAnsi="LM Mono 10"/>
+          <w:b/>
+          <w:sz w:val="20"/>
+          <w:u w:val="single"/>
+        </w:rPr>
+      </w:pPr>
+      <w:r>
+        <w:rPr>
+          <w:rFonts w:ascii="LM Mono 10" w:hAnsi="LM Mono 10"/>
+          <w:b/>
+          <w:sz w:val="20"/>
+          <w:u w:val="single"/>
+        </w:rPr>
+        <w:t>CPU PERFORMANCE (PERF)</w:t>
+      </w:r>
+    </w:p>
+    <w:p>
+      <w:pPr>
+        <w:spacing w:before="0" w:after="0"/>
+        <w:rPr>
+          <w:rFonts w:ascii="LM Mono 10" w:hAnsi="LM Mono 10"/>
+          <w:sz w:val="18"/>
+        </w:rPr>
+      </w:pPr>
+      <w:r>
+        <w:rPr>
+          <w:rFonts w:ascii="LM Mono 10" w:hAnsi="LM Mono 10"/>
+          <w:sz w:val="18"/>
+        </w:rPr>
+        <w:t>TOTAL_</w:t>
+      </w:r>
+      <w:proofErr w:type="gramStart"/>
+      <w:r>
+        <w:rPr>
+          <w:rFonts w:ascii="LM Mono 10" w:hAnsi="LM Mono 10"/>
+          <w:sz w:val="18"/>
+        </w:rPr>
+        <w:t>ITEMS :</w:t>
+      </w:r>
+      <w:proofErr w:type="gramEnd"/>
+      <w:r>
+        <w:rPr>
+          <w:rFonts w:ascii="LM Mono 10" w:hAnsi="LM Mono 10"/>
+          <w:sz w:val="18"/>
+        </w:rPr>
+        <w:t xml:space="preserve"> 10000000</w:t>
+      </w:r>
+    </w:p>
+    <w:p>
+      <w:pPr>
+        <w:spacing w:before="0" w:after="0"/>
+        <w:rPr>
+          <w:rFonts w:ascii="LM Mono 10" w:hAnsi="LM Mono 10"/>
+          <w:sz w:val="18"/>
+        </w:rPr>
+      </w:pPr>
+      <w:r>
+        <w:rPr>
+          <w:rFonts w:ascii="LM Mono 10" w:hAnsi="LM Mono 10"/>
+          <w:sz w:val="18"/>
+        </w:rPr>
+        <w:t>TOTAL_</w:t>
+      </w:r>
+      <w:proofErr w:type="gramStart"/>
+      <w:r>
+        <w:rPr>
+          <w:rFonts w:ascii="LM Mono 10" w:hAnsi="LM Mono 10"/>
+          <w:sz w:val="18"/>
+        </w:rPr>
+        <w:t>AMOUNT :</w:t>
+      </w:r>
+      <w:proofErr w:type="gramEnd"/>
+      <w:r>
+        <w:rPr>
+          <w:rFonts w:ascii="LM Mono 10" w:hAnsi="LM Mono 10"/>
+          <w:sz w:val="18"/>
+        </w:rPr>
+        <w:t xml:space="preserve"> 11265630013.4887520000</w:t>
+      </w:r>
+    </w:p>
+    <w:p>
+      <w:pPr>
+        <w:spacing w:before="0" w:after="0"/>
+        <w:rPr>
+          <w:rFonts w:ascii="LM Mono 10" w:hAnsi="LM Mono 10"/>
+          <w:sz w:val="18"/>
+        </w:rPr>
+      </w:pPr>
+    </w:p>
+    <w:p>
+      <w:pPr>
+        <w:spacing w:before="0" w:after="0"/>
+        <w:rPr>
+          <w:rFonts w:ascii="LM Mono 10" w:hAnsi="LM Mono 10"/>
+          <w:sz w:val="18"/>
+        </w:rPr>
+      </w:pPr>
+      <w:r>
+        <w:rPr>
+          <w:rFonts w:ascii="LM Mono 10" w:hAnsi="LM Mono 10"/>
+          <w:sz w:val="18"/>
+        </w:rPr>
+        <w:t xml:space="preserve"> Performance counter stats for 'java -cp </w:t>
+      </w:r>
+      <w:proofErr w:type="spellStart"/>
+      <w:r>
+        <w:rPr>
+          <w:rFonts w:ascii="LM Mono 10" w:hAnsi="LM Mono 10"/>
+          <w:sz w:val="18"/>
+        </w:rPr>
+        <w:t>GSTJava</w:t>
+      </w:r>
+      <w:proofErr w:type="spellEnd"/>
+      <w:r>
+        <w:rPr>
+          <w:rFonts w:ascii="LM Mono 10" w:hAnsi="LM Mono 10"/>
+          <w:sz w:val="18"/>
+        </w:rPr>
+        <w:t xml:space="preserve">/bin </w:t>
+      </w:r>
+      <w:proofErr w:type="spellStart"/>
+      <w:proofErr w:type="gramStart"/>
+      <w:r>
+        <w:rPr>
+          <w:rFonts w:ascii="LM Mono 10" w:hAnsi="LM Mono 10"/>
+          <w:sz w:val="18"/>
+        </w:rPr>
+        <w:t>app.App</w:t>
+      </w:r>
+      <w:proofErr w:type="spellEnd"/>
+      <w:proofErr w:type="gramEnd"/>
+      <w:r>
+        <w:rPr>
+          <w:rFonts w:ascii="LM Mono 10" w:hAnsi="LM Mono 10"/>
+          <w:sz w:val="18"/>
+        </w:rPr>
+        <w:t>':</w:t>
+      </w:r>
+    </w:p>
+    <w:p>
+      <w:pPr>
+        <w:spacing w:before="0" w:after="0"/>
+        <w:rPr>
+          <w:rFonts w:ascii="LM Mono 10" w:hAnsi="LM Mono 10"/>
+          <w:sz w:val="18"/>
+        </w:rPr>
+      </w:pPr>
+    </w:p>
+    <w:p>
+      <w:pPr>
+        <w:spacing w:before="0" w:after="0"/>
+        <w:rPr>
+          <w:rFonts w:ascii="LM Mono 10" w:hAnsi="LM Mono 10"/>
+          <w:sz w:val="18"/>
+        </w:rPr>
+      </w:pPr>
+      <w:r>
+        <w:rPr>
+          <w:rFonts w:ascii="LM Mono 10" w:hAnsi="LM Mono 10"/>
+          <w:sz w:val="18"/>
+        </w:rPr>
+        <w:t xml:space="preserve">          4,296.89 </w:t>
+      </w:r>
+      <w:proofErr w:type="spellStart"/>
+      <w:r>
+        <w:rPr>
+          <w:rFonts w:ascii="LM Mono 10" w:hAnsi="LM Mono 10"/>
+          <w:sz w:val="18"/>
+        </w:rPr>
+        <w:t>msec</w:t>
+      </w:r>
+      <w:proofErr w:type="spellEnd"/>
+      <w:r>
+        <w:rPr>
+          <w:rFonts w:ascii="LM Mono 10" w:hAnsi="LM Mono 10"/>
+          <w:sz w:val="18"/>
+        </w:rPr>
+        <w:t xml:space="preserve"> </w:t>
+      </w:r>
+      <w:proofErr w:type="spellStart"/>
+      <w:r>
+        <w:rPr>
+          <w:rFonts w:ascii="LM Mono 10" w:hAnsi="LM Mono 10"/>
+          <w:sz w:val="18"/>
+        </w:rPr>
+        <w:t>task-</w:t>
+      </w:r>
+      <w:proofErr w:type="gramStart"/>
+      <w:r>
+        <w:rPr>
+          <w:rFonts w:ascii="LM Mono 10" w:hAnsi="LM Mono 10"/>
+          <w:sz w:val="18"/>
+        </w:rPr>
+        <w:t>clock:u</w:t>
+      </w:r>
+      <w:proofErr w:type="spellEnd"/>
+      <w:proofErr w:type="gramEnd"/>
+      <w:r>
+        <w:rPr>
+          <w:rFonts w:ascii="LM Mono 10" w:hAnsi="LM Mono 10"/>
+          <w:sz w:val="18"/>
+        </w:rPr>
+        <w:t xml:space="preserve">              #    1.582 CPUs utilized          </w:t>
+      </w:r>
+    </w:p>
+    <w:p>
+      <w:pPr>
+        <w:spacing w:before="0" w:after="0"/>
+        <w:rPr>
+          <w:rFonts w:ascii="LM Mono 10" w:hAnsi="LM Mono 10"/>
+          <w:sz w:val="18"/>
+        </w:rPr>
+      </w:pPr>
+      <w:r>
+        <w:rPr>
+          <w:rFonts w:ascii="LM Mono 10" w:hAnsi="LM Mono 10"/>
+          <w:sz w:val="18"/>
+        </w:rPr>
+        <w:t xml:space="preserve">                 0      </w:t>
+      </w:r>
+      <w:proofErr w:type="spellStart"/>
+      <w:r>
+        <w:rPr>
+          <w:rFonts w:ascii="LM Mono 10" w:hAnsi="LM Mono 10"/>
+          <w:sz w:val="18"/>
+        </w:rPr>
+        <w:t>context-</w:t>
+      </w:r>
+      <w:proofErr w:type="gramStart"/>
+      <w:r>
+        <w:rPr>
+          <w:rFonts w:ascii="LM Mono 10" w:hAnsi="LM Mono 10"/>
+          <w:sz w:val="18"/>
+        </w:rPr>
+        <w:t>switches:u</w:t>
+      </w:r>
+      <w:proofErr w:type="spellEnd"/>
+      <w:proofErr w:type="gramEnd"/>
+      <w:r>
+        <w:rPr>
+          <w:rFonts w:ascii="LM Mono 10" w:hAnsi="LM Mono 10"/>
+          <w:sz w:val="18"/>
+        </w:rPr>
+        <w:t xml:space="preserve">        #    0.000 K/sec                  </w:t>
+      </w:r>
+    </w:p>
+    <w:p>
+      <w:pPr>
+        <w:spacing w:before="0" w:after="0"/>
+        <w:rPr>
+          <w:rFonts w:ascii="LM Mono 10" w:hAnsi="LM Mono 10"/>
+          <w:sz w:val="18"/>
+        </w:rPr>
+      </w:pPr>
+      <w:r>
+        <w:rPr>
+          <w:rFonts w:ascii="LM Mono 10" w:hAnsi="LM Mono 10"/>
+          <w:sz w:val="18"/>
+        </w:rPr>
+        <w:t xml:space="preserve">                 0      </w:t>
+      </w:r>
+      <w:proofErr w:type="spellStart"/>
+      <w:r>
+        <w:rPr>
+          <w:rFonts w:ascii="LM Mono 10" w:hAnsi="LM Mono 10"/>
+          <w:sz w:val="18"/>
+        </w:rPr>
+        <w:t>cpu-</w:t>
+      </w:r>
+      <w:proofErr w:type="gramStart"/>
+      <w:r>
+        <w:rPr>
+          <w:rFonts w:ascii="LM Mono 10" w:hAnsi="LM Mono 10"/>
+          <w:sz w:val="18"/>
+        </w:rPr>
+        <w:t>migrations:u</w:t>
+      </w:r>
+      <w:proofErr w:type="spellEnd"/>
+      <w:proofErr w:type="gramEnd"/>
+      <w:r>
+        <w:rPr>
+          <w:rFonts w:ascii="LM Mono 10" w:hAnsi="LM Mono 10"/>
+          <w:sz w:val="18"/>
+        </w:rPr>
+        <w:t xml:space="preserve">          #    0.000 K/sec                  </w:t>
+      </w:r>
+    </w:p>
+    <w:p>
+      <w:pPr>
+        <w:spacing w:before="0" w:after="0"/>
+        <w:rPr>
+          <w:rFonts w:ascii="LM Mono 10" w:hAnsi="LM Mono 10"/>
+          <w:sz w:val="18"/>
+        </w:rPr>
+      </w:pPr>
+      <w:r>
+        <w:rPr>
+          <w:rFonts w:ascii="LM Mono 10" w:hAnsi="LM Mono 10"/>
+          <w:sz w:val="18"/>
+        </w:rPr>
+        <w:t xml:space="preserve">           146,928      </w:t>
+      </w:r>
+      <w:proofErr w:type="spellStart"/>
+      <w:r>
+        <w:rPr>
+          <w:rFonts w:ascii="LM Mono 10" w:hAnsi="LM Mono 10"/>
+          <w:sz w:val="18"/>
+        </w:rPr>
+        <w:t>page-</w:t>
+      </w:r>
+      <w:proofErr w:type="gramStart"/>
+      <w:r>
+        <w:rPr>
+          <w:rFonts w:ascii="LM Mono 10" w:hAnsi="LM Mono 10"/>
+          <w:sz w:val="18"/>
+        </w:rPr>
+        <w:t>faults:u</w:t>
+      </w:r>
+      <w:proofErr w:type="spellEnd"/>
+      <w:proofErr w:type="gramEnd"/>
+      <w:r>
+        <w:rPr>
+          <w:rFonts w:ascii="LM Mono 10" w:hAnsi="LM Mono 10"/>
+          <w:sz w:val="18"/>
+        </w:rPr>
+        <w:t xml:space="preserve">             #    0.034 M/sec                  </w:t>
+      </w:r>
+    </w:p>
+    <w:p>
+      <w:pPr>
+        <w:spacing w:before="0" w:after="0"/>
+        <w:rPr>
+          <w:rFonts w:ascii="LM Mono 10" w:hAnsi="LM Mono 10"/>
+          <w:sz w:val="18"/>
+        </w:rPr>
+      </w:pPr>
+      <w:r>
+        <w:rPr>
+          <w:rFonts w:ascii="LM Mono 10" w:hAnsi="LM Mono 10"/>
+          <w:sz w:val="18"/>
+        </w:rPr>
+        <w:t xml:space="preserve">     7,278,982,030      </w:t>
+      </w:r>
+      <w:proofErr w:type="spellStart"/>
+      <w:proofErr w:type="gramStart"/>
+      <w:r>
+        <w:rPr>
+          <w:rFonts w:ascii="LM Mono 10" w:hAnsi="LM Mono 10"/>
+          <w:sz w:val="18"/>
+        </w:rPr>
+        <w:t>cycles:u</w:t>
+      </w:r>
+      <w:proofErr w:type="spellEnd"/>
+      <w:proofErr w:type="gramEnd"/>
+      <w:r>
+        <w:rPr>
+          <w:rFonts w:ascii="LM Mono 10" w:hAnsi="LM Mono 10"/>
+          <w:sz w:val="18"/>
+        </w:rPr>
+        <w:t xml:space="preserve">                  #    1.694 GHz                    </w:t>
+      </w:r>
+    </w:p>
+    <w:p>
+      <w:pPr>
+        <w:spacing w:before="0" w:after="0"/>
+        <w:rPr>
+          <w:rFonts w:ascii="LM Mono 10" w:hAnsi="LM Mono 10"/>
+          <w:sz w:val="18"/>
+        </w:rPr>
+      </w:pPr>
+      <w:r>
+        <w:rPr>
+          <w:rFonts w:ascii="LM Mono 10" w:hAnsi="LM Mono 10"/>
+          <w:sz w:val="18"/>
+        </w:rPr>
+        <w:lastRenderedPageBreak/>
+        <w:t xml:space="preserve">    13,001,805,299      </w:t>
+      </w:r>
+      <w:proofErr w:type="spellStart"/>
+      <w:proofErr w:type="gramStart"/>
+      <w:r>
+        <w:rPr>
+          <w:rFonts w:ascii="LM Mono 10" w:hAnsi="LM Mono 10"/>
+          <w:sz w:val="18"/>
+        </w:rPr>
+        <w:t>instructions:u</w:t>
+      </w:r>
+      <w:proofErr w:type="spellEnd"/>
+      <w:proofErr w:type="gramEnd"/>
+      <w:r>
+        <w:rPr>
+          <w:rFonts w:ascii="LM Mono 10" w:hAnsi="LM Mono 10"/>
+          <w:sz w:val="18"/>
+        </w:rPr>
+        <w:t xml:space="preserve">            #    1.79  </w:t>
+      </w:r>
+      <w:proofErr w:type="spellStart"/>
+      <w:r>
+        <w:rPr>
+          <w:rFonts w:ascii="LM Mono 10" w:hAnsi="LM Mono 10"/>
+          <w:sz w:val="18"/>
+        </w:rPr>
+        <w:t>insn</w:t>
+      </w:r>
+      <w:proofErr w:type="spellEnd"/>
+      <w:r>
+        <w:rPr>
+          <w:rFonts w:ascii="LM Mono 10" w:hAnsi="LM Mono 10"/>
+          <w:sz w:val="18"/>
+        </w:rPr>
+        <w:t xml:space="preserve"> per cycle         </w:t>
+      </w:r>
+    </w:p>
+    <w:p>
+      <w:pPr>
+        <w:spacing w:before="0" w:after="0"/>
+        <w:rPr>
+          <w:rFonts w:ascii="LM Mono 10" w:hAnsi="LM Mono 10"/>
+          <w:sz w:val="18"/>
+        </w:rPr>
+      </w:pPr>
+      <w:r>
+        <w:rPr>
+          <w:rFonts w:ascii="LM Mono 10" w:hAnsi="LM Mono 10"/>
+          <w:sz w:val="18"/>
+        </w:rPr>
+        <w:t xml:space="preserve">     2,081,763,347      </w:t>
+      </w:r>
+      <w:proofErr w:type="spellStart"/>
+      <w:proofErr w:type="gramStart"/>
+      <w:r>
+        <w:rPr>
+          <w:rFonts w:ascii="LM Mono 10" w:hAnsi="LM Mono 10"/>
+          <w:sz w:val="18"/>
+        </w:rPr>
+        <w:t>branches:u</w:t>
+      </w:r>
+      <w:proofErr w:type="spellEnd"/>
+      <w:proofErr w:type="gramEnd"/>
+      <w:r>
+        <w:rPr>
+          <w:rFonts w:ascii="LM Mono 10" w:hAnsi="LM Mono 10"/>
+          <w:sz w:val="18"/>
+        </w:rPr>
+        <w:t xml:space="preserve">                #  484.481 M/sec                  </w:t>
+      </w:r>
+    </w:p>
+    <w:p>
+      <w:pPr>
+        <w:spacing w:before="0" w:after="0"/>
+        <w:rPr>
+          <w:rFonts w:ascii="LM Mono 10" w:hAnsi="LM Mono 10"/>
+          <w:sz w:val="18"/>
+        </w:rPr>
+      </w:pPr>
+      <w:r>
+        <w:rPr>
+          <w:rFonts w:ascii="LM Mono 10" w:hAnsi="LM Mono 10"/>
+          <w:sz w:val="18"/>
+        </w:rPr>
+        <w:t xml:space="preserve">         4,981,395      </w:t>
+      </w:r>
+      <w:proofErr w:type="spellStart"/>
+      <w:r>
+        <w:rPr>
+          <w:rFonts w:ascii="LM Mono 10" w:hAnsi="LM Mono 10"/>
+          <w:sz w:val="18"/>
+        </w:rPr>
+        <w:t>branch-</w:t>
+      </w:r>
+      <w:proofErr w:type="gramStart"/>
+      <w:r>
+        <w:rPr>
+          <w:rFonts w:ascii="LM Mono 10" w:hAnsi="LM Mono 10"/>
+          <w:sz w:val="18"/>
+        </w:rPr>
+        <w:t>misses:u</w:t>
+      </w:r>
+      <w:proofErr w:type="spellEnd"/>
+      <w:proofErr w:type="gramEnd"/>
+      <w:r>
+        <w:rPr>
+          <w:rFonts w:ascii="LM Mono 10" w:hAnsi="LM Mono 10"/>
+          <w:sz w:val="18"/>
+        </w:rPr>
+        <w:t xml:space="preserve">           #    0.24% of all branches        </w:t>
+      </w:r>
+    </w:p>
+    <w:p>
+      <w:pPr>
+        <w:spacing w:before="0" w:after="0"/>
+        <w:rPr>
+          <w:rFonts w:ascii="LM Mono 10" w:hAnsi="LM Mono 10"/>
+          <w:sz w:val="18"/>
+        </w:rPr>
+      </w:pPr>
+    </w:p>
+    <w:p>
+      <w:pPr>
+        <w:spacing w:before="0" w:after="0"/>
+        <w:rPr>
+          <w:rFonts w:ascii="LM Mono 10" w:hAnsi="LM Mono 10"/>
+          <w:sz w:val="18"/>
+        </w:rPr>
+      </w:pPr>
+      <w:r>
+        <w:rPr>
+          <w:rFonts w:ascii="LM Mono 10" w:hAnsi="LM Mono 10"/>
+          <w:sz w:val="18"/>
+        </w:rPr>
+        <w:t xml:space="preserve">       2.716024623 seconds time elapsed</w:t>
+      </w:r>
+    </w:p>
+    <w:p>
+      <w:pPr>
+        <w:spacing w:before="0" w:after="0"/>
+        <w:rPr>
+          <w:rFonts w:ascii="LM Mono 10" w:hAnsi="LM Mono 10"/>
+          <w:sz w:val="18"/>
+        </w:rPr>
+      </w:pPr>
+    </w:p>
+    <w:p>
+      <w:pPr>
+        <w:spacing w:before="0" w:after="0"/>
+        <w:rPr>
+          <w:rFonts w:ascii="LM Mono 10" w:hAnsi="LM Mono 10"/>
+          <w:sz w:val="18"/>
+        </w:rPr>
+      </w:pPr>
+      <w:r>
+        <w:rPr>
+          <w:rFonts w:ascii="LM Mono 10" w:hAnsi="LM Mono 10"/>
+          <w:sz w:val="18"/>
+        </w:rPr>
+        <w:t xml:space="preserve">       3.715426000 seconds user</w:t>
+      </w:r>
+    </w:p>
+    <w:p>
+      <w:pPr>
+        <w:spacing w:before="0" w:after="0"/>
+        <w:rPr>
+          <w:rFonts w:ascii="LM Mono 10" w:hAnsi="LM Mono 10"/>
+          <w:sz w:val="18"/>
+        </w:rPr>
+      </w:pPr>
+      <w:r>
+        <w:rPr>
+          <w:rFonts w:ascii="LM Mono 10" w:hAnsi="LM Mono 10"/>
+          <w:sz w:val="18"/>
+        </w:rPr>
+        <w:t xml:space="preserve">       0.560803000 seconds sys</w:t>
+      </w:r>
+    </w:p>
+    <w:p>
+      <w:pPr>
+        <w:spacing w:before="0" w:after="0"/>
+        <w:rPr>
+          <w:rFonts w:ascii="LM Mono 10" w:hAnsi="LM Mono 10"/>
+          <w:sz w:val="18"/>
+        </w:rPr>
+      </w:pPr>
+    </w:p>
+    <w:p>
+      <w:pPr>
+        <w:spacing w:before="0" w:after="0"/>
+        <w:rPr>
+          <w:rFonts w:ascii="LM Mono 10" w:hAnsi="LM Mono 10"/>
+          <w:sz w:val="18"/>
+        </w:rPr>
+      </w:pPr>
+      <w:r>
+        <w:rPr>
+          <w:rFonts w:ascii="LM Mono 10" w:hAnsi="LM Mono 10"/>
+          <w:sz w:val="18"/>
+        </w:rPr>
+        <w:t xml:space="preserve"># </w:t>
+      </w:r>
+      <w:proofErr w:type="gramStart"/>
+      <w:r>
+        <w:rPr>
+          <w:rFonts w:ascii="LM Mono 10" w:hAnsi="LM Mono 10"/>
+          <w:sz w:val="18"/>
+        </w:rPr>
+        <w:t>Overhead  Command</w:t>
+      </w:r>
+      <w:proofErr w:type="gramEnd"/>
+      <w:r>
+        <w:rPr>
+          <w:rFonts w:ascii="LM Mono 10" w:hAnsi="LM Mono 10"/>
+          <w:sz w:val="18"/>
+        </w:rPr>
+        <w:t xml:space="preserve">          Shared Object       Symbol                                                             </w:t>
+      </w:r>
+    </w:p>
+    <w:p>
+      <w:pPr>
+        <w:spacing w:before="0" w:after="0"/>
+        <w:rPr>
+          <w:rFonts w:ascii="LM Mono 10" w:hAnsi="LM Mono 10"/>
+          <w:sz w:val="18"/>
+        </w:rPr>
+      </w:pPr>
+      <w:r>
+        <w:rPr>
+          <w:rFonts w:ascii="LM Mono 10" w:hAnsi="LM Mono 10"/>
+          <w:sz w:val="18"/>
+        </w:rPr>
+        <w:t># ........  ...............  ..................  ...................................................................</w:t>
+      </w:r>
+    </w:p>
+    <w:p>
+      <w:pPr>
+        <w:spacing w:before="0" w:after="0"/>
+        <w:rPr>
+          <w:rFonts w:ascii="LM Mono 10" w:hAnsi="LM Mono 10"/>
+          <w:sz w:val="18"/>
+        </w:rPr>
+      </w:pPr>
+      <w:r>
+        <w:rPr>
+          <w:rFonts w:ascii="LM Mono 10" w:hAnsi="LM Mono 10"/>
+          <w:sz w:val="18"/>
+        </w:rPr>
+        <w:t>#</w:t>
+      </w:r>
+    </w:p>
+    <w:p>
+      <w:pPr>
+        <w:spacing w:before="0" w:after="0"/>
+        <w:rPr>
+          <w:rFonts w:ascii="LM Mono 10" w:hAnsi="LM Mono 10"/>
+          <w:sz w:val="18"/>
+        </w:rPr>
+      </w:pPr>
+      <w:r>
+        <w:rPr>
+          <w:rFonts w:ascii="LM Mono 10" w:hAnsi="LM Mono 10"/>
+          <w:sz w:val="18"/>
+        </w:rPr>
+        <w:t xml:space="preserve">     3.13</w:t>
+      </w:r>
+      <w:proofErr w:type="gramStart"/>
+      <w:r>
+        <w:rPr>
+          <w:rFonts w:ascii="LM Mono 10" w:hAnsi="LM Mono 10"/>
+          <w:sz w:val="18"/>
+        </w:rPr>
+        <w:t>%  java</w:t>
+      </w:r>
+      <w:proofErr w:type="gramEnd"/>
+      <w:r>
+        <w:rPr>
+          <w:rFonts w:ascii="LM Mono 10" w:hAnsi="LM Mono 10"/>
+          <w:sz w:val="18"/>
+        </w:rPr>
+        <w:t xml:space="preserve">             [JIT] </w:t>
+      </w:r>
+      <w:proofErr w:type="spellStart"/>
+      <w:r>
+        <w:rPr>
+          <w:rFonts w:ascii="LM Mono 10" w:hAnsi="LM Mono 10"/>
+          <w:sz w:val="18"/>
+        </w:rPr>
+        <w:t>tid</w:t>
+      </w:r>
+      <w:proofErr w:type="spellEnd"/>
+      <w:r>
+        <w:rPr>
+          <w:rFonts w:ascii="LM Mono 10" w:hAnsi="LM Mono 10"/>
+          <w:sz w:val="18"/>
+        </w:rPr>
+        <w:t xml:space="preserve"> 917       [.] 0x00007f15a442477f</w:t>
+      </w:r>
+    </w:p>
+    <w:p>
+      <w:pPr>
+        <w:spacing w:before="0" w:after="0"/>
+        <w:rPr>
+          <w:rFonts w:ascii="LM Mono 10" w:hAnsi="LM Mono 10"/>
+          <w:sz w:val="18"/>
+        </w:rPr>
+      </w:pPr>
+      <w:r>
+        <w:rPr>
+          <w:rFonts w:ascii="LM Mono 10" w:hAnsi="LM Mono 10"/>
+          <w:sz w:val="18"/>
+        </w:rPr>
+        <w:t xml:space="preserve">     2.27</w:t>
+      </w:r>
+      <w:proofErr w:type="gramStart"/>
+      <w:r>
+        <w:rPr>
+          <w:rFonts w:ascii="LM Mono 10" w:hAnsi="LM Mono 10"/>
+          <w:sz w:val="18"/>
+        </w:rPr>
+        <w:t>%  G</w:t>
+      </w:r>
+      <w:proofErr w:type="gramEnd"/>
+      <w:r>
+        <w:rPr>
+          <w:rFonts w:ascii="LM Mono 10" w:hAnsi="LM Mono 10"/>
+          <w:sz w:val="18"/>
+        </w:rPr>
+        <w:t>1 Conc#0        libjvm.so           [.] 0x000000000074df80</w:t>
+      </w:r>
+    </w:p>
+    <w:p>
+      <w:pPr>
+        <w:spacing w:before="0" w:after="0"/>
+        <w:rPr>
+          <w:rFonts w:ascii="LM Mono 10" w:hAnsi="LM Mono 10"/>
+          <w:sz w:val="18"/>
+        </w:rPr>
+      </w:pPr>
+      <w:r>
+        <w:rPr>
+          <w:rFonts w:ascii="LM Mono 10" w:hAnsi="LM Mono 10"/>
+          <w:sz w:val="18"/>
+        </w:rPr>
+        <w:t xml:space="preserve">     2.02</w:t>
+      </w:r>
+      <w:proofErr w:type="gramStart"/>
+      <w:r>
+        <w:rPr>
+          <w:rFonts w:ascii="LM Mono 10" w:hAnsi="LM Mono 10"/>
+          <w:sz w:val="18"/>
+        </w:rPr>
+        <w:t>%  G</w:t>
+      </w:r>
+      <w:proofErr w:type="gramEnd"/>
+      <w:r>
+        <w:rPr>
+          <w:rFonts w:ascii="LM Mono 10" w:hAnsi="LM Mono 10"/>
+          <w:sz w:val="18"/>
+        </w:rPr>
+        <w:t>1 Conc#0        libjvm.so           [.] 0x0000000000747093</w:t>
+      </w:r>
+    </w:p>
+    <w:p>
+      <w:pPr>
+        <w:spacing w:before="0" w:after="0"/>
+        <w:rPr>
+          <w:rFonts w:ascii="LM Mono 10" w:hAnsi="LM Mono 10"/>
+          <w:sz w:val="18"/>
+        </w:rPr>
+      </w:pPr>
+      <w:r>
+        <w:rPr>
+          <w:rFonts w:ascii="LM Mono 10" w:hAnsi="LM Mono 10"/>
+          <w:sz w:val="18"/>
+        </w:rPr>
+        <w:t xml:space="preserve">     1.58</w:t>
+      </w:r>
+      <w:proofErr w:type="gramStart"/>
+      <w:r>
+        <w:rPr>
+          <w:rFonts w:ascii="LM Mono 10" w:hAnsi="LM Mono 10"/>
+          <w:sz w:val="18"/>
+        </w:rPr>
+        <w:t>%  GC</w:t>
+      </w:r>
+      <w:proofErr w:type="gramEnd"/>
+      <w:r>
+        <w:rPr>
+          <w:rFonts w:ascii="LM Mono 10" w:hAnsi="LM Mono 10"/>
+          <w:sz w:val="18"/>
+        </w:rPr>
+        <w:t xml:space="preserve"> Thread#0      libjvm.so           [.] 0x0000000000782cab</w:t>
+      </w:r>
+    </w:p>
+    <w:p>
+      <w:pPr>
+        <w:spacing w:before="0" w:after="0"/>
+        <w:rPr>
+          <w:rFonts w:ascii="LM Mono 10" w:hAnsi="LM Mono 10"/>
+          <w:sz w:val="18"/>
+        </w:rPr>
+      </w:pPr>
+      <w:r>
+        <w:rPr>
+          <w:rFonts w:ascii="LM Mono 10" w:hAnsi="LM Mono 10"/>
+          <w:sz w:val="18"/>
+        </w:rPr>
+        <w:t xml:space="preserve">     1.28</w:t>
+      </w:r>
+      <w:proofErr w:type="gramStart"/>
+      <w:r>
+        <w:rPr>
+          <w:rFonts w:ascii="LM Mono 10" w:hAnsi="LM Mono 10"/>
+          <w:sz w:val="18"/>
+        </w:rPr>
+        <w:t>%  GC</w:t>
+      </w:r>
+      <w:proofErr w:type="gramEnd"/>
+      <w:r>
+        <w:rPr>
+          <w:rFonts w:ascii="LM Mono 10" w:hAnsi="LM Mono 10"/>
+          <w:sz w:val="18"/>
+        </w:rPr>
+        <w:t xml:space="preserve"> Thread#1      libjvm.so           [.] 0x0000000000782cab</w:t>
+      </w:r>
+    </w:p>
+    <w:p>
+      <w:pPr>
+        <w:spacing w:before="0" w:after="0"/>
+        <w:rPr>
+          <w:rFonts w:ascii="LM Mono 10" w:hAnsi="LM Mono 10"/>
+          <w:sz w:val="18"/>
+        </w:rPr>
+      </w:pPr>
+      <w:r>
+        <w:rPr>
+          <w:rFonts w:ascii="LM Mono 10" w:hAnsi="LM Mono 10"/>
+          <w:sz w:val="18"/>
+        </w:rPr>
+        <w:t xml:space="preserve">     1.21</w:t>
+      </w:r>
+      <w:proofErr w:type="gramStart"/>
+      <w:r>
+        <w:rPr>
+          <w:rFonts w:ascii="LM Mono 10" w:hAnsi="LM Mono 10"/>
+          <w:sz w:val="18"/>
+        </w:rPr>
+        <w:t>%  G</w:t>
+      </w:r>
+      <w:proofErr w:type="gramEnd"/>
+      <w:r>
+        <w:rPr>
+          <w:rFonts w:ascii="LM Mono 10" w:hAnsi="LM Mono 10"/>
+          <w:sz w:val="18"/>
+        </w:rPr>
+        <w:t>1 Conc#0        libjvm.so           [.] 0x000000000074dfe3</w:t>
+      </w:r>
+    </w:p>
+    <w:p>
+      <w:pPr>
+        <w:spacing w:before="0" w:after="0"/>
+        <w:rPr>
+          <w:rFonts w:ascii="LM Mono 10" w:hAnsi="LM Mono 10"/>
+          <w:sz w:val="18"/>
+        </w:rPr>
+      </w:pPr>
+      <w:r>
+        <w:rPr>
+          <w:rFonts w:ascii="LM Mono 10" w:hAnsi="LM Mono 10"/>
+          <w:sz w:val="18"/>
+        </w:rPr>
+        <w:t xml:space="preserve">     1.11</w:t>
+      </w:r>
+      <w:proofErr w:type="gramStart"/>
+      <w:r>
+        <w:rPr>
+          <w:rFonts w:ascii="LM Mono 10" w:hAnsi="LM Mono 10"/>
+          <w:sz w:val="18"/>
+        </w:rPr>
+        <w:t>%  java</w:t>
+      </w:r>
+      <w:proofErr w:type="gramEnd"/>
+      <w:r>
+        <w:rPr>
+          <w:rFonts w:ascii="LM Mono 10" w:hAnsi="LM Mono 10"/>
+          <w:sz w:val="18"/>
+        </w:rPr>
+        <w:t xml:space="preserve">             [unknown]           [k] 0xffffffff9ea00b07</w:t>
+      </w:r>
+    </w:p>
+    <w:p>
+      <w:pPr>
+        <w:spacing w:before="0" w:after="0"/>
+        <w:rPr>
+          <w:rFonts w:ascii="LM Mono 10" w:hAnsi="LM Mono 10"/>
+          <w:sz w:val="18"/>
+        </w:rPr>
+      </w:pPr>
+      <w:r>
+        <w:rPr>
+          <w:rFonts w:ascii="LM Mono 10" w:hAnsi="LM Mono 10"/>
+          <w:sz w:val="18"/>
+        </w:rPr>
+        <w:t xml:space="preserve">     1.01</w:t>
+      </w:r>
+      <w:proofErr w:type="gramStart"/>
+      <w:r>
+        <w:rPr>
+          <w:rFonts w:ascii="LM Mono 10" w:hAnsi="LM Mono 10"/>
+          <w:sz w:val="18"/>
+        </w:rPr>
+        <w:t>%  G</w:t>
+      </w:r>
+      <w:proofErr w:type="gramEnd"/>
+      <w:r>
+        <w:rPr>
+          <w:rFonts w:ascii="LM Mono 10" w:hAnsi="LM Mono 10"/>
+          <w:sz w:val="18"/>
+        </w:rPr>
+        <w:t>1 Conc#0        libjvm.so           [.] 0x000000000080eccc</w:t>
+      </w:r>
+    </w:p>
+    <w:p>
+      <w:pPr>
+        <w:spacing w:before="0" w:after="0"/>
+        <w:rPr>
+          <w:rFonts w:ascii="LM Mono 10" w:hAnsi="LM Mono 10"/>
+          <w:sz w:val="18"/>
+        </w:rPr>
+      </w:pPr>
+      <w:r>
+        <w:rPr>
+          <w:rFonts w:ascii="LM Mono 10" w:hAnsi="LM Mono 10"/>
+          <w:sz w:val="18"/>
+        </w:rPr>
+        <w:t xml:space="preserve">     0.94</w:t>
+      </w:r>
+      <w:proofErr w:type="gramStart"/>
+      <w:r>
+        <w:rPr>
+          <w:rFonts w:ascii="LM Mono 10" w:hAnsi="LM Mono 10"/>
+          <w:sz w:val="18"/>
+        </w:rPr>
+        <w:t>%  GC</w:t>
+      </w:r>
+      <w:proofErr w:type="gramEnd"/>
+      <w:r>
+        <w:rPr>
+          <w:rFonts w:ascii="LM Mono 10" w:hAnsi="LM Mono 10"/>
+          <w:sz w:val="18"/>
+        </w:rPr>
+        <w:t xml:space="preserve"> Thread#2      libjvm.so           [.] 0x0000000000782cab</w:t>
+      </w:r>
+    </w:p>
+    <w:p>
+      <w:pPr>
+        <w:spacing w:before="0" w:after="0"/>
+        <w:rPr>
+          <w:rFonts w:ascii="LM Mono 10" w:hAnsi="LM Mono 10"/>
+          <w:sz w:val="18"/>
+        </w:rPr>
+      </w:pPr>
+      <w:r>
+        <w:rPr>
+          <w:rFonts w:ascii="LM Mono 10" w:hAnsi="LM Mono 10"/>
+          <w:sz w:val="18"/>
+        </w:rPr>
+        <w:t xml:space="preserve">     0.82</w:t>
+      </w:r>
+      <w:proofErr w:type="gramStart"/>
+      <w:r>
+        <w:rPr>
+          <w:rFonts w:ascii="LM Mono 10" w:hAnsi="LM Mono 10"/>
+          <w:sz w:val="18"/>
+        </w:rPr>
+        <w:t>%  java</w:t>
+      </w:r>
+      <w:proofErr w:type="gramEnd"/>
+      <w:r>
+        <w:rPr>
+          <w:rFonts w:ascii="LM Mono 10" w:hAnsi="LM Mono 10"/>
+          <w:sz w:val="18"/>
+        </w:rPr>
+        <w:t xml:space="preserve">             libjvm.so           [.] 0x0000000000a44144</w:t>
+      </w:r>
+    </w:p>
+    <w:p>
+      <w:pPr>
+        <w:spacing w:before="0" w:after="0"/>
+        <w:rPr>
+          <w:rFonts w:ascii="LM Mono 10" w:hAnsi="LM Mono 10"/>
+          <w:sz w:val="18"/>
+        </w:rPr>
+      </w:pPr>
+      <w:r>
+        <w:rPr>
+          <w:rFonts w:ascii="LM Mono 10" w:hAnsi="LM Mono 10"/>
+          <w:sz w:val="18"/>
+        </w:rPr>
+        <w:t xml:space="preserve">     0.81</w:t>
+      </w:r>
+      <w:proofErr w:type="gramStart"/>
+      <w:r>
+        <w:rPr>
+          <w:rFonts w:ascii="LM Mono 10" w:hAnsi="LM Mono 10"/>
+          <w:sz w:val="18"/>
+        </w:rPr>
+        <w:t>%  GC</w:t>
+      </w:r>
+      <w:proofErr w:type="gramEnd"/>
+      <w:r>
+        <w:rPr>
+          <w:rFonts w:ascii="LM Mono 10" w:hAnsi="LM Mono 10"/>
+          <w:sz w:val="18"/>
+        </w:rPr>
+        <w:t xml:space="preserve"> Thread#0      libjvm.so           [.] 0x00000000007852fb</w:t>
+      </w:r>
+    </w:p>
+    <w:p>
+      <w:pPr>
+        <w:spacing w:before="0" w:after="0"/>
+        <w:rPr>
+          <w:rFonts w:ascii="LM Mono 10" w:hAnsi="LM Mono 10"/>
+          <w:sz w:val="18"/>
+        </w:rPr>
+      </w:pPr>
+      <w:r>
+        <w:rPr>
+          <w:rFonts w:ascii="LM Mono 10" w:hAnsi="LM Mono 10"/>
+          <w:sz w:val="18"/>
+        </w:rPr>
+        <w:t xml:space="preserve">     0.81</w:t>
+      </w:r>
+      <w:proofErr w:type="gramStart"/>
+      <w:r>
+        <w:rPr>
+          <w:rFonts w:ascii="LM Mono 10" w:hAnsi="LM Mono 10"/>
+          <w:sz w:val="18"/>
+        </w:rPr>
+        <w:t>%  G</w:t>
+      </w:r>
+      <w:proofErr w:type="gramEnd"/>
+      <w:r>
+        <w:rPr>
+          <w:rFonts w:ascii="LM Mono 10" w:hAnsi="LM Mono 10"/>
+          <w:sz w:val="18"/>
+        </w:rPr>
+        <w:t>1 Conc#0        libjvm.so           [.] 0x00000000007470db</w:t>
+      </w:r>
+    </w:p>
+    <w:p>
+      <w:pPr>
+        <w:spacing w:before="0" w:after="0"/>
+        <w:rPr>
+          <w:rFonts w:ascii="LM Mono 10" w:hAnsi="LM Mono 10"/>
+          <w:sz w:val="18"/>
+        </w:rPr>
+      </w:pPr>
+      <w:r>
+        <w:rPr>
+          <w:rFonts w:ascii="LM Mono 10" w:hAnsi="LM Mono 10"/>
+          <w:sz w:val="18"/>
+        </w:rPr>
+        <w:t xml:space="preserve">     0.79</w:t>
+      </w:r>
+      <w:proofErr w:type="gramStart"/>
+      <w:r>
+        <w:rPr>
+          <w:rFonts w:ascii="LM Mono 10" w:hAnsi="LM Mono 10"/>
+          <w:sz w:val="18"/>
+        </w:rPr>
+        <w:t>%  GC</w:t>
+      </w:r>
+      <w:proofErr w:type="gramEnd"/>
+      <w:r>
+        <w:rPr>
+          <w:rFonts w:ascii="LM Mono 10" w:hAnsi="LM Mono 10"/>
+          <w:sz w:val="18"/>
+        </w:rPr>
+        <w:t xml:space="preserve"> Thread#3      libjvm.so           [.] 0x0000000000782cab</w:t>
+      </w:r>
+    </w:p>
+    <w:p>
+      <w:pPr>
+        <w:spacing w:before="0" w:after="0"/>
+        <w:rPr>
+          <w:rFonts w:ascii="LM Mono 10" w:hAnsi="LM Mono 10"/>
+          <w:sz w:val="18"/>
+        </w:rPr>
+      </w:pPr>
+      <w:r>
+        <w:rPr>
+          <w:rFonts w:ascii="LM Mono 10" w:hAnsi="LM Mono 10"/>
+          <w:sz w:val="18"/>
+        </w:rPr>
+        <w:t xml:space="preserve">     0.71</w:t>
+      </w:r>
+      <w:proofErr w:type="gramStart"/>
+      <w:r>
+        <w:rPr>
+          <w:rFonts w:ascii="LM Mono 10" w:hAnsi="LM Mono 10"/>
+          <w:sz w:val="18"/>
+        </w:rPr>
+        <w:t>%  GC</w:t>
+      </w:r>
+      <w:proofErr w:type="gramEnd"/>
+      <w:r>
+        <w:rPr>
+          <w:rFonts w:ascii="LM Mono 10" w:hAnsi="LM Mono 10"/>
+          <w:sz w:val="18"/>
+        </w:rPr>
+        <w:t xml:space="preserve"> Thread#1      libjvm.so           [.] 0x00000000007852fb</w:t>
+      </w:r>
+    </w:p>
+    <w:p>
+      <w:pPr>
+        <w:spacing w:before="0" w:after="0"/>
+        <w:rPr>
+          <w:rFonts w:ascii="LM Mono 10" w:hAnsi="LM Mono 10"/>
+          <w:sz w:val="18"/>
+        </w:rPr>
+      </w:pPr>
+      <w:r>
+        <w:rPr>
+          <w:rFonts w:ascii="LM Mono 10" w:hAnsi="LM Mono 10"/>
+          <w:sz w:val="18"/>
+        </w:rPr>
+        <w:t xml:space="preserve">     0.64</w:t>
+      </w:r>
+      <w:proofErr w:type="gramStart"/>
+      <w:r>
+        <w:rPr>
+          <w:rFonts w:ascii="LM Mono 10" w:hAnsi="LM Mono 10"/>
+          <w:sz w:val="18"/>
+        </w:rPr>
+        <w:t>%  GC</w:t>
+      </w:r>
+      <w:proofErr w:type="gramEnd"/>
+      <w:r>
+        <w:rPr>
+          <w:rFonts w:ascii="LM Mono 10" w:hAnsi="LM Mono 10"/>
+          <w:sz w:val="18"/>
+        </w:rPr>
+        <w:t xml:space="preserve"> Thread#2      libjvm.so           [.] 0x00000000007852fb</w:t>
+      </w:r>
+    </w:p>
+    <w:p>
+      <w:pPr>
+        <w:spacing w:before="0" w:after="0"/>
+        <w:rPr>
+          <w:rFonts w:ascii="LM Mono 10" w:hAnsi="LM Mono 10"/>
+          <w:sz w:val="18"/>
+        </w:rPr>
+      </w:pPr>
+      <w:r>
+        <w:rPr>
+          <w:rFonts w:ascii="LM Mono 10" w:hAnsi="LM Mono 10"/>
+          <w:sz w:val="18"/>
+        </w:rPr>
+        <w:t xml:space="preserve">     0.62</w:t>
+      </w:r>
+      <w:proofErr w:type="gramStart"/>
+      <w:r>
+        <w:rPr>
+          <w:rFonts w:ascii="LM Mono 10" w:hAnsi="LM Mono 10"/>
+          <w:sz w:val="18"/>
+        </w:rPr>
+        <w:t>%  G</w:t>
+      </w:r>
+      <w:proofErr w:type="gramEnd"/>
+      <w:r>
+        <w:rPr>
+          <w:rFonts w:ascii="LM Mono 10" w:hAnsi="LM Mono 10"/>
+          <w:sz w:val="18"/>
+        </w:rPr>
+        <w:t>1 Refine#0      libjvm.so           [.] 0x000000000079343c</w:t>
+      </w:r>
+    </w:p>
+    <w:p>
+      <w:pPr>
+        <w:spacing w:before="0" w:after="0"/>
+        <w:rPr>
+          <w:rFonts w:ascii="LM Mono 10" w:hAnsi="LM Mono 10"/>
+          <w:sz w:val="18"/>
+        </w:rPr>
+      </w:pPr>
+      <w:r>
+        <w:rPr>
+          <w:rFonts w:ascii="LM Mono 10" w:hAnsi="LM Mono 10"/>
+          <w:sz w:val="18"/>
+        </w:rPr>
+        <w:t xml:space="preserve">     0.59</w:t>
+      </w:r>
+      <w:proofErr w:type="gramStart"/>
+      <w:r>
+        <w:rPr>
+          <w:rFonts w:ascii="LM Mono 10" w:hAnsi="LM Mono 10"/>
+          <w:sz w:val="18"/>
+        </w:rPr>
+        <w:t>%  G</w:t>
+      </w:r>
+      <w:proofErr w:type="gramEnd"/>
+      <w:r>
+        <w:rPr>
+          <w:rFonts w:ascii="LM Mono 10" w:hAnsi="LM Mono 10"/>
+          <w:sz w:val="18"/>
+        </w:rPr>
+        <w:t>1 Conc#0        libjvm.so           [.] 0x000000000079401a</w:t>
+      </w:r>
+    </w:p>
+    <w:p>
+      <w:pPr>
+        <w:spacing w:before="0" w:after="0"/>
+        <w:rPr>
+          <w:rFonts w:ascii="LM Mono 10" w:hAnsi="LM Mono 10"/>
+          <w:sz w:val="18"/>
+        </w:rPr>
+      </w:pPr>
+      <w:r>
+        <w:rPr>
+          <w:rFonts w:ascii="LM Mono 10" w:hAnsi="LM Mono 10"/>
+          <w:sz w:val="18"/>
+        </w:rPr>
+        <w:t xml:space="preserve">     0.59</w:t>
+      </w:r>
+      <w:proofErr w:type="gramStart"/>
+      <w:r>
+        <w:rPr>
+          <w:rFonts w:ascii="LM Mono 10" w:hAnsi="LM Mono 10"/>
+          <w:sz w:val="18"/>
+        </w:rPr>
+        <w:t>%  G</w:t>
+      </w:r>
+      <w:proofErr w:type="gramEnd"/>
+      <w:r>
+        <w:rPr>
+          <w:rFonts w:ascii="LM Mono 10" w:hAnsi="LM Mono 10"/>
+          <w:sz w:val="18"/>
+        </w:rPr>
+        <w:t>1 Refine#0      libjvm.so           [.] 0x000000000080eccc</w:t>
+      </w:r>
+    </w:p>
+    <w:p>
+      <w:pPr>
+        <w:spacing w:before="0" w:after="0"/>
+        <w:rPr>
+          <w:rFonts w:ascii="LM Mono 10" w:hAnsi="LM Mono 10"/>
+          <w:sz w:val="18"/>
+        </w:rPr>
+      </w:pPr>
+      <w:r>
+        <w:rPr>
+          <w:rFonts w:ascii="LM Mono 10" w:hAnsi="LM Mono 10"/>
+          <w:sz w:val="18"/>
+        </w:rPr>
+        <w:t xml:space="preserve">     0.55</w:t>
+      </w:r>
+      <w:proofErr w:type="gramStart"/>
+      <w:r>
+        <w:rPr>
+          <w:rFonts w:ascii="LM Mono 10" w:hAnsi="LM Mono 10"/>
+          <w:sz w:val="18"/>
+        </w:rPr>
+        <w:t>%  java</w:t>
+      </w:r>
+      <w:proofErr w:type="gramEnd"/>
+      <w:r>
+        <w:rPr>
+          <w:rFonts w:ascii="LM Mono 10" w:hAnsi="LM Mono 10"/>
+          <w:sz w:val="18"/>
+        </w:rPr>
+        <w:t xml:space="preserve">             [JIT] </w:t>
+      </w:r>
+      <w:proofErr w:type="spellStart"/>
+      <w:r>
+        <w:rPr>
+          <w:rFonts w:ascii="LM Mono 10" w:hAnsi="LM Mono 10"/>
+          <w:sz w:val="18"/>
+        </w:rPr>
+        <w:t>tid</w:t>
+      </w:r>
+      <w:proofErr w:type="spellEnd"/>
+      <w:r>
+        <w:rPr>
+          <w:rFonts w:ascii="LM Mono 10" w:hAnsi="LM Mono 10"/>
+          <w:sz w:val="18"/>
+        </w:rPr>
+        <w:t xml:space="preserve"> 917       [.] 0x00007f15a44251ea</w:t>
+      </w:r>
+    </w:p>
+    <w:p>
+      <w:pPr>
+        <w:spacing w:before="0" w:after="0"/>
+        <w:rPr>
+          <w:rFonts w:ascii="LM Mono 10" w:hAnsi="LM Mono 10"/>
+          <w:sz w:val="18"/>
+        </w:rPr>
+      </w:pPr>
+      <w:r>
+        <w:rPr>
+          <w:rFonts w:ascii="LM Mono 10" w:hAnsi="LM Mono 10"/>
+          <w:sz w:val="18"/>
+        </w:rPr>
+        <w:t xml:space="preserve">     0.50</w:t>
+      </w:r>
+      <w:proofErr w:type="gramStart"/>
+      <w:r>
+        <w:rPr>
+          <w:rFonts w:ascii="LM Mono 10" w:hAnsi="LM Mono 10"/>
+          <w:sz w:val="18"/>
+        </w:rPr>
+        <w:t>%  GC</w:t>
+      </w:r>
+      <w:proofErr w:type="gramEnd"/>
+      <w:r>
+        <w:rPr>
+          <w:rFonts w:ascii="LM Mono 10" w:hAnsi="LM Mono 10"/>
+          <w:sz w:val="18"/>
+        </w:rPr>
+        <w:t xml:space="preserve"> Thread#0      libjvm.so           [.] 0x000000000078571f</w:t>
+      </w:r>
+    </w:p>
+    <w:p>
+      <w:pPr>
+        <w:spacing w:before="0" w:after="0"/>
+        <w:rPr>
+          <w:rFonts w:ascii="LM Mono 10" w:hAnsi="LM Mono 10"/>
+          <w:sz w:val="18"/>
+        </w:rPr>
+      </w:pPr>
+      <w:r>
+        <w:rPr>
+          <w:rFonts w:ascii="LM Mono 10" w:hAnsi="LM Mono 10"/>
+          <w:sz w:val="18"/>
+        </w:rPr>
+        <w:t xml:space="preserve">     0.49</w:t>
+      </w:r>
+      <w:proofErr w:type="gramStart"/>
+      <w:r>
+        <w:rPr>
+          <w:rFonts w:ascii="LM Mono 10" w:hAnsi="LM Mono 10"/>
+          <w:sz w:val="18"/>
+        </w:rPr>
+        <w:t>%  G</w:t>
+      </w:r>
+      <w:proofErr w:type="gramEnd"/>
+      <w:r>
+        <w:rPr>
+          <w:rFonts w:ascii="LM Mono 10" w:hAnsi="LM Mono 10"/>
+          <w:sz w:val="18"/>
+        </w:rPr>
+        <w:t>1 Conc#0        libjvm.so           [.] 0x0000000000793c46</w:t>
+      </w:r>
+    </w:p>
+    <w:p>
+      <w:pPr>
+        <w:spacing w:before="0" w:after="0"/>
+        <w:rPr>
+          <w:rFonts w:ascii="LM Mono 10" w:hAnsi="LM Mono 10"/>
+          <w:sz w:val="18"/>
+        </w:rPr>
+      </w:pPr>
+      <w:r>
+        <w:rPr>
+          <w:rFonts w:ascii="LM Mono 10" w:hAnsi="LM Mono 10"/>
+          <w:sz w:val="18"/>
+        </w:rPr>
+        <w:t xml:space="preserve">     0.47</w:t>
+      </w:r>
+      <w:proofErr w:type="gramStart"/>
+      <w:r>
+        <w:rPr>
+          <w:rFonts w:ascii="LM Mono 10" w:hAnsi="LM Mono 10"/>
+          <w:sz w:val="18"/>
+        </w:rPr>
+        <w:t>%  G</w:t>
+      </w:r>
+      <w:proofErr w:type="gramEnd"/>
+      <w:r>
+        <w:rPr>
+          <w:rFonts w:ascii="LM Mono 10" w:hAnsi="LM Mono 10"/>
+          <w:sz w:val="18"/>
+        </w:rPr>
+        <w:t>1 Conc#0        libjvm.so           [.] 0x0000000000794022</w:t>
+      </w:r>
+    </w:p>
+    <w:p>
+      <w:pPr>
+        <w:spacing w:before="0" w:after="0"/>
+        <w:rPr>
+          <w:rFonts w:ascii="LM Mono 10" w:hAnsi="LM Mono 10"/>
+          <w:sz w:val="18"/>
+        </w:rPr>
+      </w:pPr>
+      <w:r>
+        <w:rPr>
+          <w:rFonts w:ascii="LM Mono 10" w:hAnsi="LM Mono 10"/>
+          <w:sz w:val="18"/>
+        </w:rPr>
+        <w:t xml:space="preserve">     0.47</w:t>
+      </w:r>
+      <w:proofErr w:type="gramStart"/>
+      <w:r>
+        <w:rPr>
+          <w:rFonts w:ascii="LM Mono 10" w:hAnsi="LM Mono 10"/>
+          <w:sz w:val="18"/>
+        </w:rPr>
+        <w:t>%  G</w:t>
+      </w:r>
+      <w:proofErr w:type="gramEnd"/>
+      <w:r>
+        <w:rPr>
+          <w:rFonts w:ascii="LM Mono 10" w:hAnsi="LM Mono 10"/>
+          <w:sz w:val="18"/>
+        </w:rPr>
+        <w:t>1 Conc#0        libjvm.so           [.] 0x0000000000793c79</w:t>
+      </w:r>
+    </w:p>
+    <w:p>
+      <w:pPr>
+        <w:spacing w:before="0" w:after="0"/>
+        <w:rPr>
+          <w:rFonts w:ascii="LM Mono 10" w:hAnsi="LM Mono 10"/>
+          <w:sz w:val="18"/>
+        </w:rPr>
+      </w:pPr>
+      <w:r>
+        <w:rPr>
+          <w:rFonts w:ascii="LM Mono 10" w:hAnsi="LM Mono 10"/>
+          <w:sz w:val="18"/>
+        </w:rPr>
+        <w:t xml:space="preserve">     0.45</w:t>
+      </w:r>
+      <w:proofErr w:type="gramStart"/>
+      <w:r>
+        <w:rPr>
+          <w:rFonts w:ascii="LM Mono 10" w:hAnsi="LM Mono 10"/>
+          <w:sz w:val="18"/>
+        </w:rPr>
+        <w:t>%  G</w:t>
+      </w:r>
+      <w:proofErr w:type="gramEnd"/>
+      <w:r>
+        <w:rPr>
+          <w:rFonts w:ascii="LM Mono 10" w:hAnsi="LM Mono 10"/>
+          <w:sz w:val="18"/>
+        </w:rPr>
+        <w:t>1 Refine#0      libjvm.so           [.] 0x0000000000793431</w:t>
+      </w:r>
+    </w:p>
+    <w:p>
+      <w:pPr>
+        <w:spacing w:before="0" w:after="0"/>
+        <w:rPr>
+          <w:rFonts w:ascii="LM Mono 10" w:hAnsi="LM Mono 10"/>
+          <w:sz w:val="18"/>
+        </w:rPr>
+      </w:pPr>
+      <w:r>
+        <w:rPr>
+          <w:rFonts w:ascii="LM Mono 10" w:hAnsi="LM Mono 10"/>
+          <w:sz w:val="18"/>
+        </w:rPr>
+        <w:t xml:space="preserve">     0.44</w:t>
+      </w:r>
+      <w:proofErr w:type="gramStart"/>
+      <w:r>
+        <w:rPr>
+          <w:rFonts w:ascii="LM Mono 10" w:hAnsi="LM Mono 10"/>
+          <w:sz w:val="18"/>
+        </w:rPr>
+        <w:t>%  G</w:t>
+      </w:r>
+      <w:proofErr w:type="gramEnd"/>
+      <w:r>
+        <w:rPr>
+          <w:rFonts w:ascii="LM Mono 10" w:hAnsi="LM Mono 10"/>
+          <w:sz w:val="18"/>
+        </w:rPr>
+        <w:t>1 Conc#0        libjvm.so           [.] 0x0000000000793c62</w:t>
+      </w:r>
+    </w:p>
+    <w:p>
+      <w:pPr>
+        <w:spacing w:before="0" w:after="0"/>
+        <w:rPr>
+          <w:rFonts w:ascii="LM Mono 10" w:hAnsi="LM Mono 10"/>
+          <w:sz w:val="18"/>
+        </w:rPr>
+      </w:pPr>
+      <w:r>
+        <w:rPr>
+          <w:rFonts w:ascii="LM Mono 10" w:hAnsi="LM Mono 10"/>
+          <w:sz w:val="18"/>
+        </w:rPr>
+        <w:t xml:space="preserve">     0.44</w:t>
+      </w:r>
+      <w:proofErr w:type="gramStart"/>
+      <w:r>
+        <w:rPr>
+          <w:rFonts w:ascii="LM Mono 10" w:hAnsi="LM Mono 10"/>
+          <w:sz w:val="18"/>
+        </w:rPr>
+        <w:t>%  GC</w:t>
+      </w:r>
+      <w:proofErr w:type="gramEnd"/>
+      <w:r>
+        <w:rPr>
+          <w:rFonts w:ascii="LM Mono 10" w:hAnsi="LM Mono 10"/>
+          <w:sz w:val="18"/>
+        </w:rPr>
+        <w:t xml:space="preserve"> Thread#1      libjvm.so           [.] 0x000000000078571f</w:t>
+      </w:r>
+    </w:p>
+    <w:p>
+      <w:pPr>
+        <w:spacing w:before="0" w:after="0"/>
+        <w:rPr>
+          <w:rFonts w:ascii="LM Mono 10" w:hAnsi="LM Mono 10"/>
+          <w:sz w:val="18"/>
+        </w:rPr>
+      </w:pPr>
+      <w:r>
+        <w:rPr>
+          <w:rFonts w:ascii="LM Mono 10" w:hAnsi="LM Mono 10"/>
+          <w:sz w:val="18"/>
+        </w:rPr>
+        <w:t xml:space="preserve">     0.44</w:t>
+      </w:r>
+      <w:proofErr w:type="gramStart"/>
+      <w:r>
+        <w:rPr>
+          <w:rFonts w:ascii="LM Mono 10" w:hAnsi="LM Mono 10"/>
+          <w:sz w:val="18"/>
+        </w:rPr>
+        <w:t>%  G</w:t>
+      </w:r>
+      <w:proofErr w:type="gramEnd"/>
+      <w:r>
+        <w:rPr>
+          <w:rFonts w:ascii="LM Mono 10" w:hAnsi="LM Mono 10"/>
+          <w:sz w:val="18"/>
+        </w:rPr>
+        <w:t>1 Conc#0        libjvm.so           [.] 0x0000000000793c83</w:t>
+      </w:r>
+    </w:p>
+    <w:p>
+      <w:pPr>
+        <w:spacing w:before="0" w:after="0"/>
+        <w:rPr>
+          <w:rFonts w:ascii="LM Mono 10" w:hAnsi="LM Mono 10"/>
+          <w:sz w:val="18"/>
+        </w:rPr>
+      </w:pPr>
+      <w:r>
+        <w:rPr>
+          <w:rFonts w:ascii="LM Mono 10" w:hAnsi="LM Mono 10"/>
+          <w:sz w:val="18"/>
+        </w:rPr>
+        <w:t xml:space="preserve">     0.43</w:t>
+      </w:r>
+      <w:proofErr w:type="gramStart"/>
+      <w:r>
+        <w:rPr>
+          <w:rFonts w:ascii="LM Mono 10" w:hAnsi="LM Mono 10"/>
+          <w:sz w:val="18"/>
+        </w:rPr>
+        <w:t>%  G</w:t>
+      </w:r>
+      <w:proofErr w:type="gramEnd"/>
+      <w:r>
+        <w:rPr>
+          <w:rFonts w:ascii="LM Mono 10" w:hAnsi="LM Mono 10"/>
+          <w:sz w:val="18"/>
+        </w:rPr>
+        <w:t>1 Refine#0      libjvm.so           [.] 0x000000000080ecc1</w:t>
+      </w:r>
+    </w:p>
+    <w:p>
+      <w:pPr>
+        <w:spacing w:before="0" w:after="0"/>
+        <w:rPr>
+          <w:rFonts w:ascii="LM Mono 10" w:hAnsi="LM Mono 10"/>
+          <w:sz w:val="18"/>
+        </w:rPr>
+      </w:pPr>
+      <w:r>
+        <w:rPr>
+          <w:rFonts w:ascii="LM Mono 10" w:hAnsi="LM Mono 10"/>
+          <w:sz w:val="18"/>
+        </w:rPr>
+        <w:t xml:space="preserve">     0.42</w:t>
+      </w:r>
+      <w:proofErr w:type="gramStart"/>
+      <w:r>
+        <w:rPr>
+          <w:rFonts w:ascii="LM Mono 10" w:hAnsi="LM Mono 10"/>
+          <w:sz w:val="18"/>
+        </w:rPr>
+        <w:t>%  G</w:t>
+      </w:r>
+      <w:proofErr w:type="gramEnd"/>
+      <w:r>
+        <w:rPr>
+          <w:rFonts w:ascii="LM Mono 10" w:hAnsi="LM Mono 10"/>
+          <w:sz w:val="18"/>
+        </w:rPr>
+        <w:t>1 Refine#0      libjvm.so           [.] 0x0000000000793435</w:t>
+      </w:r>
+    </w:p>
+    <w:p>
+      <w:pPr>
+        <w:spacing w:before="0" w:after="0"/>
+        <w:rPr>
+          <w:rFonts w:ascii="LM Mono 10" w:hAnsi="LM Mono 10"/>
+          <w:sz w:val="18"/>
+        </w:rPr>
+      </w:pPr>
+      <w:r>
+        <w:rPr>
+          <w:rFonts w:ascii="LM Mono 10" w:hAnsi="LM Mono 10"/>
+          <w:sz w:val="18"/>
+        </w:rPr>
+        <w:t xml:space="preserve">     0.40</w:t>
+      </w:r>
+      <w:proofErr w:type="gramStart"/>
+      <w:r>
+        <w:rPr>
+          <w:rFonts w:ascii="LM Mono 10" w:hAnsi="LM Mono 10"/>
+          <w:sz w:val="18"/>
+        </w:rPr>
+        <w:t>%  GC</w:t>
+      </w:r>
+      <w:proofErr w:type="gramEnd"/>
+      <w:r>
+        <w:rPr>
+          <w:rFonts w:ascii="LM Mono 10" w:hAnsi="LM Mono 10"/>
+          <w:sz w:val="18"/>
+        </w:rPr>
+        <w:t xml:space="preserve"> Thread#2      libjvm.so           [.] 0x000000000078571f</w:t>
+      </w:r>
+    </w:p>
+    <w:p>
+      <w:pPr>
+        <w:spacing w:before="0" w:after="0"/>
+        <w:rPr>
+          <w:rFonts w:ascii="LM Mono 10" w:hAnsi="LM Mono 10"/>
+          <w:sz w:val="18"/>
+        </w:rPr>
+      </w:pPr>
+      <w:r>
+        <w:rPr>
+          <w:rFonts w:ascii="LM Mono 10" w:hAnsi="LM Mono 10"/>
+          <w:sz w:val="18"/>
+        </w:rPr>
+        <w:t xml:space="preserve">     0.39</w:t>
+      </w:r>
+      <w:proofErr w:type="gramStart"/>
+      <w:r>
+        <w:rPr>
+          <w:rFonts w:ascii="LM Mono 10" w:hAnsi="LM Mono 10"/>
+          <w:sz w:val="18"/>
+        </w:rPr>
+        <w:t>%  GC</w:t>
+      </w:r>
+      <w:proofErr w:type="gramEnd"/>
+      <w:r>
+        <w:rPr>
+          <w:rFonts w:ascii="LM Mono 10" w:hAnsi="LM Mono 10"/>
+          <w:sz w:val="18"/>
+        </w:rPr>
+        <w:t xml:space="preserve"> Thread#3      libjvm.so           [.] 0x00000000007852fb</w:t>
+      </w:r>
+    </w:p>
+    <w:p>
+      <w:pPr>
+        <w:spacing w:before="0" w:after="0"/>
+        <w:rPr>
+          <w:rFonts w:ascii="LM Mono 10" w:hAnsi="LM Mono 10"/>
+          <w:sz w:val="18"/>
+        </w:rPr>
+      </w:pPr>
+      <w:r>
+        <w:rPr>
+          <w:rFonts w:ascii="LM Mono 10" w:hAnsi="LM Mono 10"/>
+          <w:sz w:val="18"/>
+        </w:rPr>
+        <w:t xml:space="preserve">     0.38</w:t>
+      </w:r>
+      <w:proofErr w:type="gramStart"/>
+      <w:r>
+        <w:rPr>
+          <w:rFonts w:ascii="LM Mono 10" w:hAnsi="LM Mono 10"/>
+          <w:sz w:val="18"/>
+        </w:rPr>
+        <w:t>%  G</w:t>
+      </w:r>
+      <w:proofErr w:type="gramEnd"/>
+      <w:r>
+        <w:rPr>
+          <w:rFonts w:ascii="LM Mono 10" w:hAnsi="LM Mono 10"/>
+          <w:sz w:val="18"/>
+        </w:rPr>
+        <w:t>1 Conc#0        libjvm.so           [.] 0x000000000079507b</w:t>
+      </w:r>
+    </w:p>
+    <w:p>
+      <w:pPr>
+        <w:spacing w:before="0" w:after="0"/>
+        <w:rPr>
+          <w:rFonts w:ascii="LM Mono 10" w:hAnsi="LM Mono 10"/>
+          <w:sz w:val="18"/>
+        </w:rPr>
+      </w:pPr>
+      <w:r>
+        <w:rPr>
+          <w:rFonts w:ascii="LM Mono 10" w:hAnsi="LM Mono 10"/>
+          <w:sz w:val="18"/>
+        </w:rPr>
+        <w:t xml:space="preserve">     0.38</w:t>
+      </w:r>
+      <w:proofErr w:type="gramStart"/>
+      <w:r>
+        <w:rPr>
+          <w:rFonts w:ascii="LM Mono 10" w:hAnsi="LM Mono 10"/>
+          <w:sz w:val="18"/>
+        </w:rPr>
+        <w:t>%  G</w:t>
+      </w:r>
+      <w:proofErr w:type="gramEnd"/>
+      <w:r>
+        <w:rPr>
+          <w:rFonts w:ascii="LM Mono 10" w:hAnsi="LM Mono 10"/>
+          <w:sz w:val="18"/>
+        </w:rPr>
+        <w:t>1 Conc#0        libjvm.so           [.] 0x000000000080eca9</w:t>
+      </w:r>
+    </w:p>
+    <w:p>
+      <w:pPr>
+        <w:spacing w:before="0" w:after="0"/>
+        <w:rPr>
+          <w:rFonts w:ascii="LM Mono 10" w:hAnsi="LM Mono 10"/>
+          <w:sz w:val="18"/>
+        </w:rPr>
+      </w:pPr>
+      <w:r>
+        <w:rPr>
+          <w:rFonts w:ascii="LM Mono 10" w:hAnsi="LM Mono 10"/>
+          <w:sz w:val="18"/>
+        </w:rPr>
+        <w:t xml:space="preserve">     0.37</w:t>
+      </w:r>
+      <w:proofErr w:type="gramStart"/>
+      <w:r>
+        <w:rPr>
+          <w:rFonts w:ascii="LM Mono 10" w:hAnsi="LM Mono 10"/>
+          <w:sz w:val="18"/>
+        </w:rPr>
+        <w:t>%  G</w:t>
+      </w:r>
+      <w:proofErr w:type="gramEnd"/>
+      <w:r>
+        <w:rPr>
+          <w:rFonts w:ascii="LM Mono 10" w:hAnsi="LM Mono 10"/>
+          <w:sz w:val="18"/>
+        </w:rPr>
+        <w:t>1 Conc#0        libjvm.so           [.] 0x0000000000793c8e</w:t>
+      </w:r>
+    </w:p>
+    <w:p>
+      <w:pPr>
+        <w:spacing w:before="0" w:after="0"/>
+        <w:rPr>
+          <w:rFonts w:ascii="LM Mono 10" w:hAnsi="LM Mono 10"/>
+          <w:sz w:val="18"/>
+        </w:rPr>
+      </w:pPr>
+      <w:r>
+        <w:rPr>
+          <w:rFonts w:ascii="LM Mono 10" w:hAnsi="LM Mono 10"/>
+          <w:sz w:val="18"/>
+        </w:rPr>
+        <w:t xml:space="preserve">     0.36</w:t>
+      </w:r>
+      <w:proofErr w:type="gramStart"/>
+      <w:r>
+        <w:rPr>
+          <w:rFonts w:ascii="LM Mono 10" w:hAnsi="LM Mono 10"/>
+          <w:sz w:val="18"/>
+        </w:rPr>
+        <w:t>%  G</w:t>
+      </w:r>
+      <w:proofErr w:type="gramEnd"/>
+      <w:r>
+        <w:rPr>
+          <w:rFonts w:ascii="LM Mono 10" w:hAnsi="LM Mono 10"/>
+          <w:sz w:val="18"/>
+        </w:rPr>
+        <w:t>1 Conc#0        libjvm.so           [.] 0x000000000080ec9a</w:t>
+      </w:r>
+    </w:p>
+    <w:p>
+      <w:pPr>
+        <w:spacing w:before="0" w:after="0"/>
+        <w:rPr>
+          <w:rFonts w:ascii="LM Mono 10" w:hAnsi="LM Mono 10"/>
+          <w:sz w:val="18"/>
+        </w:rPr>
+      </w:pPr>
+      <w:r>
+        <w:rPr>
+          <w:rFonts w:ascii="LM Mono 10" w:hAnsi="LM Mono 10"/>
+          <w:sz w:val="18"/>
+        </w:rPr>
+        <w:t xml:space="preserve">     0.36</w:t>
+      </w:r>
+      <w:proofErr w:type="gramStart"/>
+      <w:r>
+        <w:rPr>
+          <w:rFonts w:ascii="LM Mono 10" w:hAnsi="LM Mono 10"/>
+          <w:sz w:val="18"/>
+        </w:rPr>
+        <w:t>%  G</w:t>
+      </w:r>
+      <w:proofErr w:type="gramEnd"/>
+      <w:r>
+        <w:rPr>
+          <w:rFonts w:ascii="LM Mono 10" w:hAnsi="LM Mono 10"/>
+          <w:sz w:val="18"/>
+        </w:rPr>
+        <w:t>1 Conc#0        libjvm.so           [.] 0x0000000000793c67</w:t>
+      </w:r>
+    </w:p>
+    <w:p>
+      <w:pPr>
+        <w:spacing w:before="0" w:after="0"/>
+        <w:rPr>
+          <w:rFonts w:ascii="LM Mono 10" w:hAnsi="LM Mono 10"/>
+          <w:sz w:val="18"/>
+        </w:rPr>
+      </w:pPr>
+      <w:r>
+        <w:rPr>
+          <w:rFonts w:ascii="LM Mono 10" w:hAnsi="LM Mono 10"/>
+          <w:sz w:val="18"/>
+        </w:rPr>
+        <w:t xml:space="preserve">     0.36</w:t>
+      </w:r>
+      <w:proofErr w:type="gramStart"/>
+      <w:r>
+        <w:rPr>
+          <w:rFonts w:ascii="LM Mono 10" w:hAnsi="LM Mono 10"/>
+          <w:sz w:val="18"/>
+        </w:rPr>
+        <w:t>%  java</w:t>
+      </w:r>
+      <w:proofErr w:type="gramEnd"/>
+      <w:r>
+        <w:rPr>
+          <w:rFonts w:ascii="LM Mono 10" w:hAnsi="LM Mono 10"/>
+          <w:sz w:val="18"/>
+        </w:rPr>
+        <w:t xml:space="preserve">             libjvm.so           [.] 0x000000000072e401</w:t>
+      </w:r>
+    </w:p>
+    <w:p>
+      <w:pPr>
+        <w:spacing w:before="0" w:after="0"/>
+        <w:rPr>
+          <w:rFonts w:ascii="LM Mono 10" w:hAnsi="LM Mono 10"/>
+          <w:sz w:val="18"/>
+        </w:rPr>
+      </w:pPr>
+      <w:r>
+        <w:rPr>
+          <w:rFonts w:ascii="LM Mono 10" w:hAnsi="LM Mono 10"/>
+          <w:sz w:val="18"/>
+        </w:rPr>
+        <w:t xml:space="preserve">     0.35</w:t>
+      </w:r>
+      <w:proofErr w:type="gramStart"/>
+      <w:r>
+        <w:rPr>
+          <w:rFonts w:ascii="LM Mono 10" w:hAnsi="LM Mono 10"/>
+          <w:sz w:val="18"/>
+        </w:rPr>
+        <w:t>%  G</w:t>
+      </w:r>
+      <w:proofErr w:type="gramEnd"/>
+      <w:r>
+        <w:rPr>
+          <w:rFonts w:ascii="LM Mono 10" w:hAnsi="LM Mono 10"/>
+          <w:sz w:val="18"/>
+        </w:rPr>
+        <w:t>1 Conc#0        libjvm.so           [.] 0x000000000074702c</w:t>
+      </w:r>
+    </w:p>
+    <w:p>
+      <w:pPr>
+        <w:spacing w:before="0" w:after="0"/>
+        <w:rPr>
+          <w:rFonts w:ascii="LM Mono 10" w:hAnsi="LM Mono 10"/>
+          <w:sz w:val="18"/>
+        </w:rPr>
+      </w:pPr>
+      <w:r>
+        <w:rPr>
+          <w:rFonts w:ascii="LM Mono 10" w:hAnsi="LM Mono 10"/>
+          <w:sz w:val="18"/>
+        </w:rPr>
+        <w:t xml:space="preserve">     0.35</w:t>
+      </w:r>
+      <w:proofErr w:type="gramStart"/>
+      <w:r>
+        <w:rPr>
+          <w:rFonts w:ascii="LM Mono 10" w:hAnsi="LM Mono 10"/>
+          <w:sz w:val="18"/>
+        </w:rPr>
+        <w:t>%  java</w:t>
+      </w:r>
+      <w:proofErr w:type="gramEnd"/>
+      <w:r>
+        <w:rPr>
+          <w:rFonts w:ascii="LM Mono 10" w:hAnsi="LM Mono 10"/>
+          <w:sz w:val="18"/>
+        </w:rPr>
+        <w:t xml:space="preserve">             [JIT] </w:t>
+      </w:r>
+      <w:proofErr w:type="spellStart"/>
+      <w:r>
+        <w:rPr>
+          <w:rFonts w:ascii="LM Mono 10" w:hAnsi="LM Mono 10"/>
+          <w:sz w:val="18"/>
+        </w:rPr>
+        <w:t>tid</w:t>
+      </w:r>
+      <w:proofErr w:type="spellEnd"/>
+      <w:r>
+        <w:rPr>
+          <w:rFonts w:ascii="LM Mono 10" w:hAnsi="LM Mono 10"/>
+          <w:sz w:val="18"/>
+        </w:rPr>
+        <w:t xml:space="preserve"> 917       [.] 0x00007f15a44251f6</w:t>
+      </w:r>
+    </w:p>
+    <w:p>
+      <w:pPr>
+        <w:spacing w:before="0" w:after="0"/>
+        <w:rPr>
+          <w:rFonts w:ascii="LM Mono 10" w:hAnsi="LM Mono 10"/>
+          <w:sz w:val="18"/>
+        </w:rPr>
+      </w:pPr>
+      <w:r>
+        <w:rPr>
+          <w:rFonts w:ascii="LM Mono 10" w:hAnsi="LM Mono 10"/>
+          <w:sz w:val="18"/>
+        </w:rPr>
+        <w:t xml:space="preserve">     0.34</w:t>
+      </w:r>
+      <w:proofErr w:type="gramStart"/>
+      <w:r>
+        <w:rPr>
+          <w:rFonts w:ascii="LM Mono 10" w:hAnsi="LM Mono 10"/>
+          <w:sz w:val="18"/>
+        </w:rPr>
+        <w:t>%  G</w:t>
+      </w:r>
+      <w:proofErr w:type="gramEnd"/>
+      <w:r>
+        <w:rPr>
+          <w:rFonts w:ascii="LM Mono 10" w:hAnsi="LM Mono 10"/>
+          <w:sz w:val="18"/>
+        </w:rPr>
+        <w:t>1 Conc#0        libjvm.so           [.] 0x000000000080edb7</w:t>
+      </w:r>
+    </w:p>
+    <w:p>
+      <w:pPr>
+        <w:spacing w:before="0" w:after="0"/>
+        <w:rPr>
+          <w:rFonts w:ascii="LM Mono 10" w:hAnsi="LM Mono 10"/>
+          <w:sz w:val="18"/>
+        </w:rPr>
+      </w:pPr>
+      <w:r>
+        <w:rPr>
+          <w:rFonts w:ascii="LM Mono 10" w:hAnsi="LM Mono 10"/>
+          <w:sz w:val="18"/>
+        </w:rPr>
+        <w:t xml:space="preserve">     0.32</w:t>
+      </w:r>
+      <w:proofErr w:type="gramStart"/>
+      <w:r>
+        <w:rPr>
+          <w:rFonts w:ascii="LM Mono 10" w:hAnsi="LM Mono 10"/>
+          <w:sz w:val="18"/>
+        </w:rPr>
+        <w:t>%  G</w:t>
+      </w:r>
+      <w:proofErr w:type="gramEnd"/>
+      <w:r>
+        <w:rPr>
+          <w:rFonts w:ascii="LM Mono 10" w:hAnsi="LM Mono 10"/>
+          <w:sz w:val="18"/>
+        </w:rPr>
+        <w:t>1 Conc#0        libjvm.so           [.] 0x000000000080ecbe</w:t>
+      </w:r>
+    </w:p>
+    <w:p>
+      <w:pPr>
+        <w:spacing w:before="0" w:after="0"/>
+        <w:rPr>
+          <w:rFonts w:ascii="LM Mono 10" w:hAnsi="LM Mono 10"/>
+          <w:sz w:val="18"/>
+        </w:rPr>
+      </w:pPr>
+      <w:r>
+        <w:rPr>
+          <w:rFonts w:ascii="LM Mono 10" w:hAnsi="LM Mono 10"/>
+          <w:sz w:val="18"/>
+        </w:rPr>
+        <w:t xml:space="preserve">     0.32</w:t>
+      </w:r>
+      <w:proofErr w:type="gramStart"/>
+      <w:r>
+        <w:rPr>
+          <w:rFonts w:ascii="LM Mono 10" w:hAnsi="LM Mono 10"/>
+          <w:sz w:val="18"/>
+        </w:rPr>
+        <w:t>%  java</w:t>
+      </w:r>
+      <w:proofErr w:type="gramEnd"/>
+      <w:r>
+        <w:rPr>
+          <w:rFonts w:ascii="LM Mono 10" w:hAnsi="LM Mono 10"/>
+          <w:sz w:val="18"/>
+        </w:rPr>
+        <w:t xml:space="preserve">             [JIT] </w:t>
+      </w:r>
+      <w:proofErr w:type="spellStart"/>
+      <w:r>
+        <w:rPr>
+          <w:rFonts w:ascii="LM Mono 10" w:hAnsi="LM Mono 10"/>
+          <w:sz w:val="18"/>
+        </w:rPr>
+        <w:t>tid</w:t>
+      </w:r>
+      <w:proofErr w:type="spellEnd"/>
+      <w:r>
+        <w:rPr>
+          <w:rFonts w:ascii="LM Mono 10" w:hAnsi="LM Mono 10"/>
+          <w:sz w:val="18"/>
+        </w:rPr>
+        <w:t xml:space="preserve"> 917       [.] 0x00007f15a4425215</w:t>
+      </w:r>
+    </w:p>
+    <w:p>
+      <w:pPr>
+        <w:spacing w:before="0" w:after="0"/>
+        <w:rPr>
+          <w:rFonts w:ascii="LM Mono 10" w:hAnsi="LM Mono 10"/>
+          <w:sz w:val="18"/>
+        </w:rPr>
+      </w:pPr>
+      <w:r>
+        <w:rPr>
+          <w:rFonts w:ascii="LM Mono 10" w:hAnsi="LM Mono 10"/>
+          <w:sz w:val="18"/>
+        </w:rPr>
+        <w:t xml:space="preserve">     0.32</w:t>
+      </w:r>
+      <w:proofErr w:type="gramStart"/>
+      <w:r>
+        <w:rPr>
+          <w:rFonts w:ascii="LM Mono 10" w:hAnsi="LM Mono 10"/>
+          <w:sz w:val="18"/>
+        </w:rPr>
+        <w:t>%  G</w:t>
+      </w:r>
+      <w:proofErr w:type="gramEnd"/>
+      <w:r>
+        <w:rPr>
+          <w:rFonts w:ascii="LM Mono 10" w:hAnsi="LM Mono 10"/>
+          <w:sz w:val="18"/>
+        </w:rPr>
+        <w:t>1 Conc#0        libjvm.so           [.] 0x0000000000793c50</w:t>
+      </w:r>
+    </w:p>
+    <w:p>
+      <w:pPr>
+        <w:spacing w:before="0" w:after="0"/>
+        <w:rPr>
+          <w:rFonts w:ascii="LM Mono 10" w:hAnsi="LM Mono 10"/>
+          <w:b/>
+          <w:sz w:val="20"/>
+          <w:u w:val="single"/>
+        </w:rPr>
+      </w:pPr>
+    </w:p>
+    <w:p>
+      <w:pPr>
+        <w:spacing w:before="0" w:after="0"/>
+        <w:rPr>
+          <w:rFonts w:ascii="LM Mono 10" w:hAnsi="LM Mono 10"/>
+          <w:b/>
+          <w:sz w:val="20"/>
+          <w:u w:val="single"/>
+        </w:rPr>
+      </w:pPr>
+      <w:r>
+        <w:rPr>
+          <w:rFonts w:ascii="LM Mono 10" w:hAnsi="LM Mono 10"/>
+          <w:b/>
+          <w:sz w:val="20"/>
+          <w:u w:val="single"/>
+        </w:rPr>
+        <w:lastRenderedPageBreak/>
+        <w:t>MEMORY USAGE (MEMUSAGE)</w:t>
+      </w:r>
+    </w:p>
+    <w:p>
+      <w:pPr>
+        <w:tabs>
+          <w:tab w:val="clear" w:pos="9360"/>
+        </w:tabs>
+        <w:spacing w:before="0" w:after="0"/>
+        <w:jc w:val="left"/>
+        <w:rPr>
+          <w:rFonts w:ascii="LM Mono 10" w:hAnsi="LM Mono 10"/>
+          <w:sz w:val="18"/>
+        </w:rPr>
+      </w:pPr>
+      <w:r>
+        <w:rPr>
+          <w:rFonts w:ascii="LM Mono 10" w:hAnsi="LM Mono 10"/>
+          <w:sz w:val="18"/>
+        </w:rPr>
+        <w:t>TOTAL_</w:t>
+      </w:r>
+      <w:proofErr w:type="gramStart"/>
+      <w:r>
+        <w:rPr>
+          <w:rFonts w:ascii="LM Mono 10" w:hAnsi="LM Mono 10"/>
+          <w:sz w:val="18"/>
+        </w:rPr>
+        <w:t>ITEMS :</w:t>
+      </w:r>
+      <w:proofErr w:type="gramEnd"/>
+      <w:r>
+        <w:rPr>
+          <w:rFonts w:ascii="LM Mono 10" w:hAnsi="LM Mono 10"/>
+          <w:sz w:val="18"/>
+        </w:rPr>
+        <w:t xml:space="preserve"> 10000000</w:t>
+      </w:r>
+    </w:p>
+    <w:p>
+      <w:pPr>
+        <w:tabs>
+          <w:tab w:val="clear" w:pos="9360"/>
+        </w:tabs>
+        <w:spacing w:before="0" w:after="0"/>
+        <w:jc w:val="left"/>
+        <w:rPr>
+          <w:rFonts w:ascii="LM Mono 10" w:hAnsi="LM Mono 10"/>
+          <w:sz w:val="18"/>
+        </w:rPr>
+      </w:pPr>
+      <w:r>
+        <w:rPr>
+          <w:rFonts w:ascii="LM Mono 10" w:hAnsi="LM Mono 10"/>
+          <w:sz w:val="18"/>
+        </w:rPr>
+        <w:t>TOTAL_</w:t>
+      </w:r>
+      <w:proofErr w:type="gramStart"/>
+      <w:r>
+        <w:rPr>
+          <w:rFonts w:ascii="LM Mono 10" w:hAnsi="LM Mono 10"/>
+          <w:sz w:val="18"/>
+        </w:rPr>
+        <w:t>AMOUNT :</w:t>
+      </w:r>
+      <w:proofErr w:type="gramEnd"/>
+      <w:r>
+        <w:rPr>
+          <w:rFonts w:ascii="LM Mono 10" w:hAnsi="LM Mono 10"/>
+          <w:sz w:val="18"/>
+        </w:rPr>
+        <w:t xml:space="preserve"> 11265630013.4887520000</w:t>
+      </w:r>
+    </w:p>
+    <w:p>
+      <w:pPr>
+        <w:tabs>
+          <w:tab w:val="clear" w:pos="9360"/>
+        </w:tabs>
+        <w:spacing w:before="0" w:after="0"/>
+        <w:jc w:val="left"/>
+        <w:rPr>
+          <w:rFonts w:ascii="LM Mono 10" w:hAnsi="LM Mono 10"/>
+          <w:sz w:val="18"/>
+        </w:rPr>
+      </w:pPr>
+    </w:p>
+    <w:p>
+      <w:pPr>
+        <w:tabs>
+          <w:tab w:val="clear" w:pos="9360"/>
+        </w:tabs>
+        <w:spacing w:before="0" w:after="0"/>
+        <w:jc w:val="left"/>
+        <w:rPr>
+          <w:rFonts w:ascii="LM Mono 10" w:hAnsi="LM Mono 10"/>
+          <w:sz w:val="18"/>
+        </w:rPr>
+      </w:pPr>
+      <w:r>
+        <w:rPr>
+          <w:rFonts w:ascii="LM Mono 10" w:hAnsi="LM Mono 10"/>
+          <w:sz w:val="18"/>
+        </w:rPr>
+        <w:t>Memory usage summary: heap total: 18350583, heap peak: 15513998, stack peak: 26240</w:t>
+      </w:r>
+    </w:p>
+    <w:p>
+      <w:pPr>
+        <w:tabs>
+          <w:tab w:val="clear" w:pos="9360"/>
+        </w:tabs>
+        <w:spacing w:before="0" w:after="0"/>
+        <w:jc w:val="left"/>
+        <w:rPr>
+          <w:rFonts w:ascii="LM Mono 10" w:hAnsi="LM Mono 10"/>
+          <w:sz w:val="18"/>
+        </w:rPr>
+      </w:pPr>
+      <w:r>
+        <w:rPr>
+          <w:rFonts w:ascii="LM Mono 10" w:hAnsi="LM Mono 10"/>
+          <w:sz w:val="18"/>
+        </w:rPr>
+        <w:t xml:space="preserve">         total calls   total memory   failed calls</w:t>
+      </w:r>
+    </w:p>
+    <w:p>
+      <w:pPr>
+        <w:tabs>
+          <w:tab w:val="clear" w:pos="9360"/>
+        </w:tabs>
+        <w:spacing w:before="0" w:after="0"/>
+        <w:jc w:val="left"/>
+        <w:rPr>
+          <w:rFonts w:ascii="LM Mono 10" w:hAnsi="LM Mono 10"/>
+          <w:sz w:val="18"/>
+        </w:rPr>
+      </w:pPr>
+      <w:r>
+        <w:rPr>
+          <w:rFonts w:ascii="LM Mono 10" w:hAnsi="LM Mono 10"/>
+          <w:sz w:val="18"/>
+        </w:rPr>
+        <w:t xml:space="preserve"> malloc|      18916       18110689              0</w:t>
+      </w:r>
+    </w:p>
+    <w:p>
+      <w:pPr>
+        <w:tabs>
+          <w:tab w:val="clear" w:pos="9360"/>
+        </w:tabs>
+        <w:spacing w:before="0" w:after="0"/>
+        <w:jc w:val="left"/>
+        <w:rPr>
+          <w:rFonts w:ascii="LM Mono 10" w:hAnsi="LM Mono 10"/>
+          <w:sz w:val="18"/>
+        </w:rPr>
+      </w:pPr>
+      <w:proofErr w:type="spellStart"/>
+      <w:r>
+        <w:rPr>
+          <w:rFonts w:ascii="LM Mono 10" w:hAnsi="LM Mono 10"/>
+          <w:sz w:val="18"/>
+        </w:rPr>
+        <w:t>realloc</w:t>
+      </w:r>
+      <w:proofErr w:type="spellEnd"/>
+      <w:r>
+        <w:rPr>
+          <w:rFonts w:ascii="LM Mono 10" w:hAnsi="LM Mono 10"/>
+          <w:sz w:val="18"/>
+        </w:rPr>
+        <w:t xml:space="preserve">|         62           2768              </w:t>
+      </w:r>
+      <w:proofErr w:type="gramStart"/>
+      <w:r>
+        <w:rPr>
+          <w:rFonts w:ascii="LM Mono 10" w:hAnsi="LM Mono 10"/>
+          <w:sz w:val="18"/>
+        </w:rPr>
+        <w:t>0  (</w:t>
+      </w:r>
+      <w:proofErr w:type="gramEnd"/>
+      <w:r>
+        <w:rPr>
+          <w:rFonts w:ascii="LM Mono 10" w:hAnsi="LM Mono 10"/>
+          <w:sz w:val="18"/>
+        </w:rPr>
+        <w:t>nomove:2, dec:0, free:0)</w:t>
+      </w:r>
+    </w:p>
+    <w:p>
+      <w:pPr>
+        <w:tabs>
+          <w:tab w:val="clear" w:pos="9360"/>
+        </w:tabs>
+        <w:spacing w:before="0" w:after="0"/>
+        <w:jc w:val="left"/>
+        <w:rPr>
+          <w:rFonts w:ascii="LM Mono 10" w:hAnsi="LM Mono 10"/>
+          <w:sz w:val="18"/>
+        </w:rPr>
+      </w:pPr>
+      <w:r>
+        <w:rPr>
+          <w:rFonts w:ascii="LM Mono 10" w:hAnsi="LM Mono 10"/>
+          <w:sz w:val="18"/>
+        </w:rPr>
+        <w:t xml:space="preserve"> </w:t>
+      </w:r>
+      <w:proofErr w:type="spellStart"/>
+      <w:r>
+        <w:rPr>
+          <w:rFonts w:ascii="LM Mono 10" w:hAnsi="LM Mono 10"/>
+          <w:sz w:val="18"/>
+        </w:rPr>
+        <w:t>calloc</w:t>
+      </w:r>
+      <w:proofErr w:type="spellEnd"/>
+      <w:r>
+        <w:rPr>
+          <w:rFonts w:ascii="LM Mono 10" w:hAnsi="LM Mono 10"/>
+          <w:sz w:val="18"/>
+        </w:rPr>
+        <w:t>|        116         237126              0</w:t>
+      </w:r>
+    </w:p>
+    <w:p>
+      <w:pPr>
+        <w:tabs>
+          <w:tab w:val="clear" w:pos="9360"/>
+        </w:tabs>
+        <w:spacing w:before="0" w:after="0"/>
+        <w:jc w:val="left"/>
+        <w:rPr>
+          <w:rFonts w:ascii="LM Mono 10" w:hAnsi="LM Mono 10"/>
+          <w:sz w:val="18"/>
+        </w:rPr>
+      </w:pPr>
+      <w:r>
+        <w:rPr>
+          <w:rFonts w:ascii="LM Mono 10" w:hAnsi="LM Mono 10"/>
+          <w:sz w:val="18"/>
+        </w:rPr>
+        <w:t xml:space="preserve">   free|       4983        2910593</w:t>
+      </w:r>
+    </w:p>
+    <w:p>
+      <w:pPr>
+        <w:tabs>
+          <w:tab w:val="clear" w:pos="9360"/>
+        </w:tabs>
+        <w:spacing w:before="0" w:after="0"/>
+        <w:jc w:val="left"/>
+        <w:rPr>
+          <w:rFonts w:ascii="LM Mono 10" w:hAnsi="LM Mono 10"/>
+          <w:sz w:val="18"/>
+        </w:rPr>
+      </w:pPr>
+      <w:r>
+        <w:rPr>
+          <w:rFonts w:ascii="LM Mono 10" w:hAnsi="LM Mono 10"/>
+          <w:sz w:val="18"/>
+        </w:rPr>
+        <w:t>Histogram for block sizes:</w:t>
+      </w:r>
+    </w:p>
+    <w:p>
+      <w:pPr>
+        <w:tabs>
+          <w:tab w:val="clear" w:pos="9360"/>
+        </w:tabs>
+        <w:spacing w:before="0" w:after="0"/>
+        <w:jc w:val="left"/>
+        <w:rPr>
+          <w:rFonts w:ascii="LM Mono 10" w:hAnsi="LM Mono 10"/>
+          <w:sz w:val="18"/>
+        </w:rPr>
+      </w:pPr>
+      <w:r>
+        <w:rPr>
+          <w:rFonts w:ascii="LM Mono 10" w:hAnsi="LM Mono 10"/>
+          <w:sz w:val="18"/>
+        </w:rPr>
+        <w:t xml:space="preserve">    0-15            407   2% ===</w:t>
+      </w:r>
+    </w:p>
+    <w:p>
+      <w:pPr>
+        <w:tabs>
+          <w:tab w:val="clear" w:pos="9360"/>
+        </w:tabs>
+        <w:spacing w:before="0" w:after="0"/>
+        <w:jc w:val="left"/>
+        <w:rPr>
+          <w:rFonts w:ascii="LM Mono 10" w:hAnsi="LM Mono 10"/>
+          <w:sz w:val="18"/>
+        </w:rPr>
+      </w:pPr>
+      <w:r>
+        <w:rPr>
+          <w:rFonts w:ascii="LM Mono 10" w:hAnsi="LM Mono 10"/>
+          <w:sz w:val="18"/>
+        </w:rPr>
+        <w:t xml:space="preserve">   16-31           </w:t>
+      </w:r>
+      <w:proofErr w:type="gramStart"/>
+      <w:r>
+        <w:rPr>
+          <w:rFonts w:ascii="LM Mono 10" w:hAnsi="LM Mono 10"/>
+          <w:sz w:val="18"/>
+        </w:rPr>
+        <w:t>5423  28</w:t>
+      </w:r>
+      <w:proofErr w:type="gramEnd"/>
+      <w:r>
+        <w:rPr>
+          <w:rFonts w:ascii="LM Mono 10" w:hAnsi="LM Mono 10"/>
+          <w:sz w:val="18"/>
+        </w:rPr>
+        <w:t>% ==================================================</w:t>
+      </w:r>
+    </w:p>
+    <w:p>
+      <w:pPr>
+        <w:tabs>
+          <w:tab w:val="clear" w:pos="9360"/>
+        </w:tabs>
+        <w:spacing w:before="0" w:after="0"/>
+        <w:jc w:val="left"/>
+        <w:rPr>
+          <w:rFonts w:ascii="LM Mono 10" w:hAnsi="LM Mono 10"/>
+          <w:sz w:val="18"/>
+        </w:rPr>
+      </w:pPr>
+      <w:r>
+        <w:rPr>
+          <w:rFonts w:ascii="LM Mono 10" w:hAnsi="LM Mono 10"/>
+          <w:sz w:val="18"/>
+        </w:rPr>
+        <w:t xml:space="preserve">   32-47           </w:t>
+      </w:r>
+      <w:proofErr w:type="gramStart"/>
+      <w:r>
+        <w:rPr>
+          <w:rFonts w:ascii="LM Mono 10" w:hAnsi="LM Mono 10"/>
+          <w:sz w:val="18"/>
+        </w:rPr>
+        <w:t>2308  12</w:t>
+      </w:r>
+      <w:proofErr w:type="gramEnd"/>
+      <w:r>
+        <w:rPr>
+          <w:rFonts w:ascii="LM Mono 10" w:hAnsi="LM Mono 10"/>
+          <w:sz w:val="18"/>
+        </w:rPr>
+        <w:t>% =====================</w:t>
+      </w:r>
+    </w:p>
+    <w:p>
+      <w:pPr>
+        <w:tabs>
+          <w:tab w:val="clear" w:pos="9360"/>
+        </w:tabs>
+        <w:spacing w:before="0" w:after="0"/>
+        <w:jc w:val="left"/>
+        <w:rPr>
+          <w:rFonts w:ascii="LM Mono 10" w:hAnsi="LM Mono 10"/>
+          <w:sz w:val="18"/>
+        </w:rPr>
+      </w:pPr>
+      <w:r>
+        <w:rPr>
+          <w:rFonts w:ascii="LM Mono 10" w:hAnsi="LM Mono 10"/>
+          <w:sz w:val="18"/>
+        </w:rPr>
+        <w:t xml:space="preserve">   48-63           1278   6% ===========</w:t>
+      </w:r>
+    </w:p>
+    <w:p>
+      <w:pPr>
+        <w:tabs>
+          <w:tab w:val="clear" w:pos="9360"/>
+        </w:tabs>
+        <w:spacing w:before="0" w:after="0"/>
+        <w:jc w:val="left"/>
+        <w:rPr>
+          <w:rFonts w:ascii="LM Mono 10" w:hAnsi="LM Mono 10"/>
+          <w:sz w:val="18"/>
+        </w:rPr>
+      </w:pPr>
+      <w:r>
+        <w:rPr>
+          <w:rFonts w:ascii="LM Mono 10" w:hAnsi="LM Mono 10"/>
+          <w:sz w:val="18"/>
+        </w:rPr>
+        <w:t xml:space="preserve">   64-79           </w:t>
+      </w:r>
+      <w:proofErr w:type="gramStart"/>
+      <w:r>
+        <w:rPr>
+          <w:rFonts w:ascii="LM Mono 10" w:hAnsi="LM Mono 10"/>
+          <w:sz w:val="18"/>
+        </w:rPr>
+        <w:t>2924  15</w:t>
+      </w:r>
+      <w:proofErr w:type="gramEnd"/>
+      <w:r>
+        <w:rPr>
+          <w:rFonts w:ascii="LM Mono 10" w:hAnsi="LM Mono 10"/>
+          <w:sz w:val="18"/>
+        </w:rPr>
+        <w:t>% ==========================</w:t>
+      </w:r>
+    </w:p>
+    <w:p>
+      <w:pPr>
+        <w:tabs>
+          <w:tab w:val="clear" w:pos="9360"/>
+        </w:tabs>
+        <w:spacing w:before="0" w:after="0"/>
+        <w:jc w:val="left"/>
+        <w:rPr>
+          <w:rFonts w:ascii="LM Mono 10" w:hAnsi="LM Mono 10"/>
+          <w:sz w:val="18"/>
+        </w:rPr>
+      </w:pPr>
+      <w:r>
+        <w:rPr>
+          <w:rFonts w:ascii="LM Mono 10" w:hAnsi="LM Mono 10"/>
+          <w:sz w:val="18"/>
+        </w:rPr>
+        <w:t xml:space="preserve">   80-95            242   1% ==</w:t>
+      </w:r>
+    </w:p>
+    <w:p>
+      <w:pPr>
+        <w:tabs>
+          <w:tab w:val="clear" w:pos="9360"/>
+        </w:tabs>
+        <w:spacing w:before="0" w:after="0"/>
+        <w:jc w:val="left"/>
+        <w:rPr>
+          <w:rFonts w:ascii="LM Mono 10" w:hAnsi="LM Mono 10"/>
+          <w:sz w:val="18"/>
+        </w:rPr>
+      </w:pPr>
+      <w:r>
+        <w:rPr>
+          <w:rFonts w:ascii="LM Mono 10" w:hAnsi="LM Mono 10"/>
+          <w:sz w:val="18"/>
+        </w:rPr>
+        <w:t xml:space="preserve">   96-111            </w:t>
+      </w:r>
+      <w:proofErr w:type="gramStart"/>
+      <w:r>
+        <w:rPr>
+          <w:rFonts w:ascii="LM Mono 10" w:hAnsi="LM Mono 10"/>
+          <w:sz w:val="18"/>
+        </w:rPr>
+        <w:t>56  &lt;</w:t>
+      </w:r>
+      <w:proofErr w:type="gramEnd"/>
+      <w:r>
+        <w:rPr>
+          <w:rFonts w:ascii="LM Mono 10" w:hAnsi="LM Mono 10"/>
+          <w:sz w:val="18"/>
+        </w:rPr>
+        <w:t xml:space="preserve">1% </w:t>
+      </w:r>
+    </w:p>
+    <w:p>
+      <w:pPr>
+        <w:tabs>
+          <w:tab w:val="clear" w:pos="9360"/>
+        </w:tabs>
+        <w:spacing w:before="0" w:after="0"/>
+        <w:jc w:val="left"/>
+        <w:rPr>
+          <w:rFonts w:ascii="LM Mono 10" w:hAnsi="LM Mono 10"/>
+          <w:sz w:val="18"/>
+        </w:rPr>
+      </w:pPr>
+      <w:r>
+        <w:rPr>
+          <w:rFonts w:ascii="LM Mono 10" w:hAnsi="LM Mono 10"/>
+          <w:sz w:val="18"/>
+        </w:rPr>
+        <w:t xml:space="preserve">  112-127           785   4% =======</w:t>
+      </w:r>
+    </w:p>
+    <w:p>
+      <w:pPr>
+        <w:tabs>
+          <w:tab w:val="clear" w:pos="9360"/>
+        </w:tabs>
+        <w:spacing w:before="0" w:after="0"/>
+        <w:jc w:val="left"/>
+        <w:rPr>
+          <w:rFonts w:ascii="LM Mono 10" w:hAnsi="LM Mono 10"/>
+          <w:sz w:val="18"/>
+        </w:rPr>
+      </w:pPr>
+      <w:r>
+        <w:rPr>
+          <w:rFonts w:ascii="LM Mono 10" w:hAnsi="LM Mono 10"/>
+          <w:sz w:val="18"/>
+        </w:rPr>
+        <w:t xml:space="preserve">  128-143           </w:t>
+      </w:r>
+      <w:proofErr w:type="gramStart"/>
+      <w:r>
+        <w:rPr>
+          <w:rFonts w:ascii="LM Mono 10" w:hAnsi="LM Mono 10"/>
+          <w:sz w:val="18"/>
+        </w:rPr>
+        <w:t>111  &lt;</w:t>
+      </w:r>
+      <w:proofErr w:type="gramEnd"/>
+      <w:r>
+        <w:rPr>
+          <w:rFonts w:ascii="LM Mono 10" w:hAnsi="LM Mono 10"/>
+          <w:sz w:val="18"/>
+        </w:rPr>
+        <w:t>1% =</w:t>
+      </w:r>
+    </w:p>
+    <w:p>
+      <w:pPr>
+        <w:tabs>
+          <w:tab w:val="clear" w:pos="9360"/>
+        </w:tabs>
+        <w:spacing w:before="0" w:after="0"/>
+        <w:jc w:val="left"/>
+        <w:rPr>
+          <w:rFonts w:ascii="LM Mono 10" w:hAnsi="LM Mono 10"/>
+          <w:sz w:val="18"/>
+        </w:rPr>
+      </w:pPr>
+      <w:r>
+        <w:rPr>
+          <w:rFonts w:ascii="LM Mono 10" w:hAnsi="LM Mono 10"/>
+          <w:sz w:val="18"/>
+        </w:rPr>
+        <w:t xml:space="preserve">  144-159            </w:t>
+      </w:r>
+      <w:proofErr w:type="gramStart"/>
+      <w:r>
+        <w:rPr>
+          <w:rFonts w:ascii="LM Mono 10" w:hAnsi="LM Mono 10"/>
+          <w:sz w:val="18"/>
+        </w:rPr>
+        <w:t>21  &lt;</w:t>
+      </w:r>
+      <w:proofErr w:type="gramEnd"/>
+      <w:r>
+        <w:rPr>
+          <w:rFonts w:ascii="LM Mono 10" w:hAnsi="LM Mono 10"/>
+          <w:sz w:val="18"/>
+        </w:rPr>
+        <w:t xml:space="preserve">1% </w:t>
+      </w:r>
+    </w:p>
+    <w:p>
+      <w:pPr>
+        <w:tabs>
+          <w:tab w:val="clear" w:pos="9360"/>
+        </w:tabs>
+        <w:spacing w:before="0" w:after="0"/>
+        <w:jc w:val="left"/>
+        <w:rPr>
+          <w:rFonts w:ascii="LM Mono 10" w:hAnsi="LM Mono 10"/>
+          <w:sz w:val="18"/>
+        </w:rPr>
+      </w:pPr>
+      <w:r>
+        <w:rPr>
+          <w:rFonts w:ascii="LM Mono 10" w:hAnsi="LM Mono 10"/>
+          <w:sz w:val="18"/>
+        </w:rPr>
+        <w:t xml:space="preserve">  160-175            </w:t>
+      </w:r>
+      <w:proofErr w:type="gramStart"/>
+      <w:r>
+        <w:rPr>
+          <w:rFonts w:ascii="LM Mono 10" w:hAnsi="LM Mono 10"/>
+          <w:sz w:val="18"/>
+        </w:rPr>
+        <w:t>65  &lt;</w:t>
+      </w:r>
+      <w:proofErr w:type="gramEnd"/>
+      <w:r>
+        <w:rPr>
+          <w:rFonts w:ascii="LM Mono 10" w:hAnsi="LM Mono 10"/>
+          <w:sz w:val="18"/>
+        </w:rPr>
+        <w:t xml:space="preserve">1% </w:t>
+      </w:r>
+    </w:p>
+    <w:p>
+      <w:pPr>
+        <w:tabs>
+          <w:tab w:val="clear" w:pos="9360"/>
+        </w:tabs>
+        <w:spacing w:before="0" w:after="0"/>
+        <w:jc w:val="left"/>
+        <w:rPr>
+          <w:rFonts w:ascii="LM Mono 10" w:hAnsi="LM Mono 10"/>
+          <w:sz w:val="18"/>
+        </w:rPr>
+      </w:pPr>
+      <w:r>
+        <w:rPr>
+          <w:rFonts w:ascii="LM Mono 10" w:hAnsi="LM Mono 10"/>
+          <w:sz w:val="18"/>
+        </w:rPr>
+        <w:t xml:space="preserve">  176-191           673   3% ======</w:t>
+      </w:r>
+    </w:p>
+    <w:p>
+      <w:pPr>
+        <w:tabs>
+          <w:tab w:val="clear" w:pos="9360"/>
+        </w:tabs>
+        <w:spacing w:before="0" w:after="0"/>
+        <w:jc w:val="left"/>
+        <w:rPr>
+          <w:rFonts w:ascii="LM Mono 10" w:hAnsi="LM Mono 10"/>
+          <w:sz w:val="18"/>
+        </w:rPr>
+      </w:pPr>
+      <w:r>
+        <w:rPr>
+          <w:rFonts w:ascii="LM Mono 10" w:hAnsi="LM Mono 10"/>
+          <w:sz w:val="18"/>
+        </w:rPr>
+        <w:t xml:space="preserve">  192-207            </w:t>
+      </w:r>
+      <w:proofErr w:type="gramStart"/>
+      <w:r>
+        <w:rPr>
+          <w:rFonts w:ascii="LM Mono 10" w:hAnsi="LM Mono 10"/>
+          <w:sz w:val="18"/>
+        </w:rPr>
+        <w:t>19  &lt;</w:t>
+      </w:r>
+      <w:proofErr w:type="gramEnd"/>
+      <w:r>
+        <w:rPr>
+          <w:rFonts w:ascii="LM Mono 10" w:hAnsi="LM Mono 10"/>
+          <w:sz w:val="18"/>
+        </w:rPr>
+        <w:t xml:space="preserve">1% </w:t>
+      </w:r>
+    </w:p>
+    <w:p>
+      <w:pPr>
+        <w:tabs>
+          <w:tab w:val="clear" w:pos="9360"/>
+        </w:tabs>
+        <w:spacing w:before="0" w:after="0"/>
+        <w:jc w:val="left"/>
+        <w:rPr>
+          <w:rFonts w:ascii="LM Mono 10" w:hAnsi="LM Mono 10"/>
+          <w:sz w:val="18"/>
+        </w:rPr>
+      </w:pPr>
+      <w:r>
+        <w:rPr>
+          <w:rFonts w:ascii="LM Mono 10" w:hAnsi="LM Mono 10"/>
+          <w:sz w:val="18"/>
+        </w:rPr>
+        <w:t xml:space="preserve">  208-223            </w:t>
+      </w:r>
+      <w:proofErr w:type="gramStart"/>
+      <w:r>
+        <w:rPr>
+          <w:rFonts w:ascii="LM Mono 10" w:hAnsi="LM Mono 10"/>
+          <w:sz w:val="18"/>
+        </w:rPr>
+        <w:t>10  &lt;</w:t>
+      </w:r>
+      <w:proofErr w:type="gramEnd"/>
+      <w:r>
+        <w:rPr>
+          <w:rFonts w:ascii="LM Mono 10" w:hAnsi="LM Mono 10"/>
+          <w:sz w:val="18"/>
+        </w:rPr>
+        <w:t xml:space="preserve">1% </w:t>
+      </w:r>
+    </w:p>
+    <w:p>
+      <w:pPr>
+        <w:tabs>
+          <w:tab w:val="clear" w:pos="9360"/>
+        </w:tabs>
+        <w:spacing w:before="0" w:after="0"/>
+        <w:jc w:val="left"/>
+        <w:rPr>
+          <w:rFonts w:ascii="LM Mono 10" w:hAnsi="LM Mono 10"/>
+          <w:sz w:val="18"/>
+        </w:rPr>
+      </w:pPr>
+      <w:r>
+        <w:rPr>
+          <w:rFonts w:ascii="LM Mono 10" w:hAnsi="LM Mono 10"/>
+          <w:sz w:val="18"/>
+        </w:rPr>
+        <w:t xml:space="preserve">  224-239            </w:t>
+      </w:r>
+      <w:proofErr w:type="gramStart"/>
+      <w:r>
+        <w:rPr>
+          <w:rFonts w:ascii="LM Mono 10" w:hAnsi="LM Mono 10"/>
+          <w:sz w:val="18"/>
+        </w:rPr>
+        <w:t>50  &lt;</w:t>
+      </w:r>
+      <w:proofErr w:type="gramEnd"/>
+      <w:r>
+        <w:rPr>
+          <w:rFonts w:ascii="LM Mono 10" w:hAnsi="LM Mono 10"/>
+          <w:sz w:val="18"/>
+        </w:rPr>
+        <w:t xml:space="preserve">1% </w:t>
+      </w:r>
+    </w:p>
+    <w:p>
+      <w:pPr>
+        <w:tabs>
+          <w:tab w:val="clear" w:pos="9360"/>
+        </w:tabs>
+        <w:spacing w:before="0" w:after="0"/>
+        <w:jc w:val="left"/>
+        <w:rPr>
+          <w:rFonts w:ascii="LM Mono 10" w:hAnsi="LM Mono 10"/>
+          <w:sz w:val="18"/>
+        </w:rPr>
+      </w:pPr>
+      <w:r>
+        <w:rPr>
+          <w:rFonts w:ascii="LM Mono 10" w:hAnsi="LM Mono 10"/>
+          <w:sz w:val="18"/>
+        </w:rPr>
+        <w:t xml:space="preserve">  240-255            </w:t>
+      </w:r>
+      <w:proofErr w:type="gramStart"/>
+      <w:r>
+        <w:rPr>
+          <w:rFonts w:ascii="LM Mono 10" w:hAnsi="LM Mono 10"/>
+          <w:sz w:val="18"/>
+        </w:rPr>
+        <w:t>62  &lt;</w:t>
+      </w:r>
+      <w:proofErr w:type="gramEnd"/>
+      <w:r>
+        <w:rPr>
+          <w:rFonts w:ascii="LM Mono 10" w:hAnsi="LM Mono 10"/>
+          <w:sz w:val="18"/>
+        </w:rPr>
+        <w:t xml:space="preserve">1% </w:t>
+      </w:r>
+    </w:p>
+    <w:p>
+      <w:pPr>
+        <w:tabs>
+          <w:tab w:val="clear" w:pos="9360"/>
+        </w:tabs>
+        <w:spacing w:before="0" w:after="0"/>
+        <w:jc w:val="left"/>
+        <w:rPr>
+          <w:rFonts w:ascii="LM Mono 10" w:hAnsi="LM Mono 10"/>
+          <w:sz w:val="18"/>
+        </w:rPr>
+      </w:pPr>
+      <w:r>
+        <w:rPr>
+          <w:rFonts w:ascii="LM Mono 10" w:hAnsi="LM Mono 10"/>
+          <w:sz w:val="18"/>
+        </w:rPr>
+        <w:t xml:space="preserve">  256-271          1281   6% ===========</w:t>
+      </w:r>
+    </w:p>
+    <w:p>
+      <w:pPr>
+        <w:tabs>
+          <w:tab w:val="clear" w:pos="9360"/>
+        </w:tabs>
+        <w:spacing w:before="0" w:after="0"/>
+        <w:jc w:val="left"/>
+        <w:rPr>
+          <w:rFonts w:ascii="LM Mono 10" w:hAnsi="LM Mono 10"/>
+          <w:sz w:val="18"/>
+        </w:rPr>
+      </w:pPr>
+      <w:r>
+        <w:rPr>
+          <w:rFonts w:ascii="LM Mono 10" w:hAnsi="LM Mono 10"/>
+          <w:sz w:val="18"/>
+        </w:rPr>
+        <w:t xml:space="preserve">  272-287            </w:t>
+      </w:r>
+      <w:proofErr w:type="gramStart"/>
+      <w:r>
+        <w:rPr>
+          <w:rFonts w:ascii="LM Mono 10" w:hAnsi="LM Mono 10"/>
+          <w:sz w:val="18"/>
+        </w:rPr>
+        <w:t>53  &lt;</w:t>
+      </w:r>
+      <w:proofErr w:type="gramEnd"/>
+      <w:r>
+        <w:rPr>
+          <w:rFonts w:ascii="LM Mono 10" w:hAnsi="LM Mono 10"/>
+          <w:sz w:val="18"/>
+        </w:rPr>
+        <w:t xml:space="preserve">1% </w:t>
+      </w:r>
+    </w:p>
+    <w:p>
+      <w:pPr>
+        <w:tabs>
+          <w:tab w:val="clear" w:pos="9360"/>
+        </w:tabs>
+        <w:spacing w:before="0" w:after="0"/>
+        <w:jc w:val="left"/>
+        <w:rPr>
+          <w:rFonts w:ascii="LM Mono 10" w:hAnsi="LM Mono 10"/>
+          <w:sz w:val="18"/>
+        </w:rPr>
+      </w:pPr>
+      <w:r>
+        <w:rPr>
+          <w:rFonts w:ascii="LM Mono 10" w:hAnsi="LM Mono 10"/>
+          <w:sz w:val="18"/>
+        </w:rPr>
+        <w:t xml:space="preserve">  288-303           676   3% ======</w:t>
+      </w:r>
+    </w:p>
+    <w:p>
+      <w:pPr>
+        <w:tabs>
+          <w:tab w:val="clear" w:pos="9360"/>
+        </w:tabs>
+        <w:spacing w:before="0" w:after="0"/>
+        <w:jc w:val="left"/>
+        <w:rPr>
+          <w:rFonts w:ascii="LM Mono 10" w:hAnsi="LM Mono 10"/>
+          <w:sz w:val="18"/>
+        </w:rPr>
+      </w:pPr>
+      <w:r>
+        <w:rPr>
+          <w:rFonts w:ascii="LM Mono 10" w:hAnsi="LM Mono 10"/>
+          <w:sz w:val="18"/>
+        </w:rPr>
+        <w:t xml:space="preserve">  304-319            </w:t>
+      </w:r>
+      <w:proofErr w:type="gramStart"/>
+      <w:r>
+        <w:rPr>
+          <w:rFonts w:ascii="LM Mono 10" w:hAnsi="LM Mono 10"/>
+          <w:sz w:val="18"/>
+        </w:rPr>
+        <w:t>31  &lt;</w:t>
+      </w:r>
+      <w:proofErr w:type="gramEnd"/>
+      <w:r>
+        <w:rPr>
+          <w:rFonts w:ascii="LM Mono 10" w:hAnsi="LM Mono 10"/>
+          <w:sz w:val="18"/>
+        </w:rPr>
+        <w:t xml:space="preserve">1% </w:t>
+      </w:r>
+    </w:p>
+    <w:p>
+      <w:pPr>
+        <w:tabs>
+          <w:tab w:val="clear" w:pos="9360"/>
+        </w:tabs>
+        <w:spacing w:before="0" w:after="0"/>
+        <w:jc w:val="left"/>
+        <w:rPr>
+          <w:rFonts w:ascii="LM Mono 10" w:hAnsi="LM Mono 10"/>
+          <w:sz w:val="18"/>
+        </w:rPr>
+      </w:pPr>
+      <w:r>
+        <w:rPr>
+          <w:rFonts w:ascii="LM Mono 10" w:hAnsi="LM Mono 10"/>
+          <w:sz w:val="18"/>
+        </w:rPr>
+        <w:t xml:space="preserve">  320-335            </w:t>
+      </w:r>
+      <w:proofErr w:type="gramStart"/>
+      <w:r>
+        <w:rPr>
+          <w:rFonts w:ascii="LM Mono 10" w:hAnsi="LM Mono 10"/>
+          <w:sz w:val="18"/>
+        </w:rPr>
+        <w:t>72  &lt;</w:t>
+      </w:r>
+      <w:proofErr w:type="gramEnd"/>
+      <w:r>
+        <w:rPr>
+          <w:rFonts w:ascii="LM Mono 10" w:hAnsi="LM Mono 10"/>
+          <w:sz w:val="18"/>
+        </w:rPr>
+        <w:t xml:space="preserve">1% </w:t>
+      </w:r>
+    </w:p>
+    <w:p>
+      <w:pPr>
+        <w:tabs>
+          <w:tab w:val="clear" w:pos="9360"/>
+        </w:tabs>
+        <w:spacing w:before="0" w:after="0"/>
+        <w:jc w:val="left"/>
+        <w:rPr>
+          <w:rFonts w:ascii="LM Mono 10" w:hAnsi="LM Mono 10"/>
+          <w:sz w:val="18"/>
+        </w:rPr>
+      </w:pPr>
+      <w:r>
+        <w:rPr>
+          <w:rFonts w:ascii="LM Mono 10" w:hAnsi="LM Mono 10"/>
+          <w:sz w:val="18"/>
+        </w:rPr>
+        <w:t xml:space="preserve">  336-351           </w:t>
+      </w:r>
+      <w:proofErr w:type="gramStart"/>
+      <w:r>
+        <w:rPr>
+          <w:rFonts w:ascii="LM Mono 10" w:hAnsi="LM Mono 10"/>
+          <w:sz w:val="18"/>
+        </w:rPr>
+        <w:t>130  &lt;</w:t>
+      </w:r>
+      <w:proofErr w:type="gramEnd"/>
+      <w:r>
+        <w:rPr>
+          <w:rFonts w:ascii="LM Mono 10" w:hAnsi="LM Mono 10"/>
+          <w:sz w:val="18"/>
+        </w:rPr>
+        <w:t>1% =</w:t>
+      </w:r>
+    </w:p>
+    <w:p>
+      <w:pPr>
+        <w:tabs>
+          <w:tab w:val="clear" w:pos="9360"/>
+        </w:tabs>
+        <w:spacing w:before="0" w:after="0"/>
+        <w:jc w:val="left"/>
+        <w:rPr>
+          <w:rFonts w:ascii="LM Mono 10" w:hAnsi="LM Mono 10"/>
+          <w:sz w:val="18"/>
+        </w:rPr>
+      </w:pPr>
+      <w:r>
+        <w:rPr>
+          <w:rFonts w:ascii="LM Mono 10" w:hAnsi="LM Mono 10"/>
+          <w:sz w:val="18"/>
+        </w:rPr>
+        <w:t xml:space="preserve">  352-367             </w:t>
+      </w:r>
+      <w:proofErr w:type="gramStart"/>
+      <w:r>
+        <w:rPr>
+          <w:rFonts w:ascii="LM Mono 10" w:hAnsi="LM Mono 10"/>
+          <w:sz w:val="18"/>
+        </w:rPr>
+        <w:t>6  &lt;</w:t>
+      </w:r>
+      <w:proofErr w:type="gramEnd"/>
+      <w:r>
+        <w:rPr>
+          <w:rFonts w:ascii="LM Mono 10" w:hAnsi="LM Mono 10"/>
+          <w:sz w:val="18"/>
+        </w:rPr>
+        <w:t xml:space="preserve">1% </w:t>
+      </w:r>
+    </w:p>
+    <w:p>
+      <w:pPr>
+        <w:tabs>
+          <w:tab w:val="clear" w:pos="9360"/>
+        </w:tabs>
+        <w:spacing w:before="0" w:after="0"/>
+        <w:jc w:val="left"/>
+        <w:rPr>
+          <w:rFonts w:ascii="LM Mono 10" w:hAnsi="LM Mono 10"/>
+          <w:sz w:val="18"/>
+        </w:rPr>
+      </w:pPr>
+      <w:r>
+        <w:rPr>
+          <w:rFonts w:ascii="LM Mono 10" w:hAnsi="LM Mono 10"/>
+          <w:sz w:val="18"/>
+        </w:rPr>
+        <w:t xml:space="preserve">  368-383           666   3% ======</w:t>
+      </w:r>
+    </w:p>
+    <w:p>
+      <w:pPr>
+        <w:tabs>
+          <w:tab w:val="clear" w:pos="9360"/>
+        </w:tabs>
+        <w:spacing w:before="0" w:after="0"/>
+        <w:jc w:val="left"/>
+        <w:rPr>
+          <w:rFonts w:ascii="LM Mono 10" w:hAnsi="LM Mono 10"/>
+          <w:sz w:val="18"/>
+        </w:rPr>
+      </w:pPr>
+      <w:r>
+        <w:rPr>
+          <w:rFonts w:ascii="LM Mono 10" w:hAnsi="LM Mono 10"/>
+          <w:sz w:val="18"/>
+        </w:rPr>
+        <w:t xml:space="preserve">  384-399             </w:t>
+      </w:r>
+      <w:proofErr w:type="gramStart"/>
+      <w:r>
+        <w:rPr>
+          <w:rFonts w:ascii="LM Mono 10" w:hAnsi="LM Mono 10"/>
+          <w:sz w:val="18"/>
+        </w:rPr>
+        <w:t>9  &lt;</w:t>
+      </w:r>
+      <w:proofErr w:type="gramEnd"/>
+      <w:r>
+        <w:rPr>
+          <w:rFonts w:ascii="LM Mono 10" w:hAnsi="LM Mono 10"/>
+          <w:sz w:val="18"/>
+        </w:rPr>
+        <w:t xml:space="preserve">1% </w:t>
+      </w:r>
+    </w:p>
+    <w:p>
+      <w:pPr>
+        <w:tabs>
+          <w:tab w:val="clear" w:pos="9360"/>
+        </w:tabs>
+        <w:spacing w:before="0" w:after="0"/>
+        <w:jc w:val="left"/>
+        <w:rPr>
+          <w:rFonts w:ascii="LM Mono 10" w:hAnsi="LM Mono 10"/>
+          <w:sz w:val="18"/>
+        </w:rPr>
+      </w:pPr>
+      <w:r>
+        <w:rPr>
+          <w:rFonts w:ascii="LM Mono 10" w:hAnsi="LM Mono 10"/>
+          <w:sz w:val="18"/>
+        </w:rPr>
+        <w:t xml:space="preserve">  400-415             </w:t>
+      </w:r>
+      <w:proofErr w:type="gramStart"/>
+      <w:r>
+        <w:rPr>
+          <w:rFonts w:ascii="LM Mono 10" w:hAnsi="LM Mono 10"/>
+          <w:sz w:val="18"/>
+        </w:rPr>
+        <w:t>2  &lt;</w:t>
+      </w:r>
+      <w:proofErr w:type="gramEnd"/>
+      <w:r>
+        <w:rPr>
+          <w:rFonts w:ascii="LM Mono 10" w:hAnsi="LM Mono 10"/>
+          <w:sz w:val="18"/>
+        </w:rPr>
+        <w:t xml:space="preserve">1% </w:t>
+      </w:r>
+    </w:p>
+    <w:p>
+      <w:pPr>
+        <w:tabs>
+          <w:tab w:val="clear" w:pos="9360"/>
+        </w:tabs>
+        <w:spacing w:before="0" w:after="0"/>
+        <w:jc w:val="left"/>
+        <w:rPr>
+          <w:rFonts w:ascii="LM Mono 10" w:hAnsi="LM Mono 10"/>
+          <w:sz w:val="18"/>
+        </w:rPr>
+      </w:pPr>
+      <w:r>
+        <w:rPr>
+          <w:rFonts w:ascii="LM Mono 10" w:hAnsi="LM Mono 10"/>
+          <w:sz w:val="18"/>
+        </w:rPr>
+        <w:t xml:space="preserve">  432-447            </w:t>
+      </w:r>
+      <w:proofErr w:type="gramStart"/>
+      <w:r>
+        <w:rPr>
+          <w:rFonts w:ascii="LM Mono 10" w:hAnsi="LM Mono 10"/>
+          <w:sz w:val="18"/>
+        </w:rPr>
+        <w:t>93  &lt;</w:t>
+      </w:r>
+      <w:proofErr w:type="gramEnd"/>
+      <w:r>
+        <w:rPr>
+          <w:rFonts w:ascii="LM Mono 10" w:hAnsi="LM Mono 10"/>
+          <w:sz w:val="18"/>
+        </w:rPr>
+        <w:t xml:space="preserve">1% </w:t>
+      </w:r>
+    </w:p>
+    <w:p>
+      <w:pPr>
+        <w:tabs>
+          <w:tab w:val="clear" w:pos="9360"/>
+        </w:tabs>
+        <w:spacing w:before="0" w:after="0"/>
+        <w:jc w:val="left"/>
+        <w:rPr>
+          <w:rFonts w:ascii="LM Mono 10" w:hAnsi="LM Mono 10"/>
+          <w:sz w:val="18"/>
+        </w:rPr>
+      </w:pPr>
+      <w:r>
+        <w:rPr>
+          <w:rFonts w:ascii="LM Mono 10" w:hAnsi="LM Mono 10"/>
+          <w:sz w:val="18"/>
+        </w:rPr>
+        <w:t xml:space="preserve">  448-463            </w:t>
+      </w:r>
+      <w:proofErr w:type="gramStart"/>
+      <w:r>
+        <w:rPr>
+          <w:rFonts w:ascii="LM Mono 10" w:hAnsi="LM Mono 10"/>
+          <w:sz w:val="18"/>
+        </w:rPr>
+        <w:t>10  &lt;</w:t>
+      </w:r>
+      <w:proofErr w:type="gramEnd"/>
+      <w:r>
+        <w:rPr>
+          <w:rFonts w:ascii="LM Mono 10" w:hAnsi="LM Mono 10"/>
+          <w:sz w:val="18"/>
+        </w:rPr>
+        <w:t xml:space="preserve">1% </w:t>
+      </w:r>
+    </w:p>
+    <w:p>
+      <w:pPr>
+        <w:tabs>
+          <w:tab w:val="clear" w:pos="9360"/>
+        </w:tabs>
+        <w:spacing w:before="0" w:after="0"/>
+        <w:jc w:val="left"/>
+        <w:rPr>
+          <w:rFonts w:ascii="LM Mono 10" w:hAnsi="LM Mono 10"/>
+          <w:sz w:val="18"/>
+        </w:rPr>
+      </w:pPr>
+      <w:r>
+        <w:rPr>
+          <w:rFonts w:ascii="LM Mono 10" w:hAnsi="LM Mono 10"/>
+          <w:sz w:val="18"/>
+        </w:rPr>
+        <w:t xml:space="preserve">  464-479            </w:t>
+      </w:r>
+      <w:proofErr w:type="gramStart"/>
+      <w:r>
+        <w:rPr>
+          <w:rFonts w:ascii="LM Mono 10" w:hAnsi="LM Mono 10"/>
+          <w:sz w:val="18"/>
+        </w:rPr>
+        <w:t>44  &lt;</w:t>
+      </w:r>
+      <w:proofErr w:type="gramEnd"/>
+      <w:r>
+        <w:rPr>
+          <w:rFonts w:ascii="LM Mono 10" w:hAnsi="LM Mono 10"/>
+          <w:sz w:val="18"/>
+        </w:rPr>
+        <w:t xml:space="preserve">1% </w:t>
+      </w:r>
+    </w:p>
+    <w:p>
+      <w:pPr>
+        <w:tabs>
+          <w:tab w:val="clear" w:pos="9360"/>
+        </w:tabs>
+        <w:spacing w:before="0" w:after="0"/>
+        <w:jc w:val="left"/>
+        <w:rPr>
+          <w:rFonts w:ascii="LM Mono 10" w:hAnsi="LM Mono 10"/>
+          <w:sz w:val="18"/>
+        </w:rPr>
+      </w:pPr>
+      <w:r>
+        <w:rPr>
+          <w:rFonts w:ascii="LM Mono 10" w:hAnsi="LM Mono 10"/>
+          <w:sz w:val="18"/>
+        </w:rPr>
+        <w:t xml:space="preserve">  480-495           </w:t>
+      </w:r>
+      <w:proofErr w:type="gramStart"/>
+      <w:r>
+        <w:rPr>
+          <w:rFonts w:ascii="LM Mono 10" w:hAnsi="LM Mono 10"/>
+          <w:sz w:val="18"/>
+        </w:rPr>
+        <w:t>164  &lt;</w:t>
+      </w:r>
+      <w:proofErr w:type="gramEnd"/>
+      <w:r>
+        <w:rPr>
+          <w:rFonts w:ascii="LM Mono 10" w:hAnsi="LM Mono 10"/>
+          <w:sz w:val="18"/>
+        </w:rPr>
+        <w:t>1% =</w:t>
+      </w:r>
+    </w:p>
+    <w:p>
+      <w:pPr>
+        <w:tabs>
+          <w:tab w:val="clear" w:pos="9360"/>
+        </w:tabs>
+        <w:spacing w:before="0" w:after="0"/>
+        <w:jc w:val="left"/>
+        <w:rPr>
+          <w:rFonts w:ascii="LM Mono 10" w:hAnsi="LM Mono 10"/>
+          <w:sz w:val="18"/>
+        </w:rPr>
+      </w:pPr>
+      <w:r>
+        <w:rPr>
+          <w:rFonts w:ascii="LM Mono 10" w:hAnsi="LM Mono 10"/>
+          <w:sz w:val="18"/>
+        </w:rPr>
+        <w:t xml:space="preserve">  496-511             </w:t>
+      </w:r>
+      <w:proofErr w:type="gramStart"/>
+      <w:r>
+        <w:rPr>
+          <w:rFonts w:ascii="LM Mono 10" w:hAnsi="LM Mono 10"/>
+          <w:sz w:val="18"/>
+        </w:rPr>
+        <w:t>2  &lt;</w:t>
+      </w:r>
+      <w:proofErr w:type="gramEnd"/>
+      <w:r>
+        <w:rPr>
+          <w:rFonts w:ascii="LM Mono 10" w:hAnsi="LM Mono 10"/>
+          <w:sz w:val="18"/>
+        </w:rPr>
+        <w:t xml:space="preserve">1% </w:t>
+      </w:r>
+    </w:p>
+    <w:p>
+      <w:pPr>
+        <w:tabs>
+          <w:tab w:val="clear" w:pos="9360"/>
+        </w:tabs>
+        <w:spacing w:before="0" w:after="0"/>
+        <w:jc w:val="left"/>
+        <w:rPr>
+          <w:rFonts w:ascii="LM Mono 10" w:hAnsi="LM Mono 10"/>
+          <w:sz w:val="18"/>
+        </w:rPr>
+      </w:pPr>
+      <w:r>
+        <w:rPr>
+          <w:rFonts w:ascii="LM Mono 10" w:hAnsi="LM Mono 10"/>
+          <w:sz w:val="18"/>
+        </w:rPr>
+        <w:t xml:space="preserve">  512-527             </w:t>
+      </w:r>
+      <w:proofErr w:type="gramStart"/>
+      <w:r>
+        <w:rPr>
+          <w:rFonts w:ascii="LM Mono 10" w:hAnsi="LM Mono 10"/>
+          <w:sz w:val="18"/>
+        </w:rPr>
+        <w:t>7  &lt;</w:t>
+      </w:r>
+      <w:proofErr w:type="gramEnd"/>
+      <w:r>
+        <w:rPr>
+          <w:rFonts w:ascii="LM Mono 10" w:hAnsi="LM Mono 10"/>
+          <w:sz w:val="18"/>
+        </w:rPr>
+        <w:t xml:space="preserve">1% </w:t>
+      </w:r>
+    </w:p>
+    <w:p>
+      <w:pPr>
+        <w:tabs>
+          <w:tab w:val="clear" w:pos="9360"/>
+        </w:tabs>
+        <w:spacing w:before="0" w:after="0"/>
+        <w:jc w:val="left"/>
+        <w:rPr>
+          <w:rFonts w:ascii="LM Mono 10" w:hAnsi="LM Mono 10"/>
+          <w:sz w:val="18"/>
+        </w:rPr>
+      </w:pPr>
+      <w:r>
+        <w:rPr>
+          <w:rFonts w:ascii="LM Mono 10" w:hAnsi="LM Mono 10"/>
+          <w:sz w:val="18"/>
+        </w:rPr>
+        <w:t xml:space="preserve">  528-543             </w:t>
+      </w:r>
+      <w:proofErr w:type="gramStart"/>
+      <w:r>
+        <w:rPr>
+          <w:rFonts w:ascii="LM Mono 10" w:hAnsi="LM Mono 10"/>
+          <w:sz w:val="18"/>
+        </w:rPr>
+        <w:t>7  &lt;</w:t>
+      </w:r>
+      <w:proofErr w:type="gramEnd"/>
+      <w:r>
+        <w:rPr>
+          <w:rFonts w:ascii="LM Mono 10" w:hAnsi="LM Mono 10"/>
+          <w:sz w:val="18"/>
+        </w:rPr>
+        <w:t xml:space="preserve">1% </w:t>
+      </w:r>
+    </w:p>
+    <w:p>
+      <w:pPr>
+        <w:tabs>
+          <w:tab w:val="clear" w:pos="9360"/>
+        </w:tabs>
+        <w:spacing w:before="0" w:after="0"/>
+        <w:jc w:val="left"/>
+        <w:rPr>
+          <w:rFonts w:ascii="LM Mono 10" w:hAnsi="LM Mono 10"/>
+          <w:sz w:val="18"/>
+        </w:rPr>
+      </w:pPr>
+      <w:r>
+        <w:rPr>
+          <w:rFonts w:ascii="LM Mono 10" w:hAnsi="LM Mono 10"/>
+          <w:sz w:val="18"/>
+        </w:rPr>
+        <w:t xml:space="preserve">  544-559             </w:t>
+      </w:r>
+      <w:proofErr w:type="gramStart"/>
+      <w:r>
+        <w:rPr>
+          <w:rFonts w:ascii="LM Mono 10" w:hAnsi="LM Mono 10"/>
+          <w:sz w:val="18"/>
+        </w:rPr>
+        <w:t>1  &lt;</w:t>
+      </w:r>
+      <w:proofErr w:type="gramEnd"/>
+      <w:r>
+        <w:rPr>
+          <w:rFonts w:ascii="LM Mono 10" w:hAnsi="LM Mono 10"/>
+          <w:sz w:val="18"/>
+        </w:rPr>
+        <w:t xml:space="preserve">1% </w:t>
+      </w:r>
+    </w:p>
+    <w:p>
+      <w:pPr>
+        <w:tabs>
+          <w:tab w:val="clear" w:pos="9360"/>
+        </w:tabs>
+        <w:spacing w:before="0" w:after="0"/>
+        <w:jc w:val="left"/>
+        <w:rPr>
+          <w:rFonts w:ascii="LM Mono 10" w:hAnsi="LM Mono 10"/>
+          <w:sz w:val="18"/>
+        </w:rPr>
+      </w:pPr>
+      <w:r>
+        <w:rPr>
+          <w:rFonts w:ascii="LM Mono 10" w:hAnsi="LM Mono 10"/>
+          <w:sz w:val="18"/>
+        </w:rPr>
+        <w:t xml:space="preserve">  560-575             </w:t>
+      </w:r>
+      <w:proofErr w:type="gramStart"/>
+      <w:r>
+        <w:rPr>
+          <w:rFonts w:ascii="LM Mono 10" w:hAnsi="LM Mono 10"/>
+          <w:sz w:val="18"/>
+        </w:rPr>
+        <w:t>8  &lt;</w:t>
+      </w:r>
+      <w:proofErr w:type="gramEnd"/>
+      <w:r>
+        <w:rPr>
+          <w:rFonts w:ascii="LM Mono 10" w:hAnsi="LM Mono 10"/>
+          <w:sz w:val="18"/>
+        </w:rPr>
+        <w:t xml:space="preserve">1% </w:t>
+      </w:r>
+    </w:p>
+    <w:p>
+      <w:pPr>
+        <w:tabs>
+          <w:tab w:val="clear" w:pos="9360"/>
+        </w:tabs>
+        <w:spacing w:before="0" w:after="0"/>
+        <w:jc w:val="left"/>
+        <w:rPr>
+          <w:rFonts w:ascii="LM Mono 10" w:hAnsi="LM Mono 10"/>
+          <w:sz w:val="18"/>
+        </w:rPr>
+      </w:pPr>
+      <w:r>
+        <w:rPr>
+          <w:rFonts w:ascii="LM Mono 10" w:hAnsi="LM Mono 10"/>
+          <w:sz w:val="18"/>
+        </w:rPr>
+        <w:t xml:space="preserve">  576-591             </w:t>
+      </w:r>
+      <w:proofErr w:type="gramStart"/>
+      <w:r>
+        <w:rPr>
+          <w:rFonts w:ascii="LM Mono 10" w:hAnsi="LM Mono 10"/>
+          <w:sz w:val="18"/>
+        </w:rPr>
+        <w:t>4  &lt;</w:t>
+      </w:r>
+      <w:proofErr w:type="gramEnd"/>
+      <w:r>
+        <w:rPr>
+          <w:rFonts w:ascii="LM Mono 10" w:hAnsi="LM Mono 10"/>
+          <w:sz w:val="18"/>
+        </w:rPr>
+        <w:t xml:space="preserve">1% </w:t>
+      </w:r>
+    </w:p>
+    <w:p>
+      <w:pPr>
+        <w:tabs>
+          <w:tab w:val="clear" w:pos="9360"/>
+        </w:tabs>
+        <w:spacing w:before="0" w:after="0"/>
+        <w:jc w:val="left"/>
+      </w:pPr>
+      <w:r>
+        <w:rPr>
+          <w:rFonts w:ascii="LM Mono 10" w:hAnsi="LM Mono 10"/>
+          <w:sz w:val="18"/>
+        </w:rPr>
+        <w:t xml:space="preserve">  624-639            </w:t>
+      </w:r>
+      <w:proofErr w:type="gramStart"/>
+      <w:r>
+        <w:rPr>
+          <w:rFonts w:ascii="LM Mono 10" w:hAnsi="LM Mono 10"/>
+          <w:sz w:val="18"/>
+        </w:rPr>
+        <w:t>30  &lt;</w:t>
+      </w:r>
+      <w:proofErr w:type="gramEnd"/>
+      <w:r>
+        <w:rPr>
+          <w:rFonts w:ascii="LM Mono 10" w:hAnsi="LM Mono 10"/>
+          <w:sz w:val="18"/>
+        </w:rPr>
+        <w:t xml:space="preserve">1% </w:t>
+      </w:r>
+      <w:r>
+        <w:br w:type="page"/>
+      </w:r>
+    </w:p>
+    <w:p>
+      <w:pPr>
+        <w:pStyle w:val="Heading1"/>
+        <w:numPr>
+          <w:ilvl w:val="0"/>
+          <w:numId w:val="0"/>
+        </w:numPr>
+      </w:pPr>
+      <w:bookmarkStart w:id="18" w:name="_Toc24316570"/>
       <w:r>
         <w:lastRenderedPageBreak/>
         <w:t>Bibliography</w:t>
       </w:r>
-      <w:bookmarkEnd w:id="17"/>
+      <w:bookmarkEnd w:id="18"/>
     </w:p>
     <w:p>
       <w:r>
         <w:pict w14:anchorId="4696900B">
-          <v:rect id="_x0000_i1027" style="width:0;height:1.5pt" o:hralign="center" o:hrstd="t" o:hr="t" fillcolor="#a0a0a0" stroked="f"/>
+          <v:rect id="_x0000_i1026" style="width:0;height:1.5pt" o:hralign="center" o:hrstd="t" o:hr="t" fillcolor="#a0a0a0" stroked="f"/>
         </w:pict>
       </w:r>
     </w:p>
@@ -31645,7 +38329,7 @@
     </w:pPr>
     <w:r>
       <w:pict w14:anchorId="61399F53">
-        <v:rect id="_x0000_i1026" style="width:0;height:1.5pt" o:hralign="center" o:hrstd="t" o:hr="t" fillcolor="#a0a0a0" stroked="f"/>
+        <v:rect id="_x0000_i1027" style="width:0;height:1.5pt" o:hralign="center" o:hrstd="t" o:hr="t" fillcolor="#a0a0a0" stroked="f"/>
       </w:pict>
     </w:r>
   </w:p>
@@ -31655,13 +38339,7 @@
       <w:jc w:val="center"/>
     </w:pPr>
     <w:r>
-      <w:t>CSC305A</w:t>
-    </w:r>
-    <w:r>
-      <w:t>-</w:t>
-    </w:r>
-    <w:r>
-      <w:t>Programming Language Principles</w:t>
+      <w:t>CSC305A-Programming Language Principles</w:t>
     </w:r>
     <w:r>
       <w:ptab w:relativeTo="margin" w:alignment="center" w:leader="none"/>
@@ -35220,7 +41898,7 @@
 </file>
 
 <file path=customXml/itemProps1.xml><?xml version="1.0" encoding="utf-8"?>
-<ds:datastoreItem xmlns:ds="http://schemas.openxmlformats.org/officeDocument/2006/customXml" ds:itemID="{9CCEF07A-CCBE-4290-BD61-84905183AE38}">
+<ds:datastoreItem xmlns:ds="http://schemas.openxmlformats.org/officeDocument/2006/customXml" ds:itemID="{476A43F3-8056-4E93-99DE-6F6DE59C0754}">
   <ds:schemaRefs>
     <ds:schemaRef ds:uri="http://schemas.openxmlformats.org/officeDocument/2006/bibliography"/>
   </ds:schemaRefs>
